--- a/WordFile/Node.js 개념.docx
+++ b/WordFile/Node.js 개념.docx
@@ -763,9 +763,6 @@
     <w:p>
       <w:pPr>
         <w:ind w:left="200" w:hangingChars="100" w:hanging="200"/>
-        <w:rPr>
-          <w:rFonts w:hint="eastAsia"/>
-        </w:rPr>
       </w:pPr>
       <w:r>
         <w:rPr>
@@ -799,6 +796,349 @@
           <w:rFonts w:hint="eastAsia"/>
         </w:rPr>
         <w:t>워커 스레드</w:t>
+      </w:r>
+    </w:p>
+    <w:p>
+      <w:pPr>
+        <w:ind w:left="200" w:hangingChars="100" w:hanging="200"/>
+      </w:pPr>
+    </w:p>
+    <w:p>
+      <w:pPr>
+        <w:ind w:left="200" w:hangingChars="100" w:hanging="200"/>
+      </w:pPr>
+    </w:p>
+    <w:p>
+      <w:pPr>
+        <w:ind w:left="200" w:hangingChars="100" w:hanging="200"/>
+      </w:pPr>
+    </w:p>
+    <w:p>
+      <w:pPr>
+        <w:ind w:left="200" w:hangingChars="100" w:hanging="200"/>
+      </w:pPr>
+      <w:r>
+        <w:rPr>
+          <w:rFonts w:hint="eastAsia"/>
+        </w:rPr>
+        <w:t>1</w:t>
+      </w:r>
+      <w:r>
+        <w:t xml:space="preserve">.2 </w:t>
+      </w:r>
+      <w:r>
+        <w:rPr>
+          <w:rFonts w:hint="eastAsia"/>
+        </w:rPr>
+        <w:t>서버로서의 노드</w:t>
+      </w:r>
+    </w:p>
+    <w:p>
+      <w:pPr>
+        <w:ind w:left="200" w:hangingChars="100" w:hanging="200"/>
+      </w:pPr>
+      <w:r>
+        <w:t xml:space="preserve">- </w:t>
+      </w:r>
+      <w:r>
+        <w:rPr>
+          <w:rFonts w:hint="eastAsia"/>
+        </w:rPr>
+        <w:t xml:space="preserve">노드의 장점 </w:t>
+      </w:r>
+      <w:r>
+        <w:t xml:space="preserve">: </w:t>
+      </w:r>
+      <w:r>
+        <w:rPr>
+          <w:rFonts w:hint="eastAsia"/>
+        </w:rPr>
+        <w:t>멀티 스레드 방식에 비해 적은 컴퓨터 자원 사용,</w:t>
+      </w:r>
+      <w:r>
+        <w:t xml:space="preserve"> I/O </w:t>
+      </w:r>
+      <w:r>
+        <w:rPr>
+          <w:rFonts w:hint="eastAsia"/>
+        </w:rPr>
+        <w:t>작업이 많은 서버로 적합,</w:t>
+      </w:r>
+      <w:r>
+        <w:t xml:space="preserve"> </w:t>
+      </w:r>
+      <w:r>
+        <w:rPr>
+          <w:rFonts w:hint="eastAsia"/>
+        </w:rPr>
+        <w:t>멀티 스레드 방식보다 쉬움,</w:t>
+      </w:r>
+      <w:r>
+        <w:t xml:space="preserve"> </w:t>
+      </w:r>
+      <w:r>
+        <w:rPr>
+          <w:rFonts w:hint="eastAsia"/>
+        </w:rPr>
+        <w:t>웹 서버가 내장되어 있음,</w:t>
+      </w:r>
+      <w:r>
+        <w:t xml:space="preserve"> </w:t>
+      </w:r>
+      <w:r>
+        <w:rPr>
+          <w:rFonts w:hint="eastAsia"/>
+        </w:rPr>
+        <w:t>자바스크립트를 사용함,</w:t>
+      </w:r>
+      <w:r>
+        <w:t xml:space="preserve"> JSON </w:t>
+      </w:r>
+      <w:r>
+        <w:rPr>
+          <w:rFonts w:hint="eastAsia"/>
+        </w:rPr>
+        <w:t>형식과 쉽게 호환됨</w:t>
+      </w:r>
+    </w:p>
+    <w:p>
+      <w:pPr>
+        <w:ind w:left="200" w:hangingChars="100" w:hanging="200"/>
+        <w:rPr>
+          <w:rFonts w:hint="eastAsia"/>
+        </w:rPr>
+      </w:pPr>
+      <w:r>
+        <w:t xml:space="preserve">- </w:t>
+      </w:r>
+      <w:r>
+        <w:rPr>
+          <w:rFonts w:hint="eastAsia"/>
+        </w:rPr>
+        <w:t xml:space="preserve">노드의 단점 </w:t>
+      </w:r>
+      <w:r>
+        <w:t xml:space="preserve">: </w:t>
+      </w:r>
+      <w:r>
+        <w:rPr>
+          <w:rFonts w:hint="eastAsia"/>
+        </w:rPr>
+        <w:t xml:space="preserve">기본적으로 싱글 스레드라서 </w:t>
+      </w:r>
+      <w:r>
+        <w:t xml:space="preserve">CPU </w:t>
+      </w:r>
+      <w:r>
+        <w:rPr>
+          <w:rFonts w:hint="eastAsia"/>
+        </w:rPr>
+        <w:t>코어를 하나만 사용,</w:t>
+      </w:r>
+      <w:r>
+        <w:t xml:space="preserve"> CPU </w:t>
+      </w:r>
+      <w:r>
+        <w:rPr>
+          <w:rFonts w:hint="eastAsia"/>
+        </w:rPr>
+        <w:t>작업이 많은 서버로는 부적합,</w:t>
+      </w:r>
+      <w:r>
+        <w:t xml:space="preserve"> </w:t>
+      </w:r>
+      <w:r>
+        <w:rPr>
+          <w:rFonts w:hint="eastAsia"/>
+        </w:rPr>
+        <w:t>하나뿐인 스레드가 멈추지 않도록 관리가 필요함,</w:t>
+      </w:r>
+      <w:r>
+        <w:t xml:space="preserve"> </w:t>
+      </w:r>
+      <w:r>
+        <w:rPr>
+          <w:rFonts w:hint="eastAsia"/>
+        </w:rPr>
+        <w:t>서버 규모가 커졌을 때 서버를 관리하기 어려움,</w:t>
+      </w:r>
+      <w:r>
+        <w:t xml:space="preserve"> </w:t>
+      </w:r>
+      <w:r>
+        <w:rPr>
+          <w:rFonts w:hint="eastAsia"/>
+        </w:rPr>
+        <w:t>어중간한 성능</w:t>
+      </w:r>
+    </w:p>
+    <w:p>
+      <w:pPr>
+        <w:ind w:left="200" w:hangingChars="100" w:hanging="200"/>
+      </w:pPr>
+    </w:p>
+    <w:p>
+      <w:pPr>
+        <w:ind w:left="200" w:hangingChars="100" w:hanging="200"/>
+      </w:pPr>
+      <w:r>
+        <w:rPr>
+          <w:rFonts w:hint="eastAsia"/>
+        </w:rPr>
+        <w:t>1</w:t>
+      </w:r>
+      <w:r>
+        <w:t xml:space="preserve">.3 </w:t>
+      </w:r>
+      <w:r>
+        <w:rPr>
+          <w:rFonts w:hint="eastAsia"/>
+        </w:rPr>
+        <w:t>서버 외의 노드</w:t>
+      </w:r>
+    </w:p>
+    <w:p>
+      <w:pPr>
+        <w:ind w:left="200" w:hangingChars="100" w:hanging="200"/>
+      </w:pPr>
+      <w:r>
+        <w:rPr>
+          <w:rFonts w:hint="eastAsia"/>
+        </w:rPr>
+        <w:t>-</w:t>
+      </w:r>
+      <w:r>
+        <w:t xml:space="preserve"> </w:t>
+      </w:r>
+      <w:r>
+        <w:rPr>
+          <w:rFonts w:hint="eastAsia"/>
+        </w:rPr>
+        <w:t xml:space="preserve">노드 기반으로 돌아가는 대표적인 웹 프레임워크 </w:t>
+      </w:r>
+      <w:r>
+        <w:t>:</w:t>
+      </w:r>
+      <w:r>
+        <w:rPr>
+          <w:rFonts w:hint="eastAsia"/>
+        </w:rPr>
+        <w:t xml:space="preserve"> 앵귤러(</w:t>
+      </w:r>
+      <w:r>
+        <w:t xml:space="preserve">Angular), </w:t>
+      </w:r>
+      <w:r>
+        <w:rPr>
+          <w:rFonts w:hint="eastAsia"/>
+        </w:rPr>
+        <w:t>리</w:t>
+      </w:r>
+      <w:r>
+        <w:rPr>
+          <w:rFonts w:hint="eastAsia"/>
+        </w:rPr>
+        <w:t>액</w:t>
+      </w:r>
+      <w:r>
+        <w:rPr>
+          <w:rFonts w:hint="eastAsia"/>
+        </w:rPr>
+        <w:t>트(</w:t>
+      </w:r>
+      <w:r>
+        <w:t xml:space="preserve">React), </w:t>
+      </w:r>
+      <w:r>
+        <w:rPr>
+          <w:rFonts w:hint="eastAsia"/>
+        </w:rPr>
+        <w:t>뷰</w:t>
+      </w:r>
+      <w:r>
+        <w:t xml:space="preserve">(Vue) </w:t>
+      </w:r>
+      <w:r>
+        <w:rPr>
+          <w:rFonts w:hint="eastAsia"/>
+        </w:rPr>
+        <w:t>등</w:t>
+      </w:r>
+    </w:p>
+    <w:p>
+      <w:pPr>
+        <w:ind w:left="200" w:hangingChars="100" w:hanging="200"/>
+      </w:pPr>
+    </w:p>
+    <w:p>
+      <w:pPr>
+        <w:ind w:left="200" w:hangingChars="100" w:hanging="200"/>
+      </w:pPr>
+      <w:r>
+        <w:rPr>
+          <w:rFonts w:hint="eastAsia"/>
+        </w:rPr>
+        <w:t>1</w:t>
+      </w:r>
+      <w:r>
+        <w:t xml:space="preserve">.4 </w:t>
+      </w:r>
+      <w:r>
+        <w:rPr>
+          <w:rFonts w:hint="eastAsia"/>
+        </w:rPr>
+        <w:t>개발 환경 설정하기</w:t>
+      </w:r>
+    </w:p>
+    <w:p>
+      <w:pPr>
+        <w:ind w:left="200" w:hangingChars="100" w:hanging="200"/>
+      </w:pPr>
+      <w:r>
+        <w:rPr>
+          <w:rFonts w:hint="eastAsia"/>
+        </w:rPr>
+        <w:t>-</w:t>
+      </w:r>
+      <w:r>
+        <w:t xml:space="preserve"> </w:t>
+      </w:r>
+      <w:r>
+        <w:rPr>
+          <w:rFonts w:hint="eastAsia"/>
+        </w:rPr>
+        <w:t>노드 설치</w:t>
+      </w:r>
+    </w:p>
+    <w:p>
+      <w:pPr>
+        <w:ind w:left="200" w:hangingChars="100" w:hanging="200"/>
+      </w:pPr>
+      <w:r>
+        <w:t xml:space="preserve">- npm </w:t>
+      </w:r>
+      <w:r>
+        <w:rPr>
+          <w:rFonts w:hint="eastAsia"/>
+        </w:rPr>
+        <w:t>버전 업데이트</w:t>
+      </w:r>
+    </w:p>
+    <w:p>
+      <w:pPr>
+        <w:ind w:left="200" w:hangingChars="100" w:hanging="200"/>
+        <w:rPr>
+          <w:rFonts w:hint="eastAsia"/>
+        </w:rPr>
+      </w:pPr>
+      <w:r>
+        <w:t xml:space="preserve">- </w:t>
+      </w:r>
+      <w:r>
+        <w:rPr>
+          <w:rFonts w:hint="eastAsia"/>
+        </w:rPr>
+        <w:t>비주얼 스튜디오 코드 설치</w:t>
       </w:r>
     </w:p>
     <w:sectPr>

--- a/WordFile/Node.js 개념.docx
+++ b/WordFile/Node.js 개념.docx
@@ -763,6 +763,9 @@
     <w:p>
       <w:pPr>
         <w:ind w:left="200" w:hangingChars="100" w:hanging="200"/>
+        <w:rPr>
+          <w:rFonts w:hint="eastAsia"/>
+        </w:rPr>
       </w:pPr>
       <w:r>
         <w:rPr>
@@ -807,16 +810,6 @@
       <w:pPr>
         <w:ind w:left="200" w:hangingChars="100" w:hanging="200"/>
       </w:pPr>
-    </w:p>
-    <w:p>
-      <w:pPr>
-        <w:ind w:left="200" w:hangingChars="100" w:hanging="200"/>
-      </w:pPr>
-    </w:p>
-    <w:p>
-      <w:pPr>
-        <w:ind w:left="200" w:hangingChars="100" w:hanging="200"/>
-      </w:pPr>
       <w:r>
         <w:rPr>
           <w:rFonts w:hint="eastAsia"/>
@@ -904,9 +897,6 @@
     <w:p>
       <w:pPr>
         <w:ind w:left="200" w:hangingChars="100" w:hanging="200"/>
-        <w:rPr>
-          <w:rFonts w:hint="eastAsia"/>
-        </w:rPr>
       </w:pPr>
       <w:r>
         <w:t xml:space="preserve">- </w:t>
@@ -1127,9 +1117,6 @@
     <w:p>
       <w:pPr>
         <w:ind w:left="200" w:hangingChars="100" w:hanging="200"/>
-        <w:rPr>
-          <w:rFonts w:hint="eastAsia"/>
-        </w:rPr>
       </w:pPr>
       <w:r>
         <w:t xml:space="preserve">- </w:t>
@@ -1139,6 +1126,424 @@
           <w:rFonts w:hint="eastAsia"/>
         </w:rPr>
         <w:t>비주얼 스튜디오 코드 설치</w:t>
+      </w:r>
+    </w:p>
+    <w:p>
+      <w:pPr>
+        <w:ind w:left="200" w:hangingChars="100" w:hanging="200"/>
+      </w:pPr>
+    </w:p>
+    <w:p>
+      <w:pPr>
+        <w:ind w:left="200" w:hangingChars="100" w:hanging="200"/>
+      </w:pPr>
+    </w:p>
+    <w:p>
+      <w:pPr>
+        <w:ind w:left="200" w:hangingChars="100" w:hanging="200"/>
+      </w:pPr>
+      <w:r>
+        <w:rPr>
+          <w:rFonts w:hint="eastAsia"/>
+        </w:rPr>
+        <w:lastRenderedPageBreak/>
+        <w:t>2</w:t>
+      </w:r>
+      <w:r>
+        <w:t xml:space="preserve">. </w:t>
+      </w:r>
+      <w:r>
+        <w:rPr>
+          <w:rFonts w:hint="eastAsia"/>
+        </w:rPr>
+        <w:t>알아두어야 할 자바스크립트</w:t>
+      </w:r>
+    </w:p>
+    <w:p>
+      <w:pPr>
+        <w:ind w:left="200" w:hangingChars="100" w:hanging="200"/>
+      </w:pPr>
+      <w:r>
+        <w:rPr>
+          <w:rFonts w:hint="eastAsia"/>
+        </w:rPr>
+        <w:t>2</w:t>
+      </w:r>
+      <w:r>
+        <w:t>.1 ES2015+</w:t>
+      </w:r>
+    </w:p>
+    <w:p>
+      <w:pPr>
+        <w:ind w:left="200" w:hangingChars="100" w:hanging="200"/>
+      </w:pPr>
+      <w:r>
+        <w:rPr>
+          <w:rFonts w:hint="eastAsia"/>
+        </w:rPr>
+        <w:t>2</w:t>
+      </w:r>
+      <w:r>
+        <w:t>.1.1 const, let</w:t>
+      </w:r>
+    </w:p>
+    <w:p>
+      <w:pPr>
+        <w:ind w:left="200" w:hangingChars="100" w:hanging="200"/>
+      </w:pPr>
+      <w:r>
+        <w:rPr>
+          <w:rFonts w:hint="eastAsia"/>
+        </w:rPr>
+        <w:t>-</w:t>
+      </w:r>
+      <w:r>
+        <w:t xml:space="preserve"> </w:t>
+      </w:r>
+      <w:r>
+        <w:rPr>
+          <w:rFonts w:hint="eastAsia"/>
+        </w:rPr>
+        <w:t xml:space="preserve">보통 자바스크립트를 배울 때는 </w:t>
+      </w:r>
+      <w:r>
+        <w:t>var</w:t>
+      </w:r>
+      <w:r>
+        <w:rPr>
+          <w:rFonts w:hint="eastAsia"/>
+        </w:rPr>
+        <w:t>로 변수를 선언하는 방법부터 배움.</w:t>
+      </w:r>
+      <w:r>
+        <w:t xml:space="preserve"> </w:t>
+      </w:r>
+      <w:r>
+        <w:rPr>
+          <w:rFonts w:hint="eastAsia"/>
+        </w:rPr>
+        <w:t>하지만</w:t>
+      </w:r>
+      <w:r>
+        <w:t xml:space="preserve"> var</w:t>
+      </w:r>
+      <w:r>
+        <w:rPr>
+          <w:rFonts w:hint="eastAsia"/>
+        </w:rPr>
+        <w:t xml:space="preserve">은 이제 </w:t>
+      </w:r>
+      <w:r>
+        <w:t>const</w:t>
+      </w:r>
+      <w:r>
+        <w:rPr>
+          <w:rFonts w:hint="eastAsia"/>
+        </w:rPr>
+        <w:t xml:space="preserve">와 </w:t>
+      </w:r>
+      <w:r>
+        <w:t>let</w:t>
+      </w:r>
+      <w:r>
+        <w:rPr>
+          <w:rFonts w:hint="eastAsia"/>
+        </w:rPr>
+        <w:t>이 대체함.</w:t>
+      </w:r>
+    </w:p>
+    <w:p>
+      <w:pPr>
+        <w:ind w:left="200" w:hangingChars="100" w:hanging="200"/>
+      </w:pPr>
+      <w:r>
+        <w:rPr>
+          <w:rFonts w:hint="eastAsia"/>
+        </w:rPr>
+        <w:t>-</w:t>
+      </w:r>
+      <w:r>
+        <w:t xml:space="preserve"> const</w:t>
+      </w:r>
+      <w:r>
+        <w:rPr>
+          <w:rFonts w:hint="eastAsia"/>
+        </w:rPr>
+        <w:t xml:space="preserve">와 </w:t>
+      </w:r>
+      <w:r>
+        <w:t>let</w:t>
+      </w:r>
+      <w:r>
+        <w:rPr>
+          <w:rFonts w:hint="eastAsia"/>
+        </w:rPr>
+        <w:t>의 차이</w:t>
+      </w:r>
+      <w:r>
+        <w:t xml:space="preserve"> : const</w:t>
+      </w:r>
+      <w:r>
+        <w:rPr>
+          <w:rFonts w:hint="eastAsia"/>
+        </w:rPr>
+        <w:t>는 한 번 값을 할당하면 다른 값을 할당할 수 없음</w:t>
+      </w:r>
+      <w:r>
+        <w:t xml:space="preserve">, </w:t>
+      </w:r>
+      <w:r>
+        <w:rPr>
+          <w:rFonts w:hint="eastAsia"/>
+        </w:rPr>
+        <w:t xml:space="preserve">초기화할 때 값을 할당하지 않으면 에러 발생 </w:t>
+      </w:r>
+      <w:r>
+        <w:t>(</w:t>
+      </w:r>
+      <w:r>
+        <w:rPr>
+          <w:rFonts w:hint="eastAsia"/>
+        </w:rPr>
+        <w:t>상수</w:t>
+      </w:r>
+      <w:r>
+        <w:t>)</w:t>
+      </w:r>
+    </w:p>
+    <w:p>
+      <w:pPr>
+        <w:ind w:left="200" w:hangingChars="100" w:hanging="200"/>
+      </w:pPr>
+    </w:p>
+    <w:p>
+      <w:pPr>
+        <w:ind w:left="200" w:hangingChars="100" w:hanging="200"/>
+      </w:pPr>
+      <w:r>
+        <w:rPr>
+          <w:rFonts w:hint="eastAsia"/>
+        </w:rPr>
+        <w:t>2</w:t>
+      </w:r>
+      <w:r>
+        <w:t>.1.2</w:t>
+      </w:r>
+      <w:r>
+        <w:rPr>
+          <w:rFonts w:hint="eastAsia"/>
+        </w:rPr>
+        <w:t xml:space="preserve"> 템플릿 문자열</w:t>
+      </w:r>
+    </w:p>
+    <w:p>
+      <w:pPr>
+        <w:ind w:left="200" w:hangingChars="100" w:hanging="200"/>
+        <w:rPr>
+          <w:rFonts w:hint="eastAsia"/>
+        </w:rPr>
+      </w:pPr>
+      <w:r>
+        <w:rPr>
+          <w:rFonts w:hint="eastAsia"/>
+        </w:rPr>
+        <w:t>-</w:t>
+      </w:r>
+      <w:r>
+        <w:t xml:space="preserve"> </w:t>
+      </w:r>
+      <w:r>
+        <w:rPr>
+          <w:rFonts w:hint="eastAsia"/>
+        </w:rPr>
+        <w:t>백틱(</w:t>
+      </w:r>
+      <w:r>
+        <w:t xml:space="preserve"> ` ) : 문자열 </w:t>
+      </w:r>
+      <w:r>
+        <w:rPr>
+          <w:rFonts w:hint="eastAsia"/>
+        </w:rPr>
+        <w:t>안에 변수를 넣을 수 있음</w:t>
+      </w:r>
+    </w:p>
+    <w:p>
+      <w:pPr>
+        <w:rPr>
+          <w:rFonts w:hint="eastAsia"/>
+        </w:rPr>
+      </w:pPr>
+    </w:p>
+    <w:p>
+      <w:pPr>
+        <w:ind w:left="200" w:hangingChars="100" w:hanging="200"/>
+      </w:pPr>
+      <w:r>
+        <w:t xml:space="preserve">2.1.3 </w:t>
+      </w:r>
+      <w:r>
+        <w:rPr>
+          <w:rFonts w:hint="eastAsia"/>
+        </w:rPr>
+        <w:t>객체 리터럴</w:t>
+      </w:r>
+    </w:p>
+    <w:p>
+      <w:pPr>
+        <w:ind w:left="200" w:hangingChars="100" w:hanging="200"/>
+      </w:pPr>
+      <w:r>
+        <w:rPr>
+          <w:rFonts w:hint="eastAsia"/>
+        </w:rPr>
+        <w:t>-</w:t>
+      </w:r>
+      <w:r>
+        <w:t xml:space="preserve"> </w:t>
+      </w:r>
+      <w:r>
+        <w:rPr>
+          <w:rFonts w:hint="eastAsia"/>
+        </w:rPr>
+        <w:t>E</w:t>
+      </w:r>
+      <w:r>
+        <w:t>S5 : { name: name, age: age }</w:t>
+      </w:r>
+    </w:p>
+    <w:p>
+      <w:pPr>
+        <w:ind w:left="200" w:hangingChars="100" w:hanging="200"/>
+      </w:pPr>
+      <w:r>
+        <w:rPr>
+          <w:rFonts w:hint="eastAsia"/>
+        </w:rPr>
+        <w:t>-</w:t>
+      </w:r>
+      <w:r>
+        <w:t xml:space="preserve"> ES2015 : { name, age }</w:t>
+      </w:r>
+    </w:p>
+    <w:p>
+      <w:pPr>
+        <w:ind w:left="200" w:hangingChars="100" w:hanging="200"/>
+      </w:pPr>
+    </w:p>
+    <w:p>
+      <w:pPr>
+        <w:ind w:left="200" w:hangingChars="100" w:hanging="200"/>
+      </w:pPr>
+      <w:r>
+        <w:rPr>
+          <w:rFonts w:hint="eastAsia"/>
+        </w:rPr>
+        <w:t>2</w:t>
+      </w:r>
+      <w:r>
+        <w:t xml:space="preserve">.1.4 </w:t>
+      </w:r>
+      <w:r>
+        <w:rPr>
+          <w:rFonts w:hint="eastAsia"/>
+        </w:rPr>
+        <w:t>화살표 함수</w:t>
+      </w:r>
+    </w:p>
+    <w:p>
+      <w:pPr>
+        <w:ind w:left="200" w:hangingChars="100" w:hanging="200"/>
+      </w:pPr>
+      <w:r>
+        <w:rPr>
+          <w:rFonts w:hint="eastAsia"/>
+        </w:rPr>
+        <w:t>-</w:t>
+      </w:r>
+      <w:r>
+        <w:t xml:space="preserve"> </w:t>
+      </w:r>
+      <w:r>
+        <w:rPr>
+          <w:rFonts w:hint="eastAsia"/>
+        </w:rPr>
+        <w:t xml:space="preserve">화살표 함수에서는 </w:t>
+      </w:r>
+      <w:r>
+        <w:t xml:space="preserve">function </w:t>
+      </w:r>
+      <w:r>
+        <w:rPr>
+          <w:rFonts w:hint="eastAsia"/>
+        </w:rPr>
+        <w:t xml:space="preserve">선언 대신 </w:t>
+      </w:r>
+      <w:r>
+        <w:t xml:space="preserve">=&gt; </w:t>
+      </w:r>
+      <w:r>
+        <w:rPr>
+          <w:rFonts w:hint="eastAsia"/>
+        </w:rPr>
+        <w:t>기호로 함수를 선언함.</w:t>
+      </w:r>
+      <w:r>
+        <w:t xml:space="preserve"> </w:t>
+      </w:r>
+      <w:r>
+        <w:rPr>
+          <w:rFonts w:hint="eastAsia"/>
+        </w:rPr>
+        <w:t>또한 변수에 대입하면 나중에 재사용 가능</w:t>
+      </w:r>
+    </w:p>
+    <w:p>
+      <w:pPr>
+        <w:ind w:left="200" w:hangingChars="100" w:hanging="200"/>
+      </w:pPr>
+    </w:p>
+    <w:p>
+      <w:pPr>
+        <w:ind w:left="200" w:hangingChars="100" w:hanging="200"/>
+      </w:pPr>
+      <w:r>
+        <w:rPr>
+          <w:rFonts w:hint="eastAsia"/>
+        </w:rPr>
+        <w:t>2</w:t>
+      </w:r>
+      <w:r>
+        <w:t xml:space="preserve">.1.5 </w:t>
+      </w:r>
+      <w:r>
+        <w:rPr>
+          <w:rFonts w:hint="eastAsia"/>
+        </w:rPr>
+        <w:t>구조분해 할당</w:t>
+      </w:r>
+    </w:p>
+    <w:p>
+      <w:pPr>
+        <w:ind w:left="200" w:hangingChars="100" w:hanging="200"/>
+        <w:rPr>
+          <w:rFonts w:hint="eastAsia"/>
+        </w:rPr>
+      </w:pPr>
+      <w:r>
+        <w:rPr>
+          <w:rFonts w:hint="eastAsia"/>
+        </w:rPr>
+        <w:t>-</w:t>
+      </w:r>
+      <w:r>
+        <w:t xml:space="preserve"> </w:t>
+      </w:r>
+      <w:r>
+        <w:rPr>
+          <w:rFonts w:hint="eastAsia"/>
+        </w:rPr>
+        <w:t>구조분해 할당을 사용하면 객체와 배열로부터 속성이나 요소를 쉽게 꺼낼 수 있음.</w:t>
       </w:r>
     </w:p>
     <w:sectPr>
@@ -1584,6 +1989,43 @@
     <w:semiHidden/>
     <w:unhideWhenUsed/>
   </w:style>
+  <w:style w:type="paragraph" w:styleId="a3">
+    <w:name w:val="Date"/>
+    <w:basedOn w:val="a"/>
+    <w:next w:val="a"/>
+    <w:link w:val="Char"/>
+    <w:uiPriority w:val="99"/>
+    <w:semiHidden/>
+    <w:unhideWhenUsed/>
+    <w:rsid w:val="00FE4ED5"/>
+  </w:style>
+  <w:style w:type="character" w:customStyle="1" w:styleId="Char">
+    <w:name w:val="날짜 Char"/>
+    <w:basedOn w:val="a0"/>
+    <w:link w:val="a3"/>
+    <w:uiPriority w:val="99"/>
+    <w:semiHidden/>
+    <w:rsid w:val="00FE4ED5"/>
+  </w:style>
+  <w:style w:type="table" w:styleId="a4">
+    <w:name w:val="Table Grid"/>
+    <w:basedOn w:val="a1"/>
+    <w:uiPriority w:val="39"/>
+    <w:rsid w:val="00987ADC"/>
+    <w:pPr>
+      <w:spacing w:after="0" w:line="240" w:lineRule="auto"/>
+    </w:pPr>
+    <w:tblPr>
+      <w:tblBorders>
+        <w:top w:val="single" w:sz="4" w:space="0" w:color="auto"/>
+        <w:left w:val="single" w:sz="4" w:space="0" w:color="auto"/>
+        <w:bottom w:val="single" w:sz="4" w:space="0" w:color="auto"/>
+        <w:right w:val="single" w:sz="4" w:space="0" w:color="auto"/>
+        <w:insideH w:val="single" w:sz="4" w:space="0" w:color="auto"/>
+        <w:insideV w:val="single" w:sz="4" w:space="0" w:color="auto"/>
+      </w:tblBorders>
+    </w:tblPr>
+  </w:style>
 </w:styles>
 </file>
 

--- a/WordFile/Node.js 개념.docx
+++ b/WordFile/Node.js 개념.docx
@@ -223,8 +223,16 @@
         <w:rPr>
           <w:rFonts w:hint="eastAsia"/>
         </w:rPr>
-        <w:t>자바스크립트 실행기</w:t>
-      </w:r>
+        <w:t xml:space="preserve">자바스크립트 </w:t>
+      </w:r>
+      <w:proofErr w:type="spellStart"/>
+      <w:r>
+        <w:rPr>
+          <w:rFonts w:hint="eastAsia"/>
+        </w:rPr>
+        <w:t>실행기</w:t>
+      </w:r>
+      <w:proofErr w:type="spellEnd"/>
       <w:r>
         <w:t>)</w:t>
       </w:r>
@@ -268,9 +276,11 @@
         </w:rPr>
         <w:t xml:space="preserve">과 더불어 </w:t>
       </w:r>
+      <w:proofErr w:type="spellStart"/>
       <w:r>
         <w:t>libuv</w:t>
       </w:r>
+      <w:proofErr w:type="spellEnd"/>
       <w:r>
         <w:rPr>
           <w:rFonts w:hint="eastAsia"/>
@@ -283,6 +293,7 @@
       <w:r>
         <w:t>(</w:t>
       </w:r>
+      <w:proofErr w:type="spellStart"/>
       <w:r>
         <w:rPr>
           <w:rFonts w:hint="eastAsia"/>
@@ -290,7 +301,11 @@
         <w:t>l</w:t>
       </w:r>
       <w:r>
-        <w:t xml:space="preserve">ibuv </w:t>
+        <w:t>ibuv</w:t>
+      </w:r>
+      <w:proofErr w:type="spellEnd"/>
+      <w:r>
+        <w:t xml:space="preserve"> </w:t>
       </w:r>
       <w:r>
         <w:rPr>
@@ -378,7 +393,21 @@
         <w:rPr>
           <w:rFonts w:hint="eastAsia"/>
         </w:rPr>
-        <w:t>이벤트 기반 시스템에서는 특정 이벤트가 발생할 때 무엇을 할지 미리 등록해두어야 함.</w:t>
+        <w:t xml:space="preserve">이벤트 기반 시스템에서는 특정 이벤트가 발생할 때 무엇을 할지 미리 </w:t>
+      </w:r>
+      <w:proofErr w:type="spellStart"/>
+      <w:r>
+        <w:rPr>
+          <w:rFonts w:hint="eastAsia"/>
+        </w:rPr>
+        <w:t>등록해두어야</w:t>
+      </w:r>
+      <w:proofErr w:type="spellEnd"/>
+      <w:r>
+        <w:rPr>
+          <w:rFonts w:hint="eastAsia"/>
+        </w:rPr>
+        <w:t xml:space="preserve"> 함.</w:t>
       </w:r>
       <w:r>
         <w:br/>
@@ -387,7 +416,21 @@
         <w:rPr>
           <w:rFonts w:hint="eastAsia"/>
         </w:rPr>
-        <w:t>이를 이벤트 리스너(</w:t>
+        <w:t xml:space="preserve">이를 이벤트 </w:t>
+      </w:r>
+      <w:proofErr w:type="spellStart"/>
+      <w:r>
+        <w:rPr>
+          <w:rFonts w:hint="eastAsia"/>
+        </w:rPr>
+        <w:t>리스너</w:t>
+      </w:r>
+      <w:proofErr w:type="spellEnd"/>
+      <w:r>
+        <w:rPr>
+          <w:rFonts w:hint="eastAsia"/>
+        </w:rPr>
+        <w:t>(</w:t>
       </w:r>
       <w:r>
         <w:t>event listener)</w:t>
@@ -396,7 +439,21 @@
         <w:rPr>
           <w:rFonts w:hint="eastAsia"/>
         </w:rPr>
-        <w:t>에 콜백(</w:t>
+        <w:t xml:space="preserve">에 </w:t>
+      </w:r>
+      <w:proofErr w:type="spellStart"/>
+      <w:r>
+        <w:rPr>
+          <w:rFonts w:hint="eastAsia"/>
+        </w:rPr>
+        <w:t>콜백</w:t>
+      </w:r>
+      <w:proofErr w:type="spellEnd"/>
+      <w:r>
+        <w:rPr>
+          <w:rFonts w:hint="eastAsia"/>
+        </w:rPr>
+        <w:t>(</w:t>
       </w:r>
       <w:r>
         <w:t>callback)</w:t>
@@ -428,7 +485,35 @@
         <w:rPr>
           <w:rFonts w:hint="eastAsia"/>
         </w:rPr>
-        <w:t>이벤트가 발생하면 이벤트 리스너에 등록해둔 콜백 함수를 호출.</w:t>
+        <w:t xml:space="preserve">이벤트가 발생하면 이벤트 </w:t>
+      </w:r>
+      <w:proofErr w:type="spellStart"/>
+      <w:r>
+        <w:rPr>
+          <w:rFonts w:hint="eastAsia"/>
+        </w:rPr>
+        <w:t>리스너에</w:t>
+      </w:r>
+      <w:proofErr w:type="spellEnd"/>
+      <w:r>
+        <w:rPr>
+          <w:rFonts w:hint="eastAsia"/>
+        </w:rPr>
+        <w:t xml:space="preserve"> 등록해둔 </w:t>
+      </w:r>
+      <w:proofErr w:type="spellStart"/>
+      <w:r>
+        <w:rPr>
+          <w:rFonts w:hint="eastAsia"/>
+        </w:rPr>
+        <w:t>콜백</w:t>
+      </w:r>
+      <w:proofErr w:type="spellEnd"/>
+      <w:r>
+        <w:rPr>
+          <w:rFonts w:hint="eastAsia"/>
+        </w:rPr>
+        <w:t xml:space="preserve"> 함수를 호출.</w:t>
       </w:r>
       <w:r>
         <w:t xml:space="preserve"> </w:t>
@@ -480,16 +565,44 @@
         <w:rPr>
           <w:rFonts w:hint="eastAsia"/>
         </w:rPr>
-        <w:t>이벤트 발생 시 호출할 콜백 함수들을 관리,</w:t>
-      </w:r>
-      <w:r>
-        <w:t xml:space="preserve"> </w:t>
-      </w:r>
-      <w:r>
-        <w:rPr>
-          <w:rFonts w:hint="eastAsia"/>
-        </w:rPr>
-        <w:t>호출된 콜백 함수의 실행 순서 결정</w:t>
+        <w:t xml:space="preserve">이벤트 발생 시 호출할 </w:t>
+      </w:r>
+      <w:proofErr w:type="spellStart"/>
+      <w:r>
+        <w:rPr>
+          <w:rFonts w:hint="eastAsia"/>
+        </w:rPr>
+        <w:t>콜백</w:t>
+      </w:r>
+      <w:proofErr w:type="spellEnd"/>
+      <w:r>
+        <w:rPr>
+          <w:rFonts w:hint="eastAsia"/>
+        </w:rPr>
+        <w:t xml:space="preserve"> 함수들을 관리,</w:t>
+      </w:r>
+      <w:r>
+        <w:t xml:space="preserve"> </w:t>
+      </w:r>
+      <w:r>
+        <w:rPr>
+          <w:rFonts w:hint="eastAsia"/>
+        </w:rPr>
+        <w:t xml:space="preserve">호출된 </w:t>
+      </w:r>
+      <w:proofErr w:type="spellStart"/>
+      <w:r>
+        <w:rPr>
+          <w:rFonts w:hint="eastAsia"/>
+        </w:rPr>
+        <w:t>콜백</w:t>
+      </w:r>
+      <w:proofErr w:type="spellEnd"/>
+      <w:r>
+        <w:rPr>
+          <w:rFonts w:hint="eastAsia"/>
+        </w:rPr>
+        <w:t xml:space="preserve"> 함수의 실행 순서 결정</w:t>
       </w:r>
     </w:p>
     <w:p>
@@ -512,13 +625,35 @@
         <w:t xml:space="preserve">백그라운드 </w:t>
       </w:r>
       <w:r>
-        <w:t xml:space="preserve">: setTimeout </w:t>
-      </w:r>
-      <w:r>
-        <w:rPr>
-          <w:rFonts w:hint="eastAsia"/>
-        </w:rPr>
-        <w:t>같은 타이머나 이벤트 리스너들이 대기하는 곳</w:t>
+        <w:t xml:space="preserve">: </w:t>
+      </w:r>
+      <w:proofErr w:type="spellStart"/>
+      <w:r>
+        <w:t>setTimeout</w:t>
+      </w:r>
+      <w:proofErr w:type="spellEnd"/>
+      <w:r>
+        <w:t xml:space="preserve"> </w:t>
+      </w:r>
+      <w:r>
+        <w:rPr>
+          <w:rFonts w:hint="eastAsia"/>
+        </w:rPr>
+        <w:t xml:space="preserve">같은 타이머나 이벤트 </w:t>
+      </w:r>
+      <w:proofErr w:type="spellStart"/>
+      <w:r>
+        <w:rPr>
+          <w:rFonts w:hint="eastAsia"/>
+        </w:rPr>
+        <w:t>리스너들이</w:t>
+      </w:r>
+      <w:proofErr w:type="spellEnd"/>
+      <w:r>
+        <w:rPr>
+          <w:rFonts w:hint="eastAsia"/>
+        </w:rPr>
+        <w:t xml:space="preserve"> 대기하는 곳</w:t>
       </w:r>
     </w:p>
     <w:p>
@@ -534,20 +669,36 @@
       <w:r>
         <w:t xml:space="preserve"> </w:t>
       </w:r>
-      <w:r>
-        <w:rPr>
-          <w:rFonts w:hint="eastAsia"/>
-        </w:rPr>
-        <w:t xml:space="preserve">테스크 큐 </w:t>
+      <w:proofErr w:type="spellStart"/>
+      <w:r>
+        <w:rPr>
+          <w:rFonts w:hint="eastAsia"/>
+        </w:rPr>
+        <w:t>테스크</w:t>
+      </w:r>
+      <w:proofErr w:type="spellEnd"/>
+      <w:r>
+        <w:rPr>
+          <w:rFonts w:hint="eastAsia"/>
+        </w:rPr>
+        <w:t xml:space="preserve"> 큐 </w:t>
       </w:r>
       <w:r>
         <w:t>(</w:t>
       </w:r>
-      <w:r>
-        <w:rPr>
-          <w:rFonts w:hint="eastAsia"/>
-        </w:rPr>
-        <w:t>콜백 큐</w:t>
+      <w:proofErr w:type="spellStart"/>
+      <w:r>
+        <w:rPr>
+          <w:rFonts w:hint="eastAsia"/>
+        </w:rPr>
+        <w:t>콜백</w:t>
+      </w:r>
+      <w:proofErr w:type="spellEnd"/>
+      <w:r>
+        <w:rPr>
+          <w:rFonts w:hint="eastAsia"/>
+        </w:rPr>
+        <w:t xml:space="preserve"> 큐</w:t>
       </w:r>
       <w:r>
         <w:t>)</w:t>
@@ -574,7 +725,49 @@
         <w:rPr>
           <w:rFonts w:hint="eastAsia"/>
         </w:rPr>
-        <w:t>백그라운드에서는 테스크 큐로 타이머나 이벤트 리스너들의 콜백 함수들을 보냄</w:t>
+        <w:t xml:space="preserve">백그라운드에서는 </w:t>
+      </w:r>
+      <w:proofErr w:type="spellStart"/>
+      <w:r>
+        <w:rPr>
+          <w:rFonts w:hint="eastAsia"/>
+        </w:rPr>
+        <w:t>테스크</w:t>
+      </w:r>
+      <w:proofErr w:type="spellEnd"/>
+      <w:r>
+        <w:rPr>
+          <w:rFonts w:hint="eastAsia"/>
+        </w:rPr>
+        <w:t xml:space="preserve"> 큐로 타이머나 이벤트 </w:t>
+      </w:r>
+      <w:proofErr w:type="spellStart"/>
+      <w:r>
+        <w:rPr>
+          <w:rFonts w:hint="eastAsia"/>
+        </w:rPr>
+        <w:t>리스너들의</w:t>
+      </w:r>
+      <w:proofErr w:type="spellEnd"/>
+      <w:r>
+        <w:rPr>
+          <w:rFonts w:hint="eastAsia"/>
+        </w:rPr>
+        <w:t xml:space="preserve"> </w:t>
+      </w:r>
+      <w:proofErr w:type="spellStart"/>
+      <w:r>
+        <w:rPr>
+          <w:rFonts w:hint="eastAsia"/>
+        </w:rPr>
+        <w:t>콜백</w:t>
+      </w:r>
+      <w:proofErr w:type="spellEnd"/>
+      <w:r>
+        <w:rPr>
+          <w:rFonts w:hint="eastAsia"/>
+        </w:rPr>
+        <w:t xml:space="preserve"> 함수들을 보냄</w:t>
       </w:r>
     </w:p>
     <w:p>
@@ -763,9 +956,6 @@
     <w:p>
       <w:pPr>
         <w:ind w:left="200" w:hangingChars="100" w:hanging="200"/>
-        <w:rPr>
-          <w:rFonts w:hint="eastAsia"/>
-        </w:rPr>
       </w:pPr>
       <w:r>
         <w:rPr>
@@ -785,11 +975,19 @@
       <w:r>
         <w:t xml:space="preserve">: </w:t>
       </w:r>
-      <w:r>
-        <w:rPr>
-          <w:rFonts w:hint="eastAsia"/>
-        </w:rPr>
-        <w:t>스레드풀,</w:t>
+      <w:proofErr w:type="spellStart"/>
+      <w:r>
+        <w:rPr>
+          <w:rFonts w:hint="eastAsia"/>
+        </w:rPr>
+        <w:t>스레드풀</w:t>
+      </w:r>
+      <w:proofErr w:type="spellEnd"/>
+      <w:r>
+        <w:rPr>
+          <w:rFonts w:hint="eastAsia"/>
+        </w:rPr>
+        <w:t>,</w:t>
       </w:r>
       <w:r>
         <w:t xml:space="preserve"> </w:t>
@@ -819,11 +1017,19 @@
       <w:r>
         <w:t xml:space="preserve">.2 </w:t>
       </w:r>
-      <w:r>
-        <w:rPr>
-          <w:rFonts w:hint="eastAsia"/>
-        </w:rPr>
-        <w:t>서버로서의 노드</w:t>
+      <w:proofErr w:type="spellStart"/>
+      <w:r>
+        <w:rPr>
+          <w:rFonts w:hint="eastAsia"/>
+        </w:rPr>
+        <w:t>서버로서의</w:t>
+      </w:r>
+      <w:proofErr w:type="spellEnd"/>
+      <w:r>
+        <w:rPr>
+          <w:rFonts w:hint="eastAsia"/>
+        </w:rPr>
+        <w:t xml:space="preserve"> 노드</w:t>
       </w:r>
     </w:p>
     <w:p>
@@ -1013,11 +1219,26 @@
         <w:rPr>
           <w:rFonts w:hint="eastAsia"/>
         </w:rPr>
-        <w:t xml:space="preserve"> 앵귤러(</w:t>
+        <w:t xml:space="preserve"> </w:t>
+      </w:r>
+      <w:proofErr w:type="spellStart"/>
+      <w:r>
+        <w:rPr>
+          <w:rFonts w:hint="eastAsia"/>
+        </w:rPr>
+        <w:t>앵귤러</w:t>
+      </w:r>
+      <w:proofErr w:type="spellEnd"/>
+      <w:r>
+        <w:rPr>
+          <w:rFonts w:hint="eastAsia"/>
+        </w:rPr>
+        <w:t>(</w:t>
       </w:r>
       <w:r>
         <w:t xml:space="preserve">Angular), </w:t>
       </w:r>
+      <w:proofErr w:type="spellStart"/>
       <w:r>
         <w:rPr>
           <w:rFonts w:hint="eastAsia"/>
@@ -1034,7 +1255,14 @@
         <w:rPr>
           <w:rFonts w:hint="eastAsia"/>
         </w:rPr>
-        <w:t>트(</w:t>
+        <w:t>트</w:t>
+      </w:r>
+      <w:proofErr w:type="spellEnd"/>
+      <w:r>
+        <w:rPr>
+          <w:rFonts w:hint="eastAsia"/>
+        </w:rPr>
+        <w:t>(</w:t>
       </w:r>
       <w:r>
         <w:t xml:space="preserve">React), </w:t>
@@ -1105,7 +1333,15 @@
         <w:ind w:left="200" w:hangingChars="100" w:hanging="200"/>
       </w:pPr>
       <w:r>
-        <w:t xml:space="preserve">- npm </w:t>
+        <w:t xml:space="preserve">- </w:t>
+      </w:r>
+      <w:proofErr w:type="spellStart"/>
+      <w:r>
+        <w:t>npm</w:t>
+      </w:r>
+      <w:proofErr w:type="spellEnd"/>
+      <w:r>
+        <w:t xml:space="preserve"> </w:t>
       </w:r>
       <w:r>
         <w:rPr>
@@ -1152,11 +1388,19 @@
       <w:r>
         <w:t xml:space="preserve">. </w:t>
       </w:r>
-      <w:r>
-        <w:rPr>
-          <w:rFonts w:hint="eastAsia"/>
-        </w:rPr>
-        <w:t>알아두어야 할 자바스크립트</w:t>
+      <w:proofErr w:type="spellStart"/>
+      <w:r>
+        <w:rPr>
+          <w:rFonts w:hint="eastAsia"/>
+        </w:rPr>
+        <w:t>알아두어야</w:t>
+      </w:r>
+      <w:proofErr w:type="spellEnd"/>
+      <w:r>
+        <w:rPr>
+          <w:rFonts w:hint="eastAsia"/>
+        </w:rPr>
+        <w:t xml:space="preserve"> 할 자바스크립트</w:t>
       </w:r>
     </w:p>
     <w:p>
@@ -1339,9 +1583,6 @@
     <w:p>
       <w:pPr>
         <w:ind w:left="200" w:hangingChars="100" w:hanging="200"/>
-        <w:rPr>
-          <w:rFonts w:hint="eastAsia"/>
-        </w:rPr>
       </w:pPr>
       <w:r>
         <w:rPr>
@@ -1352,11 +1593,19 @@
       <w:r>
         <w:t xml:space="preserve"> </w:t>
       </w:r>
-      <w:r>
-        <w:rPr>
-          <w:rFonts w:hint="eastAsia"/>
-        </w:rPr>
-        <w:t>백틱(</w:t>
+      <w:proofErr w:type="spellStart"/>
+      <w:r>
+        <w:rPr>
+          <w:rFonts w:hint="eastAsia"/>
+        </w:rPr>
+        <w:t>백틱</w:t>
+      </w:r>
+      <w:proofErr w:type="spellEnd"/>
+      <w:r>
+        <w:rPr>
+          <w:rFonts w:hint="eastAsia"/>
+        </w:rPr>
+        <w:t>(</w:t>
       </w:r>
       <w:r>
         <w:t xml:space="preserve"> ` ) : 문자열 </w:t>
@@ -1368,13 +1617,7 @@
         <w:t>안에 변수를 넣을 수 있음</w:t>
       </w:r>
     </w:p>
-    <w:p>
-      <w:pPr>
-        <w:rPr>
-          <w:rFonts w:hint="eastAsia"/>
-        </w:rPr>
-      </w:pPr>
-    </w:p>
+    <w:p/>
     <w:p>
       <w:pPr>
         <w:ind w:left="200" w:hangingChars="100" w:hanging="200"/>
@@ -1386,8 +1629,16 @@
         <w:rPr>
           <w:rFonts w:hint="eastAsia"/>
         </w:rPr>
-        <w:t>객체 리터럴</w:t>
-      </w:r>
+        <w:t xml:space="preserve">객체 </w:t>
+      </w:r>
+      <w:proofErr w:type="spellStart"/>
+      <w:r>
+        <w:rPr>
+          <w:rFonts w:hint="eastAsia"/>
+        </w:rPr>
+        <w:t>리터럴</w:t>
+      </w:r>
+      <w:proofErr w:type="spellEnd"/>
     </w:p>
     <w:p>
       <w:pPr>
@@ -1526,9 +1777,6 @@
     <w:p>
       <w:pPr>
         <w:ind w:left="200" w:hangingChars="100" w:hanging="200"/>
-        <w:rPr>
-          <w:rFonts w:hint="eastAsia"/>
-        </w:rPr>
       </w:pPr>
       <w:r>
         <w:rPr>
@@ -1545,6 +1793,433 @@
         </w:rPr>
         <w:t>구조분해 할당을 사용하면 객체와 배열로부터 속성이나 요소를 쉽게 꺼낼 수 있음.</w:t>
       </w:r>
+    </w:p>
+    <w:p>
+      <w:pPr>
+        <w:ind w:left="200" w:hangingChars="100" w:hanging="200"/>
+      </w:pPr>
+    </w:p>
+    <w:p>
+      <w:pPr>
+        <w:ind w:left="200" w:hangingChars="100" w:hanging="200"/>
+      </w:pPr>
+      <w:r>
+        <w:rPr>
+          <w:rFonts w:hint="eastAsia"/>
+        </w:rPr>
+        <w:t>2</w:t>
+      </w:r>
+      <w:r>
+        <w:t xml:space="preserve">.1.6 </w:t>
+      </w:r>
+      <w:r>
+        <w:rPr>
+          <w:rFonts w:hint="eastAsia"/>
+        </w:rPr>
+        <w:t>클래스</w:t>
+      </w:r>
+    </w:p>
+    <w:p>
+      <w:pPr>
+        <w:ind w:left="200" w:hangingChars="100" w:hanging="200"/>
+      </w:pPr>
+      <w:r>
+        <w:rPr>
+          <w:rFonts w:hint="eastAsia"/>
+        </w:rPr>
+        <w:t>-</w:t>
+      </w:r>
+      <w:r>
+        <w:t xml:space="preserve"> </w:t>
+      </w:r>
+      <w:r>
+        <w:rPr>
+          <w:rFonts w:hint="eastAsia"/>
+        </w:rPr>
+        <w:t>다른 언어처럼 클래스 기반으로 동작하는 것이 아니라</w:t>
+      </w:r>
+      <w:r>
+        <w:t xml:space="preserve">, </w:t>
+      </w:r>
+      <w:r>
+        <w:rPr>
+          <w:rFonts w:hint="eastAsia"/>
+        </w:rPr>
+        <w:t>자바스크립트는 여전히 프로토타입 기반으로 동작함.</w:t>
+      </w:r>
+    </w:p>
+    <w:p>
+      <w:pPr>
+        <w:ind w:left="200" w:hangingChars="100" w:hanging="200"/>
+      </w:pPr>
+    </w:p>
+    <w:p>
+      <w:pPr>
+        <w:ind w:left="200" w:hangingChars="100" w:hanging="200"/>
+      </w:pPr>
+      <w:r>
+        <w:rPr>
+          <w:rFonts w:hint="eastAsia"/>
+        </w:rPr>
+        <w:t>2</w:t>
+      </w:r>
+      <w:r>
+        <w:t xml:space="preserve">.1.7 </w:t>
+      </w:r>
+      <w:r>
+        <w:rPr>
+          <w:rFonts w:hint="eastAsia"/>
+        </w:rPr>
+        <w:t>프로미스</w:t>
+      </w:r>
+    </w:p>
+    <w:p>
+      <w:pPr>
+        <w:ind w:left="200" w:hangingChars="100" w:hanging="200"/>
+      </w:pPr>
+      <w:r>
+        <w:rPr>
+          <w:rFonts w:hint="eastAsia"/>
+        </w:rPr>
+        <w:lastRenderedPageBreak/>
+        <w:t>-</w:t>
+      </w:r>
+      <w:r>
+        <w:t xml:space="preserve"> </w:t>
+      </w:r>
+      <w:r>
+        <w:rPr>
+          <w:rFonts w:hint="eastAsia"/>
+        </w:rPr>
+        <w:t xml:space="preserve">자바스크립트와 노드에서는 주로 비동기를 접함 </w:t>
+      </w:r>
+      <w:r>
+        <w:t>(</w:t>
+      </w:r>
+      <w:r>
+        <w:rPr>
+          <w:rFonts w:hint="eastAsia"/>
+        </w:rPr>
+        <w:t xml:space="preserve">특히 이벤트 </w:t>
+      </w:r>
+      <w:proofErr w:type="spellStart"/>
+      <w:r>
+        <w:rPr>
+          <w:rFonts w:hint="eastAsia"/>
+        </w:rPr>
+        <w:t>리스너를</w:t>
+      </w:r>
+      <w:proofErr w:type="spellEnd"/>
+      <w:r>
+        <w:rPr>
+          <w:rFonts w:hint="eastAsia"/>
+        </w:rPr>
+        <w:t xml:space="preserve"> 사용할 때 </w:t>
+      </w:r>
+      <w:proofErr w:type="spellStart"/>
+      <w:r>
+        <w:rPr>
+          <w:rFonts w:hint="eastAsia"/>
+        </w:rPr>
+        <w:t>콜백</w:t>
+      </w:r>
+      <w:proofErr w:type="spellEnd"/>
+      <w:r>
+        <w:rPr>
+          <w:rFonts w:hint="eastAsia"/>
+        </w:rPr>
+        <w:t xml:space="preserve"> 함수를 자주 사용</w:t>
+      </w:r>
+      <w:r>
+        <w:t>)</w:t>
+      </w:r>
+    </w:p>
+    <w:p>
+      <w:pPr>
+        <w:ind w:left="200" w:hangingChars="100" w:hanging="200"/>
+      </w:pPr>
+      <w:r>
+        <w:rPr>
+          <w:rFonts w:hint="eastAsia"/>
+        </w:rPr>
+        <w:t>-</w:t>
+      </w:r>
+      <w:r>
+        <w:t xml:space="preserve"> </w:t>
+      </w:r>
+      <w:r>
+        <w:rPr>
+          <w:rFonts w:hint="eastAsia"/>
+        </w:rPr>
+        <w:t>프로미스를 쉽게 설명하자면,</w:t>
+      </w:r>
+      <w:r>
+        <w:t xml:space="preserve"> </w:t>
+      </w:r>
+      <w:r>
+        <w:rPr>
+          <w:rFonts w:hint="eastAsia"/>
+        </w:rPr>
+        <w:t xml:space="preserve">실행은 바로 하되 결과값은 나중에 받는 객체 </w:t>
+      </w:r>
+      <w:r>
+        <w:t>(</w:t>
+      </w:r>
+      <w:r>
+        <w:rPr>
+          <w:rFonts w:hint="eastAsia"/>
+        </w:rPr>
+        <w:t xml:space="preserve">결과값은 실행이 완료된 후 </w:t>
+      </w:r>
+      <w:r>
+        <w:t>then</w:t>
+      </w:r>
+      <w:r>
+        <w:rPr>
+          <w:rFonts w:hint="eastAsia"/>
+        </w:rPr>
+        <w:t xml:space="preserve">이나 </w:t>
+      </w:r>
+      <w:r>
+        <w:t xml:space="preserve">catch </w:t>
+      </w:r>
+      <w:r>
+        <w:rPr>
+          <w:rFonts w:hint="eastAsia"/>
+        </w:rPr>
+        <w:t>메서드를 통해 받는다</w:t>
+      </w:r>
+      <w:r>
+        <w:t>)</w:t>
+      </w:r>
+    </w:p>
+    <w:p>
+      <w:pPr>
+        <w:ind w:left="200" w:hangingChars="100" w:hanging="200"/>
+      </w:pPr>
+      <w:r>
+        <w:t xml:space="preserve">- </w:t>
+      </w:r>
+      <w:r>
+        <w:rPr>
+          <w:rFonts w:hint="eastAsia"/>
+        </w:rPr>
+        <w:t xml:space="preserve">프로미스를 </w:t>
+      </w:r>
+      <w:r>
+        <w:t>return</w:t>
+      </w:r>
+      <w:r>
+        <w:rPr>
+          <w:rFonts w:hint="eastAsia"/>
+        </w:rPr>
+        <w:t xml:space="preserve">한 경우에는 프로미스가 수행된 후 다음 </w:t>
+      </w:r>
+      <w:r>
+        <w:t>then</w:t>
+      </w:r>
+      <w:r>
+        <w:rPr>
+          <w:rFonts w:hint="eastAsia"/>
+        </w:rPr>
+        <w:t xml:space="preserve">이나 </w:t>
+      </w:r>
+      <w:r>
+        <w:t>catch</w:t>
+      </w:r>
+      <w:r>
+        <w:rPr>
+          <w:rFonts w:hint="eastAsia"/>
+        </w:rPr>
+        <w:t>가 호출된다.</w:t>
+      </w:r>
+    </w:p>
+    <w:p>
+      <w:pPr>
+        <w:ind w:left="200" w:hangingChars="100" w:hanging="200"/>
+      </w:pPr>
+      <w:r>
+        <w:rPr>
+          <w:rFonts w:hint="eastAsia"/>
+        </w:rPr>
+        <w:t>-</w:t>
+      </w:r>
+      <w:r>
+        <w:t xml:space="preserve"> </w:t>
+      </w:r>
+      <w:r>
+        <w:rPr>
+          <w:rFonts w:hint="eastAsia"/>
+        </w:rPr>
+        <w:t xml:space="preserve">프로미스 여러 개를 한 번에 실행하는 방법 </w:t>
+      </w:r>
+      <w:r>
+        <w:t xml:space="preserve">: </w:t>
+      </w:r>
+      <w:proofErr w:type="spellStart"/>
+      <w:r>
+        <w:t>Promise.all</w:t>
+      </w:r>
+      <w:proofErr w:type="spellEnd"/>
+    </w:p>
+    <w:p>
+      <w:pPr>
+        <w:ind w:left="200" w:hangingChars="100" w:hanging="200"/>
+      </w:pPr>
+    </w:p>
+    <w:p>
+      <w:pPr>
+        <w:ind w:left="200" w:hangingChars="100" w:hanging="200"/>
+      </w:pPr>
+      <w:r>
+        <w:rPr>
+          <w:rFonts w:hint="eastAsia"/>
+        </w:rPr>
+        <w:t>2</w:t>
+      </w:r>
+      <w:r>
+        <w:t>.1.8 async/await</w:t>
+      </w:r>
+    </w:p>
+    <w:p>
+      <w:pPr>
+        <w:ind w:left="200" w:hangingChars="100" w:hanging="200"/>
+      </w:pPr>
+      <w:r>
+        <w:rPr>
+          <w:rFonts w:hint="eastAsia"/>
+        </w:rPr>
+        <w:t>-</w:t>
+      </w:r>
+      <w:r>
+        <w:t xml:space="preserve"> </w:t>
+      </w:r>
+      <w:r>
+        <w:rPr>
+          <w:rFonts w:hint="eastAsia"/>
+        </w:rPr>
+        <w:t xml:space="preserve">노드 </w:t>
+      </w:r>
+      <w:r>
+        <w:t xml:space="preserve">7.6 </w:t>
+      </w:r>
+      <w:r>
+        <w:rPr>
+          <w:rFonts w:hint="eastAsia"/>
+        </w:rPr>
+        <w:t>버전부터 지원되는 기능,</w:t>
+      </w:r>
+      <w:r>
+        <w:t xml:space="preserve"> ES2017</w:t>
+      </w:r>
+      <w:r>
+        <w:rPr>
+          <w:rFonts w:hint="eastAsia"/>
+        </w:rPr>
+        <w:t>에서 추가됨</w:t>
+      </w:r>
+    </w:p>
+    <w:p>
+      <w:pPr>
+        <w:ind w:left="200" w:hangingChars="100" w:hanging="200"/>
+      </w:pPr>
+      <w:r>
+        <w:rPr>
+          <w:rFonts w:hint="eastAsia"/>
+        </w:rPr>
+        <w:t>-</w:t>
+      </w:r>
+      <w:r>
+        <w:t xml:space="preserve"> </w:t>
+      </w:r>
+      <w:r>
+        <w:rPr>
+          <w:rFonts w:hint="eastAsia"/>
+        </w:rPr>
+        <w:t xml:space="preserve">함수 선언부를 일반 함수 대신 </w:t>
+      </w:r>
+      <w:r>
+        <w:t>async function</w:t>
+      </w:r>
+      <w:r>
+        <w:rPr>
+          <w:rFonts w:hint="eastAsia"/>
+        </w:rPr>
+        <w:t>으로 교체한 후,</w:t>
+      </w:r>
+      <w:r>
+        <w:t xml:space="preserve"> </w:t>
+      </w:r>
+      <w:r>
+        <w:rPr>
+          <w:rFonts w:hint="eastAsia"/>
+        </w:rPr>
+        <w:t xml:space="preserve">프로미스 앞에 </w:t>
+      </w:r>
+      <w:r>
+        <w:t>await</w:t>
+      </w:r>
+      <w:r>
+        <w:rPr>
+          <w:rFonts w:hint="eastAsia"/>
+        </w:rPr>
+        <w:t>를 붙임</w:t>
+      </w:r>
+    </w:p>
+    <w:p>
+      <w:pPr>
+        <w:ind w:left="200" w:hangingChars="100" w:hanging="200"/>
+      </w:pPr>
+    </w:p>
+    <w:p>
+      <w:pPr>
+        <w:ind w:left="200" w:hangingChars="100" w:hanging="200"/>
+      </w:pPr>
+      <w:r>
+        <w:rPr>
+          <w:rFonts w:hint="eastAsia"/>
+        </w:rPr>
+        <w:t>2</w:t>
+      </w:r>
+      <w:r>
+        <w:t xml:space="preserve">.2 </w:t>
+      </w:r>
+      <w:proofErr w:type="spellStart"/>
+      <w:r>
+        <w:rPr>
+          <w:rFonts w:hint="eastAsia"/>
+        </w:rPr>
+        <w:t>프런트엔드</w:t>
+      </w:r>
+      <w:proofErr w:type="spellEnd"/>
+      <w:r>
+        <w:rPr>
+          <w:rFonts w:hint="eastAsia"/>
+        </w:rPr>
+        <w:t xml:space="preserve"> 자바스크립트</w:t>
+      </w:r>
+    </w:p>
+    <w:p>
+      <w:pPr>
+        <w:ind w:left="200" w:hangingChars="100" w:hanging="200"/>
+      </w:pPr>
+      <w:r>
+        <w:rPr>
+          <w:rFonts w:hint="eastAsia"/>
+        </w:rPr>
+        <w:t>2</w:t>
+      </w:r>
+      <w:r>
+        <w:t>.2.1 AJAX</w:t>
+      </w:r>
+    </w:p>
+    <w:p>
+      <w:pPr>
+        <w:ind w:left="200" w:hangingChars="100" w:hanging="200"/>
+        <w:rPr>
+          <w:rFonts w:hint="eastAsia"/>
+        </w:rPr>
+      </w:pPr>
     </w:p>
     <w:sectPr>
       <w:pgSz w:w="11906" w:h="16838"/>

--- a/WordFile/Node.js 개념.docx
+++ b/WordFile/Node.js 개념.docx
@@ -2170,6 +2170,80 @@
       <w:pPr>
         <w:ind w:left="200" w:hangingChars="100" w:hanging="200"/>
       </w:pPr>
+      <w:r>
+        <w:rPr>
+          <w:rFonts w:hint="eastAsia"/>
+        </w:rPr>
+        <w:t>-</w:t>
+      </w:r>
+      <w:r>
+        <w:t xml:space="preserve"> for await of : </w:t>
+      </w:r>
+      <w:r>
+        <w:rPr>
+          <w:rFonts w:hint="eastAsia"/>
+        </w:rPr>
+        <w:t>프로미스 배열을 순회할 수 있음</w:t>
+      </w:r>
+    </w:p>
+    <w:p>
+      <w:pPr>
+        <w:ind w:left="200" w:hangingChars="100" w:hanging="200"/>
+        <w:rPr>
+          <w:rFonts w:hint="eastAsia"/>
+        </w:rPr>
+      </w:pPr>
+      <w:r>
+        <w:rPr>
+          <w:rFonts w:hint="eastAsia"/>
+        </w:rPr>
+        <w:t>-</w:t>
+      </w:r>
+      <w:r>
+        <w:t xml:space="preserve"> async </w:t>
+      </w:r>
+      <w:r>
+        <w:rPr>
+          <w:rFonts w:hint="eastAsia"/>
+        </w:rPr>
+        <w:t xml:space="preserve">함수의 </w:t>
+      </w:r>
+      <w:proofErr w:type="spellStart"/>
+      <w:r>
+        <w:rPr>
+          <w:rFonts w:hint="eastAsia"/>
+        </w:rPr>
+        <w:t>반환값은</w:t>
+      </w:r>
+      <w:proofErr w:type="spellEnd"/>
+      <w:r>
+        <w:rPr>
+          <w:rFonts w:hint="eastAsia"/>
+        </w:rPr>
+        <w:t xml:space="preserve"> 항상 </w:t>
+      </w:r>
+      <w:r>
+        <w:t>Promise</w:t>
+      </w:r>
+      <w:r>
+        <w:rPr>
+          <w:rFonts w:hint="eastAsia"/>
+        </w:rPr>
+        <w:t xml:space="preserve">로 </w:t>
+      </w:r>
+      <w:proofErr w:type="spellStart"/>
+      <w:r>
+        <w:rPr>
+          <w:rFonts w:hint="eastAsia"/>
+        </w:rPr>
+        <w:t>감싸짐</w:t>
+      </w:r>
+      <w:proofErr w:type="spellEnd"/>
+    </w:p>
+    <w:p>
+      <w:pPr>
+        <w:ind w:left="200" w:hangingChars="100" w:hanging="200"/>
+      </w:pPr>
     </w:p>
     <w:p>
       <w:pPr>
@@ -2211,6 +2285,1305 @@
       </w:r>
       <w:r>
         <w:t>.2.1 AJAX</w:t>
+      </w:r>
+      <w:r>
+        <w:t xml:space="preserve"> (Asynchronous </w:t>
+      </w:r>
+      <w:proofErr w:type="spellStart"/>
+      <w:r>
+        <w:t>Javascript</w:t>
+      </w:r>
+      <w:proofErr w:type="spellEnd"/>
+      <w:r>
+        <w:t xml:space="preserve"> And XML)</w:t>
+      </w:r>
+    </w:p>
+    <w:p>
+      <w:pPr>
+        <w:ind w:left="200" w:hangingChars="100" w:hanging="200"/>
+      </w:pPr>
+      <w:r>
+        <w:t xml:space="preserve">- </w:t>
+      </w:r>
+      <w:r>
+        <w:rPr>
+          <w:rFonts w:hint="eastAsia"/>
+        </w:rPr>
+        <w:t>비동기적 웹 서비스를 개발할 때 사용하는 기법</w:t>
+      </w:r>
+    </w:p>
+    <w:p>
+      <w:pPr>
+        <w:ind w:left="200" w:hangingChars="100" w:hanging="200"/>
+      </w:pPr>
+      <w:r>
+        <w:rPr>
+          <w:rFonts w:hint="eastAsia"/>
+        </w:rPr>
+        <w:t>-</w:t>
+      </w:r>
+      <w:r>
+        <w:t xml:space="preserve"> </w:t>
+      </w:r>
+      <w:r>
+        <w:rPr>
+          <w:rFonts w:hint="eastAsia"/>
+        </w:rPr>
+        <w:t xml:space="preserve">이름에 </w:t>
+      </w:r>
+      <w:r>
+        <w:t>XML</w:t>
+      </w:r>
+      <w:r>
+        <w:rPr>
+          <w:rFonts w:hint="eastAsia"/>
+        </w:rPr>
+        <w:t xml:space="preserve">이 들어 있지만 꼭 </w:t>
+      </w:r>
+      <w:r>
+        <w:t>XML</w:t>
+      </w:r>
+      <w:r>
+        <w:rPr>
+          <w:rFonts w:hint="eastAsia"/>
+        </w:rPr>
+        <w:t>을 사용해야 하는 것은 아니며,</w:t>
+      </w:r>
+      <w:r>
+        <w:t xml:space="preserve"> </w:t>
+      </w:r>
+      <w:r>
+        <w:rPr>
+          <w:rFonts w:hint="eastAsia"/>
+        </w:rPr>
+        <w:t xml:space="preserve">요즘에는 </w:t>
+      </w:r>
+      <w:r>
+        <w:t>JSON</w:t>
+      </w:r>
+      <w:r>
+        <w:rPr>
+          <w:rFonts w:hint="eastAsia"/>
+        </w:rPr>
+        <w:t>을 많이 사용</w:t>
+      </w:r>
+    </w:p>
+    <w:p>
+      <w:pPr>
+        <w:ind w:left="200" w:hangingChars="100" w:hanging="200"/>
+      </w:pPr>
+      <w:r>
+        <w:rPr>
+          <w:rFonts w:hint="eastAsia"/>
+        </w:rPr>
+        <w:t>-</w:t>
+      </w:r>
+      <w:r>
+        <w:t xml:space="preserve"> </w:t>
+      </w:r>
+      <w:r>
+        <w:rPr>
+          <w:rFonts w:hint="eastAsia"/>
+        </w:rPr>
+        <w:t>쉽게 말해 페이지 이동 없이 서버에 요청을 보내고 응답을 받는 기술</w:t>
+      </w:r>
+    </w:p>
+    <w:p>
+      <w:pPr>
+        <w:ind w:left="200" w:hangingChars="100" w:hanging="200"/>
+      </w:pPr>
+      <w:r>
+        <w:rPr>
+          <w:rFonts w:hint="eastAsia"/>
+        </w:rPr>
+        <w:t>-</w:t>
+      </w:r>
+      <w:r>
+        <w:t xml:space="preserve"> </w:t>
+      </w:r>
+      <w:r>
+        <w:rPr>
+          <w:rFonts w:hint="eastAsia"/>
+        </w:rPr>
+        <w:t xml:space="preserve">웹 사이트 중에서 페이지 전환 없이 새로운 데이터를 불러오는 사이트는 대부분 </w:t>
+      </w:r>
+      <w:r>
+        <w:t xml:space="preserve">AJAX </w:t>
+      </w:r>
+      <w:r>
+        <w:rPr>
+          <w:rFonts w:hint="eastAsia"/>
+        </w:rPr>
+        <w:t>기술을 사용하고 있다고 보면 됨</w:t>
+      </w:r>
+    </w:p>
+    <w:p>
+      <w:pPr>
+        <w:ind w:left="200" w:hangingChars="100" w:hanging="200"/>
+      </w:pPr>
+      <w:r>
+        <w:rPr>
+          <w:rFonts w:hint="eastAsia"/>
+        </w:rPr>
+        <w:t>-</w:t>
+      </w:r>
+      <w:r>
+        <w:t xml:space="preserve"> </w:t>
+      </w:r>
+      <w:r>
+        <w:rPr>
+          <w:rFonts w:hint="eastAsia"/>
+        </w:rPr>
+        <w:t>A</w:t>
+      </w:r>
+      <w:r>
+        <w:t xml:space="preserve">JAX </w:t>
+      </w:r>
+      <w:r>
+        <w:rPr>
+          <w:rFonts w:hint="eastAsia"/>
+        </w:rPr>
+        <w:t xml:space="preserve">요청 </w:t>
+      </w:r>
+      <w:r>
+        <w:t>: jQuery</w:t>
+      </w:r>
+      <w:r>
+        <w:rPr>
+          <w:rFonts w:hint="eastAsia"/>
+        </w:rPr>
+        <w:t xml:space="preserve">나 </w:t>
+      </w:r>
+      <w:proofErr w:type="spellStart"/>
+      <w:r>
+        <w:rPr>
+          <w:rFonts w:hint="eastAsia"/>
+        </w:rPr>
+        <w:t>a</w:t>
+      </w:r>
+      <w:r>
+        <w:t>xios</w:t>
+      </w:r>
+      <w:proofErr w:type="spellEnd"/>
+      <w:r>
+        <w:t xml:space="preserve"> </w:t>
+      </w:r>
+      <w:r>
+        <w:rPr>
+          <w:rFonts w:hint="eastAsia"/>
+        </w:rPr>
+        <w:t>같은 라이브러리를 이용해서 보냄</w:t>
+      </w:r>
+    </w:p>
+    <w:p>
+      <w:pPr>
+        <w:ind w:left="200" w:hangingChars="100" w:hanging="200"/>
+      </w:pPr>
+    </w:p>
+    <w:p>
+      <w:pPr>
+        <w:ind w:left="200" w:hangingChars="100" w:hanging="200"/>
+      </w:pPr>
+      <w:r>
+        <w:rPr>
+          <w:rFonts w:hint="eastAsia"/>
+        </w:rPr>
+        <w:t>2</w:t>
+      </w:r>
+      <w:r>
+        <w:t xml:space="preserve">.2.2 </w:t>
+      </w:r>
+      <w:proofErr w:type="spellStart"/>
+      <w:r>
+        <w:t>FormData</w:t>
+      </w:r>
+      <w:proofErr w:type="spellEnd"/>
+    </w:p>
+    <w:p>
+      <w:pPr>
+        <w:ind w:left="200" w:hangingChars="100" w:hanging="200"/>
+      </w:pPr>
+      <w:r>
+        <w:rPr>
+          <w:rFonts w:hint="eastAsia"/>
+        </w:rPr>
+        <w:t>-</w:t>
+      </w:r>
+      <w:r>
+        <w:t xml:space="preserve"> HTML form</w:t>
+      </w:r>
+      <w:r>
+        <w:rPr>
+          <w:rFonts w:hint="eastAsia"/>
+        </w:rPr>
+        <w:t xml:space="preserve">태그의 데이터를 동적으로 제어할 수 있는 기능 </w:t>
+      </w:r>
+      <w:r>
+        <w:t>(</w:t>
+      </w:r>
+      <w:r>
+        <w:rPr>
+          <w:rFonts w:hint="eastAsia"/>
+        </w:rPr>
+        <w:t xml:space="preserve">주로 </w:t>
+      </w:r>
+      <w:r>
+        <w:t>AJAX</w:t>
+      </w:r>
+      <w:r>
+        <w:rPr>
+          <w:rFonts w:hint="eastAsia"/>
+        </w:rPr>
+        <w:t>와 함께 사용</w:t>
+      </w:r>
+      <w:r>
+        <w:t>)</w:t>
+      </w:r>
+    </w:p>
+    <w:p>
+      <w:pPr>
+        <w:ind w:left="200" w:hangingChars="100" w:hanging="200"/>
+      </w:pPr>
+      <w:r>
+        <w:t xml:space="preserve">- append </w:t>
+      </w:r>
+      <w:r>
+        <w:rPr>
+          <w:rFonts w:hint="eastAsia"/>
+        </w:rPr>
+        <w:t xml:space="preserve">메서드 </w:t>
+      </w:r>
+      <w:r>
+        <w:t xml:space="preserve">: </w:t>
+      </w:r>
+      <w:r>
+        <w:rPr>
+          <w:rFonts w:hint="eastAsia"/>
+        </w:rPr>
+        <w:t>키-값 형식의 데이터를 저장할 수 있음,</w:t>
+      </w:r>
+      <w:r>
+        <w:t xml:space="preserve"> has </w:t>
+      </w:r>
+      <w:r>
+        <w:rPr>
+          <w:rFonts w:hint="eastAsia"/>
+        </w:rPr>
+        <w:t xml:space="preserve">메서드 </w:t>
+      </w:r>
+      <w:r>
+        <w:t xml:space="preserve">: </w:t>
+      </w:r>
+      <w:r>
+        <w:rPr>
+          <w:rFonts w:hint="eastAsia"/>
+        </w:rPr>
+        <w:t xml:space="preserve">주어진 키에 해당하는 값이 </w:t>
+      </w:r>
+      <w:proofErr w:type="spellStart"/>
+      <w:r>
+        <w:rPr>
+          <w:rFonts w:hint="eastAsia"/>
+        </w:rPr>
+        <w:t>있는지의</w:t>
+      </w:r>
+      <w:proofErr w:type="spellEnd"/>
+      <w:r>
+        <w:rPr>
+          <w:rFonts w:hint="eastAsia"/>
+        </w:rPr>
+        <w:t xml:space="preserve"> 여부를 알림,</w:t>
+      </w:r>
+      <w:r>
+        <w:t xml:space="preserve"> get </w:t>
+      </w:r>
+      <w:r>
+        <w:rPr>
+          <w:rFonts w:hint="eastAsia"/>
+        </w:rPr>
+        <w:t xml:space="preserve">메서드 </w:t>
+      </w:r>
+      <w:r>
+        <w:t xml:space="preserve">: </w:t>
+      </w:r>
+      <w:r>
+        <w:rPr>
+          <w:rFonts w:hint="eastAsia"/>
+        </w:rPr>
+        <w:t>주어진 키에 해당하는 값 하나를 가져옴,</w:t>
+      </w:r>
+      <w:r>
+        <w:t xml:space="preserve"> </w:t>
+      </w:r>
+      <w:proofErr w:type="spellStart"/>
+      <w:r>
+        <w:t>getAll</w:t>
+      </w:r>
+      <w:proofErr w:type="spellEnd"/>
+      <w:r>
+        <w:t xml:space="preserve"> : </w:t>
+      </w:r>
+      <w:r>
+        <w:rPr>
+          <w:rFonts w:hint="eastAsia"/>
+        </w:rPr>
+        <w:t>해당하는 모든 값을 가져옴</w:t>
+      </w:r>
+      <w:r>
+        <w:t xml:space="preserve">, delete </w:t>
+      </w:r>
+      <w:r>
+        <w:rPr>
+          <w:rFonts w:hint="eastAsia"/>
+        </w:rPr>
+        <w:t xml:space="preserve">메서드 </w:t>
+      </w:r>
+      <w:r>
+        <w:t xml:space="preserve">: </w:t>
+      </w:r>
+      <w:r>
+        <w:rPr>
+          <w:rFonts w:hint="eastAsia"/>
+        </w:rPr>
+        <w:t>현재 키를 제거,</w:t>
+      </w:r>
+      <w:r>
+        <w:t xml:space="preserve"> set : </w:t>
+      </w:r>
+      <w:r>
+        <w:rPr>
+          <w:rFonts w:hint="eastAsia"/>
+        </w:rPr>
+        <w:t>현재 키를 수정</w:t>
+      </w:r>
+    </w:p>
+    <w:p>
+      <w:pPr>
+        <w:ind w:left="200" w:hangingChars="100" w:hanging="200"/>
+      </w:pPr>
+    </w:p>
+    <w:p>
+      <w:pPr>
+        <w:ind w:left="200" w:hangingChars="100" w:hanging="200"/>
+      </w:pPr>
+      <w:r>
+        <w:rPr>
+          <w:rFonts w:hint="eastAsia"/>
+        </w:rPr>
+        <w:t>2</w:t>
+      </w:r>
+      <w:r>
+        <w:t xml:space="preserve">.2.3 </w:t>
+      </w:r>
+      <w:proofErr w:type="spellStart"/>
+      <w:r>
+        <w:t>encodeURIComponent</w:t>
+      </w:r>
+      <w:proofErr w:type="spellEnd"/>
+      <w:r>
+        <w:t xml:space="preserve">, </w:t>
+      </w:r>
+      <w:proofErr w:type="spellStart"/>
+      <w:r>
+        <w:t>decodeURIComponent</w:t>
+      </w:r>
+      <w:proofErr w:type="spellEnd"/>
+    </w:p>
+    <w:p>
+      <w:pPr>
+        <w:ind w:left="200" w:hangingChars="100" w:hanging="200"/>
+      </w:pPr>
+      <w:r>
+        <w:rPr>
+          <w:rFonts w:hint="eastAsia"/>
+        </w:rPr>
+        <w:t>-</w:t>
+      </w:r>
+      <w:r>
+        <w:t xml:space="preserve"> AJAX </w:t>
+      </w:r>
+      <w:r>
+        <w:rPr>
+          <w:rFonts w:hint="eastAsia"/>
+        </w:rPr>
+        <w:t>요청을 보낼 때,</w:t>
+      </w:r>
+      <w:r>
+        <w:t xml:space="preserve"> </w:t>
+      </w:r>
+      <w:r>
+        <w:rPr>
+          <w:rFonts w:hint="eastAsia"/>
+        </w:rPr>
+        <w:t>주소에 한글이 들어가는 경우</w:t>
+      </w:r>
+    </w:p>
+    <w:p>
+      <w:pPr>
+        <w:ind w:left="200" w:hangingChars="100" w:hanging="200"/>
+      </w:pPr>
+      <w:r>
+        <w:t xml:space="preserve">- </w:t>
+      </w:r>
+      <w:r>
+        <w:rPr>
+          <w:rFonts w:hint="eastAsia"/>
+        </w:rPr>
+        <w:t>서버 종류에 따라 다르지만 서버가 한글 주소를 이해하지 못하는 경우가 있는데</w:t>
+      </w:r>
+      <w:r>
+        <w:t xml:space="preserve">, </w:t>
+      </w:r>
+      <w:r>
+        <w:rPr>
+          <w:rFonts w:hint="eastAsia"/>
+        </w:rPr>
+        <w:t xml:space="preserve">이럴 때는 </w:t>
+      </w:r>
+      <w:r>
+        <w:t xml:space="preserve">window </w:t>
+      </w:r>
+      <w:r>
+        <w:rPr>
+          <w:rFonts w:hint="eastAsia"/>
+        </w:rPr>
+        <w:t xml:space="preserve">객체의 메서드인 </w:t>
+      </w:r>
+      <w:proofErr w:type="spellStart"/>
+      <w:r>
+        <w:t>encodeURIComponent</w:t>
+      </w:r>
+      <w:proofErr w:type="spellEnd"/>
+      <w:r>
+        <w:t xml:space="preserve"> </w:t>
+      </w:r>
+      <w:r>
+        <w:rPr>
+          <w:rFonts w:hint="eastAsia"/>
+        </w:rPr>
+        <w:t>메서드를 사용</w:t>
+      </w:r>
+    </w:p>
+    <w:p>
+      <w:pPr>
+        <w:ind w:left="200" w:hangingChars="100" w:hanging="200"/>
+      </w:pPr>
+      <w:r>
+        <w:rPr>
+          <w:rFonts w:hint="eastAsia"/>
+        </w:rPr>
+        <w:t>-</w:t>
+      </w:r>
+      <w:r>
+        <w:t xml:space="preserve"> </w:t>
+      </w:r>
+      <w:r>
+        <w:rPr>
+          <w:rFonts w:hint="eastAsia"/>
+        </w:rPr>
+        <w:t xml:space="preserve">받는 쪽에서는 </w:t>
+      </w:r>
+      <w:proofErr w:type="spellStart"/>
+      <w:r>
+        <w:t>decodeURIComponent</w:t>
+      </w:r>
+      <w:proofErr w:type="spellEnd"/>
+      <w:r>
+        <w:rPr>
+          <w:rFonts w:hint="eastAsia"/>
+        </w:rPr>
+        <w:t>를 사용</w:t>
+      </w:r>
+    </w:p>
+    <w:p>
+      <w:pPr>
+        <w:ind w:left="200" w:hangingChars="100" w:hanging="200"/>
+      </w:pPr>
+    </w:p>
+    <w:p>
+      <w:pPr>
+        <w:ind w:left="200" w:hangingChars="100" w:hanging="200"/>
+      </w:pPr>
+      <w:r>
+        <w:rPr>
+          <w:rFonts w:hint="eastAsia"/>
+        </w:rPr>
+        <w:t>2</w:t>
+      </w:r>
+      <w:r>
+        <w:t xml:space="preserve">.2.4 </w:t>
+      </w:r>
+      <w:r>
+        <w:rPr>
+          <w:rFonts w:hint="eastAsia"/>
+        </w:rPr>
+        <w:t xml:space="preserve">데이터 속성과 </w:t>
+      </w:r>
+      <w:r>
+        <w:t>dataset</w:t>
+      </w:r>
+    </w:p>
+    <w:p>
+      <w:pPr>
+        <w:ind w:left="200" w:hangingChars="100" w:hanging="200"/>
+        <w:rPr>
+          <w:rFonts w:hint="eastAsia"/>
+        </w:rPr>
+      </w:pPr>
+      <w:r>
+        <w:rPr>
+          <w:rFonts w:hint="eastAsia"/>
+        </w:rPr>
+        <w:t>-</w:t>
+      </w:r>
+      <w:r>
+        <w:t xml:space="preserve"> </w:t>
+      </w:r>
+      <w:r>
+        <w:rPr>
+          <w:rFonts w:hint="eastAsia"/>
+        </w:rPr>
+        <w:t xml:space="preserve">보안 </w:t>
+      </w:r>
+      <w:r>
+        <w:t xml:space="preserve">: </w:t>
+      </w:r>
+      <w:proofErr w:type="spellStart"/>
+      <w:r>
+        <w:rPr>
+          <w:rFonts w:hint="eastAsia"/>
+        </w:rPr>
+        <w:t>프런트엔드에서</w:t>
+      </w:r>
+      <w:proofErr w:type="spellEnd"/>
+      <w:r>
+        <w:rPr>
+          <w:rFonts w:hint="eastAsia"/>
+        </w:rPr>
+        <w:t xml:space="preserve"> 데이터를 </w:t>
+      </w:r>
+      <w:proofErr w:type="spellStart"/>
+      <w:r>
+        <w:rPr>
+          <w:rFonts w:hint="eastAsia"/>
+        </w:rPr>
+        <w:t>내려보낼</w:t>
+      </w:r>
+      <w:proofErr w:type="spellEnd"/>
+      <w:r>
+        <w:rPr>
+          <w:rFonts w:hint="eastAsia"/>
+        </w:rPr>
+        <w:t xml:space="preserve"> 때 첫 번째로 고려해야 할 점임. </w:t>
+      </w:r>
+      <w:r>
+        <w:t>(</w:t>
+      </w:r>
+      <w:r>
+        <w:rPr>
+          <w:rFonts w:hint="eastAsia"/>
+        </w:rPr>
+        <w:t>클라이언트를 믿지 마라!</w:t>
+      </w:r>
+      <w:r>
+        <w:t>)</w:t>
+      </w:r>
+    </w:p>
+    <w:p>
+      <w:pPr>
+        <w:ind w:left="200" w:hangingChars="100" w:hanging="200"/>
+      </w:pPr>
+      <w:r>
+        <w:rPr>
+          <w:rFonts w:hint="eastAsia"/>
+        </w:rPr>
+        <w:t>-</w:t>
+      </w:r>
+      <w:r>
+        <w:t xml:space="preserve"> </w:t>
+      </w:r>
+      <w:r>
+        <w:rPr>
+          <w:rFonts w:hint="eastAsia"/>
+        </w:rPr>
+        <w:t>데이터 속성</w:t>
+      </w:r>
+      <w:r>
+        <w:t>(data attribute) : HTML5</w:t>
+      </w:r>
+      <w:r>
+        <w:rPr>
+          <w:rFonts w:hint="eastAsia"/>
+        </w:rPr>
+        <w:t xml:space="preserve">에서 </w:t>
+      </w:r>
+      <w:r>
+        <w:t>HTML</w:t>
+      </w:r>
+      <w:r>
+        <w:rPr>
+          <w:rFonts w:hint="eastAsia"/>
+        </w:rPr>
+        <w:t>과 관련된 데이터를 저장하는 공식적인 방법</w:t>
+      </w:r>
+    </w:p>
+    <w:p>
+      <w:pPr>
+        <w:ind w:left="200" w:hangingChars="100" w:hanging="200"/>
+      </w:pPr>
+    </w:p>
+    <w:p>
+      <w:pPr>
+        <w:ind w:left="200" w:hangingChars="100" w:hanging="200"/>
+      </w:pPr>
+      <w:r>
+        <w:rPr>
+          <w:rFonts w:hint="eastAsia"/>
+        </w:rPr>
+        <w:t>3</w:t>
+      </w:r>
+      <w:r>
+        <w:t xml:space="preserve">. </w:t>
+      </w:r>
+      <w:r>
+        <w:rPr>
+          <w:rFonts w:hint="eastAsia"/>
+        </w:rPr>
+        <w:t>노드 기능 알아보기</w:t>
+      </w:r>
+    </w:p>
+    <w:p>
+      <w:pPr>
+        <w:ind w:left="200" w:hangingChars="100" w:hanging="200"/>
+      </w:pPr>
+      <w:r>
+        <w:rPr>
+          <w:rFonts w:hint="eastAsia"/>
+        </w:rPr>
+        <w:t>3</w:t>
+      </w:r>
+      <w:r>
+        <w:t xml:space="preserve">.1 REPL </w:t>
+      </w:r>
+      <w:r>
+        <w:rPr>
+          <w:rFonts w:hint="eastAsia"/>
+        </w:rPr>
+        <w:t>사용하기</w:t>
+      </w:r>
+    </w:p>
+    <w:p>
+      <w:pPr>
+        <w:ind w:left="200" w:hangingChars="100" w:hanging="200"/>
+      </w:pPr>
+      <w:r>
+        <w:rPr>
+          <w:rFonts w:hint="eastAsia"/>
+        </w:rPr>
+        <w:t>-</w:t>
+      </w:r>
+      <w:r>
+        <w:t xml:space="preserve"> </w:t>
+      </w:r>
+      <w:r>
+        <w:rPr>
+          <w:rFonts w:hint="eastAsia"/>
+        </w:rPr>
+        <w:t>자바스크립트는 스크립트 언어이므로 미리 컴파일을 하지 않아도 즉석에서 코드를 실행할 수 있음.</w:t>
+      </w:r>
+    </w:p>
+    <w:p>
+      <w:pPr>
+        <w:ind w:left="200" w:hangingChars="100" w:hanging="200"/>
+      </w:pPr>
+      <w:r>
+        <w:rPr>
+          <w:rFonts w:hint="eastAsia"/>
+        </w:rPr>
+        <w:t>-</w:t>
+      </w:r>
+      <w:r>
+        <w:t xml:space="preserve"> REPL(Read Eval Print Loop) : </w:t>
+      </w:r>
+      <w:r>
+        <w:rPr>
+          <w:rFonts w:hint="eastAsia"/>
+        </w:rPr>
+        <w:t xml:space="preserve">입력한 코드를 </w:t>
+      </w:r>
+      <w:r>
+        <w:rPr>
+          <w:rFonts w:hint="eastAsia"/>
+        </w:rPr>
+        <w:t>읽고(</w:t>
+      </w:r>
+      <w:r>
+        <w:t xml:space="preserve">Read), </w:t>
+      </w:r>
+      <w:r>
+        <w:rPr>
+          <w:rFonts w:hint="eastAsia"/>
+        </w:rPr>
+        <w:t>해석하고(</w:t>
+      </w:r>
+      <w:r>
+        <w:t xml:space="preserve">Eval), </w:t>
+      </w:r>
+      <w:r>
+        <w:rPr>
+          <w:rFonts w:hint="eastAsia"/>
+        </w:rPr>
+        <w:t>결과물을 반환하고(</w:t>
+      </w:r>
+      <w:r>
+        <w:t xml:space="preserve">Print), </w:t>
+      </w:r>
+      <w:r>
+        <w:rPr>
+          <w:rFonts w:hint="eastAsia"/>
+        </w:rPr>
+        <w:t>종료할 때까지 반복한다(</w:t>
+      </w:r>
+      <w:r>
+        <w:t>Loop)</w:t>
+      </w:r>
+    </w:p>
+    <w:p>
+      <w:pPr>
+        <w:ind w:left="200" w:hangingChars="100" w:hanging="200"/>
+      </w:pPr>
+      <w:r>
+        <w:rPr>
+          <w:rFonts w:hint="eastAsia"/>
+        </w:rPr>
+        <w:t>-</w:t>
+      </w:r>
+      <w:r>
+        <w:t xml:space="preserve"> </w:t>
+      </w:r>
+      <w:r>
+        <w:rPr>
+          <w:rFonts w:hint="eastAsia"/>
+        </w:rPr>
+        <w:t xml:space="preserve">노드의 </w:t>
+      </w:r>
+      <w:r>
+        <w:t>REPL</w:t>
+      </w:r>
+      <w:r>
+        <w:rPr>
+          <w:rFonts w:hint="eastAsia"/>
+        </w:rPr>
+        <w:t>을 직접 사용하기</w:t>
+      </w:r>
+      <w:r>
+        <w:rPr>
+          <w:rFonts w:hint="eastAsia"/>
+        </w:rPr>
+        <w:t xml:space="preserve"> </w:t>
+      </w:r>
+      <w:r>
+        <w:t xml:space="preserve">: </w:t>
+      </w:r>
+      <w:r>
+        <w:rPr>
+          <w:rFonts w:hint="eastAsia"/>
+        </w:rPr>
+        <w:t>윈도우</w:t>
+      </w:r>
+      <w:r>
+        <w:rPr>
+          <w:rFonts w:hint="eastAsia"/>
+        </w:rPr>
+        <w:t>에서는</w:t>
+      </w:r>
+      <w:r>
+        <w:t xml:space="preserve"> </w:t>
+      </w:r>
+      <w:r>
+        <w:rPr>
+          <w:rFonts w:hint="eastAsia"/>
+        </w:rPr>
+        <w:t>명령 프롬프트,</w:t>
+      </w:r>
+      <w:r>
+        <w:t xml:space="preserve"> </w:t>
+      </w:r>
+      <w:r>
+        <w:rPr>
+          <w:rFonts w:hint="eastAsia"/>
+        </w:rPr>
+        <w:t>맥이나 리눅스</w:t>
+      </w:r>
+      <w:r>
+        <w:rPr>
+          <w:rFonts w:hint="eastAsia"/>
+        </w:rPr>
+        <w:t>에서는</w:t>
+      </w:r>
+      <w:r>
+        <w:t xml:space="preserve"> </w:t>
+      </w:r>
+      <w:r>
+        <w:rPr>
+          <w:rFonts w:hint="eastAsia"/>
+        </w:rPr>
+        <w:t xml:space="preserve">터미널을 열고 </w:t>
+      </w:r>
+      <w:r>
+        <w:t>node</w:t>
+      </w:r>
+      <w:r>
+        <w:rPr>
+          <w:rFonts w:hint="eastAsia"/>
+        </w:rPr>
+        <w:t>를 입력,</w:t>
+      </w:r>
+      <w:r>
+        <w:t xml:space="preserve"> VS Code</w:t>
+      </w:r>
+      <w:r>
+        <w:rPr>
+          <w:rFonts w:hint="eastAsia"/>
+        </w:rPr>
+        <w:t xml:space="preserve">에서는 </w:t>
+      </w:r>
+      <w:r>
+        <w:rPr>
+          <w:bdr w:val="single" w:sz="4" w:space="0" w:color="auto"/>
+        </w:rPr>
+        <w:t>Ctrl</w:t>
+      </w:r>
+      <w:r>
+        <w:t xml:space="preserve"> +</w:t>
+      </w:r>
+      <w:r>
+        <w:rPr>
+          <w:bdr w:val="single" w:sz="4" w:space="0" w:color="auto"/>
+        </w:rPr>
+        <w:t xml:space="preserve"> </w:t>
+      </w:r>
+      <w:proofErr w:type="gramStart"/>
+      <w:r>
+        <w:rPr>
+          <w:bdr w:val="single" w:sz="4" w:space="0" w:color="auto"/>
+        </w:rPr>
+        <w:t xml:space="preserve">` </w:t>
+      </w:r>
+      <w:r>
+        <w:rPr>
+          <w:rFonts w:hint="eastAsia"/>
+        </w:rPr>
+        <w:t>을</w:t>
+      </w:r>
+      <w:proofErr w:type="gramEnd"/>
+      <w:r>
+        <w:rPr>
+          <w:rFonts w:hint="eastAsia"/>
+        </w:rPr>
+        <w:t xml:space="preserve"> 누르면 터미널을 켤 수 있음</w:t>
+      </w:r>
+    </w:p>
+    <w:p>
+      <w:pPr>
+        <w:ind w:left="200" w:hangingChars="100" w:hanging="200"/>
+      </w:pPr>
+      <w:r>
+        <w:rPr>
+          <w:rFonts w:hint="eastAsia"/>
+        </w:rPr>
+        <w:t xml:space="preserve">- </w:t>
+      </w:r>
+      <w:r>
+        <w:t xml:space="preserve">REPL </w:t>
+      </w:r>
+      <w:r>
+        <w:rPr>
+          <w:rFonts w:hint="eastAsia"/>
+        </w:rPr>
+        <w:t xml:space="preserve">종료 </w:t>
+      </w:r>
+      <w:r>
+        <w:t xml:space="preserve">: </w:t>
+      </w:r>
+      <w:r>
+        <w:rPr>
+          <w:bdr w:val="single" w:sz="4" w:space="0" w:color="auto"/>
+        </w:rPr>
+        <w:t>Ctrl</w:t>
+      </w:r>
+      <w:r>
+        <w:t xml:space="preserve"> + </w:t>
+      </w:r>
+      <w:r>
+        <w:rPr>
+          <w:bdr w:val="single" w:sz="4" w:space="0" w:color="auto"/>
+        </w:rPr>
+        <w:t xml:space="preserve"> </w:t>
+      </w:r>
+      <w:proofErr w:type="gramStart"/>
+      <w:r>
+        <w:rPr>
+          <w:bdr w:val="single" w:sz="4" w:space="0" w:color="auto"/>
+        </w:rPr>
+        <w:t>C</w:t>
+      </w:r>
+      <w:r>
+        <w:rPr>
+          <w:bdr w:val="single" w:sz="4" w:space="0" w:color="auto"/>
+        </w:rPr>
+        <w:t xml:space="preserve"> </w:t>
+      </w:r>
+      <w:r>
+        <w:rPr>
+          <w:rFonts w:hint="eastAsia"/>
+        </w:rPr>
+        <w:t>를</w:t>
+      </w:r>
+      <w:proofErr w:type="gramEnd"/>
+      <w:r>
+        <w:rPr>
+          <w:rFonts w:hint="eastAsia"/>
+        </w:rPr>
+        <w:t xml:space="preserve"> 두 번 누르거나,</w:t>
+      </w:r>
+      <w:r>
+        <w:t xml:space="preserve"> REPL </w:t>
+      </w:r>
+      <w:r>
+        <w:rPr>
+          <w:rFonts w:hint="eastAsia"/>
+        </w:rPr>
+        <w:t xml:space="preserve">창에 </w:t>
+      </w:r>
+      <w:r>
+        <w:t>.exit</w:t>
+      </w:r>
+      <w:r>
+        <w:rPr>
+          <w:rFonts w:hint="eastAsia"/>
+        </w:rPr>
+        <w:t>을</w:t>
+      </w:r>
+      <w:r>
+        <w:t xml:space="preserve"> </w:t>
+      </w:r>
+      <w:r>
+        <w:rPr>
+          <w:rFonts w:hint="eastAsia"/>
+        </w:rPr>
+        <w:t>입력</w:t>
+      </w:r>
+    </w:p>
+    <w:p>
+      <w:pPr>
+        <w:ind w:left="200" w:hangingChars="100" w:hanging="200"/>
+        <w:rPr>
+          <w:rFonts w:hint="eastAsia"/>
+        </w:rPr>
+      </w:pPr>
+      <w:r>
+        <w:rPr>
+          <w:rFonts w:hint="eastAsia"/>
+        </w:rPr>
+        <w:t>-</w:t>
+      </w:r>
+      <w:r>
+        <w:t xml:space="preserve"> REPL</w:t>
+      </w:r>
+      <w:r>
+        <w:rPr>
+          <w:rFonts w:hint="eastAsia"/>
+        </w:rPr>
+        <w:t xml:space="preserve">은 한두 </w:t>
+      </w:r>
+      <w:proofErr w:type="spellStart"/>
+      <w:r>
+        <w:rPr>
+          <w:rFonts w:hint="eastAsia"/>
+        </w:rPr>
+        <w:t>줄짜리</w:t>
+      </w:r>
+      <w:proofErr w:type="spellEnd"/>
+      <w:r>
+        <w:rPr>
+          <w:rFonts w:hint="eastAsia"/>
+        </w:rPr>
+        <w:t xml:space="preserve"> 코드를 테스트해보는 용도로는 좋지만 여러 줄의 코드를 실행하기에는 불편함</w:t>
+      </w:r>
+      <w:r>
+        <w:t xml:space="preserve">. </w:t>
+      </w:r>
+      <w:r>
+        <w:rPr>
+          <w:rFonts w:hint="eastAsia"/>
+        </w:rPr>
+        <w:t>긴 코드인 경우에는 코드를 자바스크립트 파일로 만든 후 파일을 통째로 실행하는 것이 좋음.</w:t>
+      </w:r>
+    </w:p>
+    <w:p>
+      <w:pPr>
+        <w:ind w:left="200" w:hangingChars="100" w:hanging="200"/>
+      </w:pPr>
+    </w:p>
+    <w:p>
+      <w:pPr>
+        <w:ind w:left="200" w:hangingChars="100" w:hanging="200"/>
+      </w:pPr>
+      <w:r>
+        <w:rPr>
+          <w:rFonts w:hint="eastAsia"/>
+        </w:rPr>
+        <w:t>3</w:t>
+      </w:r>
+      <w:r>
+        <w:t xml:space="preserve">.2 JS </w:t>
+      </w:r>
+      <w:r>
+        <w:rPr>
+          <w:rFonts w:hint="eastAsia"/>
+        </w:rPr>
+        <w:t>파일 실행하기</w:t>
+      </w:r>
+    </w:p>
+    <w:p>
+      <w:pPr>
+        <w:ind w:left="200" w:hangingChars="100" w:hanging="200"/>
+      </w:pPr>
+      <w:r>
+        <w:rPr>
+          <w:rFonts w:hint="eastAsia"/>
+        </w:rPr>
+        <w:t>-</w:t>
+      </w:r>
+      <w:r>
+        <w:t xml:space="preserve"> </w:t>
+      </w:r>
+      <w:r>
+        <w:rPr>
+          <w:rFonts w:hint="eastAsia"/>
+        </w:rPr>
+        <w:t>자바스크립트 파일을 생성</w:t>
+      </w:r>
+    </w:p>
+    <w:p>
+      <w:pPr>
+        <w:ind w:left="200" w:hangingChars="100" w:hanging="200"/>
+      </w:pPr>
+      <w:r>
+        <w:rPr>
+          <w:rFonts w:hint="eastAsia"/>
+        </w:rPr>
+        <w:t>-</w:t>
+      </w:r>
+      <w:r>
+        <w:t xml:space="preserve"> </w:t>
+      </w:r>
+      <w:r>
+        <w:rPr>
+          <w:rFonts w:hint="eastAsia"/>
+        </w:rPr>
+        <w:t xml:space="preserve">콘솔에서 </w:t>
+      </w:r>
+      <w:r>
+        <w:t>node [</w:t>
+      </w:r>
+      <w:r>
+        <w:rPr>
+          <w:rFonts w:hint="eastAsia"/>
+        </w:rPr>
+        <w:t>자바스크립트 파일 경로</w:t>
+      </w:r>
+      <w:r>
+        <w:t>]</w:t>
+      </w:r>
+      <w:r>
+        <w:rPr>
+          <w:rFonts w:hint="eastAsia"/>
+        </w:rPr>
+        <w:t>로 실행</w:t>
+      </w:r>
+      <w:r>
+        <w:t xml:space="preserve">. </w:t>
+      </w:r>
+      <w:r>
+        <w:rPr>
+          <w:rFonts w:hint="eastAsia"/>
+        </w:rPr>
+        <w:t>확장자(</w:t>
+      </w:r>
+      <w:r>
+        <w:t>.</w:t>
+      </w:r>
+      <w:proofErr w:type="spellStart"/>
+      <w:r>
+        <w:t>js</w:t>
+      </w:r>
+      <w:proofErr w:type="spellEnd"/>
+      <w:r>
+        <w:t>)</w:t>
+      </w:r>
+      <w:r>
+        <w:rPr>
+          <w:rFonts w:hint="eastAsia"/>
+        </w:rPr>
+        <w:t>는 생략해도 됨</w:t>
+      </w:r>
+    </w:p>
+    <w:p>
+      <w:pPr>
+        <w:ind w:left="200" w:hangingChars="100" w:hanging="200"/>
+      </w:pPr>
+    </w:p>
+    <w:p>
+      <w:pPr>
+        <w:ind w:left="200" w:hangingChars="100" w:hanging="200"/>
+      </w:pPr>
+      <w:r>
+        <w:rPr>
+          <w:rFonts w:hint="eastAsia"/>
+        </w:rPr>
+        <w:t>3</w:t>
+      </w:r>
+      <w:r>
+        <w:t xml:space="preserve">.3 </w:t>
+      </w:r>
+      <w:r>
+        <w:rPr>
+          <w:rFonts w:hint="eastAsia"/>
+        </w:rPr>
+        <w:t>모듈로 만들기</w:t>
+      </w:r>
+    </w:p>
+    <w:p>
+      <w:pPr>
+        <w:ind w:left="200" w:hangingChars="100" w:hanging="200"/>
+      </w:pPr>
+      <w:r>
+        <w:rPr>
+          <w:rFonts w:hint="eastAsia"/>
+        </w:rPr>
+        <w:t>-</w:t>
+      </w:r>
+      <w:r>
+        <w:t xml:space="preserve"> </w:t>
+      </w:r>
+      <w:r>
+        <w:rPr>
+          <w:rFonts w:hint="eastAsia"/>
+        </w:rPr>
+        <w:t>노드는 코드를 모듈로 만들 수 있다는 점에서 브라우저의 자바스크립트와 다르다.</w:t>
+      </w:r>
+    </w:p>
+    <w:p>
+      <w:pPr>
+        <w:ind w:left="200" w:hangingChars="100" w:hanging="200"/>
+      </w:pPr>
+      <w:r>
+        <w:rPr>
+          <w:rFonts w:hint="eastAsia"/>
+        </w:rPr>
+        <w:t>-</w:t>
+      </w:r>
+      <w:r>
+        <w:t xml:space="preserve"> </w:t>
+      </w:r>
+      <w:r>
+        <w:rPr>
+          <w:rFonts w:hint="eastAsia"/>
+        </w:rPr>
+        <w:t>모듈이란</w:t>
+      </w:r>
+      <w:r>
+        <w:t xml:space="preserve"> </w:t>
+      </w:r>
+      <w:r>
+        <w:rPr>
+          <w:rFonts w:hint="eastAsia"/>
+        </w:rPr>
+        <w:t>특정한 기능을 하는 함수나 변수들의 집합,</w:t>
+      </w:r>
+      <w:r>
+        <w:t xml:space="preserve"> </w:t>
+      </w:r>
+      <w:r>
+        <w:rPr>
+          <w:rFonts w:hint="eastAsia"/>
+        </w:rPr>
+        <w:t>모듈 자체로도 하나의 프로그램이면서 다른 프로그램의 부품으로도 사용할 수 있음.</w:t>
+      </w:r>
+    </w:p>
+    <w:p>
+      <w:pPr>
+        <w:ind w:left="200" w:hangingChars="100" w:hanging="200"/>
+      </w:pPr>
+      <w:r>
+        <w:rPr>
+          <w:rFonts w:hint="eastAsia"/>
+        </w:rPr>
+        <w:t>-</w:t>
+      </w:r>
+      <w:r>
+        <w:t xml:space="preserve"> </w:t>
+      </w:r>
+      <w:r>
+        <w:rPr>
+          <w:rFonts w:hint="eastAsia"/>
+        </w:rPr>
+        <w:t xml:space="preserve">모듈로 </w:t>
+      </w:r>
+      <w:proofErr w:type="spellStart"/>
+      <w:r>
+        <w:rPr>
+          <w:rFonts w:hint="eastAsia"/>
+        </w:rPr>
+        <w:t>만들어두면</w:t>
+      </w:r>
+      <w:proofErr w:type="spellEnd"/>
+      <w:r>
+        <w:rPr>
+          <w:rFonts w:hint="eastAsia"/>
+        </w:rPr>
+        <w:t xml:space="preserve"> 여러 프로그램에 해당 </w:t>
+      </w:r>
+      <w:r>
+        <w:rPr>
+          <w:rFonts w:hint="eastAsia"/>
+        </w:rPr>
+        <w:t>모듈을 재사용할 수 있음</w:t>
+      </w:r>
+    </w:p>
+    <w:p>
+      <w:pPr>
+        <w:ind w:left="200" w:hangingChars="100" w:hanging="200"/>
+      </w:pPr>
+    </w:p>
+    <w:p>
+      <w:pPr>
+        <w:ind w:left="200" w:hangingChars="100" w:hanging="200"/>
+      </w:pPr>
+      <w:r>
+        <w:rPr>
+          <w:rFonts w:hint="eastAsia"/>
+        </w:rPr>
+        <w:t>3</w:t>
+      </w:r>
+      <w:r>
+        <w:t xml:space="preserve">.4 </w:t>
+      </w:r>
+      <w:r>
+        <w:rPr>
+          <w:rFonts w:hint="eastAsia"/>
+        </w:rPr>
+        <w:t>노드 내장 객체 알아보기</w:t>
+      </w:r>
+    </w:p>
+    <w:p>
+      <w:pPr>
+        <w:ind w:left="200" w:hangingChars="100" w:hanging="200"/>
+      </w:pPr>
+      <w:r>
+        <w:t>3.4.1 global</w:t>
       </w:r>
     </w:p>
     <w:p>

--- a/WordFile/Node.js 개념.docx
+++ b/WordFile/Node.js 개념.docx
@@ -625,15 +625,7 @@
         <w:t xml:space="preserve">백그라운드 </w:t>
       </w:r>
       <w:r>
-        <w:t xml:space="preserve">: </w:t>
-      </w:r>
-      <w:proofErr w:type="spellStart"/>
-      <w:r>
-        <w:t>setTimeout</w:t>
-      </w:r>
-      <w:proofErr w:type="spellEnd"/>
-      <w:r>
-        <w:t xml:space="preserve"> </w:t>
+        <w:t xml:space="preserve">: setTimeout </w:t>
       </w:r>
       <w:r>
         <w:rPr>
@@ -2189,9 +2181,6 @@
     <w:p>
       <w:pPr>
         <w:ind w:left="200" w:hangingChars="100" w:hanging="200"/>
-        <w:rPr>
-          <w:rFonts w:hint="eastAsia"/>
-        </w:rPr>
       </w:pPr>
       <w:r>
         <w:rPr>
@@ -2826,9 +2815,6 @@
     <w:p>
       <w:pPr>
         <w:ind w:left="200" w:hangingChars="100" w:hanging="200"/>
-        <w:rPr>
-          <w:rFonts w:hint="eastAsia"/>
-        </w:rPr>
       </w:pPr>
       <w:r>
         <w:rPr>
@@ -3278,9 +3264,6 @@
     <w:p>
       <w:pPr>
         <w:ind w:left="200" w:hangingChars="100" w:hanging="200"/>
-        <w:rPr>
-          <w:rFonts w:hint="eastAsia"/>
-        </w:rPr>
       </w:pPr>
       <w:r>
         <w:rPr>
@@ -3589,6 +3572,1190 @@
     <w:p>
       <w:pPr>
         <w:ind w:left="200" w:hangingChars="100" w:hanging="200"/>
+      </w:pPr>
+      <w:r>
+        <w:rPr>
+          <w:rFonts w:hint="eastAsia"/>
+        </w:rPr>
+        <w:t>-</w:t>
+      </w:r>
+      <w:r>
+        <w:t xml:space="preserve"> </w:t>
+      </w:r>
+      <w:r>
+        <w:rPr>
+          <w:rFonts w:hint="eastAsia"/>
+        </w:rPr>
+        <w:t>브라우저의 w</w:t>
+      </w:r>
+      <w:r>
+        <w:t>indow</w:t>
+      </w:r>
+      <w:r>
+        <w:rPr>
+          <w:rFonts w:hint="eastAsia"/>
+        </w:rPr>
+        <w:t xml:space="preserve">와 같은 전역 객체 </w:t>
+      </w:r>
+      <w:r>
+        <w:t>(</w:t>
+      </w:r>
+      <w:r>
+        <w:rPr>
+          <w:rFonts w:hint="eastAsia"/>
+        </w:rPr>
+        <w:t xml:space="preserve">전역 객체 </w:t>
+      </w:r>
+      <w:r>
+        <w:t xml:space="preserve">: </w:t>
+      </w:r>
+      <w:r>
+        <w:rPr>
+          <w:rFonts w:hint="eastAsia"/>
+        </w:rPr>
+        <w:t>모든 파일에서 접근하 수 있음</w:t>
+      </w:r>
+      <w:r>
+        <w:t>)</w:t>
+      </w:r>
+    </w:p>
+    <w:p>
+      <w:pPr>
+        <w:ind w:left="200" w:hangingChars="100" w:hanging="200"/>
+      </w:pPr>
+      <w:r>
+        <w:t xml:space="preserve">- </w:t>
+      </w:r>
+      <w:r>
+        <w:rPr>
+          <w:rFonts w:hint="eastAsia"/>
+        </w:rPr>
+        <w:t xml:space="preserve">생략 가능 </w:t>
+      </w:r>
+      <w:r>
+        <w:t>(global.require -&gt; require, global.console -&gt; console)</w:t>
+      </w:r>
+    </w:p>
+    <w:p>
+      <w:pPr>
+        <w:ind w:left="200" w:hangingChars="100" w:hanging="200"/>
+      </w:pPr>
+      <w:r>
+        <w:rPr>
+          <w:rFonts w:hint="eastAsia"/>
+        </w:rPr>
+        <w:t>-</w:t>
+      </w:r>
+      <w:r>
+        <w:t xml:space="preserve"> 노드의 window, document </w:t>
+      </w:r>
+      <w:r>
+        <w:rPr>
+          <w:rFonts w:hint="eastAsia"/>
+        </w:rPr>
+        <w:t xml:space="preserve">객체 </w:t>
+      </w:r>
+      <w:r>
+        <w:t xml:space="preserve">: </w:t>
+      </w:r>
+      <w:r>
+        <w:rPr>
+          <w:rFonts w:hint="eastAsia"/>
+        </w:rPr>
+        <w:t xml:space="preserve">노드에 </w:t>
+      </w:r>
+      <w:r>
+        <w:t>DOM</w:t>
+      </w:r>
+      <w:r>
+        <w:rPr>
+          <w:rFonts w:hint="eastAsia"/>
+        </w:rPr>
+        <w:t xml:space="preserve">이나 </w:t>
+      </w:r>
+      <w:r>
+        <w:t>BOM</w:t>
+      </w:r>
+      <w:r>
+        <w:rPr>
+          <w:rFonts w:hint="eastAsia"/>
+        </w:rPr>
+        <w:t xml:space="preserve">이 없으므로 </w:t>
+      </w:r>
+      <w:r>
+        <w:t>window</w:t>
+      </w:r>
+      <w:r>
+        <w:rPr>
+          <w:rFonts w:hint="eastAsia"/>
+        </w:rPr>
+        <w:t xml:space="preserve">나 </w:t>
+      </w:r>
+      <w:r>
+        <w:t>document</w:t>
+      </w:r>
+      <w:r>
+        <w:rPr>
+          <w:rFonts w:hint="eastAsia"/>
+        </w:rPr>
+        <w:t xml:space="preserve"> 객체는 노드에서 사용할 수 없음.</w:t>
+      </w:r>
+    </w:p>
+    <w:p>
+      <w:pPr>
+        <w:ind w:left="200" w:hangingChars="100" w:hanging="200"/>
+      </w:pPr>
+      <w:r>
+        <w:rPr>
+          <w:rFonts w:hint="eastAsia"/>
+        </w:rPr>
+        <w:t>-</w:t>
+      </w:r>
+      <w:r>
+        <w:t xml:space="preserve"> </w:t>
+      </w:r>
+      <w:r>
+        <w:rPr>
+          <w:rFonts w:hint="eastAsia"/>
+        </w:rPr>
+        <w:t>g</w:t>
+      </w:r>
+      <w:r>
+        <w:t xml:space="preserve">lobal </w:t>
+      </w:r>
+      <w:r>
+        <w:rPr>
+          <w:rFonts w:hint="eastAsia"/>
+        </w:rPr>
+        <w:t xml:space="preserve">객체의 남용 </w:t>
+      </w:r>
+      <w:r>
+        <w:t xml:space="preserve">: global </w:t>
+      </w:r>
+      <w:r>
+        <w:rPr>
+          <w:rFonts w:hint="eastAsia"/>
+        </w:rPr>
+        <w:t>객체의 속성에 값을 대입하여 파일 간에 데이터를 공유할 수 있지만,</w:t>
+      </w:r>
+      <w:r>
+        <w:t xml:space="preserve"> </w:t>
+      </w:r>
+      <w:r>
+        <w:rPr>
+          <w:rFonts w:hint="eastAsia"/>
+        </w:rPr>
+        <w:t>이를 남용해서는 안 됨.</w:t>
+      </w:r>
+      <w:r>
+        <w:t xml:space="preserve"> </w:t>
+      </w:r>
+      <w:r>
+        <w:rPr>
+          <w:rFonts w:hint="eastAsia"/>
+        </w:rPr>
+        <w:t xml:space="preserve">프로그램의 규모가 커질수록 어떤 파일에서 </w:t>
+      </w:r>
+      <w:r>
+        <w:t>global</w:t>
+      </w:r>
+      <w:r>
+        <w:rPr>
+          <w:rFonts w:hint="eastAsia"/>
+        </w:rPr>
+        <w:t xml:space="preserve"> 객체에</w:t>
+      </w:r>
+      <w:r>
+        <w:t xml:space="preserve"> </w:t>
+      </w:r>
+      <w:r>
+        <w:rPr>
+          <w:rFonts w:hint="eastAsia"/>
+        </w:rPr>
+        <w:t>값을 대입했는지 찾기 힘들어져 유지 보수에 어려움을 겪을 수 있음.</w:t>
+      </w:r>
+      <w:r>
+        <w:t xml:space="preserve"> </w:t>
+      </w:r>
+      <w:r>
+        <w:rPr>
+          <w:rFonts w:hint="eastAsia"/>
+        </w:rPr>
+        <w:t>다른 파일의 값을 사용하고 싶다면</w:t>
+      </w:r>
+      <w:r>
+        <w:t xml:space="preserve">, </w:t>
+      </w:r>
+      <w:r>
+        <w:rPr>
+          <w:rFonts w:hint="eastAsia"/>
+        </w:rPr>
+        <w:t>모듈 형식으로 만들어서 명시적으로 값을 불러와 사용하는 것이 좋음.</w:t>
+      </w:r>
+    </w:p>
+    <w:p>
+      <w:pPr>
+        <w:ind w:left="200" w:hangingChars="100" w:hanging="200"/>
+      </w:pPr>
+    </w:p>
+    <w:p>
+      <w:pPr>
+        <w:ind w:left="200" w:hangingChars="100" w:hanging="200"/>
+      </w:pPr>
+      <w:r>
+        <w:rPr>
+          <w:rFonts w:hint="eastAsia"/>
+        </w:rPr>
+        <w:t>3</w:t>
+      </w:r>
+      <w:r>
+        <w:t>.4.2 console</w:t>
+      </w:r>
+    </w:p>
+    <w:p>
+      <w:pPr>
+        <w:ind w:left="200" w:hangingChars="100" w:hanging="200"/>
+      </w:pPr>
+      <w:r>
+        <w:rPr>
+          <w:rFonts w:hint="eastAsia"/>
+        </w:rPr>
+        <w:t>-</w:t>
+      </w:r>
+      <w:r>
+        <w:t xml:space="preserve"> </w:t>
+      </w:r>
+      <w:r>
+        <w:rPr>
+          <w:rFonts w:hint="eastAsia"/>
+        </w:rPr>
+        <w:t>c</w:t>
+      </w:r>
+      <w:r>
+        <w:t>onsole</w:t>
+      </w:r>
+      <w:r>
+        <w:rPr>
+          <w:rFonts w:hint="eastAsia"/>
+        </w:rPr>
+        <w:t xml:space="preserve">도 노드에서는 </w:t>
+      </w:r>
+      <w:r>
+        <w:t xml:space="preserve">window </w:t>
+      </w:r>
+      <w:r>
+        <w:rPr>
+          <w:rFonts w:hint="eastAsia"/>
+        </w:rPr>
+        <w:t xml:space="preserve">대신 </w:t>
+      </w:r>
+      <w:r>
+        <w:t xml:space="preserve">global </w:t>
+      </w:r>
+      <w:r>
+        <w:rPr>
+          <w:rFonts w:hint="eastAsia"/>
+        </w:rPr>
+        <w:t>객체 안에 들어 있음</w:t>
+      </w:r>
+    </w:p>
+    <w:p>
+      <w:pPr>
+        <w:ind w:left="200" w:hangingChars="100" w:hanging="200"/>
+      </w:pPr>
+      <w:r>
+        <w:rPr>
+          <w:rFonts w:hint="eastAsia"/>
+        </w:rPr>
+        <w:t>-</w:t>
+      </w:r>
+      <w:r>
+        <w:t xml:space="preserve"> console </w:t>
+      </w:r>
+      <w:r>
+        <w:rPr>
+          <w:rFonts w:hint="eastAsia"/>
+        </w:rPr>
+        <w:t>객체는 보통 디버깅을 위해 사용,</w:t>
+      </w:r>
+      <w:r>
+        <w:t xml:space="preserve"> </w:t>
+      </w:r>
+      <w:r>
+        <w:rPr>
+          <w:rFonts w:hint="eastAsia"/>
+        </w:rPr>
+        <w:t xml:space="preserve">대표적으로 </w:t>
+      </w:r>
+      <w:r>
+        <w:t xml:space="preserve">console.log </w:t>
+      </w:r>
+      <w:r>
+        <w:rPr>
+          <w:rFonts w:hint="eastAsia"/>
+        </w:rPr>
+        <w:t xml:space="preserve">메서드 </w:t>
+      </w:r>
+      <w:r>
+        <w:t>(</w:t>
+      </w:r>
+      <w:r>
+        <w:rPr>
+          <w:rFonts w:hint="eastAsia"/>
+        </w:rPr>
+        <w:t>개발하면서 변수에 값이 제대로</w:t>
+      </w:r>
+      <w:r>
+        <w:t xml:space="preserve"> </w:t>
+      </w:r>
+      <w:r>
+        <w:rPr>
+          <w:rFonts w:hint="eastAsia"/>
+        </w:rPr>
+        <w:t>들어 있는지 확인할 때</w:t>
+      </w:r>
+      <w:r>
+        <w:t xml:space="preserve">, </w:t>
+      </w:r>
+      <w:r>
+        <w:rPr>
+          <w:rFonts w:hint="eastAsia"/>
+        </w:rPr>
+        <w:t>에러 발생 시 에러 내용을 콘솔에 표시하기 위해,</w:t>
+      </w:r>
+      <w:r>
+        <w:t xml:space="preserve"> </w:t>
+      </w:r>
+      <w:r>
+        <w:rPr>
+          <w:rFonts w:hint="eastAsia"/>
+        </w:rPr>
+        <w:t>코드 실행 시간을 알아보려고 할 때</w:t>
+      </w:r>
+      <w:r>
+        <w:t>)</w:t>
+      </w:r>
+    </w:p>
+    <w:p>
+      <w:pPr>
+        <w:ind w:left="200" w:hangingChars="100" w:hanging="200"/>
+      </w:pPr>
+      <w:r>
+        <w:rPr>
+          <w:rFonts w:hint="eastAsia"/>
+        </w:rPr>
+        <w:t>-</w:t>
+      </w:r>
+      <w:r>
+        <w:t xml:space="preserve"> </w:t>
+      </w:r>
+      <w:r>
+        <w:rPr>
+          <w:rFonts w:hint="eastAsia"/>
+        </w:rPr>
+        <w:t>다른 로깅 함수들</w:t>
+      </w:r>
+    </w:p>
+    <w:p>
+      <w:pPr>
+        <w:ind w:leftChars="100" w:left="400" w:hangingChars="100" w:hanging="200"/>
+      </w:pPr>
+      <w:r>
+        <w:t>*</w:t>
+      </w:r>
+      <w:r>
+        <w:t xml:space="preserve"> </w:t>
+      </w:r>
+      <w:r>
+        <w:t>console.time(</w:t>
+      </w:r>
+      <w:r>
+        <w:rPr>
+          <w:rFonts w:hint="eastAsia"/>
+        </w:rPr>
+        <w:t>레이블</w:t>
+      </w:r>
+      <w:r>
+        <w:t>) : console.timeEnd(</w:t>
+      </w:r>
+      <w:r>
+        <w:rPr>
+          <w:rFonts w:hint="eastAsia"/>
+        </w:rPr>
+        <w:t>레이블</w:t>
+      </w:r>
+      <w:r>
+        <w:t>)</w:t>
+      </w:r>
+      <w:r>
+        <w:rPr>
+          <w:rFonts w:hint="eastAsia"/>
+        </w:rPr>
+        <w:t xml:space="preserve">과 대응되어 같은 레이블을 가진 </w:t>
+      </w:r>
+      <w:r>
+        <w:t>time</w:t>
+      </w:r>
+      <w:r>
+        <w:rPr>
+          <w:rFonts w:hint="eastAsia"/>
+        </w:rPr>
+        <w:t xml:space="preserve">과 </w:t>
+      </w:r>
+      <w:proofErr w:type="spellStart"/>
+      <w:r>
+        <w:t>timeEnd</w:t>
+      </w:r>
+      <w:proofErr w:type="spellEnd"/>
+      <w:r>
+        <w:t xml:space="preserve"> </w:t>
+      </w:r>
+      <w:r>
+        <w:rPr>
+          <w:rFonts w:hint="eastAsia"/>
+        </w:rPr>
+        <w:t>사이의 시간을 측정</w:t>
+      </w:r>
+    </w:p>
+    <w:p>
+      <w:pPr>
+        <w:ind w:left="400" w:hangingChars="200" w:hanging="400"/>
+      </w:pPr>
+      <w:r>
+        <w:rPr>
+          <w:rFonts w:hint="eastAsia"/>
+        </w:rPr>
+        <w:t xml:space="preserve"> </w:t>
+      </w:r>
+      <w:r>
+        <w:t xml:space="preserve"> </w:t>
+      </w:r>
+      <w:r>
+        <w:t xml:space="preserve">* </w:t>
+      </w:r>
+      <w:r>
+        <w:rPr>
+          <w:rFonts w:hint="eastAsia"/>
+        </w:rPr>
+        <w:t>c</w:t>
+      </w:r>
+      <w:r>
+        <w:t>onsole.log(</w:t>
+      </w:r>
+      <w:r>
+        <w:rPr>
+          <w:rFonts w:hint="eastAsia"/>
+        </w:rPr>
+        <w:t>내용</w:t>
+      </w:r>
+      <w:r>
+        <w:t xml:space="preserve">) : </w:t>
+      </w:r>
+      <w:r>
+        <w:rPr>
+          <w:rFonts w:hint="eastAsia"/>
+        </w:rPr>
+        <w:t>평범한 로그를 콘솔에 표시함.</w:t>
+      </w:r>
+      <w:r>
+        <w:t xml:space="preserve"> console.log(</w:t>
+      </w:r>
+      <w:r>
+        <w:rPr>
+          <w:rFonts w:hint="eastAsia"/>
+        </w:rPr>
+        <w:t>내용,</w:t>
+      </w:r>
+      <w:r>
+        <w:t xml:space="preserve"> </w:t>
+      </w:r>
+      <w:r>
+        <w:rPr>
+          <w:rFonts w:hint="eastAsia"/>
+        </w:rPr>
+        <w:t>내용,</w:t>
+      </w:r>
+      <w:r>
+        <w:t xml:space="preserve"> …)</w:t>
+      </w:r>
+      <w:r>
+        <w:rPr>
+          <w:rFonts w:hint="eastAsia"/>
+        </w:rPr>
+        <w:t>처럼 여러 내용을 동시에 표시할 수도 있음.</w:t>
+      </w:r>
+    </w:p>
+    <w:p>
+      <w:pPr>
+        <w:ind w:leftChars="100" w:left="400" w:hangingChars="100" w:hanging="200"/>
+      </w:pPr>
+      <w:r>
+        <w:lastRenderedPageBreak/>
+        <w:t>*</w:t>
+      </w:r>
+      <w:r>
+        <w:t xml:space="preserve"> </w:t>
+      </w:r>
+      <w:r>
+        <w:rPr>
+          <w:rFonts w:hint="eastAsia"/>
+        </w:rPr>
+        <w:t>c</w:t>
+      </w:r>
+      <w:r>
+        <w:t>onsole.error(</w:t>
+      </w:r>
+      <w:r>
+        <w:rPr>
+          <w:rFonts w:hint="eastAsia"/>
+        </w:rPr>
+        <w:t>에러 내용</w:t>
+      </w:r>
+      <w:r>
+        <w:t xml:space="preserve">) : </w:t>
+      </w:r>
+      <w:r>
+        <w:rPr>
+          <w:rFonts w:hint="eastAsia"/>
+        </w:rPr>
+        <w:t>에러를 콘솔에 표시</w:t>
+      </w:r>
+    </w:p>
+    <w:p>
+      <w:pPr>
+        <w:ind w:leftChars="100" w:left="400" w:hangingChars="100" w:hanging="200"/>
+      </w:pPr>
+      <w:r>
+        <w:t xml:space="preserve">* </w:t>
+      </w:r>
+      <w:r>
+        <w:rPr>
+          <w:rFonts w:hint="eastAsia"/>
+        </w:rPr>
+        <w:t>c</w:t>
+      </w:r>
+      <w:r>
+        <w:t>onsole.table(</w:t>
+      </w:r>
+      <w:r>
+        <w:rPr>
+          <w:rFonts w:hint="eastAsia"/>
+        </w:rPr>
+        <w:t>배열</w:t>
+      </w:r>
+      <w:r>
+        <w:t xml:space="preserve">) : </w:t>
+      </w:r>
+      <w:r>
+        <w:rPr>
+          <w:rFonts w:hint="eastAsia"/>
+        </w:rPr>
+        <w:t xml:space="preserve">배열의 요소로 객체 </w:t>
+      </w:r>
+      <w:proofErr w:type="spellStart"/>
+      <w:r>
+        <w:rPr>
+          <w:rFonts w:hint="eastAsia"/>
+        </w:rPr>
+        <w:t>리터럴을</w:t>
+      </w:r>
+      <w:proofErr w:type="spellEnd"/>
+      <w:r>
+        <w:rPr>
+          <w:rFonts w:hint="eastAsia"/>
+        </w:rPr>
+        <w:t xml:space="preserve"> 넣으면,</w:t>
+      </w:r>
+      <w:r>
+        <w:t xml:space="preserve"> </w:t>
+      </w:r>
+      <w:r>
+        <w:rPr>
+          <w:rFonts w:hint="eastAsia"/>
+        </w:rPr>
+        <w:t>객체의 속성들이 테이블 형식으로 표현됨</w:t>
+      </w:r>
+      <w:r>
+        <w:t>.</w:t>
+      </w:r>
+    </w:p>
+    <w:p>
+      <w:pPr>
+        <w:ind w:leftChars="100" w:left="400" w:hangingChars="100" w:hanging="200"/>
+      </w:pPr>
+      <w:r>
+        <w:rPr>
+          <w:rFonts w:hint="eastAsia"/>
+        </w:rPr>
+        <w:t>*</w:t>
+      </w:r>
+      <w:r>
+        <w:t xml:space="preserve"> </w:t>
+      </w:r>
+      <w:r>
+        <w:rPr>
+          <w:rFonts w:hint="eastAsia"/>
+        </w:rPr>
+        <w:t>c</w:t>
+      </w:r>
+      <w:r>
+        <w:t>onsole.dir(</w:t>
+      </w:r>
+      <w:r>
+        <w:rPr>
+          <w:rFonts w:hint="eastAsia"/>
+        </w:rPr>
+        <w:t>객체,</w:t>
+      </w:r>
+      <w:r>
+        <w:t xml:space="preserve"> </w:t>
+      </w:r>
+      <w:r>
+        <w:rPr>
+          <w:rFonts w:hint="eastAsia"/>
+        </w:rPr>
+        <w:t>옵션</w:t>
+      </w:r>
+      <w:r>
+        <w:t xml:space="preserve">) : </w:t>
+      </w:r>
+      <w:r>
+        <w:rPr>
+          <w:rFonts w:hint="eastAsia"/>
+        </w:rPr>
+        <w:t>객체를 콘솔에 표시할 때 사용함.</w:t>
+      </w:r>
+      <w:r>
+        <w:t xml:space="preserve"> </w:t>
+      </w:r>
+      <w:r>
+        <w:rPr>
+          <w:rFonts w:hint="eastAsia"/>
+        </w:rPr>
+        <w:t xml:space="preserve">옵션의 </w:t>
+      </w:r>
+      <w:r>
+        <w:t>colors</w:t>
+      </w:r>
+      <w:r>
+        <w:rPr>
+          <w:rFonts w:hint="eastAsia"/>
+        </w:rPr>
+        <w:t xml:space="preserve">를 </w:t>
+      </w:r>
+      <w:r>
+        <w:t>true</w:t>
+      </w:r>
+      <w:r>
+        <w:rPr>
+          <w:rFonts w:hint="eastAsia"/>
+        </w:rPr>
+        <w:t xml:space="preserve">로 하면 콘솔에 색이 추가되어 보기가 한결 </w:t>
+      </w:r>
+      <w:proofErr w:type="spellStart"/>
+      <w:r>
+        <w:rPr>
+          <w:rFonts w:hint="eastAsia"/>
+        </w:rPr>
+        <w:t>편해짐</w:t>
+      </w:r>
+      <w:proofErr w:type="spellEnd"/>
+      <w:r>
+        <w:t>, depth</w:t>
+      </w:r>
+      <w:r>
+        <w:rPr>
+          <w:rFonts w:hint="eastAsia"/>
+        </w:rPr>
+        <w:t>는 객체 안의 객체를 몇 단계까지 보여줄지를 결정함.</w:t>
+      </w:r>
+      <w:r>
+        <w:t xml:space="preserve"> (</w:t>
+      </w:r>
+      <w:r>
+        <w:rPr>
+          <w:rFonts w:hint="eastAsia"/>
+        </w:rPr>
+        <w:t xml:space="preserve">기본값 </w:t>
+      </w:r>
+      <w:r>
+        <w:t>: 2)</w:t>
+      </w:r>
+    </w:p>
+    <w:p>
+      <w:pPr>
+        <w:ind w:leftChars="100" w:left="400" w:hangingChars="100" w:hanging="200"/>
+      </w:pPr>
+      <w:r>
+        <w:rPr>
+          <w:rFonts w:hint="eastAsia"/>
+        </w:rPr>
+        <w:t>*</w:t>
+      </w:r>
+      <w:r>
+        <w:t xml:space="preserve"> console.trace(</w:t>
+      </w:r>
+      <w:r>
+        <w:rPr>
+          <w:rFonts w:hint="eastAsia"/>
+        </w:rPr>
+        <w:t>레이블</w:t>
+      </w:r>
+      <w:r>
+        <w:t xml:space="preserve">) </w:t>
+      </w:r>
+      <w:r>
+        <w:rPr>
+          <w:rFonts w:hint="eastAsia"/>
+        </w:rPr>
+        <w:t>:</w:t>
+      </w:r>
+      <w:r>
+        <w:t xml:space="preserve"> </w:t>
+      </w:r>
+      <w:r>
+        <w:rPr>
+          <w:rFonts w:hint="eastAsia"/>
+        </w:rPr>
+        <w:t>에러가 어디서 발생했는지 추적할 수 있게 함.</w:t>
+      </w:r>
+    </w:p>
+    <w:p/>
+    <w:p>
+      <w:r>
+        <w:rPr>
+          <w:rFonts w:hint="eastAsia"/>
+        </w:rPr>
+        <w:t>3</w:t>
+      </w:r>
+      <w:r>
+        <w:t xml:space="preserve">.4.3 </w:t>
+      </w:r>
+      <w:r>
+        <w:rPr>
+          <w:rFonts w:hint="eastAsia"/>
+        </w:rPr>
+        <w:t>타이머</w:t>
+      </w:r>
+    </w:p>
+    <w:p>
+      <w:pPr>
+        <w:ind w:left="200" w:hangingChars="100" w:hanging="200"/>
+      </w:pPr>
+      <w:r>
+        <w:rPr>
+          <w:rFonts w:hint="eastAsia"/>
+        </w:rPr>
+        <w:t>-</w:t>
+      </w:r>
+      <w:r>
+        <w:t xml:space="preserve"> </w:t>
+      </w:r>
+      <w:r>
+        <w:rPr>
+          <w:rFonts w:hint="eastAsia"/>
+        </w:rPr>
+        <w:t xml:space="preserve">타이머 기능을 제공하는 함수인 </w:t>
+      </w:r>
+      <w:r>
+        <w:t>setTimeout, setInterval, setImmediate</w:t>
+      </w:r>
+      <w:r>
+        <w:rPr>
+          <w:rFonts w:hint="eastAsia"/>
+        </w:rPr>
+        <w:t xml:space="preserve">는 노드에서 </w:t>
+      </w:r>
+      <w:r>
+        <w:t>window</w:t>
+      </w:r>
+      <w:r>
+        <w:rPr>
+          <w:rFonts w:hint="eastAsia"/>
+        </w:rPr>
+        <w:t xml:space="preserve"> 대신 </w:t>
+      </w:r>
+      <w:r>
+        <w:t>globa</w:t>
+      </w:r>
+      <w:r>
+        <w:rPr>
+          <w:rFonts w:hint="eastAsia"/>
+        </w:rPr>
+        <w:t>l</w:t>
+      </w:r>
+      <w:r>
+        <w:t xml:space="preserve"> </w:t>
+      </w:r>
+      <w:r>
+        <w:rPr>
+          <w:rFonts w:hint="eastAsia"/>
+        </w:rPr>
+        <w:t>객체 안에 들어 있음.</w:t>
+      </w:r>
+    </w:p>
+    <w:p>
+      <w:pPr>
+        <w:ind w:firstLine="195"/>
+      </w:pPr>
+      <w:r>
+        <w:t>* setTimeout(</w:t>
+      </w:r>
+      <w:proofErr w:type="spellStart"/>
+      <w:r>
+        <w:rPr>
+          <w:rFonts w:hint="eastAsia"/>
+        </w:rPr>
+        <w:t>콜백</w:t>
+      </w:r>
+      <w:proofErr w:type="spellEnd"/>
+      <w:r>
+        <w:rPr>
+          <w:rFonts w:hint="eastAsia"/>
+        </w:rPr>
+        <w:t xml:space="preserve"> 함수,</w:t>
+      </w:r>
+      <w:r>
+        <w:t xml:space="preserve"> </w:t>
+      </w:r>
+      <w:proofErr w:type="spellStart"/>
+      <w:r>
+        <w:rPr>
+          <w:rFonts w:hint="eastAsia"/>
+        </w:rPr>
+        <w:t>밀리초</w:t>
+      </w:r>
+      <w:proofErr w:type="spellEnd"/>
+      <w:r>
+        <w:t xml:space="preserve">) : </w:t>
+      </w:r>
+      <w:r>
+        <w:rPr>
+          <w:rFonts w:hint="eastAsia"/>
+        </w:rPr>
+        <w:t xml:space="preserve">주어진 </w:t>
+      </w:r>
+      <w:proofErr w:type="spellStart"/>
+      <w:r>
+        <w:rPr>
+          <w:rFonts w:hint="eastAsia"/>
+        </w:rPr>
+        <w:t>밀리초</w:t>
+      </w:r>
+      <w:proofErr w:type="spellEnd"/>
+      <w:r>
+        <w:rPr>
+          <w:rFonts w:hint="eastAsia"/>
+        </w:rPr>
+        <w:t>(</w:t>
+      </w:r>
+      <w:r>
+        <w:t>1,000</w:t>
+      </w:r>
+      <w:r>
+        <w:rPr>
+          <w:rFonts w:hint="eastAsia"/>
+        </w:rPr>
+        <w:t xml:space="preserve">분의 </w:t>
+      </w:r>
+      <w:r>
+        <w:t>1</w:t>
+      </w:r>
+      <w:r>
+        <w:rPr>
+          <w:rFonts w:hint="eastAsia"/>
+        </w:rPr>
+        <w:t>초</w:t>
+      </w:r>
+      <w:r>
+        <w:t xml:space="preserve">) </w:t>
+      </w:r>
+      <w:r>
+        <w:rPr>
+          <w:rFonts w:hint="eastAsia"/>
+        </w:rPr>
+        <w:t xml:space="preserve">이후에 </w:t>
+      </w:r>
+      <w:proofErr w:type="spellStart"/>
+      <w:r>
+        <w:rPr>
+          <w:rFonts w:hint="eastAsia"/>
+        </w:rPr>
+        <w:t>콜백</w:t>
+      </w:r>
+      <w:proofErr w:type="spellEnd"/>
+      <w:r>
+        <w:rPr>
+          <w:rFonts w:hint="eastAsia"/>
+        </w:rPr>
+        <w:t xml:space="preserve"> 함수를 실행</w:t>
+      </w:r>
+    </w:p>
+    <w:p>
+      <w:pPr>
+        <w:ind w:firstLine="195"/>
+      </w:pPr>
+      <w:r>
+        <w:t>* setInter</w:t>
+      </w:r>
+      <w:r>
+        <w:t>v</w:t>
+      </w:r>
+      <w:r>
+        <w:t>al(</w:t>
+      </w:r>
+      <w:proofErr w:type="spellStart"/>
+      <w:r>
+        <w:rPr>
+          <w:rFonts w:hint="eastAsia"/>
+        </w:rPr>
+        <w:t>콜백</w:t>
+      </w:r>
+      <w:proofErr w:type="spellEnd"/>
+      <w:r>
+        <w:rPr>
+          <w:rFonts w:hint="eastAsia"/>
+        </w:rPr>
+        <w:t xml:space="preserve"> 함수,</w:t>
+      </w:r>
+      <w:r>
+        <w:t xml:space="preserve"> </w:t>
+      </w:r>
+      <w:proofErr w:type="spellStart"/>
+      <w:r>
+        <w:rPr>
+          <w:rFonts w:hint="eastAsia"/>
+        </w:rPr>
+        <w:t>밀리초</w:t>
+      </w:r>
+      <w:proofErr w:type="spellEnd"/>
+      <w:r>
+        <w:t xml:space="preserve">) : </w:t>
+      </w:r>
+      <w:r>
+        <w:rPr>
+          <w:rFonts w:hint="eastAsia"/>
+        </w:rPr>
+        <w:t xml:space="preserve">주어진 </w:t>
+      </w:r>
+      <w:proofErr w:type="spellStart"/>
+      <w:r>
+        <w:rPr>
+          <w:rFonts w:hint="eastAsia"/>
+        </w:rPr>
+        <w:t>밀리초마다</w:t>
+      </w:r>
+      <w:proofErr w:type="spellEnd"/>
+      <w:r>
+        <w:rPr>
+          <w:rFonts w:hint="eastAsia"/>
+        </w:rPr>
+        <w:t xml:space="preserve"> </w:t>
+      </w:r>
+      <w:proofErr w:type="spellStart"/>
+      <w:r>
+        <w:rPr>
+          <w:rFonts w:hint="eastAsia"/>
+        </w:rPr>
+        <w:t>콜백</w:t>
+      </w:r>
+      <w:proofErr w:type="spellEnd"/>
+      <w:r>
+        <w:rPr>
+          <w:rFonts w:hint="eastAsia"/>
+        </w:rPr>
+        <w:t xml:space="preserve"> 함수를 반복 실행</w:t>
+      </w:r>
+    </w:p>
+    <w:p>
+      <w:pPr>
+        <w:ind w:firstLine="195"/>
+        <w:rPr>
+          <w:rFonts w:hint="eastAsia"/>
+        </w:rPr>
+      </w:pPr>
+      <w:r>
+        <w:rPr>
+          <w:rFonts w:hint="eastAsia"/>
+        </w:rPr>
+        <w:t>*</w:t>
+      </w:r>
+      <w:r>
+        <w:t xml:space="preserve"> setImmediate(</w:t>
+      </w:r>
+      <w:proofErr w:type="spellStart"/>
+      <w:r>
+        <w:rPr>
+          <w:rFonts w:hint="eastAsia"/>
+        </w:rPr>
+        <w:t>콜백</w:t>
+      </w:r>
+      <w:proofErr w:type="spellEnd"/>
+      <w:r>
+        <w:rPr>
+          <w:rFonts w:hint="eastAsia"/>
+        </w:rPr>
+        <w:t xml:space="preserve"> 함수</w:t>
+      </w:r>
+      <w:r>
+        <w:t xml:space="preserve">) : </w:t>
+      </w:r>
+      <w:proofErr w:type="spellStart"/>
+      <w:r>
+        <w:rPr>
+          <w:rFonts w:hint="eastAsia"/>
+        </w:rPr>
+        <w:t>콜백</w:t>
+      </w:r>
+      <w:proofErr w:type="spellEnd"/>
+      <w:r>
+        <w:rPr>
+          <w:rFonts w:hint="eastAsia"/>
+        </w:rPr>
+        <w:t xml:space="preserve"> 함수를 즉시 실행</w:t>
+      </w:r>
+    </w:p>
+    <w:p>
+      <w:r>
+        <w:rPr>
+          <w:rFonts w:hint="eastAsia"/>
+        </w:rPr>
+        <w:t>-</w:t>
+      </w:r>
+      <w:r>
+        <w:t xml:space="preserve"> </w:t>
+      </w:r>
+      <w:r>
+        <w:rPr>
+          <w:rFonts w:hint="eastAsia"/>
+        </w:rPr>
+        <w:t>이 타이머 함수들은 모두 아이디를 반환함.</w:t>
+      </w:r>
+      <w:r>
+        <w:t xml:space="preserve"> </w:t>
+      </w:r>
+      <w:r>
+        <w:rPr>
+          <w:rFonts w:hint="eastAsia"/>
+        </w:rPr>
+        <w:t>아이디를 사용하여 타이머를 취소할 수 있음.</w:t>
+      </w:r>
+    </w:p>
+    <w:p>
+      <w:pPr>
+        <w:ind w:firstLine="195"/>
+        <w:rPr>
+          <w:rFonts w:hint="eastAsia"/>
+        </w:rPr>
+      </w:pPr>
+      <w:r>
+        <w:t>* clearTimeout(</w:t>
+      </w:r>
+      <w:r>
+        <w:rPr>
+          <w:rFonts w:hint="eastAsia"/>
+        </w:rPr>
+        <w:t>아이디</w:t>
+      </w:r>
+      <w:r>
+        <w:t xml:space="preserve">) </w:t>
+      </w:r>
+      <w:r>
+        <w:rPr>
+          <w:rFonts w:hint="eastAsia"/>
+        </w:rPr>
+        <w:t>:</w:t>
+      </w:r>
+      <w:r>
+        <w:t xml:space="preserve"> setTimeout</w:t>
+      </w:r>
+      <w:r>
+        <w:rPr>
+          <w:rFonts w:hint="eastAsia"/>
+        </w:rPr>
+        <w:t>을 취소</w:t>
+      </w:r>
+    </w:p>
+    <w:p>
+      <w:pPr>
+        <w:ind w:firstLine="195"/>
+        <w:rPr>
+          <w:rFonts w:hint="eastAsia"/>
+        </w:rPr>
+      </w:pPr>
+      <w:r>
+        <w:rPr>
+          <w:rFonts w:hint="eastAsia"/>
+        </w:rPr>
+        <w:t>*</w:t>
+      </w:r>
+      <w:r>
+        <w:t xml:space="preserve"> clearInterval(</w:t>
+      </w:r>
+      <w:r>
+        <w:rPr>
+          <w:rFonts w:hint="eastAsia"/>
+        </w:rPr>
+        <w:t>아이디</w:t>
+      </w:r>
+      <w:r>
+        <w:t>) : setInterval</w:t>
+      </w:r>
+      <w:r>
+        <w:rPr>
+          <w:rFonts w:hint="eastAsia"/>
+        </w:rPr>
+        <w:t>을 취소</w:t>
+      </w:r>
+    </w:p>
+    <w:p>
+      <w:pPr>
+        <w:ind w:firstLine="195"/>
+      </w:pPr>
+      <w:r>
+        <w:rPr>
+          <w:rFonts w:hint="eastAsia"/>
+        </w:rPr>
+        <w:t>*</w:t>
+      </w:r>
+      <w:r>
+        <w:t xml:space="preserve"> clearImmediate(</w:t>
+      </w:r>
+      <w:r>
+        <w:rPr>
+          <w:rFonts w:hint="eastAsia"/>
+        </w:rPr>
+        <w:t>아이디</w:t>
+      </w:r>
+      <w:r>
+        <w:t>) : setImmediate</w:t>
+      </w:r>
+      <w:r>
+        <w:rPr>
+          <w:rFonts w:hint="eastAsia"/>
+        </w:rPr>
+        <w:t>를 취소</w:t>
+      </w:r>
+    </w:p>
+    <w:p/>
+    <w:p>
+      <w:r>
+        <w:rPr>
+          <w:rFonts w:hint="eastAsia"/>
+        </w:rPr>
+        <w:t>3</w:t>
+      </w:r>
+      <w:r>
+        <w:t>.4.4 __filename, __</w:t>
+      </w:r>
+      <w:proofErr w:type="spellStart"/>
+      <w:r>
+        <w:t>dirname</w:t>
+      </w:r>
+      <w:proofErr w:type="spellEnd"/>
+    </w:p>
+    <w:p>
+      <w:pPr>
         <w:rPr>
           <w:rFonts w:hint="eastAsia"/>
         </w:rPr>

--- a/WordFile/Node.js 개념.docx
+++ b/WordFile/Node.js 개념.docx
@@ -3149,7 +3149,6 @@
         </w:rPr>
         <w:t xml:space="preserve"> </w:t>
       </w:r>
-      <w:proofErr w:type="gramStart"/>
       <w:r>
         <w:rPr>
           <w:bdr w:val="single" w:sz="4" w:space="0" w:color="auto"/>
@@ -3162,7 +3161,6 @@
         </w:rPr>
         <w:t>을</w:t>
       </w:r>
-      <w:proofErr w:type="gramEnd"/>
       <w:r>
         <w:rPr>
           <w:rFonts w:hint="eastAsia"/>
@@ -3207,7 +3205,6 @@
         </w:rPr>
         <w:t xml:space="preserve"> </w:t>
       </w:r>
-      <w:proofErr w:type="gramStart"/>
       <w:r>
         <w:rPr>
           <w:bdr w:val="single" w:sz="4" w:space="0" w:color="auto"/>
@@ -3224,14 +3221,7 @@
         <w:rPr>
           <w:rFonts w:hint="eastAsia"/>
         </w:rPr>
-        <w:t>를</w:t>
-      </w:r>
-      <w:proofErr w:type="gramEnd"/>
-      <w:r>
-        <w:rPr>
-          <w:rFonts w:hint="eastAsia"/>
-        </w:rPr>
-        <w:t xml:space="preserve"> 두 번 누르거나,</w:t>
+        <w:t>를 두 번 누르거나,</w:t>
       </w:r>
       <w:r>
         <w:t xml:space="preserve"> REPL </w:t>
@@ -4570,9 +4560,6 @@
     <w:p>
       <w:pPr>
         <w:ind w:firstLine="195"/>
-        <w:rPr>
-          <w:rFonts w:hint="eastAsia"/>
-        </w:rPr>
       </w:pPr>
       <w:r>
         <w:rPr>
@@ -4644,9 +4631,6 @@
     <w:p>
       <w:pPr>
         <w:ind w:firstLine="195"/>
-        <w:rPr>
-          <w:rFonts w:hint="eastAsia"/>
-        </w:rPr>
       </w:pPr>
       <w:r>
         <w:t>* clearTimeout(</w:t>
@@ -4679,9 +4663,6 @@
     <w:p>
       <w:pPr>
         <w:ind w:firstLine="195"/>
-        <w:rPr>
-          <w:rFonts w:hint="eastAsia"/>
-        </w:rPr>
       </w:pPr>
       <w:r>
         <w:rPr>
@@ -4740,26 +4721,446 @@
     <w:p/>
     <w:p>
       <w:r>
+        <w:t xml:space="preserve">- </w:t>
+      </w:r>
+      <w:proofErr w:type="spellStart"/>
+      <w:r>
+        <w:rPr>
+          <w:rFonts w:hint="eastAsia"/>
+        </w:rPr>
+        <w:t>c</w:t>
+      </w:r>
+      <w:r>
+        <w:t>f</w:t>
+      </w:r>
+      <w:proofErr w:type="spellEnd"/>
+      <w:r>
+        <w:t>) setImmediate(</w:t>
+      </w:r>
+      <w:proofErr w:type="spellStart"/>
+      <w:r>
+        <w:rPr>
+          <w:rFonts w:hint="eastAsia"/>
+        </w:rPr>
+        <w:t>콜백</w:t>
+      </w:r>
+      <w:proofErr w:type="spellEnd"/>
+      <w:r>
+        <w:t>)</w:t>
+      </w:r>
+      <w:r>
+        <w:rPr>
+          <w:rFonts w:hint="eastAsia"/>
+        </w:rPr>
+        <w:t xml:space="preserve">과 </w:t>
+      </w:r>
+      <w:r>
+        <w:t>setTimeout(</w:t>
+      </w:r>
+      <w:proofErr w:type="spellStart"/>
+      <w:r>
+        <w:rPr>
+          <w:rFonts w:hint="eastAsia"/>
+        </w:rPr>
+        <w:t>콜백</w:t>
+      </w:r>
+      <w:proofErr w:type="spellEnd"/>
+      <w:r>
+        <w:rPr>
+          <w:rFonts w:hint="eastAsia"/>
+        </w:rPr>
+        <w:t>,</w:t>
+      </w:r>
+      <w:r>
+        <w:t xml:space="preserve"> 0)</w:t>
+      </w:r>
+    </w:p>
+    <w:p>
+      <w:pPr>
+        <w:ind w:left="400" w:hangingChars="200" w:hanging="400"/>
+      </w:pPr>
+      <w:r>
+        <w:rPr>
+          <w:rFonts w:hint="eastAsia"/>
+        </w:rPr>
+        <w:t xml:space="preserve"> </w:t>
+      </w:r>
+      <w:r>
+        <w:t xml:space="preserve"> * </w:t>
+      </w:r>
+      <w:r>
+        <w:rPr>
+          <w:rFonts w:hint="eastAsia"/>
+        </w:rPr>
+        <w:t>파일 시스템 접근,</w:t>
+      </w:r>
+      <w:r>
+        <w:t xml:space="preserve"> </w:t>
+      </w:r>
+      <w:r>
+        <w:rPr>
+          <w:rFonts w:hint="eastAsia"/>
+        </w:rPr>
+        <w:t xml:space="preserve">네트워킹 같은 </w:t>
+      </w:r>
+      <w:r>
+        <w:t xml:space="preserve">I/O </w:t>
+      </w:r>
+      <w:r>
+        <w:rPr>
+          <w:rFonts w:hint="eastAsia"/>
+        </w:rPr>
+        <w:t xml:space="preserve">작업의 </w:t>
+      </w:r>
+      <w:proofErr w:type="spellStart"/>
+      <w:r>
+        <w:rPr>
+          <w:rFonts w:hint="eastAsia"/>
+        </w:rPr>
+        <w:t>콜백</w:t>
+      </w:r>
+      <w:proofErr w:type="spellEnd"/>
+      <w:r>
+        <w:rPr>
+          <w:rFonts w:hint="eastAsia"/>
+        </w:rPr>
+        <w:t xml:space="preserve"> 함수 안에서 타이머를 호출하는 경우는</w:t>
+      </w:r>
+      <w:r>
+        <w:t>setImmediate</w:t>
+      </w:r>
+      <w:r>
+        <w:rPr>
+          <w:rFonts w:hint="eastAsia"/>
+        </w:rPr>
+        <w:t xml:space="preserve">가 </w:t>
+      </w:r>
+      <w:r>
+        <w:t>setTimeout</w:t>
+      </w:r>
+      <w:r>
+        <w:rPr>
+          <w:rFonts w:hint="eastAsia"/>
+        </w:rPr>
+        <w:t>(</w:t>
+      </w:r>
+      <w:proofErr w:type="spellStart"/>
+      <w:r>
+        <w:rPr>
+          <w:rFonts w:hint="eastAsia"/>
+        </w:rPr>
+        <w:t>콜백</w:t>
+      </w:r>
+      <w:proofErr w:type="spellEnd"/>
+      <w:r>
+        <w:rPr>
+          <w:rFonts w:hint="eastAsia"/>
+        </w:rPr>
+        <w:t>,</w:t>
+      </w:r>
+      <w:r>
+        <w:t xml:space="preserve"> 0)</w:t>
+      </w:r>
+      <w:r>
+        <w:rPr>
+          <w:rFonts w:hint="eastAsia"/>
+        </w:rPr>
+        <w:t>보다 먼저 실행됨.</w:t>
+      </w:r>
+    </w:p>
+    <w:p>
+      <w:pPr>
+        <w:ind w:left="400" w:hangingChars="200" w:hanging="400"/>
+      </w:pPr>
+      <w:r>
+        <w:rPr>
+          <w:rFonts w:hint="eastAsia"/>
+        </w:rPr>
+        <w:t xml:space="preserve"> </w:t>
+      </w:r>
+      <w:r>
+        <w:t xml:space="preserve"> * </w:t>
+      </w:r>
+      <w:r>
+        <w:rPr>
+          <w:rFonts w:hint="eastAsia"/>
+        </w:rPr>
+        <w:t>하지만,</w:t>
+      </w:r>
+      <w:r>
+        <w:t xml:space="preserve"> setImmediate</w:t>
+      </w:r>
+      <w:r>
+        <w:rPr>
+          <w:rFonts w:hint="eastAsia"/>
+        </w:rPr>
+        <w:t xml:space="preserve">가 항상 </w:t>
+      </w:r>
+      <w:r>
+        <w:t>setTimeout(</w:t>
+      </w:r>
+      <w:proofErr w:type="spellStart"/>
+      <w:r>
+        <w:rPr>
+          <w:rFonts w:hint="eastAsia"/>
+        </w:rPr>
+        <w:t>콜백</w:t>
+      </w:r>
+      <w:proofErr w:type="spellEnd"/>
+      <w:r>
+        <w:rPr>
+          <w:rFonts w:hint="eastAsia"/>
+        </w:rPr>
+        <w:t>,</w:t>
+      </w:r>
+      <w:r>
+        <w:t xml:space="preserve"> 0)</w:t>
+      </w:r>
+      <w:r>
+        <w:rPr>
+          <w:rFonts w:hint="eastAsia"/>
+        </w:rPr>
+        <w:t>보다 먼저 호출되지는 않음.</w:t>
+      </w:r>
+    </w:p>
+    <w:p>
+      <w:pPr>
+        <w:ind w:left="400" w:hangingChars="200" w:hanging="400"/>
+        <w:rPr>
+          <w:rFonts w:hint="eastAsia"/>
+        </w:rPr>
+      </w:pPr>
+      <w:r>
+        <w:t xml:space="preserve">  * setTimeout(</w:t>
+      </w:r>
+      <w:proofErr w:type="spellStart"/>
+      <w:r>
+        <w:rPr>
+          <w:rFonts w:hint="eastAsia"/>
+        </w:rPr>
+        <w:t>콜백</w:t>
+      </w:r>
+      <w:proofErr w:type="spellEnd"/>
+      <w:r>
+        <w:rPr>
+          <w:rFonts w:hint="eastAsia"/>
+        </w:rPr>
+        <w:t>,</w:t>
+      </w:r>
+      <w:r>
+        <w:t xml:space="preserve"> 0)</w:t>
+      </w:r>
+      <w:r>
+        <w:rPr>
+          <w:rFonts w:hint="eastAsia"/>
+        </w:rPr>
+        <w:t>은 사용하지 않는 것을 권장</w:t>
+      </w:r>
+    </w:p>
+    <w:p>
+      <w:pPr>
+        <w:rPr>
+          <w:rFonts w:hint="eastAsia"/>
+        </w:rPr>
+      </w:pPr>
+    </w:p>
+    <w:p>
+      <w:r>
         <w:rPr>
           <w:rFonts w:hint="eastAsia"/>
         </w:rPr>
         <w:t>3</w:t>
       </w:r>
       <w:r>
-        <w:t>.4.4 __filename, __</w:t>
-      </w:r>
-      <w:proofErr w:type="spellStart"/>
-      <w:r>
-        <w:t>dirname</w:t>
-      </w:r>
-      <w:proofErr w:type="spellEnd"/>
-    </w:p>
-    <w:p>
-      <w:pPr>
-        <w:rPr>
-          <w:rFonts w:hint="eastAsia"/>
-        </w:rPr>
-      </w:pPr>
+        <w:t>.4.4 __filename, __dirname</w:t>
+      </w:r>
+    </w:p>
+    <w:p>
+      <w:r>
+        <w:rPr>
+          <w:rFonts w:hint="eastAsia"/>
+        </w:rPr>
+        <w:t>-</w:t>
+      </w:r>
+      <w:r>
+        <w:t xml:space="preserve"> </w:t>
+      </w:r>
+      <w:r>
+        <w:rPr>
+          <w:rFonts w:hint="eastAsia"/>
+        </w:rPr>
+        <w:t xml:space="preserve">파일에 </w:t>
+      </w:r>
+      <w:r>
+        <w:t>__filename</w:t>
+      </w:r>
+      <w:r>
+        <w:rPr>
+          <w:rFonts w:hint="eastAsia"/>
+        </w:rPr>
+        <w:t xml:space="preserve">과 </w:t>
+      </w:r>
+      <w:r>
+        <w:t>__dirname</w:t>
+      </w:r>
+      <w:r>
+        <w:rPr>
+          <w:rFonts w:hint="eastAsia"/>
+        </w:rPr>
+        <w:t>을 넣어두면, 실행 시 현재 파일명과 현재 파일 경로로 바뀜.</w:t>
+      </w:r>
+    </w:p>
+    <w:p/>
+    <w:p>
+      <w:r>
+        <w:rPr>
+          <w:rFonts w:hint="eastAsia"/>
+        </w:rPr>
+        <w:t>3</w:t>
+      </w:r>
+      <w:r>
+        <w:t>.4.5 module, exports, require</w:t>
+      </w:r>
+    </w:p>
+    <w:p>
+      <w:r>
+        <w:rPr>
+          <w:rFonts w:hint="eastAsia"/>
+        </w:rPr>
+        <w:t>-</w:t>
+      </w:r>
+      <w:r>
+        <w:t xml:space="preserve"> </w:t>
+      </w:r>
+      <w:proofErr w:type="spellStart"/>
+      <w:r>
+        <w:t>module.exports</w:t>
+      </w:r>
+      <w:proofErr w:type="spellEnd"/>
+      <w:r>
+        <w:t xml:space="preserve"> : </w:t>
+      </w:r>
+      <w:r>
+        <w:rPr>
+          <w:rFonts w:hint="eastAsia"/>
+        </w:rPr>
+        <w:t>한 번에 대입</w:t>
+      </w:r>
+    </w:p>
+    <w:p>
+      <w:r>
+        <w:rPr>
+          <w:rFonts w:hint="eastAsia"/>
+        </w:rPr>
+        <w:t>-</w:t>
+      </w:r>
+      <w:r>
+        <w:t xml:space="preserve"> </w:t>
+      </w:r>
+      <w:r>
+        <w:rPr>
+          <w:rFonts w:hint="eastAsia"/>
+        </w:rPr>
+        <w:t xml:space="preserve">각각의 변수를 </w:t>
+      </w:r>
+      <w:r>
+        <w:t>exports</w:t>
+      </w:r>
+      <w:r>
+        <w:rPr>
+          <w:rFonts w:hint="eastAsia"/>
+        </w:rPr>
+        <w:t xml:space="preserve"> 객체에 하나씩 넣는 방법</w:t>
+      </w:r>
+    </w:p>
+    <w:p>
+      <w:pPr>
+        <w:ind w:left="200" w:hangingChars="100" w:hanging="200"/>
+        <w:rPr>
+          <w:rFonts w:hint="eastAsia"/>
+        </w:rPr>
+      </w:pPr>
+      <w:r>
+        <w:rPr>
+          <w:rFonts w:hint="eastAsia"/>
+        </w:rPr>
+        <w:t>-</w:t>
+      </w:r>
+      <w:r>
+        <w:t xml:space="preserve"> </w:t>
+      </w:r>
+      <w:r>
+        <w:rPr>
+          <w:rFonts w:hint="eastAsia"/>
+        </w:rPr>
+        <w:t xml:space="preserve">한 번 </w:t>
+      </w:r>
+      <w:r>
+        <w:t>require</w:t>
+      </w:r>
+      <w:r>
+        <w:rPr>
+          <w:rFonts w:hint="eastAsia"/>
+        </w:rPr>
+        <w:t xml:space="preserve">한 파일은 </w:t>
+      </w:r>
+      <w:proofErr w:type="spellStart"/>
+      <w:r>
+        <w:t>require.cache</w:t>
+      </w:r>
+      <w:proofErr w:type="spellEnd"/>
+      <w:r>
+        <w:rPr>
+          <w:rFonts w:hint="eastAsia"/>
+        </w:rPr>
+        <w:t>에 저장되므로,</w:t>
+      </w:r>
+      <w:r>
+        <w:t xml:space="preserve"> </w:t>
+      </w:r>
+      <w:r>
+        <w:rPr>
+          <w:rFonts w:hint="eastAsia"/>
+        </w:rPr>
+        <w:t xml:space="preserve">다음 번에 </w:t>
+      </w:r>
+      <w:r>
+        <w:t>require</w:t>
+      </w:r>
+      <w:r>
+        <w:rPr>
+          <w:rFonts w:hint="eastAsia"/>
+        </w:rPr>
+        <w:t xml:space="preserve">할 때는 새로 불러오지 않고 </w:t>
+      </w:r>
+      <w:proofErr w:type="spellStart"/>
+      <w:r>
+        <w:t>require.cache</w:t>
+      </w:r>
+      <w:proofErr w:type="spellEnd"/>
+      <w:r>
+        <w:rPr>
+          <w:rFonts w:hint="eastAsia"/>
+        </w:rPr>
+        <w:t>에 있는 것이 재사용됨</w:t>
+      </w:r>
+      <w:r>
+        <w:t xml:space="preserve"> / </w:t>
+      </w:r>
+      <w:proofErr w:type="spellStart"/>
+      <w:r>
+        <w:t>require.main</w:t>
+      </w:r>
+      <w:proofErr w:type="spellEnd"/>
+      <w:r>
+        <w:t xml:space="preserve"> : </w:t>
+      </w:r>
+      <w:r>
+        <w:rPr>
+          <w:rFonts w:hint="eastAsia"/>
+        </w:rPr>
+        <w:t>노드 실행 시 첫 모듈을 가리킴</w:t>
+      </w:r>
     </w:p>
     <w:sectPr>
       <w:pgSz w:w="11906" w:h="16838"/>

--- a/WordFile/Node.js 개념.docx
+++ b/WordFile/Node.js 개념.docx
@@ -5017,9 +5017,6 @@
     <w:p>
       <w:pPr>
         <w:ind w:left="200" w:hangingChars="100" w:hanging="200"/>
-        <w:rPr>
-          <w:rFonts w:hint="eastAsia"/>
-        </w:rPr>
       </w:pPr>
       <w:r>
         <w:tab/>
@@ -5539,6 +5536,1192 @@
       </w:r>
       <w:r>
         <w:t>)</w:t>
+      </w:r>
+    </w:p>
+    <w:p>
+      <w:pPr>
+        <w:ind w:left="200" w:hangingChars="100" w:hanging="200"/>
+      </w:pPr>
+    </w:p>
+    <w:p>
+      <w:pPr>
+        <w:ind w:left="200" w:hangingChars="100" w:hanging="200"/>
+      </w:pPr>
+      <w:r>
+        <w:rPr>
+          <w:rFonts w:hint="eastAsia"/>
+        </w:rPr>
+        <w:t>3</w:t>
+      </w:r>
+      <w:r>
+        <w:t xml:space="preserve">.5 </w:t>
+      </w:r>
+      <w:r>
+        <w:rPr>
+          <w:rFonts w:hint="eastAsia"/>
+        </w:rPr>
+        <w:t>노드 내장 모듈 사용하기</w:t>
+      </w:r>
+    </w:p>
+    <w:p>
+      <w:pPr>
+        <w:ind w:left="200" w:hangingChars="100" w:hanging="200"/>
+      </w:pPr>
+      <w:r>
+        <w:t>3.5.1 os</w:t>
+      </w:r>
+    </w:p>
+    <w:p>
+      <w:pPr>
+        <w:ind w:left="200" w:hangingChars="100" w:hanging="200"/>
+      </w:pPr>
+      <w:r>
+        <w:rPr>
+          <w:rFonts w:hint="eastAsia"/>
+        </w:rPr>
+        <w:t>-</w:t>
+      </w:r>
+      <w:r>
+        <w:t xml:space="preserve"> </w:t>
+      </w:r>
+      <w:r>
+        <w:rPr>
+          <w:rFonts w:hint="eastAsia"/>
+        </w:rPr>
+        <w:t>웹 브라우저에 사용되는 자바스크립트는 운영체제의 정보를 가져올 수 없지만,</w:t>
+      </w:r>
+      <w:r>
+        <w:t xml:space="preserve"> </w:t>
+      </w:r>
+      <w:r>
+        <w:rPr>
+          <w:rFonts w:hint="eastAsia"/>
+        </w:rPr>
+        <w:t xml:space="preserve">노드는 </w:t>
+      </w:r>
+      <w:r>
+        <w:t xml:space="preserve">os </w:t>
+      </w:r>
+      <w:r>
+        <w:rPr>
+          <w:rFonts w:hint="eastAsia"/>
+        </w:rPr>
+        <w:t>모듈에 정보가 담겨 있어 정보를 가져올 수 있음</w:t>
+      </w:r>
+    </w:p>
+    <w:p>
+      <w:pPr>
+        <w:ind w:left="200" w:hangingChars="100" w:hanging="200"/>
+      </w:pPr>
+      <w:r>
+        <w:rPr>
+          <w:rFonts w:hint="eastAsia"/>
+        </w:rPr>
+        <w:t xml:space="preserve"> </w:t>
+      </w:r>
+      <w:r>
+        <w:t xml:space="preserve"> * os.arch() : process.arch()</w:t>
+      </w:r>
+      <w:r>
+        <w:rPr>
+          <w:rFonts w:hint="eastAsia"/>
+        </w:rPr>
+        <w:t>와 동일함</w:t>
+      </w:r>
+    </w:p>
+    <w:p>
+      <w:pPr>
+        <w:ind w:left="200" w:hangingChars="100" w:hanging="200"/>
+      </w:pPr>
+      <w:r>
+        <w:rPr>
+          <w:rFonts w:hint="eastAsia"/>
+        </w:rPr>
+        <w:t xml:space="preserve"> </w:t>
+      </w:r>
+      <w:r>
+        <w:t xml:space="preserve"> * os.platform() : process.platform()</w:t>
+      </w:r>
+      <w:r>
+        <w:rPr>
+          <w:rFonts w:hint="eastAsia"/>
+        </w:rPr>
+        <w:t>과 동일함</w:t>
+      </w:r>
+    </w:p>
+    <w:p>
+      <w:pPr>
+        <w:ind w:left="200" w:hangingChars="100" w:hanging="200"/>
+      </w:pPr>
+      <w:r>
+        <w:rPr>
+          <w:rFonts w:hint="eastAsia"/>
+        </w:rPr>
+        <w:t xml:space="preserve"> </w:t>
+      </w:r>
+      <w:r>
+        <w:t xml:space="preserve"> * os.type() : </w:t>
+      </w:r>
+      <w:r>
+        <w:rPr>
+          <w:rFonts w:hint="eastAsia"/>
+        </w:rPr>
+        <w:t>운영체제의 종류를 보여줌</w:t>
+      </w:r>
+    </w:p>
+    <w:p>
+      <w:pPr>
+        <w:ind w:left="400" w:hangingChars="200" w:hanging="400"/>
+      </w:pPr>
+      <w:r>
+        <w:t xml:space="preserve">  * os.uptime() : </w:t>
+      </w:r>
+      <w:r>
+        <w:rPr>
+          <w:rFonts w:hint="eastAsia"/>
+        </w:rPr>
+        <w:t>운영체제의 부팅 이후 흐른 시간(초</w:t>
+      </w:r>
+      <w:r>
+        <w:t>)</w:t>
+      </w:r>
+      <w:r>
+        <w:rPr>
+          <w:rFonts w:hint="eastAsia"/>
+        </w:rPr>
+        <w:t xml:space="preserve">을 보여줌 </w:t>
+      </w:r>
+      <w:r>
+        <w:t xml:space="preserve">/ process.uptime() : </w:t>
+      </w:r>
+      <w:r>
+        <w:rPr>
+          <w:rFonts w:hint="eastAsia"/>
+        </w:rPr>
+        <w:t>노드의 실행 시간</w:t>
+      </w:r>
+    </w:p>
+    <w:p>
+      <w:pPr>
+        <w:ind w:left="400" w:hangingChars="200" w:hanging="400"/>
+      </w:pPr>
+      <w:r>
+        <w:rPr>
+          <w:rFonts w:hint="eastAsia"/>
+        </w:rPr>
+        <w:t xml:space="preserve"> </w:t>
+      </w:r>
+      <w:r>
+        <w:t xml:space="preserve"> * os.hostname() : </w:t>
+      </w:r>
+      <w:r>
+        <w:rPr>
+          <w:rFonts w:hint="eastAsia"/>
+        </w:rPr>
+        <w:t>컴퓨터의 이름을 보여줌</w:t>
+      </w:r>
+    </w:p>
+    <w:p>
+      <w:pPr>
+        <w:ind w:left="400" w:hangingChars="200" w:hanging="400"/>
+      </w:pPr>
+      <w:r>
+        <w:rPr>
+          <w:rFonts w:hint="eastAsia"/>
+        </w:rPr>
+        <w:t xml:space="preserve"> </w:t>
+      </w:r>
+      <w:r>
+        <w:t xml:space="preserve"> * os.release() : </w:t>
+      </w:r>
+      <w:r>
+        <w:rPr>
+          <w:rFonts w:hint="eastAsia"/>
+        </w:rPr>
+        <w:t>운영체제의 버전을 보여줌</w:t>
+      </w:r>
+    </w:p>
+    <w:p>
+      <w:pPr>
+        <w:ind w:left="400" w:hangingChars="200" w:hanging="400"/>
+      </w:pPr>
+      <w:r>
+        <w:rPr>
+          <w:rFonts w:hint="eastAsia"/>
+        </w:rPr>
+        <w:t xml:space="preserve"> </w:t>
+      </w:r>
+      <w:r>
+        <w:t xml:space="preserve"> * os.homedir() : </w:t>
+      </w:r>
+      <w:r>
+        <w:rPr>
+          <w:rFonts w:hint="eastAsia"/>
+        </w:rPr>
+        <w:t>홈 디렉터리 경로를 보여줌</w:t>
+      </w:r>
+    </w:p>
+    <w:p>
+      <w:pPr>
+        <w:ind w:left="400" w:hangingChars="200" w:hanging="400"/>
+      </w:pPr>
+      <w:r>
+        <w:rPr>
+          <w:rFonts w:hint="eastAsia"/>
+        </w:rPr>
+        <w:t xml:space="preserve"> </w:t>
+      </w:r>
+      <w:r>
+        <w:t xml:space="preserve"> * os.tmpdir() : </w:t>
+      </w:r>
+      <w:r>
+        <w:rPr>
+          <w:rFonts w:hint="eastAsia"/>
+        </w:rPr>
+        <w:t>임시 파일 저장 경로를 보여줌</w:t>
+      </w:r>
+    </w:p>
+    <w:p>
+      <w:pPr>
+        <w:ind w:left="400" w:hangingChars="200" w:hanging="400"/>
+      </w:pPr>
+      <w:r>
+        <w:rPr>
+          <w:rFonts w:hint="eastAsia"/>
+        </w:rPr>
+        <w:t xml:space="preserve"> </w:t>
+      </w:r>
+      <w:r>
+        <w:t xml:space="preserve"> * os.cpus() : </w:t>
+      </w:r>
+      <w:r>
+        <w:rPr>
+          <w:rFonts w:hint="eastAsia"/>
+        </w:rPr>
+        <w:t>컴퓨터의 코어 정보를 보여줌</w:t>
+      </w:r>
+    </w:p>
+    <w:p>
+      <w:pPr>
+        <w:ind w:left="400" w:hangingChars="200" w:hanging="400"/>
+      </w:pPr>
+      <w:r>
+        <w:rPr>
+          <w:rFonts w:hint="eastAsia"/>
+        </w:rPr>
+        <w:t xml:space="preserve"> </w:t>
+      </w:r>
+      <w:r>
+        <w:t xml:space="preserve"> * os.freemem() : </w:t>
+      </w:r>
+      <w:r>
+        <w:rPr>
+          <w:rFonts w:hint="eastAsia"/>
+        </w:rPr>
+        <w:t>사용 가능한 메모리(</w:t>
+      </w:r>
+      <w:r>
+        <w:t>RAM)</w:t>
+      </w:r>
+      <w:r>
+        <w:rPr>
+          <w:rFonts w:hint="eastAsia"/>
+        </w:rPr>
+        <w:t>을 보여줌</w:t>
+      </w:r>
+    </w:p>
+    <w:p>
+      <w:pPr>
+        <w:ind w:left="400" w:hangingChars="200" w:hanging="400"/>
+      </w:pPr>
+      <w:r>
+        <w:rPr>
+          <w:rFonts w:hint="eastAsia"/>
+        </w:rPr>
+        <w:t xml:space="preserve"> </w:t>
+      </w:r>
+      <w:r>
+        <w:t xml:space="preserve"> * os.totalmem() : </w:t>
+      </w:r>
+      <w:r>
+        <w:rPr>
+          <w:rFonts w:hint="eastAsia"/>
+        </w:rPr>
+        <w:t>전체 메모리 용량을 보여줌</w:t>
+      </w:r>
+    </w:p>
+    <w:p>
+      <w:pPr>
+        <w:ind w:left="400" w:hangingChars="200" w:hanging="400"/>
+      </w:pPr>
+      <w:r>
+        <w:rPr>
+          <w:rFonts w:hint="eastAsia"/>
+        </w:rPr>
+        <w:t xml:space="preserve"> </w:t>
+      </w:r>
+      <w:r>
+        <w:t xml:space="preserve"> * os.constants()</w:t>
+      </w:r>
+      <w:r>
+        <w:rPr>
+          <w:rFonts w:hint="eastAsia"/>
+        </w:rPr>
+        <w:t xml:space="preserve"> </w:t>
+      </w:r>
+      <w:r>
+        <w:t xml:space="preserve">: </w:t>
+      </w:r>
+      <w:r>
+        <w:rPr>
+          <w:rFonts w:hint="eastAsia"/>
+        </w:rPr>
+        <w:t>각종 에러와 신호에 대한 정보가 담겨 있음</w:t>
+      </w:r>
+    </w:p>
+    <w:p>
+      <w:pPr>
+        <w:ind w:left="200" w:hangingChars="100" w:hanging="200"/>
+        <w:rPr>
+          <w:rFonts w:hint="eastAsia"/>
+        </w:rPr>
+      </w:pPr>
+      <w:r>
+        <w:rPr>
+          <w:rFonts w:hint="eastAsia"/>
+        </w:rPr>
+        <w:t>-</w:t>
+      </w:r>
+      <w:r>
+        <w:t xml:space="preserve"> os </w:t>
+      </w:r>
+      <w:r>
+        <w:rPr>
+          <w:rFonts w:hint="eastAsia"/>
+        </w:rPr>
+        <w:t>모듈은 주로 컴퓨터 내부 자원에 빈번하게 접근하는 경우 사용됨</w:t>
+      </w:r>
+      <w:r>
+        <w:t xml:space="preserve">. </w:t>
+      </w:r>
+      <w:r>
+        <w:rPr>
+          <w:rFonts w:hint="eastAsia"/>
+        </w:rPr>
+        <w:t>즉</w:t>
+      </w:r>
+      <w:r>
+        <w:t xml:space="preserve">, </w:t>
+      </w:r>
+      <w:r>
+        <w:rPr>
+          <w:rFonts w:hint="eastAsia"/>
+        </w:rPr>
+        <w:t xml:space="preserve">일반적인 웹 서비스를 사용할 때는 </w:t>
+      </w:r>
+      <w:r>
+        <w:rPr>
+          <w:rFonts w:hint="eastAsia"/>
+        </w:rPr>
+        <w:t>사용 빈도가 높지 않음.</w:t>
+      </w:r>
+    </w:p>
+    <w:p>
+      <w:pPr>
+        <w:ind w:left="400" w:hangingChars="200" w:hanging="400"/>
+      </w:pPr>
+    </w:p>
+    <w:p>
+      <w:pPr>
+        <w:ind w:left="400" w:hangingChars="200" w:hanging="400"/>
+      </w:pPr>
+      <w:r>
+        <w:rPr>
+          <w:rFonts w:hint="eastAsia"/>
+        </w:rPr>
+        <w:t>3</w:t>
+      </w:r>
+      <w:r>
+        <w:t>.5.2 path</w:t>
+      </w:r>
+    </w:p>
+    <w:p>
+      <w:pPr>
+        <w:ind w:left="400" w:hangingChars="200" w:hanging="400"/>
+      </w:pPr>
+      <w:r>
+        <w:rPr>
+          <w:rFonts w:hint="eastAsia"/>
+        </w:rPr>
+        <w:t>-</w:t>
+      </w:r>
+      <w:r>
+        <w:t xml:space="preserve"> </w:t>
+      </w:r>
+      <w:r>
+        <w:rPr>
+          <w:rFonts w:hint="eastAsia"/>
+        </w:rPr>
+        <w:t>폴더와 파일의 경로를 쉽게 조작하도록 도와주는 모듈</w:t>
+      </w:r>
+    </w:p>
+    <w:p>
+      <w:pPr>
+        <w:ind w:left="200" w:hangingChars="100" w:hanging="200"/>
+      </w:pPr>
+      <w:r>
+        <w:rPr>
+          <w:rFonts w:hint="eastAsia"/>
+        </w:rPr>
+        <w:t>-</w:t>
+      </w:r>
+      <w:r>
+        <w:t xml:space="preserve"> path </w:t>
+      </w:r>
+      <w:r>
+        <w:rPr>
+          <w:rFonts w:hint="eastAsia"/>
+        </w:rPr>
+        <w:t>모듈이 필요한 이유 중 하나는 운영체제별로 경로 구분자가 다르기 때문</w:t>
+      </w:r>
+    </w:p>
+    <w:p>
+      <w:pPr>
+        <w:ind w:leftChars="100" w:left="200"/>
+      </w:pPr>
+      <w:r>
+        <w:rPr>
+          <w:rFonts w:hint="eastAsia"/>
+        </w:rPr>
+        <w:t>윈도 타입(</w:t>
+      </w:r>
+      <w:r>
+        <w:t>\</w:t>
+      </w:r>
+      <w:r>
+        <w:rPr>
+          <w:rFonts w:hint="eastAsia"/>
+        </w:rPr>
+        <w:t>로 구분</w:t>
+      </w:r>
+      <w:r>
+        <w:t>)</w:t>
+      </w:r>
+      <w:r>
+        <w:rPr>
+          <w:rFonts w:hint="eastAsia"/>
+        </w:rPr>
+        <w:t xml:space="preserve">과 </w:t>
+      </w:r>
+      <w:r>
+        <w:t xml:space="preserve">POSIX </w:t>
+      </w:r>
+      <w:r>
+        <w:rPr>
+          <w:rFonts w:hint="eastAsia"/>
+        </w:rPr>
+        <w:t>타입(</w:t>
+      </w:r>
+      <w:r>
+        <w:t>/</w:t>
+      </w:r>
+      <w:r>
+        <w:rPr>
+          <w:rFonts w:hint="eastAsia"/>
+        </w:rPr>
+        <w:t>로 구분</w:t>
+      </w:r>
+      <w:r>
+        <w:rPr>
+          <w:rFonts w:hint="eastAsia"/>
+        </w:rPr>
+        <w:t>,</w:t>
+      </w:r>
+      <w:r>
+        <w:t xml:space="preserve"> </w:t>
+      </w:r>
+      <w:r>
+        <w:rPr>
+          <w:rFonts w:hint="eastAsia"/>
+        </w:rPr>
+        <w:t xml:space="preserve">유닉스 기반의 운영체제 </w:t>
+      </w:r>
+      <w:r>
+        <w:t>-</w:t>
+      </w:r>
+      <w:r>
+        <w:rPr>
+          <w:rFonts w:hint="eastAsia"/>
+        </w:rPr>
+        <w:t xml:space="preserve"> 맥과 리눅스</w:t>
+      </w:r>
+      <w:r>
+        <w:t>)</w:t>
+      </w:r>
+    </w:p>
+    <w:p>
+      <w:pPr>
+        <w:ind w:firstLine="195"/>
+      </w:pPr>
+      <w:r>
+        <w:t xml:space="preserve">* path.sep : </w:t>
+      </w:r>
+      <w:r>
+        <w:rPr>
+          <w:rFonts w:hint="eastAsia"/>
+        </w:rPr>
+        <w:t xml:space="preserve">경로의 구분자 </w:t>
+      </w:r>
+      <w:r>
+        <w:t>(</w:t>
+      </w:r>
+      <w:r>
+        <w:rPr>
+          <w:rFonts w:hint="eastAsia"/>
+        </w:rPr>
+        <w:t xml:space="preserve">윈도 </w:t>
+      </w:r>
+      <w:r>
+        <w:t>: \, POSIX : /)</w:t>
+      </w:r>
+    </w:p>
+    <w:p>
+      <w:pPr>
+        <w:ind w:firstLine="195"/>
+      </w:pPr>
+      <w:r>
+        <w:rPr>
+          <w:rFonts w:hint="eastAsia"/>
+        </w:rPr>
+        <w:t xml:space="preserve">* </w:t>
+      </w:r>
+      <w:r>
+        <w:t xml:space="preserve">path.delimiter : </w:t>
+      </w:r>
+      <w:r>
+        <w:rPr>
+          <w:rFonts w:hint="eastAsia"/>
+        </w:rPr>
+        <w:t xml:space="preserve">환경 변수의 구분자 </w:t>
+      </w:r>
+      <w:r>
+        <w:t>(</w:t>
+      </w:r>
+      <w:r>
+        <w:rPr>
+          <w:rFonts w:hint="eastAsia"/>
+        </w:rPr>
+        <w:t xml:space="preserve">윈도 </w:t>
+      </w:r>
+      <w:r>
+        <w:t xml:space="preserve">: </w:t>
+      </w:r>
+      <w:r>
+        <w:rPr>
+          <w:rFonts w:hint="eastAsia"/>
+        </w:rPr>
+        <w:t>세미콜론(</w:t>
+      </w:r>
+      <w:r>
+        <w:t xml:space="preserve">;), POSIX : </w:t>
+      </w:r>
+      <w:r>
+        <w:rPr>
+          <w:rFonts w:hint="eastAsia"/>
+        </w:rPr>
+        <w:t>콜론(</w:t>
+      </w:r>
+      <w:r>
+        <w:t>:))</w:t>
+      </w:r>
+    </w:p>
+    <w:p>
+      <w:pPr>
+        <w:ind w:firstLine="195"/>
+      </w:pPr>
+      <w:r>
+        <w:t>* path.dirname(</w:t>
+      </w:r>
+      <w:r>
+        <w:rPr>
+          <w:rFonts w:hint="eastAsia"/>
+        </w:rPr>
+        <w:t>경로</w:t>
+      </w:r>
+      <w:r>
+        <w:t xml:space="preserve">) : </w:t>
+      </w:r>
+      <w:r>
+        <w:rPr>
+          <w:rFonts w:hint="eastAsia"/>
+        </w:rPr>
+        <w:t>파일이 위치한 폴더 경로를 보여줌</w:t>
+      </w:r>
+    </w:p>
+    <w:p>
+      <w:pPr>
+        <w:ind w:firstLine="195"/>
+        <w:rPr>
+          <w:rFonts w:hint="eastAsia"/>
+        </w:rPr>
+      </w:pPr>
+      <w:r>
+        <w:rPr>
+          <w:rFonts w:hint="eastAsia"/>
+        </w:rPr>
+        <w:t>*</w:t>
+      </w:r>
+      <w:r>
+        <w:t xml:space="preserve"> path.extname(</w:t>
+      </w:r>
+      <w:r>
+        <w:rPr>
+          <w:rFonts w:hint="eastAsia"/>
+        </w:rPr>
+        <w:t>경로</w:t>
+      </w:r>
+      <w:r>
+        <w:t xml:space="preserve">) : </w:t>
+      </w:r>
+      <w:r>
+        <w:rPr>
+          <w:rFonts w:hint="eastAsia"/>
+        </w:rPr>
+        <w:t>파일의 확장자를 보여줌</w:t>
+      </w:r>
+    </w:p>
+    <w:p>
+      <w:pPr>
+        <w:ind w:leftChars="100" w:left="600" w:hangingChars="200" w:hanging="400"/>
+      </w:pPr>
+      <w:r>
+        <w:rPr>
+          <w:rFonts w:hint="eastAsia"/>
+        </w:rPr>
+        <w:t>*</w:t>
+      </w:r>
+      <w:r>
+        <w:t xml:space="preserve"> path.basename(</w:t>
+      </w:r>
+      <w:r>
+        <w:rPr>
+          <w:rFonts w:hint="eastAsia"/>
+        </w:rPr>
+        <w:t>경로,</w:t>
+      </w:r>
+      <w:r>
+        <w:t xml:space="preserve"> </w:t>
+      </w:r>
+      <w:r>
+        <w:rPr>
+          <w:rFonts w:hint="eastAsia"/>
+        </w:rPr>
+        <w:t>확장자</w:t>
+      </w:r>
+      <w:r>
+        <w:t xml:space="preserve">) : </w:t>
+      </w:r>
+      <w:r>
+        <w:rPr>
+          <w:rFonts w:hint="eastAsia"/>
+        </w:rPr>
+        <w:t>파일의 이름(확장자 포함</w:t>
+      </w:r>
+      <w:r>
+        <w:t>)</w:t>
+      </w:r>
+      <w:r>
+        <w:rPr>
+          <w:rFonts w:hint="eastAsia"/>
+        </w:rPr>
+        <w:t>을 표시</w:t>
+      </w:r>
+      <w:r>
+        <w:br/>
+        <w:t>(</w:t>
+      </w:r>
+      <w:r>
+        <w:rPr>
+          <w:rFonts w:hint="eastAsia"/>
+        </w:rPr>
+        <w:t xml:space="preserve">파일의 이름만 표시하고 싶다면 </w:t>
+      </w:r>
+      <w:r>
+        <w:t>basename</w:t>
+      </w:r>
+      <w:r>
+        <w:rPr>
+          <w:rFonts w:hint="eastAsia"/>
+        </w:rPr>
+        <w:t>의 두 번째 인수로 파일의 확장자를 넣으면 됨</w:t>
+      </w:r>
+      <w:r>
+        <w:t>)</w:t>
+      </w:r>
+    </w:p>
+    <w:p>
+      <w:pPr>
+        <w:ind w:firstLine="195"/>
+      </w:pPr>
+      <w:r>
+        <w:rPr>
+          <w:rFonts w:hint="eastAsia"/>
+        </w:rPr>
+        <w:t>*</w:t>
+      </w:r>
+      <w:r>
+        <w:t xml:space="preserve"> </w:t>
+      </w:r>
+      <w:r>
+        <w:rPr>
+          <w:rFonts w:hint="eastAsia"/>
+        </w:rPr>
+        <w:t>p</w:t>
+      </w:r>
+      <w:r>
+        <w:t>ath.parse(</w:t>
+      </w:r>
+      <w:r>
+        <w:rPr>
+          <w:rFonts w:hint="eastAsia"/>
+        </w:rPr>
+        <w:t>경로</w:t>
+      </w:r>
+      <w:r>
+        <w:t xml:space="preserve">) : </w:t>
+      </w:r>
+      <w:r>
+        <w:rPr>
+          <w:rFonts w:hint="eastAsia"/>
+        </w:rPr>
+        <w:t xml:space="preserve">파일 경로를 </w:t>
+      </w:r>
+      <w:r>
+        <w:t>root, dir, base, ext, name</w:t>
+      </w:r>
+      <w:r>
+        <w:rPr>
+          <w:rFonts w:hint="eastAsia"/>
+        </w:rPr>
+        <w:t>으로 분리</w:t>
+      </w:r>
+    </w:p>
+    <w:p>
+      <w:pPr>
+        <w:ind w:firstLine="195"/>
+        <w:rPr>
+          <w:rFonts w:hint="eastAsia"/>
+        </w:rPr>
+      </w:pPr>
+      <w:r>
+        <w:rPr>
+          <w:rFonts w:hint="eastAsia"/>
+        </w:rPr>
+        <w:t>*</w:t>
+      </w:r>
+      <w:r>
+        <w:t xml:space="preserve"> </w:t>
+      </w:r>
+      <w:r>
+        <w:rPr>
+          <w:rFonts w:hint="eastAsia"/>
+        </w:rPr>
+        <w:t>p</w:t>
+      </w:r>
+      <w:r>
+        <w:t>ath.</w:t>
+      </w:r>
+      <w:r>
+        <w:t>format(</w:t>
+      </w:r>
+      <w:r>
+        <w:rPr>
+          <w:rFonts w:hint="eastAsia"/>
+        </w:rPr>
+        <w:t>객체</w:t>
+      </w:r>
+      <w:r>
+        <w:t>) : path.parse()</w:t>
+      </w:r>
+      <w:r>
+        <w:rPr>
+          <w:rFonts w:hint="eastAsia"/>
+        </w:rPr>
+        <w:t>한 객체를 파일 경로로 합침</w:t>
+      </w:r>
+    </w:p>
+    <w:p>
+      <w:pPr>
+        <w:ind w:firstLine="195"/>
+      </w:pPr>
+      <w:r>
+        <w:rPr>
+          <w:rFonts w:hint="eastAsia"/>
+        </w:rPr>
+        <w:t>*</w:t>
+      </w:r>
+      <w:r>
+        <w:t xml:space="preserve"> </w:t>
+      </w:r>
+      <w:r>
+        <w:t>path.normalize(</w:t>
+      </w:r>
+      <w:r>
+        <w:rPr>
+          <w:rFonts w:hint="eastAsia"/>
+        </w:rPr>
+        <w:t>경로</w:t>
+      </w:r>
+      <w:r>
+        <w:t>) : \</w:t>
+      </w:r>
+      <w:r>
+        <w:rPr>
+          <w:rFonts w:hint="eastAsia"/>
+        </w:rPr>
+        <w:t xml:space="preserve">나 </w:t>
+      </w:r>
+      <w:r>
+        <w:t>/</w:t>
+      </w:r>
+      <w:r>
+        <w:rPr>
+          <w:rFonts w:hint="eastAsia"/>
+        </w:rPr>
+        <w:t>를 실수로 여러 번 사용했거나 혼용했을 때 정상적인 경로로 변환</w:t>
+      </w:r>
+    </w:p>
+    <w:p>
+      <w:pPr>
+        <w:ind w:firstLine="195"/>
+        <w:rPr>
+          <w:rFonts w:hint="eastAsia"/>
+        </w:rPr>
+      </w:pPr>
+      <w:r>
+        <w:rPr>
+          <w:rFonts w:hint="eastAsia"/>
+        </w:rPr>
+        <w:t>*</w:t>
+      </w:r>
+      <w:r>
+        <w:t xml:space="preserve"> </w:t>
+      </w:r>
+      <w:r>
+        <w:t>path.isAbsolute(</w:t>
+      </w:r>
+      <w:r>
+        <w:rPr>
+          <w:rFonts w:hint="eastAsia"/>
+        </w:rPr>
+        <w:t>경로</w:t>
+      </w:r>
+      <w:r>
+        <w:t xml:space="preserve">) : </w:t>
+      </w:r>
+      <w:r>
+        <w:rPr>
+          <w:rFonts w:hint="eastAsia"/>
+        </w:rPr>
+        <w:t xml:space="preserve">파일의 경로가 절대경로인지 상대경로인지를 </w:t>
+      </w:r>
+      <w:r>
+        <w:t>true</w:t>
+      </w:r>
+      <w:r>
+        <w:rPr>
+          <w:rFonts w:hint="eastAsia"/>
+        </w:rPr>
+        <w:t xml:space="preserve">나 </w:t>
+      </w:r>
+      <w:r>
+        <w:t>false</w:t>
+      </w:r>
+      <w:r>
+        <w:rPr>
+          <w:rFonts w:hint="eastAsia"/>
+        </w:rPr>
+        <w:t>로 알림</w:t>
+      </w:r>
+    </w:p>
+    <w:p>
+      <w:pPr>
+        <w:ind w:leftChars="100" w:left="3600" w:hangingChars="1700" w:hanging="3400"/>
+        <w:rPr>
+          <w:rFonts w:hint="eastAsia"/>
+        </w:rPr>
+      </w:pPr>
+      <w:r>
+        <w:rPr>
+          <w:rFonts w:hint="eastAsia"/>
+        </w:rPr>
+        <w:t>*</w:t>
+      </w:r>
+      <w:r>
+        <w:t xml:space="preserve"> </w:t>
+      </w:r>
+      <w:r>
+        <w:t>path.relative(</w:t>
+      </w:r>
+      <w:r>
+        <w:rPr>
+          <w:rFonts w:hint="eastAsia"/>
+        </w:rPr>
+        <w:t>기준경로,</w:t>
+      </w:r>
+      <w:r>
+        <w:t xml:space="preserve"> </w:t>
+      </w:r>
+      <w:r>
+        <w:rPr>
+          <w:rFonts w:hint="eastAsia"/>
+        </w:rPr>
+        <w:t>비교경로</w:t>
+      </w:r>
+      <w:r>
+        <w:t xml:space="preserve">) : </w:t>
+      </w:r>
+      <w:r>
+        <w:rPr>
+          <w:rFonts w:hint="eastAsia"/>
+        </w:rPr>
+        <w:t>경로를 두 개 넣으면 첫 번째 경로에서 두 번째 경로로</w:t>
+      </w:r>
+      <w:r>
+        <w:t xml:space="preserve"> </w:t>
+      </w:r>
+      <w:r>
+        <w:rPr>
+          <w:rFonts w:hint="eastAsia"/>
+        </w:rPr>
+        <w:t>가는 방법을 알려줌</w:t>
+      </w:r>
+    </w:p>
+    <w:p>
+      <w:pPr>
+        <w:ind w:left="2200" w:hangingChars="1100" w:hanging="2200"/>
+      </w:pPr>
+      <w:r>
+        <w:rPr>
+          <w:rFonts w:hint="eastAsia"/>
+        </w:rPr>
+        <w:t xml:space="preserve"> </w:t>
+      </w:r>
+      <w:r>
+        <w:t xml:space="preserve"> * path.join(</w:t>
+      </w:r>
+      <w:r>
+        <w:rPr>
+          <w:rFonts w:hint="eastAsia"/>
+        </w:rPr>
+        <w:t>경로,</w:t>
+      </w:r>
+      <w:r>
+        <w:t xml:space="preserve"> …) : </w:t>
+      </w:r>
+      <w:r>
+        <w:rPr>
+          <w:rFonts w:hint="eastAsia"/>
+        </w:rPr>
+        <w:t>여러 인수를 넣으면 하나의 경로로 합침</w:t>
+      </w:r>
+      <w:r>
+        <w:br/>
+        <w:t>(</w:t>
+      </w:r>
+      <w:r>
+        <w:rPr>
+          <w:rFonts w:hint="eastAsia"/>
+        </w:rPr>
+        <w:t xml:space="preserve">상대경로인 </w:t>
+      </w:r>
+      <w:r>
+        <w:t>..(</w:t>
+      </w:r>
+      <w:r>
+        <w:rPr>
+          <w:rFonts w:hint="eastAsia"/>
+        </w:rPr>
+        <w:t>부모 디렉터리</w:t>
+      </w:r>
+      <w:r>
+        <w:t>)</w:t>
+      </w:r>
+      <w:r>
+        <w:rPr>
+          <w:rFonts w:hint="eastAsia"/>
+        </w:rPr>
+        <w:t xml:space="preserve">과 </w:t>
+      </w:r>
+      <w:r>
+        <w:t>.(</w:t>
+      </w:r>
+      <w:r>
+        <w:rPr>
+          <w:rFonts w:hint="eastAsia"/>
+        </w:rPr>
+        <w:t>현 위치</w:t>
+      </w:r>
+      <w:r>
+        <w:t>)</w:t>
+      </w:r>
+      <w:r>
+        <w:rPr>
+          <w:rFonts w:hint="eastAsia"/>
+        </w:rPr>
+        <w:t>도 알아서 처리함</w:t>
+      </w:r>
+      <w:r>
+        <w:t>)</w:t>
+      </w:r>
+    </w:p>
+    <w:p>
+      <w:pPr>
+        <w:ind w:left="2600" w:hangingChars="1300" w:hanging="2600"/>
+      </w:pPr>
+      <w:r>
+        <w:rPr>
+          <w:rFonts w:hint="eastAsia"/>
+        </w:rPr>
+        <w:t xml:space="preserve"> </w:t>
+      </w:r>
+      <w:r>
+        <w:t xml:space="preserve"> * path.resolve(</w:t>
+      </w:r>
+      <w:r>
+        <w:rPr>
+          <w:rFonts w:hint="eastAsia"/>
+        </w:rPr>
+        <w:t>경로,</w:t>
+      </w:r>
+      <w:r>
+        <w:t xml:space="preserve"> …) : /</w:t>
+      </w:r>
+      <w:r>
+        <w:rPr>
+          <w:rFonts w:hint="eastAsia"/>
+        </w:rPr>
+        <w:t xml:space="preserve">를 만나면 </w:t>
+      </w:r>
+      <w:r>
+        <w:t>path.resolve</w:t>
+      </w:r>
+      <w:r>
+        <w:rPr>
+          <w:rFonts w:hint="eastAsia"/>
+        </w:rPr>
+        <w:t>는 절대경로로 인식해서 앞의 경로를 무시</w:t>
+      </w:r>
+      <w:r>
+        <w:br/>
+        <w:t>(path.join</w:t>
+      </w:r>
+      <w:r>
+        <w:rPr>
+          <w:rFonts w:hint="eastAsia"/>
+        </w:rPr>
+        <w:t>은 상대경로로 처리</w:t>
+      </w:r>
+      <w:r>
+        <w:t>)</w:t>
+      </w:r>
+    </w:p>
+    <w:p>
+      <w:pPr>
+        <w:ind w:left="2200" w:hangingChars="1100" w:hanging="2200"/>
+      </w:pPr>
+    </w:p>
+    <w:p>
+      <w:pPr>
+        <w:ind w:left="2200" w:hangingChars="1100" w:hanging="2200"/>
+      </w:pPr>
+      <w:r>
+        <w:rPr>
+          <w:rFonts w:hint="eastAsia"/>
+        </w:rPr>
+        <w:t>3</w:t>
+      </w:r>
+      <w:r>
+        <w:t>.5.3 url</w:t>
+      </w:r>
+    </w:p>
+    <w:p>
+      <w:pPr>
+        <w:ind w:left="2200" w:hangingChars="1100" w:hanging="2200"/>
+      </w:pPr>
+      <w:r>
+        <w:rPr>
+          <w:rFonts w:hint="eastAsia"/>
+        </w:rPr>
+        <w:t>-</w:t>
+      </w:r>
+      <w:r>
+        <w:t xml:space="preserve"> </w:t>
+      </w:r>
+      <w:r>
+        <w:rPr>
+          <w:rFonts w:hint="eastAsia"/>
+        </w:rPr>
+        <w:t>인터넷 주소를 쉽게 조작하도록 도와주는 모듈</w:t>
+      </w:r>
+    </w:p>
+    <w:p>
+      <w:pPr>
+        <w:ind w:left="200" w:hangingChars="100" w:hanging="200"/>
+      </w:pPr>
+      <w:r>
+        <w:t xml:space="preserve">- url </w:t>
+      </w:r>
+      <w:r>
+        <w:rPr>
+          <w:rFonts w:hint="eastAsia"/>
+        </w:rPr>
+        <w:t xml:space="preserve">처리에는 크게 두 가지 방식(노드 버전 </w:t>
+      </w:r>
+      <w:r>
+        <w:t>7</w:t>
+      </w:r>
+      <w:r>
+        <w:rPr>
+          <w:rFonts w:hint="eastAsia"/>
+        </w:rPr>
+        <w:t xml:space="preserve">에서 추가된 </w:t>
+      </w:r>
+      <w:r>
+        <w:t>WHATWG(</w:t>
+      </w:r>
+      <w:r>
+        <w:rPr>
+          <w:rFonts w:hint="eastAsia"/>
+        </w:rPr>
+        <w:t>웹 표준을 정하는 단체의 이름</w:t>
+      </w:r>
+      <w:r>
+        <w:t>)</w:t>
+      </w:r>
+      <w:r>
+        <w:rPr>
+          <w:rFonts w:hint="eastAsia"/>
+        </w:rPr>
+        <w:t xml:space="preserve"> 방식의 </w:t>
+      </w:r>
+      <w:r>
+        <w:t xml:space="preserve">url, </w:t>
+      </w:r>
+      <w:r>
+        <w:rPr>
+          <w:rFonts w:hint="eastAsia"/>
+        </w:rPr>
+        <w:t xml:space="preserve">예전부터 노드에서 사용하던 방식의 </w:t>
+      </w:r>
+      <w:r>
+        <w:t>url)</w:t>
+      </w:r>
+      <w:r>
+        <w:rPr>
+          <w:rFonts w:hint="eastAsia"/>
+        </w:rPr>
+        <w:t>이 있음</w:t>
       </w:r>
     </w:p>
     <w:p>

--- a/WordFile/Node.js 개념.docx
+++ b/WordFile/Node.js 개념.docx
@@ -1247,15 +1247,7 @@
         <w:ind w:left="200" w:hangingChars="100" w:hanging="200"/>
       </w:pPr>
       <w:r>
-        <w:t xml:space="preserve">- </w:t>
-      </w:r>
-      <w:proofErr w:type="spellStart"/>
-      <w:r>
-        <w:t>npm</w:t>
-      </w:r>
-      <w:proofErr w:type="spellEnd"/>
-      <w:r>
-        <w:t xml:space="preserve"> </w:t>
+        <w:t xml:space="preserve">- npm </w:t>
       </w:r>
       <w:r>
         <w:rPr>
@@ -2184,15 +2176,414 @@
         <w:t>.2.1 AJAX</w:t>
       </w:r>
       <w:r>
-        <w:t xml:space="preserve"> (Asynchronous </w:t>
+        <w:t xml:space="preserve"> (Asynchronous Javascript And XML)</w:t>
+      </w:r>
+    </w:p>
+    <w:p>
+      <w:pPr>
+        <w:ind w:left="200" w:hangingChars="100" w:hanging="200"/>
+      </w:pPr>
+      <w:r>
+        <w:t xml:space="preserve">- </w:t>
+      </w:r>
+      <w:r>
+        <w:rPr>
+          <w:rFonts w:hint="eastAsia"/>
+        </w:rPr>
+        <w:t>비동기적 웹 서비스를 개발할 때 사용하는 기법</w:t>
+      </w:r>
+    </w:p>
+    <w:p>
+      <w:pPr>
+        <w:ind w:left="200" w:hangingChars="100" w:hanging="200"/>
+      </w:pPr>
+      <w:r>
+        <w:rPr>
+          <w:rFonts w:hint="eastAsia"/>
+        </w:rPr>
+        <w:t>-</w:t>
+      </w:r>
+      <w:r>
+        <w:t xml:space="preserve"> </w:t>
+      </w:r>
+      <w:r>
+        <w:rPr>
+          <w:rFonts w:hint="eastAsia"/>
+        </w:rPr>
+        <w:t xml:space="preserve">이름에 </w:t>
+      </w:r>
+      <w:r>
+        <w:t>XML</w:t>
+      </w:r>
+      <w:r>
+        <w:rPr>
+          <w:rFonts w:hint="eastAsia"/>
+        </w:rPr>
+        <w:t xml:space="preserve">이 들어 있지만 꼭 </w:t>
+      </w:r>
+      <w:r>
+        <w:t>XML</w:t>
+      </w:r>
+      <w:r>
+        <w:rPr>
+          <w:rFonts w:hint="eastAsia"/>
+        </w:rPr>
+        <w:t>을 사용해야 하는 것은 아니며,</w:t>
+      </w:r>
+      <w:r>
+        <w:t xml:space="preserve"> </w:t>
+      </w:r>
+      <w:r>
+        <w:rPr>
+          <w:rFonts w:hint="eastAsia"/>
+        </w:rPr>
+        <w:t xml:space="preserve">요즘에는 </w:t>
+      </w:r>
+      <w:r>
+        <w:t>JSON</w:t>
+      </w:r>
+      <w:r>
+        <w:rPr>
+          <w:rFonts w:hint="eastAsia"/>
+        </w:rPr>
+        <w:t>을 많이 사용</w:t>
+      </w:r>
+    </w:p>
+    <w:p>
+      <w:pPr>
+        <w:ind w:left="200" w:hangingChars="100" w:hanging="200"/>
+      </w:pPr>
+      <w:r>
+        <w:rPr>
+          <w:rFonts w:hint="eastAsia"/>
+        </w:rPr>
+        <w:t>-</w:t>
+      </w:r>
+      <w:r>
+        <w:t xml:space="preserve"> </w:t>
+      </w:r>
+      <w:r>
+        <w:rPr>
+          <w:rFonts w:hint="eastAsia"/>
+        </w:rPr>
+        <w:t>쉽게 말해 페이지 이동 없이 서버에 요청을 보내고 응답을 받는 기술</w:t>
+      </w:r>
+    </w:p>
+    <w:p>
+      <w:pPr>
+        <w:ind w:left="200" w:hangingChars="100" w:hanging="200"/>
+      </w:pPr>
+      <w:r>
+        <w:rPr>
+          <w:rFonts w:hint="eastAsia"/>
+        </w:rPr>
+        <w:t>-</w:t>
+      </w:r>
+      <w:r>
+        <w:t xml:space="preserve"> </w:t>
+      </w:r>
+      <w:r>
+        <w:rPr>
+          <w:rFonts w:hint="eastAsia"/>
+        </w:rPr>
+        <w:t xml:space="preserve">웹 사이트 중에서 페이지 전환 없이 새로운 데이터를 불러오는 사이트는 대부분 </w:t>
+      </w:r>
+      <w:r>
+        <w:t xml:space="preserve">AJAX </w:t>
+      </w:r>
+      <w:r>
+        <w:rPr>
+          <w:rFonts w:hint="eastAsia"/>
+        </w:rPr>
+        <w:t>기술을 사용하고 있다고 보면 됨</w:t>
+      </w:r>
+    </w:p>
+    <w:p>
+      <w:pPr>
+        <w:ind w:left="200" w:hangingChars="100" w:hanging="200"/>
+      </w:pPr>
+      <w:r>
+        <w:rPr>
+          <w:rFonts w:hint="eastAsia"/>
+        </w:rPr>
+        <w:t>-</w:t>
+      </w:r>
+      <w:r>
+        <w:t xml:space="preserve"> </w:t>
+      </w:r>
+      <w:r>
+        <w:rPr>
+          <w:rFonts w:hint="eastAsia"/>
+        </w:rPr>
+        <w:t>A</w:t>
+      </w:r>
+      <w:r>
+        <w:t xml:space="preserve">JAX </w:t>
+      </w:r>
+      <w:r>
+        <w:rPr>
+          <w:rFonts w:hint="eastAsia"/>
+        </w:rPr>
+        <w:t xml:space="preserve">요청 </w:t>
+      </w:r>
+      <w:r>
+        <w:t>: jQuery</w:t>
+      </w:r>
+      <w:r>
+        <w:rPr>
+          <w:rFonts w:hint="eastAsia"/>
+        </w:rPr>
+        <w:t xml:space="preserve">나 </w:t>
       </w:r>
       <w:proofErr w:type="spellStart"/>
       <w:r>
-        <w:t>Javascript</w:t>
+        <w:rPr>
+          <w:rFonts w:hint="eastAsia"/>
+        </w:rPr>
+        <w:t>a</w:t>
+      </w:r>
+      <w:r>
+        <w:t>xios</w:t>
       </w:r>
       <w:proofErr w:type="spellEnd"/>
       <w:r>
-        <w:t xml:space="preserve"> And XML)</w:t>
+        <w:t xml:space="preserve"> </w:t>
+      </w:r>
+      <w:r>
+        <w:rPr>
+          <w:rFonts w:hint="eastAsia"/>
+        </w:rPr>
+        <w:t>같은 라이브러리를 이용해서 보냄</w:t>
+      </w:r>
+    </w:p>
+    <w:p>
+      <w:pPr>
+        <w:ind w:left="200" w:hangingChars="100" w:hanging="200"/>
+      </w:pPr>
+    </w:p>
+    <w:p>
+      <w:pPr>
+        <w:ind w:left="200" w:hangingChars="100" w:hanging="200"/>
+      </w:pPr>
+      <w:r>
+        <w:rPr>
+          <w:rFonts w:hint="eastAsia"/>
+        </w:rPr>
+        <w:t>2</w:t>
+      </w:r>
+      <w:r>
+        <w:t>.2.2 FormData</w:t>
+      </w:r>
+    </w:p>
+    <w:p>
+      <w:pPr>
+        <w:ind w:left="200" w:hangingChars="100" w:hanging="200"/>
+      </w:pPr>
+      <w:r>
+        <w:rPr>
+          <w:rFonts w:hint="eastAsia"/>
+        </w:rPr>
+        <w:t>-</w:t>
+      </w:r>
+      <w:r>
+        <w:t xml:space="preserve"> HTML form</w:t>
+      </w:r>
+      <w:r>
+        <w:rPr>
+          <w:rFonts w:hint="eastAsia"/>
+        </w:rPr>
+        <w:t xml:space="preserve">태그의 데이터를 동적으로 제어할 수 있는 기능 </w:t>
+      </w:r>
+      <w:r>
+        <w:t>(</w:t>
+      </w:r>
+      <w:r>
+        <w:rPr>
+          <w:rFonts w:hint="eastAsia"/>
+        </w:rPr>
+        <w:t xml:space="preserve">주로 </w:t>
+      </w:r>
+      <w:r>
+        <w:t>AJAX</w:t>
+      </w:r>
+      <w:r>
+        <w:rPr>
+          <w:rFonts w:hint="eastAsia"/>
+        </w:rPr>
+        <w:t>와 함께 사용</w:t>
+      </w:r>
+      <w:r>
+        <w:t>)</w:t>
+      </w:r>
+    </w:p>
+    <w:p>
+      <w:pPr>
+        <w:ind w:left="200" w:hangingChars="100" w:hanging="200"/>
+      </w:pPr>
+      <w:r>
+        <w:t xml:space="preserve">- append </w:t>
+      </w:r>
+      <w:r>
+        <w:rPr>
+          <w:rFonts w:hint="eastAsia"/>
+        </w:rPr>
+        <w:t xml:space="preserve">메서드 </w:t>
+      </w:r>
+      <w:r>
+        <w:t xml:space="preserve">: </w:t>
+      </w:r>
+      <w:r>
+        <w:rPr>
+          <w:rFonts w:hint="eastAsia"/>
+        </w:rPr>
+        <w:t>키-값 형식의 데이터를 저장할 수 있음,</w:t>
+      </w:r>
+      <w:r>
+        <w:t xml:space="preserve"> has </w:t>
+      </w:r>
+      <w:r>
+        <w:rPr>
+          <w:rFonts w:hint="eastAsia"/>
+        </w:rPr>
+        <w:t xml:space="preserve">메서드 </w:t>
+      </w:r>
+      <w:r>
+        <w:t xml:space="preserve">: </w:t>
+      </w:r>
+      <w:r>
+        <w:rPr>
+          <w:rFonts w:hint="eastAsia"/>
+        </w:rPr>
+        <w:t xml:space="preserve">주어진 키에 해당하는 값이 </w:t>
+      </w:r>
+      <w:proofErr w:type="spellStart"/>
+      <w:r>
+        <w:rPr>
+          <w:rFonts w:hint="eastAsia"/>
+        </w:rPr>
+        <w:t>있는지의</w:t>
+      </w:r>
+      <w:proofErr w:type="spellEnd"/>
+      <w:r>
+        <w:rPr>
+          <w:rFonts w:hint="eastAsia"/>
+        </w:rPr>
+        <w:t xml:space="preserve"> 여부를 알림,</w:t>
+      </w:r>
+      <w:r>
+        <w:t xml:space="preserve"> get </w:t>
+      </w:r>
+      <w:r>
+        <w:rPr>
+          <w:rFonts w:hint="eastAsia"/>
+        </w:rPr>
+        <w:t xml:space="preserve">메서드 </w:t>
+      </w:r>
+      <w:r>
+        <w:t xml:space="preserve">: </w:t>
+      </w:r>
+      <w:r>
+        <w:rPr>
+          <w:rFonts w:hint="eastAsia"/>
+        </w:rPr>
+        <w:t>주어진 키에 해당하는 값 하나를 가져옴,</w:t>
+      </w:r>
+      <w:r>
+        <w:t xml:space="preserve"> getAll : </w:t>
+      </w:r>
+      <w:r>
+        <w:rPr>
+          <w:rFonts w:hint="eastAsia"/>
+        </w:rPr>
+        <w:t>해당하는 모든 값을 가져옴</w:t>
+      </w:r>
+      <w:r>
+        <w:t xml:space="preserve">, delete </w:t>
+      </w:r>
+      <w:r>
+        <w:rPr>
+          <w:rFonts w:hint="eastAsia"/>
+        </w:rPr>
+        <w:t xml:space="preserve">메서드 </w:t>
+      </w:r>
+      <w:r>
+        <w:t xml:space="preserve">: </w:t>
+      </w:r>
+      <w:r>
+        <w:rPr>
+          <w:rFonts w:hint="eastAsia"/>
+        </w:rPr>
+        <w:t>현재 키를 제거,</w:t>
+      </w:r>
+      <w:r>
+        <w:t xml:space="preserve"> set : </w:t>
+      </w:r>
+      <w:r>
+        <w:rPr>
+          <w:rFonts w:hint="eastAsia"/>
+        </w:rPr>
+        <w:t>현재 키를 수정</w:t>
+      </w:r>
+    </w:p>
+    <w:p>
+      <w:pPr>
+        <w:ind w:left="200" w:hangingChars="100" w:hanging="200"/>
+      </w:pPr>
+    </w:p>
+    <w:p>
+      <w:pPr>
+        <w:ind w:left="200" w:hangingChars="100" w:hanging="200"/>
+      </w:pPr>
+      <w:r>
+        <w:rPr>
+          <w:rFonts w:hint="eastAsia"/>
+        </w:rPr>
+        <w:t>2</w:t>
+      </w:r>
+      <w:r>
+        <w:t xml:space="preserve">.2.3 </w:t>
+      </w:r>
+      <w:proofErr w:type="spellStart"/>
+      <w:r>
+        <w:t>encodeURIComponent</w:t>
+      </w:r>
+      <w:proofErr w:type="spellEnd"/>
+      <w:r>
+        <w:t xml:space="preserve">, </w:t>
+      </w:r>
+      <w:proofErr w:type="spellStart"/>
+      <w:r>
+        <w:t>decodeURIComponent</w:t>
+      </w:r>
+      <w:proofErr w:type="spellEnd"/>
+    </w:p>
+    <w:p>
+      <w:pPr>
+        <w:ind w:left="200" w:hangingChars="100" w:hanging="200"/>
+      </w:pPr>
+      <w:r>
+        <w:rPr>
+          <w:rFonts w:hint="eastAsia"/>
+        </w:rPr>
+        <w:t>-</w:t>
+      </w:r>
+      <w:r>
+        <w:t xml:space="preserve"> AJAX </w:t>
+      </w:r>
+      <w:r>
+        <w:rPr>
+          <w:rFonts w:hint="eastAsia"/>
+        </w:rPr>
+        <w:t>요청을 보낼 때,</w:t>
+      </w:r>
+      <w:r>
+        <w:t xml:space="preserve"> </w:t>
+      </w:r>
+      <w:r>
+        <w:rPr>
+          <w:rFonts w:hint="eastAsia"/>
+        </w:rPr>
+        <w:t>주소에 한글이 들어가는 경우</w:t>
       </w:r>
     </w:p>
     <w:p>
@@ -2206,160 +2597,29 @@
         <w:rPr>
           <w:rFonts w:hint="eastAsia"/>
         </w:rPr>
-        <w:t>비동기적 웹 서비스를 개발할 때 사용하는 기법</w:t>
-      </w:r>
-    </w:p>
-    <w:p>
-      <w:pPr>
-        <w:ind w:left="200" w:hangingChars="100" w:hanging="200"/>
-      </w:pPr>
-      <w:r>
-        <w:rPr>
-          <w:rFonts w:hint="eastAsia"/>
-        </w:rPr>
-        <w:t>-</w:t>
-      </w:r>
-      <w:r>
-        <w:t xml:space="preserve"> </w:t>
-      </w:r>
-      <w:r>
-        <w:rPr>
-          <w:rFonts w:hint="eastAsia"/>
-        </w:rPr>
-        <w:t xml:space="preserve">이름에 </w:t>
-      </w:r>
-      <w:r>
-        <w:t>XML</w:t>
-      </w:r>
-      <w:r>
-        <w:rPr>
-          <w:rFonts w:hint="eastAsia"/>
-        </w:rPr>
-        <w:t xml:space="preserve">이 들어 있지만 꼭 </w:t>
-      </w:r>
-      <w:r>
-        <w:t>XML</w:t>
-      </w:r>
-      <w:r>
-        <w:rPr>
-          <w:rFonts w:hint="eastAsia"/>
-        </w:rPr>
-        <w:t>을 사용해야 하는 것은 아니며,</w:t>
-      </w:r>
-      <w:r>
-        <w:t xml:space="preserve"> </w:t>
-      </w:r>
-      <w:r>
-        <w:rPr>
-          <w:rFonts w:hint="eastAsia"/>
-        </w:rPr>
-        <w:t xml:space="preserve">요즘에는 </w:t>
-      </w:r>
-      <w:r>
-        <w:t>JSON</w:t>
-      </w:r>
-      <w:r>
-        <w:rPr>
-          <w:rFonts w:hint="eastAsia"/>
-        </w:rPr>
-        <w:t>을 많이 사용</w:t>
-      </w:r>
-    </w:p>
-    <w:p>
-      <w:pPr>
-        <w:ind w:left="200" w:hangingChars="100" w:hanging="200"/>
-      </w:pPr>
-      <w:r>
-        <w:rPr>
-          <w:rFonts w:hint="eastAsia"/>
-        </w:rPr>
-        <w:t>-</w:t>
-      </w:r>
-      <w:r>
-        <w:t xml:space="preserve"> </w:t>
-      </w:r>
-      <w:r>
-        <w:rPr>
-          <w:rFonts w:hint="eastAsia"/>
-        </w:rPr>
-        <w:t>쉽게 말해 페이지 이동 없이 서버에 요청을 보내고 응답을 받는 기술</w:t>
-      </w:r>
-    </w:p>
-    <w:p>
-      <w:pPr>
-        <w:ind w:left="200" w:hangingChars="100" w:hanging="200"/>
-      </w:pPr>
-      <w:r>
-        <w:rPr>
-          <w:rFonts w:hint="eastAsia"/>
-        </w:rPr>
-        <w:t>-</w:t>
-      </w:r>
-      <w:r>
-        <w:t xml:space="preserve"> </w:t>
-      </w:r>
-      <w:r>
-        <w:rPr>
-          <w:rFonts w:hint="eastAsia"/>
-        </w:rPr>
-        <w:t xml:space="preserve">웹 사이트 중에서 페이지 전환 없이 새로운 데이터를 불러오는 사이트는 대부분 </w:t>
-      </w:r>
-      <w:r>
-        <w:t xml:space="preserve">AJAX </w:t>
-      </w:r>
-      <w:r>
-        <w:rPr>
-          <w:rFonts w:hint="eastAsia"/>
-        </w:rPr>
-        <w:t>기술을 사용하고 있다고 보면 됨</w:t>
-      </w:r>
-    </w:p>
-    <w:p>
-      <w:pPr>
-        <w:ind w:left="200" w:hangingChars="100" w:hanging="200"/>
-      </w:pPr>
-      <w:r>
-        <w:rPr>
-          <w:rFonts w:hint="eastAsia"/>
-        </w:rPr>
-        <w:t>-</w:t>
-      </w:r>
-      <w:r>
-        <w:t xml:space="preserve"> </w:t>
-      </w:r>
-      <w:r>
-        <w:rPr>
-          <w:rFonts w:hint="eastAsia"/>
-        </w:rPr>
-        <w:t>A</w:t>
-      </w:r>
-      <w:r>
-        <w:t xml:space="preserve">JAX </w:t>
-      </w:r>
-      <w:r>
-        <w:rPr>
-          <w:rFonts w:hint="eastAsia"/>
-        </w:rPr>
-        <w:t xml:space="preserve">요청 </w:t>
-      </w:r>
-      <w:r>
-        <w:t>: jQuery</w:t>
-      </w:r>
-      <w:r>
-        <w:rPr>
-          <w:rFonts w:hint="eastAsia"/>
-        </w:rPr>
-        <w:t xml:space="preserve">나 </w:t>
+        <w:t>서버 종류에 따라 다르지만 서버가 한글 주소를 이해하지 못하는 경우가 있는데</w:t>
+      </w:r>
+      <w:r>
+        <w:t xml:space="preserve">, </w:t>
+      </w:r>
+      <w:r>
+        <w:rPr>
+          <w:rFonts w:hint="eastAsia"/>
+        </w:rPr>
+        <w:t xml:space="preserve">이럴 때는 </w:t>
+      </w:r>
+      <w:r>
+        <w:t xml:space="preserve">window </w:t>
+      </w:r>
+      <w:r>
+        <w:rPr>
+          <w:rFonts w:hint="eastAsia"/>
+        </w:rPr>
+        <w:t xml:space="preserve">객체의 메서드인 </w:t>
       </w:r>
       <w:proofErr w:type="spellStart"/>
       <w:r>
-        <w:rPr>
-          <w:rFonts w:hint="eastAsia"/>
-        </w:rPr>
-        <w:t>a</w:t>
-      </w:r>
-      <w:r>
-        <w:t>xios</w:t>
+        <w:t>encodeURIComponent</w:t>
       </w:r>
       <w:proofErr w:type="spellEnd"/>
       <w:r>
@@ -2369,7 +2629,38 @@
         <w:rPr>
           <w:rFonts w:hint="eastAsia"/>
         </w:rPr>
-        <w:t>같은 라이브러리를 이용해서 보냄</w:t>
+        <w:t>메서드를 사용</w:t>
+      </w:r>
+    </w:p>
+    <w:p>
+      <w:pPr>
+        <w:ind w:left="200" w:hangingChars="100" w:hanging="200"/>
+      </w:pPr>
+      <w:r>
+        <w:rPr>
+          <w:rFonts w:hint="eastAsia"/>
+        </w:rPr>
+        <w:t>-</w:t>
+      </w:r>
+      <w:r>
+        <w:t xml:space="preserve"> </w:t>
+      </w:r>
+      <w:r>
+        <w:rPr>
+          <w:rFonts w:hint="eastAsia"/>
+        </w:rPr>
+        <w:t xml:space="preserve">받는 쪽에서는 </w:t>
+      </w:r>
+      <w:proofErr w:type="spellStart"/>
+      <w:r>
+        <w:t>decodeURIComponent</w:t>
+      </w:r>
+      <w:proofErr w:type="spellEnd"/>
+      <w:r>
+        <w:rPr>
+          <w:rFonts w:hint="eastAsia"/>
+        </w:rPr>
+        <w:t>를 사용</w:t>
       </w:r>
     </w:p>
     <w:p>
@@ -2388,32 +2679,67 @@
         <w:t>2</w:t>
       </w:r>
       <w:r>
-        <w:t xml:space="preserve">.2.2 </w:t>
+        <w:t xml:space="preserve">.2.4 </w:t>
+      </w:r>
+      <w:r>
+        <w:rPr>
+          <w:rFonts w:hint="eastAsia"/>
+        </w:rPr>
+        <w:t xml:space="preserve">데이터 속성과 </w:t>
+      </w:r>
+      <w:r>
+        <w:t>dataset</w:t>
+      </w:r>
+    </w:p>
+    <w:p>
+      <w:pPr>
+        <w:ind w:left="200" w:hangingChars="100" w:hanging="200"/>
+      </w:pPr>
+      <w:r>
+        <w:rPr>
+          <w:rFonts w:hint="eastAsia"/>
+        </w:rPr>
+        <w:t>-</w:t>
+      </w:r>
+      <w:r>
+        <w:t xml:space="preserve"> </w:t>
+      </w:r>
+      <w:r>
+        <w:rPr>
+          <w:rFonts w:hint="eastAsia"/>
+        </w:rPr>
+        <w:t xml:space="preserve">보안 </w:t>
+      </w:r>
+      <w:r>
+        <w:t xml:space="preserve">: </w:t>
       </w:r>
       <w:proofErr w:type="spellStart"/>
       <w:r>
-        <w:t>FormData</w:t>
+        <w:rPr>
+          <w:rFonts w:hint="eastAsia"/>
+        </w:rPr>
+        <w:t>프런트엔드에서</w:t>
       </w:r>
       <w:proofErr w:type="spellEnd"/>
-    </w:p>
-    <w:p>
-      <w:pPr>
-        <w:ind w:left="200" w:hangingChars="100" w:hanging="200"/>
-      </w:pPr>
-      <w:r>
-        <w:rPr>
-          <w:rFonts w:hint="eastAsia"/>
-        </w:rPr>
-        <w:t>-</w:t>
-      </w:r>
-      <w:r>
-        <w:t xml:space="preserve"> HTML form</w:t>
-      </w:r>
-      <w:r>
-        <w:rPr>
-          <w:rFonts w:hint="eastAsia"/>
-        </w:rPr>
-        <w:t xml:space="preserve">태그의 데이터를 동적으로 제어할 수 있는 기능 </w:t>
+      <w:r>
+        <w:rPr>
+          <w:rFonts w:hint="eastAsia"/>
+        </w:rPr>
+        <w:t xml:space="preserve"> 데이터를 </w:t>
+      </w:r>
+      <w:proofErr w:type="spellStart"/>
+      <w:r>
+        <w:rPr>
+          <w:rFonts w:hint="eastAsia"/>
+        </w:rPr>
+        <w:t>내려보낼</w:t>
+      </w:r>
+      <w:proofErr w:type="spellEnd"/>
+      <w:r>
+        <w:rPr>
+          <w:rFonts w:hint="eastAsia"/>
+        </w:rPr>
+        <w:t xml:space="preserve"> 때 첫 번째로 고려해야 할 점임. </w:t>
       </w:r>
       <w:r>
         <w:t>(</w:t>
@@ -2422,16 +2748,7 @@
         <w:rPr>
           <w:rFonts w:hint="eastAsia"/>
         </w:rPr>
-        <w:t xml:space="preserve">주로 </w:t>
-      </w:r>
-      <w:r>
-        <w:t>AJAX</w:t>
-      </w:r>
-      <w:r>
-        <w:rPr>
-          <w:rFonts w:hint="eastAsia"/>
-        </w:rPr>
-        <w:t>와 함께 사용</w:t>
+        <w:t>클라이언트를 믿지 마라!</w:t>
       </w:r>
       <w:r>
         <w:t>)</w:t>
@@ -2442,13 +2759,193 @@
         <w:ind w:left="200" w:hangingChars="100" w:hanging="200"/>
       </w:pPr>
       <w:r>
-        <w:t xml:space="preserve">- append </w:t>
-      </w:r>
-      <w:r>
-        <w:rPr>
-          <w:rFonts w:hint="eastAsia"/>
-        </w:rPr>
-        <w:t xml:space="preserve">메서드 </w:t>
+        <w:rPr>
+          <w:rFonts w:hint="eastAsia"/>
+        </w:rPr>
+        <w:t>-</w:t>
+      </w:r>
+      <w:r>
+        <w:t xml:space="preserve"> </w:t>
+      </w:r>
+      <w:r>
+        <w:rPr>
+          <w:rFonts w:hint="eastAsia"/>
+        </w:rPr>
+        <w:t>데이터 속성</w:t>
+      </w:r>
+      <w:r>
+        <w:t>(data attribute) : HTML5</w:t>
+      </w:r>
+      <w:r>
+        <w:rPr>
+          <w:rFonts w:hint="eastAsia"/>
+        </w:rPr>
+        <w:t xml:space="preserve">에서 </w:t>
+      </w:r>
+      <w:r>
+        <w:t>HTML</w:t>
+      </w:r>
+      <w:r>
+        <w:rPr>
+          <w:rFonts w:hint="eastAsia"/>
+        </w:rPr>
+        <w:t>과 관련된 데이터를 저장하는 공식적인 방법</w:t>
+      </w:r>
+    </w:p>
+    <w:p>
+      <w:pPr>
+        <w:ind w:left="200" w:hangingChars="100" w:hanging="200"/>
+      </w:pPr>
+    </w:p>
+    <w:p>
+      <w:pPr>
+        <w:ind w:left="200" w:hangingChars="100" w:hanging="200"/>
+      </w:pPr>
+      <w:r>
+        <w:rPr>
+          <w:rFonts w:hint="eastAsia"/>
+        </w:rPr>
+        <w:t>3</w:t>
+      </w:r>
+      <w:r>
+        <w:t xml:space="preserve">. </w:t>
+      </w:r>
+      <w:r>
+        <w:rPr>
+          <w:rFonts w:hint="eastAsia"/>
+        </w:rPr>
+        <w:t>노드 기능 알아보기</w:t>
+      </w:r>
+    </w:p>
+    <w:p>
+      <w:pPr>
+        <w:ind w:left="200" w:hangingChars="100" w:hanging="200"/>
+      </w:pPr>
+      <w:r>
+        <w:rPr>
+          <w:rFonts w:hint="eastAsia"/>
+        </w:rPr>
+        <w:t>3</w:t>
+      </w:r>
+      <w:r>
+        <w:t xml:space="preserve">.1 REPL </w:t>
+      </w:r>
+      <w:r>
+        <w:rPr>
+          <w:rFonts w:hint="eastAsia"/>
+        </w:rPr>
+        <w:t>사용하기</w:t>
+      </w:r>
+    </w:p>
+    <w:p>
+      <w:pPr>
+        <w:ind w:left="200" w:hangingChars="100" w:hanging="200"/>
+      </w:pPr>
+      <w:r>
+        <w:rPr>
+          <w:rFonts w:hint="eastAsia"/>
+        </w:rPr>
+        <w:t>-</w:t>
+      </w:r>
+      <w:r>
+        <w:t xml:space="preserve"> </w:t>
+      </w:r>
+      <w:r>
+        <w:rPr>
+          <w:rFonts w:hint="eastAsia"/>
+        </w:rPr>
+        <w:t>자바스크립트는 스크립트 언어이므로 미리 컴파일을 하지 않아도 즉석에서 코드를 실행할 수 있음.</w:t>
+      </w:r>
+    </w:p>
+    <w:p>
+      <w:pPr>
+        <w:ind w:left="200" w:hangingChars="100" w:hanging="200"/>
+      </w:pPr>
+      <w:r>
+        <w:rPr>
+          <w:rFonts w:hint="eastAsia"/>
+        </w:rPr>
+        <w:t>-</w:t>
+      </w:r>
+      <w:r>
+        <w:t xml:space="preserve"> REPL(Read Eval Print Loop) : </w:t>
+      </w:r>
+      <w:r>
+        <w:rPr>
+          <w:rFonts w:hint="eastAsia"/>
+        </w:rPr>
+        <w:t xml:space="preserve">입력한 코드를 </w:t>
+      </w:r>
+      <w:r>
+        <w:rPr>
+          <w:rFonts w:hint="eastAsia"/>
+        </w:rPr>
+        <w:t>읽고(</w:t>
+      </w:r>
+      <w:r>
+        <w:t xml:space="preserve">Read), </w:t>
+      </w:r>
+      <w:r>
+        <w:rPr>
+          <w:rFonts w:hint="eastAsia"/>
+        </w:rPr>
+        <w:t>해석하고(</w:t>
+      </w:r>
+      <w:r>
+        <w:t xml:space="preserve">Eval), </w:t>
+      </w:r>
+      <w:r>
+        <w:rPr>
+          <w:rFonts w:hint="eastAsia"/>
+        </w:rPr>
+        <w:t>결과물을 반환하고(</w:t>
+      </w:r>
+      <w:r>
+        <w:t xml:space="preserve">Print), </w:t>
+      </w:r>
+      <w:r>
+        <w:rPr>
+          <w:rFonts w:hint="eastAsia"/>
+        </w:rPr>
+        <w:t>종료할 때까지 반복한다(</w:t>
+      </w:r>
+      <w:r>
+        <w:t>Loop)</w:t>
+      </w:r>
+    </w:p>
+    <w:p>
+      <w:pPr>
+        <w:ind w:left="200" w:hangingChars="100" w:hanging="200"/>
+      </w:pPr>
+      <w:r>
+        <w:rPr>
+          <w:rFonts w:hint="eastAsia"/>
+        </w:rPr>
+        <w:t>-</w:t>
+      </w:r>
+      <w:r>
+        <w:t xml:space="preserve"> </w:t>
+      </w:r>
+      <w:r>
+        <w:rPr>
+          <w:rFonts w:hint="eastAsia"/>
+        </w:rPr>
+        <w:t xml:space="preserve">노드의 </w:t>
+      </w:r>
+      <w:r>
+        <w:t>REPL</w:t>
+      </w:r>
+      <w:r>
+        <w:rPr>
+          <w:rFonts w:hint="eastAsia"/>
+        </w:rPr>
+        <w:t>을 직접 사용하기</w:t>
+      </w:r>
+      <w:r>
+        <w:rPr>
+          <w:rFonts w:hint="eastAsia"/>
+        </w:rPr>
+        <w:t xml:space="preserve"> </w:t>
       </w:r>
       <w:r>
         <w:t xml:space="preserve">: </w:t>
@@ -2457,368 +2954,233 @@
         <w:rPr>
           <w:rFonts w:hint="eastAsia"/>
         </w:rPr>
-        <w:t>키-값 형식의 데이터를 저장할 수 있음,</w:t>
-      </w:r>
-      <w:r>
-        <w:t xml:space="preserve"> has </w:t>
-      </w:r>
-      <w:r>
-        <w:rPr>
-          <w:rFonts w:hint="eastAsia"/>
-        </w:rPr>
-        <w:t xml:space="preserve">메서드 </w:t>
+        <w:t>윈도우</w:t>
+      </w:r>
+      <w:r>
+        <w:rPr>
+          <w:rFonts w:hint="eastAsia"/>
+        </w:rPr>
+        <w:t>에서는</w:t>
+      </w:r>
+      <w:r>
+        <w:t xml:space="preserve"> </w:t>
+      </w:r>
+      <w:r>
+        <w:rPr>
+          <w:rFonts w:hint="eastAsia"/>
+        </w:rPr>
+        <w:t>명령 프롬프트,</w:t>
+      </w:r>
+      <w:r>
+        <w:t xml:space="preserve"> </w:t>
+      </w:r>
+      <w:r>
+        <w:rPr>
+          <w:rFonts w:hint="eastAsia"/>
+        </w:rPr>
+        <w:t>맥이나 리눅스</w:t>
+      </w:r>
+      <w:r>
+        <w:rPr>
+          <w:rFonts w:hint="eastAsia"/>
+        </w:rPr>
+        <w:t>에서는</w:t>
+      </w:r>
+      <w:r>
+        <w:t xml:space="preserve"> </w:t>
+      </w:r>
+      <w:r>
+        <w:rPr>
+          <w:rFonts w:hint="eastAsia"/>
+        </w:rPr>
+        <w:t xml:space="preserve">터미널을 열고 </w:t>
+      </w:r>
+      <w:r>
+        <w:t>node</w:t>
+      </w:r>
+      <w:r>
+        <w:rPr>
+          <w:rFonts w:hint="eastAsia"/>
+        </w:rPr>
+        <w:t>를 입력,</w:t>
+      </w:r>
+      <w:r>
+        <w:t xml:space="preserve"> VS Code</w:t>
+      </w:r>
+      <w:r>
+        <w:rPr>
+          <w:rFonts w:hint="eastAsia"/>
+        </w:rPr>
+        <w:t xml:space="preserve">에서는 </w:t>
+      </w:r>
+      <w:r>
+        <w:rPr>
+          <w:bdr w:val="single" w:sz="4" w:space="0" w:color="auto"/>
+        </w:rPr>
+        <w:t>Ctrl</w:t>
+      </w:r>
+      <w:r>
+        <w:t xml:space="preserve"> +</w:t>
+      </w:r>
+      <w:r>
+        <w:rPr>
+          <w:bdr w:val="single" w:sz="4" w:space="0" w:color="auto"/>
+        </w:rPr>
+        <w:t xml:space="preserve"> </w:t>
+      </w:r>
+      <w:proofErr w:type="gramStart"/>
+      <w:r>
+        <w:rPr>
+          <w:bdr w:val="single" w:sz="4" w:space="0" w:color="auto"/>
+        </w:rPr>
+        <w:t xml:space="preserve">` </w:t>
+      </w:r>
+      <w:r>
+        <w:rPr>
+          <w:rFonts w:hint="eastAsia"/>
+        </w:rPr>
+        <w:t>을</w:t>
+      </w:r>
+      <w:proofErr w:type="gramEnd"/>
+      <w:r>
+        <w:rPr>
+          <w:rFonts w:hint="eastAsia"/>
+        </w:rPr>
+        <w:t xml:space="preserve"> 누르면 터미널을 켤 수 있음</w:t>
+      </w:r>
+    </w:p>
+    <w:p>
+      <w:pPr>
+        <w:ind w:left="200" w:hangingChars="100" w:hanging="200"/>
+      </w:pPr>
+      <w:r>
+        <w:rPr>
+          <w:rFonts w:hint="eastAsia"/>
+        </w:rPr>
+        <w:t xml:space="preserve">- </w:t>
+      </w:r>
+      <w:r>
+        <w:t xml:space="preserve">REPL </w:t>
+      </w:r>
+      <w:r>
+        <w:rPr>
+          <w:rFonts w:hint="eastAsia"/>
+        </w:rPr>
+        <w:t xml:space="preserve">종료 </w:t>
       </w:r>
       <w:r>
         <w:t xml:space="preserve">: </w:t>
       </w:r>
       <w:r>
         <w:rPr>
-          <w:rFonts w:hint="eastAsia"/>
-        </w:rPr>
-        <w:t xml:space="preserve">주어진 키에 해당하는 값이 </w:t>
+          <w:bdr w:val="single" w:sz="4" w:space="0" w:color="auto"/>
+        </w:rPr>
+        <w:t>Ctrl</w:t>
+      </w:r>
+      <w:r>
+        <w:t xml:space="preserve"> + </w:t>
+      </w:r>
+      <w:r>
+        <w:rPr>
+          <w:bdr w:val="single" w:sz="4" w:space="0" w:color="auto"/>
+        </w:rPr>
+        <w:t xml:space="preserve"> </w:t>
+      </w:r>
+      <w:proofErr w:type="gramStart"/>
+      <w:r>
+        <w:rPr>
+          <w:bdr w:val="single" w:sz="4" w:space="0" w:color="auto"/>
+        </w:rPr>
+        <w:t>C</w:t>
+      </w:r>
+      <w:r>
+        <w:rPr>
+          <w:bdr w:val="single" w:sz="4" w:space="0" w:color="auto"/>
+        </w:rPr>
+        <w:t xml:space="preserve"> </w:t>
+      </w:r>
+      <w:r>
+        <w:rPr>
+          <w:rFonts w:hint="eastAsia"/>
+        </w:rPr>
+        <w:t>를</w:t>
+      </w:r>
+      <w:proofErr w:type="gramEnd"/>
+      <w:r>
+        <w:rPr>
+          <w:rFonts w:hint="eastAsia"/>
+        </w:rPr>
+        <w:t xml:space="preserve"> 두 번 누르거나,</w:t>
+      </w:r>
+      <w:r>
+        <w:t xml:space="preserve"> REPL </w:t>
+      </w:r>
+      <w:r>
+        <w:rPr>
+          <w:rFonts w:hint="eastAsia"/>
+        </w:rPr>
+        <w:t xml:space="preserve">창에 </w:t>
+      </w:r>
+      <w:r>
+        <w:t>.exit</w:t>
+      </w:r>
+      <w:r>
+        <w:rPr>
+          <w:rFonts w:hint="eastAsia"/>
+        </w:rPr>
+        <w:t>을</w:t>
+      </w:r>
+      <w:r>
+        <w:t xml:space="preserve"> </w:t>
+      </w:r>
+      <w:r>
+        <w:rPr>
+          <w:rFonts w:hint="eastAsia"/>
+        </w:rPr>
+        <w:t>입력</w:t>
+      </w:r>
+    </w:p>
+    <w:p>
+      <w:pPr>
+        <w:ind w:left="200" w:hangingChars="100" w:hanging="200"/>
+      </w:pPr>
+      <w:r>
+        <w:rPr>
+          <w:rFonts w:hint="eastAsia"/>
+        </w:rPr>
+        <w:t>-</w:t>
+      </w:r>
+      <w:r>
+        <w:t xml:space="preserve"> REPL</w:t>
+      </w:r>
+      <w:r>
+        <w:rPr>
+          <w:rFonts w:hint="eastAsia"/>
+        </w:rPr>
+        <w:t xml:space="preserve">은 한두 </w:t>
       </w:r>
       <w:proofErr w:type="spellStart"/>
       <w:r>
         <w:rPr>
           <w:rFonts w:hint="eastAsia"/>
         </w:rPr>
-        <w:t>있는지의</w:t>
+        <w:t>줄짜리</w:t>
       </w:r>
       <w:proofErr w:type="spellEnd"/>
       <w:r>
         <w:rPr>
           <w:rFonts w:hint="eastAsia"/>
         </w:rPr>
-        <w:t xml:space="preserve"> 여부를 알림,</w:t>
-      </w:r>
-      <w:r>
-        <w:t xml:space="preserve"> get </w:t>
-      </w:r>
-      <w:r>
-        <w:rPr>
-          <w:rFonts w:hint="eastAsia"/>
-        </w:rPr>
-        <w:t xml:space="preserve">메서드 </w:t>
-      </w:r>
-      <w:r>
-        <w:t xml:space="preserve">: </w:t>
-      </w:r>
-      <w:r>
-        <w:rPr>
-          <w:rFonts w:hint="eastAsia"/>
-        </w:rPr>
-        <w:t>주어진 키에 해당하는 값 하나를 가져옴,</w:t>
-      </w:r>
-      <w:r>
-        <w:t xml:space="preserve"> </w:t>
-      </w:r>
-      <w:proofErr w:type="spellStart"/>
-      <w:r>
-        <w:t>getAll</w:t>
-      </w:r>
-      <w:proofErr w:type="spellEnd"/>
-      <w:r>
-        <w:t xml:space="preserve"> : </w:t>
-      </w:r>
-      <w:r>
-        <w:rPr>
-          <w:rFonts w:hint="eastAsia"/>
-        </w:rPr>
-        <w:t>해당하는 모든 값을 가져옴</w:t>
-      </w:r>
-      <w:r>
-        <w:t xml:space="preserve">, delete </w:t>
-      </w:r>
-      <w:r>
-        <w:rPr>
-          <w:rFonts w:hint="eastAsia"/>
-        </w:rPr>
-        <w:t xml:space="preserve">메서드 </w:t>
-      </w:r>
-      <w:r>
-        <w:t xml:space="preserve">: </w:t>
-      </w:r>
-      <w:r>
-        <w:rPr>
-          <w:rFonts w:hint="eastAsia"/>
-        </w:rPr>
-        <w:t>현재 키를 제거,</w:t>
-      </w:r>
-      <w:r>
-        <w:t xml:space="preserve"> set : </w:t>
-      </w:r>
-      <w:r>
-        <w:rPr>
-          <w:rFonts w:hint="eastAsia"/>
-        </w:rPr>
-        <w:t>현재 키를 수정</w:t>
-      </w:r>
-    </w:p>
-    <w:p>
-      <w:pPr>
-        <w:ind w:left="200" w:hangingChars="100" w:hanging="200"/>
-      </w:pPr>
-    </w:p>
-    <w:p>
-      <w:pPr>
-        <w:ind w:left="200" w:hangingChars="100" w:hanging="200"/>
-      </w:pPr>
-      <w:r>
-        <w:rPr>
-          <w:rFonts w:hint="eastAsia"/>
-        </w:rPr>
-        <w:t>2</w:t>
-      </w:r>
-      <w:r>
-        <w:t xml:space="preserve">.2.3 </w:t>
-      </w:r>
-      <w:proofErr w:type="spellStart"/>
-      <w:r>
-        <w:t>encodeURIComponent</w:t>
-      </w:r>
-      <w:proofErr w:type="spellEnd"/>
-      <w:r>
-        <w:t xml:space="preserve">, </w:t>
-      </w:r>
-      <w:proofErr w:type="spellStart"/>
-      <w:r>
-        <w:t>decodeURIComponent</w:t>
-      </w:r>
-      <w:proofErr w:type="spellEnd"/>
-    </w:p>
-    <w:p>
-      <w:pPr>
-        <w:ind w:left="200" w:hangingChars="100" w:hanging="200"/>
-      </w:pPr>
-      <w:r>
-        <w:rPr>
-          <w:rFonts w:hint="eastAsia"/>
-        </w:rPr>
-        <w:t>-</w:t>
-      </w:r>
-      <w:r>
-        <w:t xml:space="preserve"> AJAX </w:t>
-      </w:r>
-      <w:r>
-        <w:rPr>
-          <w:rFonts w:hint="eastAsia"/>
-        </w:rPr>
-        <w:t>요청을 보낼 때,</w:t>
-      </w:r>
-      <w:r>
-        <w:t xml:space="preserve"> </w:t>
-      </w:r>
-      <w:r>
-        <w:rPr>
-          <w:rFonts w:hint="eastAsia"/>
-        </w:rPr>
-        <w:t>주소에 한글이 들어가는 경우</w:t>
-      </w:r>
-    </w:p>
-    <w:p>
-      <w:pPr>
-        <w:ind w:left="200" w:hangingChars="100" w:hanging="200"/>
-      </w:pPr>
-      <w:r>
-        <w:t xml:space="preserve">- </w:t>
-      </w:r>
-      <w:r>
-        <w:rPr>
-          <w:rFonts w:hint="eastAsia"/>
-        </w:rPr>
-        <w:t>서버 종류에 따라 다르지만 서버가 한글 주소를 이해하지 못하는 경우가 있는데</w:t>
-      </w:r>
-      <w:r>
-        <w:t xml:space="preserve">, </w:t>
-      </w:r>
-      <w:r>
-        <w:rPr>
-          <w:rFonts w:hint="eastAsia"/>
-        </w:rPr>
-        <w:t xml:space="preserve">이럴 때는 </w:t>
-      </w:r>
-      <w:r>
-        <w:t xml:space="preserve">window </w:t>
-      </w:r>
-      <w:r>
-        <w:rPr>
-          <w:rFonts w:hint="eastAsia"/>
-        </w:rPr>
-        <w:t xml:space="preserve">객체의 메서드인 </w:t>
-      </w:r>
-      <w:proofErr w:type="spellStart"/>
-      <w:r>
-        <w:t>encodeURIComponent</w:t>
-      </w:r>
-      <w:proofErr w:type="spellEnd"/>
-      <w:r>
-        <w:t xml:space="preserve"> </w:t>
-      </w:r>
-      <w:r>
-        <w:rPr>
-          <w:rFonts w:hint="eastAsia"/>
-        </w:rPr>
-        <w:t>메서드를 사용</w:t>
-      </w:r>
-    </w:p>
-    <w:p>
-      <w:pPr>
-        <w:ind w:left="200" w:hangingChars="100" w:hanging="200"/>
-      </w:pPr>
-      <w:r>
-        <w:rPr>
-          <w:rFonts w:hint="eastAsia"/>
-        </w:rPr>
-        <w:t>-</w:t>
-      </w:r>
-      <w:r>
-        <w:t xml:space="preserve"> </w:t>
-      </w:r>
-      <w:r>
-        <w:rPr>
-          <w:rFonts w:hint="eastAsia"/>
-        </w:rPr>
-        <w:t xml:space="preserve">받는 쪽에서는 </w:t>
-      </w:r>
-      <w:proofErr w:type="spellStart"/>
-      <w:r>
-        <w:t>decodeURIComponent</w:t>
-      </w:r>
-      <w:proofErr w:type="spellEnd"/>
-      <w:r>
-        <w:rPr>
-          <w:rFonts w:hint="eastAsia"/>
-        </w:rPr>
-        <w:t>를 사용</w:t>
-      </w:r>
-    </w:p>
-    <w:p>
-      <w:pPr>
-        <w:ind w:left="200" w:hangingChars="100" w:hanging="200"/>
-      </w:pPr>
-    </w:p>
-    <w:p>
-      <w:pPr>
-        <w:ind w:left="200" w:hangingChars="100" w:hanging="200"/>
-      </w:pPr>
-      <w:r>
-        <w:rPr>
-          <w:rFonts w:hint="eastAsia"/>
-        </w:rPr>
-        <w:t>2</w:t>
-      </w:r>
-      <w:r>
-        <w:t xml:space="preserve">.2.4 </w:t>
-      </w:r>
-      <w:r>
-        <w:rPr>
-          <w:rFonts w:hint="eastAsia"/>
-        </w:rPr>
-        <w:t xml:space="preserve">데이터 속성과 </w:t>
-      </w:r>
-      <w:r>
-        <w:t>dataset</w:t>
-      </w:r>
-    </w:p>
-    <w:p>
-      <w:pPr>
-        <w:ind w:left="200" w:hangingChars="100" w:hanging="200"/>
-      </w:pPr>
-      <w:r>
-        <w:rPr>
-          <w:rFonts w:hint="eastAsia"/>
-        </w:rPr>
-        <w:t>-</w:t>
-      </w:r>
-      <w:r>
-        <w:t xml:space="preserve"> </w:t>
-      </w:r>
-      <w:r>
-        <w:rPr>
-          <w:rFonts w:hint="eastAsia"/>
-        </w:rPr>
-        <w:t xml:space="preserve">보안 </w:t>
-      </w:r>
-      <w:r>
-        <w:t xml:space="preserve">: </w:t>
-      </w:r>
-      <w:proofErr w:type="spellStart"/>
-      <w:r>
-        <w:rPr>
-          <w:rFonts w:hint="eastAsia"/>
-        </w:rPr>
-        <w:t>프런트엔드에서</w:t>
-      </w:r>
-      <w:proofErr w:type="spellEnd"/>
-      <w:r>
-        <w:rPr>
-          <w:rFonts w:hint="eastAsia"/>
-        </w:rPr>
-        <w:t xml:space="preserve"> 데이터를 </w:t>
-      </w:r>
-      <w:proofErr w:type="spellStart"/>
-      <w:r>
-        <w:rPr>
-          <w:rFonts w:hint="eastAsia"/>
-        </w:rPr>
-        <w:t>내려보낼</w:t>
-      </w:r>
-      <w:proofErr w:type="spellEnd"/>
-      <w:r>
-        <w:rPr>
-          <w:rFonts w:hint="eastAsia"/>
-        </w:rPr>
-        <w:t xml:space="preserve"> 때 첫 번째로 고려해야 할 점임. </w:t>
-      </w:r>
-      <w:r>
-        <w:t>(</w:t>
-      </w:r>
-      <w:r>
-        <w:rPr>
-          <w:rFonts w:hint="eastAsia"/>
-        </w:rPr>
-        <w:t>클라이언트를 믿지 마라!</w:t>
-      </w:r>
-      <w:r>
-        <w:t>)</w:t>
-      </w:r>
-    </w:p>
-    <w:p>
-      <w:pPr>
-        <w:ind w:left="200" w:hangingChars="100" w:hanging="200"/>
-      </w:pPr>
-      <w:r>
-        <w:rPr>
-          <w:rFonts w:hint="eastAsia"/>
-        </w:rPr>
-        <w:t>-</w:t>
-      </w:r>
-      <w:r>
-        <w:t xml:space="preserve"> </w:t>
-      </w:r>
-      <w:r>
-        <w:rPr>
-          <w:rFonts w:hint="eastAsia"/>
-        </w:rPr>
-        <w:t>데이터 속성</w:t>
-      </w:r>
-      <w:r>
-        <w:t>(data attribute) : HTML5</w:t>
-      </w:r>
-      <w:r>
-        <w:rPr>
-          <w:rFonts w:hint="eastAsia"/>
-        </w:rPr>
-        <w:t xml:space="preserve">에서 </w:t>
-      </w:r>
-      <w:r>
-        <w:t>HTML</w:t>
-      </w:r>
-      <w:r>
-        <w:rPr>
-          <w:rFonts w:hint="eastAsia"/>
-        </w:rPr>
-        <w:t>과 관련된 데이터를 저장하는 공식적인 방법</w:t>
+        <w:t xml:space="preserve"> 코드를 테스트해보는 용도로는 좋지만 여러 줄의 코드를 실행하기에는 불편함</w:t>
+      </w:r>
+      <w:r>
+        <w:t xml:space="preserve">. </w:t>
+      </w:r>
+      <w:r>
+        <w:rPr>
+          <w:rFonts w:hint="eastAsia"/>
+        </w:rPr>
+        <w:t>긴 코드인 경우에는 코드를 자바스크립트 파일로 만든 후 파일을 통째로 실행하는 것이 좋음.</w:t>
       </w:r>
     </w:p>
     <w:p>
@@ -2837,482 +3199,83 @@
         <w:t>3</w:t>
       </w:r>
       <w:r>
+        <w:t xml:space="preserve">.2 JS </w:t>
+      </w:r>
+      <w:r>
+        <w:rPr>
+          <w:rFonts w:hint="eastAsia"/>
+        </w:rPr>
+        <w:t>파일 실행하기</w:t>
+      </w:r>
+    </w:p>
+    <w:p>
+      <w:pPr>
+        <w:ind w:left="200" w:hangingChars="100" w:hanging="200"/>
+      </w:pPr>
+      <w:r>
+        <w:rPr>
+          <w:rFonts w:hint="eastAsia"/>
+        </w:rPr>
+        <w:t>-</w:t>
+      </w:r>
+      <w:r>
+        <w:t xml:space="preserve"> </w:t>
+      </w:r>
+      <w:r>
+        <w:rPr>
+          <w:rFonts w:hint="eastAsia"/>
+        </w:rPr>
+        <w:t>자바스크립트 파일을 생성</w:t>
+      </w:r>
+    </w:p>
+    <w:p>
+      <w:pPr>
+        <w:ind w:left="200" w:hangingChars="100" w:hanging="200"/>
+      </w:pPr>
+      <w:r>
+        <w:rPr>
+          <w:rFonts w:hint="eastAsia"/>
+        </w:rPr>
+        <w:t>-</w:t>
+      </w:r>
+      <w:r>
+        <w:t xml:space="preserve"> </w:t>
+      </w:r>
+      <w:r>
+        <w:rPr>
+          <w:rFonts w:hint="eastAsia"/>
+        </w:rPr>
+        <w:t xml:space="preserve">콘솔에서 </w:t>
+      </w:r>
+      <w:r>
+        <w:t>node [</w:t>
+      </w:r>
+      <w:r>
+        <w:rPr>
+          <w:rFonts w:hint="eastAsia"/>
+        </w:rPr>
+        <w:t>자바스크립트 파일 경로</w:t>
+      </w:r>
+      <w:r>
+        <w:t>]</w:t>
+      </w:r>
+      <w:r>
+        <w:rPr>
+          <w:rFonts w:hint="eastAsia"/>
+        </w:rPr>
+        <w:t>로 실행</w:t>
+      </w:r>
+      <w:r>
         <w:t xml:space="preserve">. </w:t>
       </w:r>
       <w:r>
         <w:rPr>
           <w:rFonts w:hint="eastAsia"/>
         </w:rPr>
-        <w:t>노드 기능 알아보기</w:t>
-      </w:r>
-    </w:p>
-    <w:p>
-      <w:pPr>
-        <w:ind w:left="200" w:hangingChars="100" w:hanging="200"/>
-      </w:pPr>
-      <w:r>
-        <w:rPr>
-          <w:rFonts w:hint="eastAsia"/>
-        </w:rPr>
-        <w:t>3</w:t>
-      </w:r>
-      <w:r>
-        <w:t xml:space="preserve">.1 REPL </w:t>
-      </w:r>
-      <w:r>
-        <w:rPr>
-          <w:rFonts w:hint="eastAsia"/>
-        </w:rPr>
-        <w:t>사용하기</w:t>
-      </w:r>
-    </w:p>
-    <w:p>
-      <w:pPr>
-        <w:ind w:left="200" w:hangingChars="100" w:hanging="200"/>
-      </w:pPr>
-      <w:r>
-        <w:rPr>
-          <w:rFonts w:hint="eastAsia"/>
-        </w:rPr>
-        <w:t>-</w:t>
-      </w:r>
-      <w:r>
-        <w:t xml:space="preserve"> </w:t>
-      </w:r>
-      <w:r>
-        <w:rPr>
-          <w:rFonts w:hint="eastAsia"/>
-        </w:rPr>
-        <w:t>자바스크립트는 스크립트 언어이므로 미리 컴파일을 하지 않아도 즉석에서 코드를 실행할 수 있음.</w:t>
-      </w:r>
-    </w:p>
-    <w:p>
-      <w:pPr>
-        <w:ind w:left="200" w:hangingChars="100" w:hanging="200"/>
-      </w:pPr>
-      <w:r>
-        <w:rPr>
-          <w:rFonts w:hint="eastAsia"/>
-        </w:rPr>
-        <w:t>-</w:t>
-      </w:r>
-      <w:r>
-        <w:t xml:space="preserve"> REPL(Read Eval Print Loop) : </w:t>
-      </w:r>
-      <w:r>
-        <w:rPr>
-          <w:rFonts w:hint="eastAsia"/>
-        </w:rPr>
-        <w:t xml:space="preserve">입력한 코드를 </w:t>
-      </w:r>
-      <w:r>
-        <w:rPr>
-          <w:rFonts w:hint="eastAsia"/>
-        </w:rPr>
-        <w:t>읽고(</w:t>
-      </w:r>
-      <w:r>
-        <w:t xml:space="preserve">Read), </w:t>
-      </w:r>
-      <w:r>
-        <w:rPr>
-          <w:rFonts w:hint="eastAsia"/>
-        </w:rPr>
-        <w:t>해석하고(</w:t>
-      </w:r>
-      <w:r>
-        <w:t xml:space="preserve">Eval), </w:t>
-      </w:r>
-      <w:r>
-        <w:rPr>
-          <w:rFonts w:hint="eastAsia"/>
-        </w:rPr>
-        <w:t>결과물을 반환하고(</w:t>
-      </w:r>
-      <w:r>
-        <w:t xml:space="preserve">Print), </w:t>
-      </w:r>
-      <w:r>
-        <w:rPr>
-          <w:rFonts w:hint="eastAsia"/>
-        </w:rPr>
-        <w:t>종료할 때까지 반복한다(</w:t>
-      </w:r>
-      <w:r>
-        <w:t>Loop)</w:t>
-      </w:r>
-    </w:p>
-    <w:p>
-      <w:pPr>
-        <w:ind w:left="200" w:hangingChars="100" w:hanging="200"/>
-      </w:pPr>
-      <w:r>
-        <w:rPr>
-          <w:rFonts w:hint="eastAsia"/>
-        </w:rPr>
-        <w:t>-</w:t>
-      </w:r>
-      <w:r>
-        <w:t xml:space="preserve"> </w:t>
-      </w:r>
-      <w:r>
-        <w:rPr>
-          <w:rFonts w:hint="eastAsia"/>
-        </w:rPr>
-        <w:t xml:space="preserve">노드의 </w:t>
-      </w:r>
-      <w:r>
-        <w:t>REPL</w:t>
-      </w:r>
-      <w:r>
-        <w:rPr>
-          <w:rFonts w:hint="eastAsia"/>
-        </w:rPr>
-        <w:t>을 직접 사용하기</w:t>
-      </w:r>
-      <w:r>
-        <w:rPr>
-          <w:rFonts w:hint="eastAsia"/>
-        </w:rPr>
-        <w:t xml:space="preserve"> </w:t>
-      </w:r>
-      <w:r>
-        <w:t xml:space="preserve">: </w:t>
-      </w:r>
-      <w:r>
-        <w:rPr>
-          <w:rFonts w:hint="eastAsia"/>
-        </w:rPr>
-        <w:t>윈도우</w:t>
-      </w:r>
-      <w:r>
-        <w:rPr>
-          <w:rFonts w:hint="eastAsia"/>
-        </w:rPr>
-        <w:t>에서는</w:t>
-      </w:r>
-      <w:r>
-        <w:t xml:space="preserve"> </w:t>
-      </w:r>
-      <w:r>
-        <w:rPr>
-          <w:rFonts w:hint="eastAsia"/>
-        </w:rPr>
-        <w:t>명령 프롬프트,</w:t>
-      </w:r>
-      <w:r>
-        <w:t xml:space="preserve"> </w:t>
-      </w:r>
-      <w:r>
-        <w:rPr>
-          <w:rFonts w:hint="eastAsia"/>
-        </w:rPr>
-        <w:t>맥이나 리눅스</w:t>
-      </w:r>
-      <w:r>
-        <w:rPr>
-          <w:rFonts w:hint="eastAsia"/>
-        </w:rPr>
-        <w:t>에서는</w:t>
-      </w:r>
-      <w:r>
-        <w:t xml:space="preserve"> </w:t>
-      </w:r>
-      <w:r>
-        <w:rPr>
-          <w:rFonts w:hint="eastAsia"/>
-        </w:rPr>
-        <w:t xml:space="preserve">터미널을 열고 </w:t>
-      </w:r>
-      <w:r>
-        <w:t>node</w:t>
-      </w:r>
-      <w:r>
-        <w:rPr>
-          <w:rFonts w:hint="eastAsia"/>
-        </w:rPr>
-        <w:t>를 입력,</w:t>
-      </w:r>
-      <w:r>
-        <w:t xml:space="preserve"> VS Code</w:t>
-      </w:r>
-      <w:r>
-        <w:rPr>
-          <w:rFonts w:hint="eastAsia"/>
-        </w:rPr>
-        <w:t xml:space="preserve">에서는 </w:t>
-      </w:r>
-      <w:r>
-        <w:rPr>
-          <w:bdr w:val="single" w:sz="4" w:space="0" w:color="auto"/>
-        </w:rPr>
-        <w:t>Ctrl</w:t>
-      </w:r>
-      <w:r>
-        <w:t xml:space="preserve"> +</w:t>
-      </w:r>
-      <w:r>
-        <w:rPr>
-          <w:bdr w:val="single" w:sz="4" w:space="0" w:color="auto"/>
-        </w:rPr>
-        <w:t xml:space="preserve"> </w:t>
-      </w:r>
-      <w:proofErr w:type="gramStart"/>
-      <w:r>
-        <w:rPr>
-          <w:bdr w:val="single" w:sz="4" w:space="0" w:color="auto"/>
-        </w:rPr>
-        <w:t xml:space="preserve">` </w:t>
-      </w:r>
-      <w:r>
-        <w:rPr>
-          <w:rFonts w:hint="eastAsia"/>
-        </w:rPr>
-        <w:t>을</w:t>
-      </w:r>
-      <w:proofErr w:type="gramEnd"/>
-      <w:r>
-        <w:rPr>
-          <w:rFonts w:hint="eastAsia"/>
-        </w:rPr>
-        <w:t xml:space="preserve"> 누르면 터미널을 켤 수 있음</w:t>
-      </w:r>
-    </w:p>
-    <w:p>
-      <w:pPr>
-        <w:ind w:left="200" w:hangingChars="100" w:hanging="200"/>
-      </w:pPr>
-      <w:r>
-        <w:rPr>
-          <w:rFonts w:hint="eastAsia"/>
-        </w:rPr>
-        <w:t xml:space="preserve">- </w:t>
-      </w:r>
-      <w:r>
-        <w:t xml:space="preserve">REPL </w:t>
-      </w:r>
-      <w:r>
-        <w:rPr>
-          <w:rFonts w:hint="eastAsia"/>
-        </w:rPr>
-        <w:t xml:space="preserve">종료 </w:t>
-      </w:r>
-      <w:r>
-        <w:t xml:space="preserve">: </w:t>
-      </w:r>
-      <w:r>
-        <w:rPr>
-          <w:bdr w:val="single" w:sz="4" w:space="0" w:color="auto"/>
-        </w:rPr>
-        <w:t>Ctrl</w:t>
-      </w:r>
-      <w:r>
-        <w:t xml:space="preserve"> + </w:t>
-      </w:r>
-      <w:r>
-        <w:rPr>
-          <w:bdr w:val="single" w:sz="4" w:space="0" w:color="auto"/>
-        </w:rPr>
-        <w:t xml:space="preserve"> </w:t>
-      </w:r>
-      <w:proofErr w:type="gramStart"/>
-      <w:r>
-        <w:rPr>
-          <w:bdr w:val="single" w:sz="4" w:space="0" w:color="auto"/>
-        </w:rPr>
-        <w:t>C</w:t>
-      </w:r>
-      <w:r>
-        <w:rPr>
-          <w:bdr w:val="single" w:sz="4" w:space="0" w:color="auto"/>
-        </w:rPr>
-        <w:t xml:space="preserve"> </w:t>
-      </w:r>
-      <w:r>
-        <w:rPr>
-          <w:rFonts w:hint="eastAsia"/>
-        </w:rPr>
-        <w:t>를</w:t>
-      </w:r>
-      <w:proofErr w:type="gramEnd"/>
-      <w:r>
-        <w:rPr>
-          <w:rFonts w:hint="eastAsia"/>
-        </w:rPr>
-        <w:t xml:space="preserve"> 두 번 누르거나,</w:t>
-      </w:r>
-      <w:r>
-        <w:t xml:space="preserve"> REPL </w:t>
-      </w:r>
-      <w:r>
-        <w:rPr>
-          <w:rFonts w:hint="eastAsia"/>
-        </w:rPr>
-        <w:t xml:space="preserve">창에 </w:t>
-      </w:r>
-      <w:r>
-        <w:t>.exit</w:t>
-      </w:r>
-      <w:r>
-        <w:rPr>
-          <w:rFonts w:hint="eastAsia"/>
-        </w:rPr>
-        <w:t>을</w:t>
-      </w:r>
-      <w:r>
-        <w:t xml:space="preserve"> </w:t>
-      </w:r>
-      <w:r>
-        <w:rPr>
-          <w:rFonts w:hint="eastAsia"/>
-        </w:rPr>
-        <w:t>입력</w:t>
-      </w:r>
-    </w:p>
-    <w:p>
-      <w:pPr>
-        <w:ind w:left="200" w:hangingChars="100" w:hanging="200"/>
-      </w:pPr>
-      <w:r>
-        <w:rPr>
-          <w:rFonts w:hint="eastAsia"/>
-        </w:rPr>
-        <w:t>-</w:t>
-      </w:r>
-      <w:r>
-        <w:t xml:space="preserve"> REPL</w:t>
-      </w:r>
-      <w:r>
-        <w:rPr>
-          <w:rFonts w:hint="eastAsia"/>
-        </w:rPr>
-        <w:t xml:space="preserve">은 한두 </w:t>
-      </w:r>
-      <w:proofErr w:type="spellStart"/>
-      <w:r>
-        <w:rPr>
-          <w:rFonts w:hint="eastAsia"/>
-        </w:rPr>
-        <w:t>줄짜리</w:t>
-      </w:r>
-      <w:proofErr w:type="spellEnd"/>
-      <w:r>
-        <w:rPr>
-          <w:rFonts w:hint="eastAsia"/>
-        </w:rPr>
-        <w:t xml:space="preserve"> 코드를 테스트해보는 용도로는 좋지만 여러 줄의 코드를 실행하기에는 불편함</w:t>
-      </w:r>
-      <w:r>
-        <w:t xml:space="preserve">. </w:t>
-      </w:r>
-      <w:r>
-        <w:rPr>
-          <w:rFonts w:hint="eastAsia"/>
-        </w:rPr>
-        <w:t>긴 코드인 경우에는 코드를 자바스크립트 파일로 만든 후 파일을 통째로 실행하는 것이 좋음.</w:t>
-      </w:r>
-    </w:p>
-    <w:p>
-      <w:pPr>
-        <w:ind w:left="200" w:hangingChars="100" w:hanging="200"/>
-      </w:pPr>
-    </w:p>
-    <w:p>
-      <w:pPr>
-        <w:ind w:left="200" w:hangingChars="100" w:hanging="200"/>
-      </w:pPr>
-      <w:r>
-        <w:rPr>
-          <w:rFonts w:hint="eastAsia"/>
-        </w:rPr>
-        <w:t>3</w:t>
-      </w:r>
-      <w:r>
-        <w:t xml:space="preserve">.2 JS </w:t>
-      </w:r>
-      <w:r>
-        <w:rPr>
-          <w:rFonts w:hint="eastAsia"/>
-        </w:rPr>
-        <w:t>파일 실행하기</w:t>
-      </w:r>
-    </w:p>
-    <w:p>
-      <w:pPr>
-        <w:ind w:left="200" w:hangingChars="100" w:hanging="200"/>
-      </w:pPr>
-      <w:r>
-        <w:rPr>
-          <w:rFonts w:hint="eastAsia"/>
-        </w:rPr>
-        <w:t>-</w:t>
-      </w:r>
-      <w:r>
-        <w:t xml:space="preserve"> </w:t>
-      </w:r>
-      <w:r>
-        <w:rPr>
-          <w:rFonts w:hint="eastAsia"/>
-        </w:rPr>
-        <w:t>자바스크립트 파일을 생성</w:t>
-      </w:r>
-    </w:p>
-    <w:p>
-      <w:pPr>
-        <w:ind w:left="200" w:hangingChars="100" w:hanging="200"/>
-      </w:pPr>
-      <w:r>
-        <w:rPr>
-          <w:rFonts w:hint="eastAsia"/>
-        </w:rPr>
-        <w:t>-</w:t>
-      </w:r>
-      <w:r>
-        <w:t xml:space="preserve"> </w:t>
-      </w:r>
-      <w:r>
-        <w:rPr>
-          <w:rFonts w:hint="eastAsia"/>
-        </w:rPr>
-        <w:t xml:space="preserve">콘솔에서 </w:t>
-      </w:r>
-      <w:r>
-        <w:t>node [</w:t>
-      </w:r>
-      <w:r>
-        <w:rPr>
-          <w:rFonts w:hint="eastAsia"/>
-        </w:rPr>
-        <w:t>자바스크립트 파일 경로</w:t>
-      </w:r>
-      <w:r>
-        <w:t>]</w:t>
-      </w:r>
-      <w:r>
-        <w:rPr>
-          <w:rFonts w:hint="eastAsia"/>
-        </w:rPr>
-        <w:t>로 실행</w:t>
-      </w:r>
-      <w:r>
-        <w:t xml:space="preserve">. </w:t>
-      </w:r>
-      <w:r>
-        <w:rPr>
-          <w:rFonts w:hint="eastAsia"/>
-        </w:rPr>
         <w:t>확장자(</w:t>
       </w:r>
       <w:r>
-        <w:t>.</w:t>
-      </w:r>
-      <w:proofErr w:type="spellStart"/>
-      <w:r>
-        <w:t>js</w:t>
-      </w:r>
-      <w:proofErr w:type="spellEnd"/>
-      <w:r>
-        <w:t>)</w:t>
+        <w:t>.js)</w:t>
       </w:r>
       <w:r>
         <w:rPr>
@@ -5882,9 +5845,6 @@
     <w:p>
       <w:pPr>
         <w:ind w:left="200" w:hangingChars="100" w:hanging="200"/>
-        <w:rPr>
-          <w:rFonts w:hint="eastAsia"/>
-        </w:rPr>
       </w:pPr>
       <w:r>
         <w:rPr>
@@ -6161,9 +6121,6 @@
     <w:p>
       <w:pPr>
         <w:ind w:firstLine="195"/>
-        <w:rPr>
-          <w:rFonts w:hint="eastAsia"/>
-        </w:rPr>
       </w:pPr>
       <w:r>
         <w:rPr>
@@ -6309,9 +6266,6 @@
     <w:p>
       <w:pPr>
         <w:ind w:firstLine="195"/>
-        <w:rPr>
-          <w:rFonts w:hint="eastAsia"/>
-        </w:rPr>
       </w:pPr>
       <w:r>
         <w:rPr>
@@ -6394,9 +6348,6 @@
     <w:p>
       <w:pPr>
         <w:ind w:firstLine="195"/>
-        <w:rPr>
-          <w:rFonts w:hint="eastAsia"/>
-        </w:rPr>
       </w:pPr>
       <w:r>
         <w:rPr>
@@ -6447,9 +6398,6 @@
     <w:p>
       <w:pPr>
         <w:ind w:leftChars="100" w:left="3600" w:hangingChars="1700" w:hanging="3400"/>
-        <w:rPr>
-          <w:rFonts w:hint="eastAsia"/>
-        </w:rPr>
       </w:pPr>
       <w:r>
         <w:rPr>
@@ -6722,6 +6670,2865 @@
           <w:rFonts w:hint="eastAsia"/>
         </w:rPr>
         <w:t>이 있음</w:t>
+      </w:r>
+    </w:p>
+    <w:p>
+      <w:pPr>
+        <w:ind w:left="200" w:hangingChars="100" w:hanging="200"/>
+        <w:rPr>
+          <w:rFonts w:hint="eastAsia"/>
+        </w:rPr>
+      </w:pPr>
+      <w:r>
+        <w:rPr>
+          <w:rFonts w:hint="eastAsia"/>
+        </w:rPr>
+        <w:t>-</w:t>
+      </w:r>
+      <w:r>
+        <w:t xml:space="preserve"> </w:t>
+      </w:r>
+      <w:r>
+        <w:rPr>
+          <w:rFonts w:hint="eastAsia"/>
+        </w:rPr>
+        <w:t>기존 노드 방식에서는 두 메서드를 주로 사용함</w:t>
+      </w:r>
+    </w:p>
+    <w:p>
+      <w:pPr>
+        <w:ind w:left="195"/>
+      </w:pPr>
+      <w:r>
+        <w:lastRenderedPageBreak/>
+        <w:t>* url.parse(</w:t>
+      </w:r>
+      <w:r>
+        <w:rPr>
+          <w:rFonts w:hint="eastAsia"/>
+        </w:rPr>
+        <w:t>주소</w:t>
+      </w:r>
+      <w:r>
+        <w:t xml:space="preserve">) : </w:t>
+      </w:r>
+      <w:r>
+        <w:rPr>
+          <w:rFonts w:hint="eastAsia"/>
+        </w:rPr>
+        <w:t>주소를 분해함.</w:t>
+      </w:r>
+      <w:r>
+        <w:t xml:space="preserve"> WHATWG </w:t>
+      </w:r>
+      <w:r>
+        <w:rPr>
+          <w:rFonts w:hint="eastAsia"/>
+        </w:rPr>
+        <w:t xml:space="preserve">방식과 비교하면 </w:t>
+      </w:r>
+      <w:r>
+        <w:t>username</w:t>
+      </w:r>
+      <w:r>
+        <w:rPr>
+          <w:rFonts w:hint="eastAsia"/>
+        </w:rPr>
+        <w:t xml:space="preserve">과 </w:t>
+      </w:r>
+      <w:r>
+        <w:t xml:space="preserve">password </w:t>
+      </w:r>
+      <w:r>
+        <w:rPr>
+          <w:rFonts w:hint="eastAsia"/>
+        </w:rPr>
+        <w:t xml:space="preserve">대신 </w:t>
+      </w:r>
+      <w:r>
+        <w:t xml:space="preserve">auth </w:t>
+      </w:r>
+      <w:r>
+        <w:rPr>
+          <w:rFonts w:hint="eastAsia"/>
+        </w:rPr>
+        <w:t>속성이 있고,</w:t>
+      </w:r>
+      <w:r>
+        <w:t xml:space="preserve"> searchParams </w:t>
+      </w:r>
+      <w:r>
+        <w:rPr>
+          <w:rFonts w:hint="eastAsia"/>
+        </w:rPr>
+        <w:t xml:space="preserve">대신 </w:t>
+      </w:r>
+      <w:r>
+        <w:t>query</w:t>
+      </w:r>
+      <w:r>
+        <w:rPr>
+          <w:rFonts w:hint="eastAsia"/>
+        </w:rPr>
+        <w:t>가 있다.</w:t>
+      </w:r>
+    </w:p>
+    <w:p>
+      <w:pPr>
+        <w:ind w:left="195"/>
+      </w:pPr>
+      <w:r>
+        <w:t>* url.format(</w:t>
+      </w:r>
+      <w:r>
+        <w:rPr>
+          <w:rFonts w:hint="eastAsia"/>
+        </w:rPr>
+        <w:t>객체</w:t>
+      </w:r>
+      <w:r>
+        <w:t xml:space="preserve">) : WHATWG </w:t>
+      </w:r>
+      <w:r>
+        <w:rPr>
+          <w:rFonts w:hint="eastAsia"/>
+        </w:rPr>
+        <w:t xml:space="preserve">방식 </w:t>
+      </w:r>
+      <w:r>
+        <w:t>url</w:t>
+      </w:r>
+      <w:r>
+        <w:rPr>
+          <w:rFonts w:hint="eastAsia"/>
+        </w:rPr>
+        <w:t xml:space="preserve">과 기존 노드의 </w:t>
+      </w:r>
+      <w:r>
+        <w:t>url</w:t>
+      </w:r>
+      <w:r>
+        <w:rPr>
+          <w:rFonts w:hint="eastAsia"/>
+        </w:rPr>
+        <w:t>을 모두 사용할 수 있음.</w:t>
+      </w:r>
+      <w:r>
+        <w:t xml:space="preserve"> </w:t>
+      </w:r>
+      <w:r>
+        <w:rPr>
+          <w:rFonts w:hint="eastAsia"/>
+        </w:rPr>
+        <w:t xml:space="preserve">분해되었던 </w:t>
+      </w:r>
+      <w:r>
+        <w:t xml:space="preserve">url </w:t>
+      </w:r>
+      <w:r>
+        <w:rPr>
+          <w:rFonts w:hint="eastAsia"/>
+        </w:rPr>
+        <w:t>객체를 다시 원래 상태로 조립함.</w:t>
+      </w:r>
+    </w:p>
+    <w:p>
+      <w:r>
+        <w:rPr>
+          <w:rFonts w:hint="eastAsia"/>
+        </w:rPr>
+        <w:t>-</w:t>
+      </w:r>
+      <w:r>
+        <w:t xml:space="preserve"> host </w:t>
+      </w:r>
+      <w:r>
+        <w:rPr>
+          <w:rFonts w:hint="eastAsia"/>
+        </w:rPr>
+        <w:t xml:space="preserve">부분 없이 </w:t>
+      </w:r>
+      <w:r>
+        <w:t xml:space="preserve">pathname </w:t>
+      </w:r>
+      <w:r>
+        <w:rPr>
+          <w:rFonts w:hint="eastAsia"/>
+        </w:rPr>
+        <w:t xml:space="preserve">부분만 오는 주소인 경우에는 </w:t>
+      </w:r>
+      <w:r>
+        <w:t xml:space="preserve">WHATWG </w:t>
+      </w:r>
+      <w:r>
+        <w:rPr>
+          <w:rFonts w:hint="eastAsia"/>
+        </w:rPr>
+        <w:t>방식이 처리할 수 없음.</w:t>
+      </w:r>
+    </w:p>
+    <w:p>
+      <w:pPr>
+        <w:ind w:left="200" w:hangingChars="100" w:hanging="200"/>
+      </w:pPr>
+      <w:r>
+        <w:rPr>
+          <w:rFonts w:hint="eastAsia"/>
+        </w:rPr>
+        <w:t>-</w:t>
+      </w:r>
+      <w:r>
+        <w:t xml:space="preserve"> WHATWG </w:t>
+      </w:r>
+      <w:r>
+        <w:rPr>
+          <w:rFonts w:hint="eastAsia"/>
+        </w:rPr>
+        <w:t xml:space="preserve">방식은 </w:t>
+      </w:r>
+      <w:r>
+        <w:t xml:space="preserve">search </w:t>
+      </w:r>
+      <w:r>
+        <w:rPr>
+          <w:rFonts w:hint="eastAsia"/>
+        </w:rPr>
+        <w:t>부분을 s</w:t>
+      </w:r>
+      <w:r>
+        <w:t>earchParams</w:t>
+      </w:r>
+      <w:r>
+        <w:rPr>
+          <w:rFonts w:hint="eastAsia"/>
+        </w:rPr>
+        <w:t>라는 특수한 객체로 반환하므로 유용함.</w:t>
+      </w:r>
+      <w:r>
+        <w:t xml:space="preserve"> search </w:t>
+      </w:r>
+      <w:r>
+        <w:rPr>
+          <w:rFonts w:hint="eastAsia"/>
+        </w:rPr>
+        <w:t>부분은 보통 주소를 통해 데이터를 전달할 때 사용함.</w:t>
+      </w:r>
+      <w:r>
+        <w:t xml:space="preserve"> search</w:t>
+      </w:r>
+      <w:r>
+        <w:rPr>
+          <w:rFonts w:hint="eastAsia"/>
+        </w:rPr>
+        <w:t>는 물음표(</w:t>
+      </w:r>
+      <w:r>
+        <w:t>?)</w:t>
+      </w:r>
+      <w:r>
+        <w:rPr>
+          <w:rFonts w:hint="eastAsia"/>
+        </w:rPr>
+        <w:t>로 시작하고,</w:t>
+      </w:r>
+      <w:r>
+        <w:t xml:space="preserve"> </w:t>
+      </w:r>
+      <w:r>
+        <w:rPr>
+          <w:rFonts w:hint="eastAsia"/>
+        </w:rPr>
+        <w:t xml:space="preserve">그 뒤에 </w:t>
+      </w:r>
+      <w:r>
+        <w:rPr>
+          <w:rFonts w:hint="eastAsia"/>
+          <w:b/>
+          <w:bCs/>
+        </w:rPr>
+        <w:t>키=값</w:t>
+      </w:r>
+      <w:r>
+        <w:rPr>
+          <w:rFonts w:hint="eastAsia"/>
+        </w:rPr>
+        <w:t xml:space="preserve"> 형식으로 데이터를 전달함.</w:t>
+      </w:r>
+      <w:r>
+        <w:t xml:space="preserve"> </w:t>
+      </w:r>
+      <w:r>
+        <w:rPr>
+          <w:rFonts w:hint="eastAsia"/>
+        </w:rPr>
+        <w:t xml:space="preserve">여러 키가 있을 경우에는 </w:t>
+      </w:r>
+      <w:r>
+        <w:rPr>
+          <w:b/>
+          <w:bCs/>
+        </w:rPr>
+        <w:t>&amp;</w:t>
+      </w:r>
+      <w:r>
+        <w:rPr>
+          <w:rFonts w:hint="eastAsia"/>
+        </w:rPr>
+        <w:t>로 구분함.</w:t>
+      </w:r>
+    </w:p>
+    <w:p>
+      <w:pPr>
+        <w:ind w:left="200" w:hangingChars="100" w:hanging="200"/>
+      </w:pPr>
+      <w:r>
+        <w:rPr>
+          <w:rFonts w:hint="eastAsia"/>
+        </w:rPr>
+        <w:t>-</w:t>
+      </w:r>
+      <w:r>
+        <w:t xml:space="preserve"> searchParams </w:t>
+      </w:r>
+      <w:r>
+        <w:rPr>
+          <w:rFonts w:hint="eastAsia"/>
+        </w:rPr>
+        <w:t xml:space="preserve">객체는 </w:t>
+      </w:r>
+      <w:r>
+        <w:t xml:space="preserve">search </w:t>
+      </w:r>
+      <w:r>
+        <w:rPr>
+          <w:rFonts w:hint="eastAsia"/>
+        </w:rPr>
+        <w:t>부분을 조작하는 다양한 메서드를 지원함.</w:t>
+      </w:r>
+      <w:r>
+        <w:t xml:space="preserve"> (formData </w:t>
+      </w:r>
+      <w:r>
+        <w:rPr>
+          <w:rFonts w:hint="eastAsia"/>
+        </w:rPr>
+        <w:t>객체 메서드와 비슷함</w:t>
+      </w:r>
+      <w:r>
+        <w:t>)</w:t>
+      </w:r>
+    </w:p>
+    <w:p>
+      <w:pPr>
+        <w:ind w:left="400" w:hangingChars="200" w:hanging="400"/>
+        <w:rPr>
+          <w:rFonts w:hint="eastAsia"/>
+        </w:rPr>
+      </w:pPr>
+      <w:r>
+        <w:rPr>
+          <w:rFonts w:hint="eastAsia"/>
+        </w:rPr>
+        <w:t xml:space="preserve"> </w:t>
+      </w:r>
+      <w:r>
+        <w:t xml:space="preserve"> * </w:t>
+      </w:r>
+      <w:r>
+        <w:rPr>
+          <w:rFonts w:hint="eastAsia"/>
+        </w:rPr>
+        <w:t>ge</w:t>
+      </w:r>
+      <w:r>
+        <w:t>tAll(</w:t>
+      </w:r>
+      <w:r>
+        <w:rPr>
+          <w:rFonts w:hint="eastAsia"/>
+        </w:rPr>
+        <w:t>키</w:t>
+      </w:r>
+      <w:r>
+        <w:t xml:space="preserve">) : </w:t>
+      </w:r>
+      <w:r>
+        <w:rPr>
+          <w:rFonts w:hint="eastAsia"/>
+        </w:rPr>
+        <w:t>키에 해당하는 모든 값을 가져옴.</w:t>
+      </w:r>
+      <w:r>
+        <w:t xml:space="preserve"> category </w:t>
+      </w:r>
+      <w:r>
+        <w:rPr>
+          <w:rFonts w:hint="eastAsia"/>
+        </w:rPr>
+        <w:t xml:space="preserve">키에는 </w:t>
+      </w:r>
+      <w:r>
+        <w:t>nodejs</w:t>
+      </w:r>
+      <w:r>
+        <w:rPr>
+          <w:rFonts w:hint="eastAsia"/>
+        </w:rPr>
+        <w:t xml:space="preserve">와 </w:t>
+      </w:r>
+      <w:r>
+        <w:t>javascript</w:t>
+      </w:r>
+      <w:r>
+        <w:rPr>
+          <w:rFonts w:hint="eastAsia"/>
+        </w:rPr>
+        <w:t>라는 두 가지 값이 들어 있음.</w:t>
+      </w:r>
+    </w:p>
+    <w:p>
+      <w:pPr>
+        <w:rPr>
+          <w:rFonts w:hint="eastAsia"/>
+        </w:rPr>
+      </w:pPr>
+      <w:r>
+        <w:rPr>
+          <w:rFonts w:hint="eastAsia"/>
+        </w:rPr>
+        <w:t xml:space="preserve"> </w:t>
+      </w:r>
+      <w:r>
+        <w:t xml:space="preserve"> * </w:t>
+      </w:r>
+      <w:r>
+        <w:rPr>
+          <w:rFonts w:hint="eastAsia"/>
+        </w:rPr>
+        <w:t>g</w:t>
+      </w:r>
+      <w:r>
+        <w:t>et(</w:t>
+      </w:r>
+      <w:r>
+        <w:rPr>
+          <w:rFonts w:hint="eastAsia"/>
+        </w:rPr>
+        <w:t>키</w:t>
+      </w:r>
+      <w:r>
+        <w:t xml:space="preserve">) : </w:t>
+      </w:r>
+      <w:r>
+        <w:rPr>
+          <w:rFonts w:hint="eastAsia"/>
+        </w:rPr>
+        <w:t>키에 해당하는 첫 번째 값만 가져옴.</w:t>
+      </w:r>
+    </w:p>
+    <w:p>
+      <w:pPr>
+        <w:ind w:left="200" w:hangingChars="100" w:hanging="200"/>
+      </w:pPr>
+      <w:r>
+        <w:rPr>
+          <w:rFonts w:hint="eastAsia"/>
+        </w:rPr>
+        <w:t xml:space="preserve"> </w:t>
+      </w:r>
+      <w:r>
+        <w:t xml:space="preserve"> * has(</w:t>
+      </w:r>
+      <w:r>
+        <w:rPr>
+          <w:rFonts w:hint="eastAsia"/>
+        </w:rPr>
+        <w:t>키</w:t>
+      </w:r>
+      <w:r>
+        <w:t xml:space="preserve">) : </w:t>
+      </w:r>
+      <w:r>
+        <w:rPr>
+          <w:rFonts w:hint="eastAsia"/>
+        </w:rPr>
+        <w:t>해당 키가 있는지 없는지를 검사함.</w:t>
+      </w:r>
+    </w:p>
+    <w:p>
+      <w:pPr>
+        <w:ind w:left="200" w:hangingChars="100" w:hanging="200"/>
+      </w:pPr>
+      <w:r>
+        <w:t xml:space="preserve">  * keys() : searchParams</w:t>
+      </w:r>
+      <w:r>
+        <w:rPr>
+          <w:rFonts w:hint="eastAsia"/>
+        </w:rPr>
+        <w:t>의 모든 키를 반복기(</w:t>
+      </w:r>
+      <w:r>
+        <w:t>iterator)</w:t>
+      </w:r>
+      <w:r>
+        <w:rPr>
+          <w:rFonts w:hint="eastAsia"/>
+        </w:rPr>
+        <w:t xml:space="preserve"> 객체로 가져옴</w:t>
+      </w:r>
+    </w:p>
+    <w:p>
+      <w:pPr>
+        <w:ind w:left="200" w:hangingChars="100" w:hanging="200"/>
+      </w:pPr>
+      <w:r>
+        <w:rPr>
+          <w:rFonts w:hint="eastAsia"/>
+        </w:rPr>
+        <w:t xml:space="preserve"> </w:t>
+      </w:r>
+      <w:r>
+        <w:t xml:space="preserve"> * values() : searchParams</w:t>
+      </w:r>
+      <w:r>
+        <w:rPr>
+          <w:rFonts w:hint="eastAsia"/>
+        </w:rPr>
+        <w:t>의 모든 값을 반복기 객체로 가져옴.</w:t>
+      </w:r>
+    </w:p>
+    <w:p>
+      <w:pPr>
+        <w:ind w:left="200" w:hangingChars="100" w:hanging="200"/>
+      </w:pPr>
+      <w:r>
+        <w:rPr>
+          <w:rFonts w:hint="eastAsia"/>
+        </w:rPr>
+        <w:t xml:space="preserve"> </w:t>
+      </w:r>
+      <w:r>
+        <w:t xml:space="preserve"> * append(</w:t>
+      </w:r>
+      <w:r>
+        <w:rPr>
+          <w:rFonts w:hint="eastAsia"/>
+        </w:rPr>
+        <w:t>키,</w:t>
+      </w:r>
+      <w:r>
+        <w:t xml:space="preserve"> </w:t>
+      </w:r>
+      <w:r>
+        <w:rPr>
+          <w:rFonts w:hint="eastAsia"/>
+        </w:rPr>
+        <w:t>값</w:t>
+      </w:r>
+      <w:r>
+        <w:t xml:space="preserve">) : </w:t>
+      </w:r>
+      <w:r>
+        <w:rPr>
+          <w:rFonts w:hint="eastAsia"/>
+        </w:rPr>
+        <w:t>해당 키를 추가함.</w:t>
+      </w:r>
+      <w:r>
+        <w:t xml:space="preserve"> </w:t>
+      </w:r>
+      <w:r>
+        <w:rPr>
+          <w:rFonts w:hint="eastAsia"/>
+        </w:rPr>
+        <w:t>같은 키의 값이 있다면</w:t>
+      </w:r>
+      <w:r>
+        <w:t xml:space="preserve"> </w:t>
+      </w:r>
+      <w:r>
+        <w:rPr>
+          <w:rFonts w:hint="eastAsia"/>
+        </w:rPr>
+        <w:t>유지하고</w:t>
+      </w:r>
+      <w:r>
+        <w:t xml:space="preserve"> </w:t>
+      </w:r>
+      <w:r>
+        <w:rPr>
+          <w:rFonts w:hint="eastAsia"/>
+        </w:rPr>
+        <w:t>하나 더 추가함.</w:t>
+      </w:r>
+    </w:p>
+    <w:p>
+      <w:pPr>
+        <w:ind w:left="200" w:hangingChars="100" w:hanging="200"/>
+      </w:pPr>
+      <w:r>
+        <w:rPr>
+          <w:rFonts w:hint="eastAsia"/>
+        </w:rPr>
+        <w:t xml:space="preserve"> </w:t>
+      </w:r>
+      <w:r>
+        <w:t xml:space="preserve"> * set(</w:t>
+      </w:r>
+      <w:r>
+        <w:rPr>
+          <w:rFonts w:hint="eastAsia"/>
+        </w:rPr>
+        <w:t>키,</w:t>
+      </w:r>
+      <w:r>
+        <w:t xml:space="preserve"> </w:t>
+      </w:r>
+      <w:r>
+        <w:rPr>
+          <w:rFonts w:hint="eastAsia"/>
+        </w:rPr>
+        <w:t>값</w:t>
+      </w:r>
+      <w:r>
+        <w:t>) : append</w:t>
+      </w:r>
+      <w:r>
+        <w:rPr>
+          <w:rFonts w:hint="eastAsia"/>
+        </w:rPr>
+        <w:t>와 비슷하지만,</w:t>
+      </w:r>
+      <w:r>
+        <w:t xml:space="preserve"> </w:t>
+      </w:r>
+      <w:r>
+        <w:rPr>
+          <w:rFonts w:hint="eastAsia"/>
+        </w:rPr>
+        <w:t>같은 키의 값들을 모두 지우고 새로 추가함.</w:t>
+      </w:r>
+    </w:p>
+    <w:p>
+      <w:pPr>
+        <w:ind w:left="200" w:hangingChars="100" w:hanging="200"/>
+      </w:pPr>
+      <w:r>
+        <w:rPr>
+          <w:rFonts w:hint="eastAsia"/>
+        </w:rPr>
+        <w:t xml:space="preserve"> </w:t>
+      </w:r>
+      <w:r>
+        <w:t xml:space="preserve"> * delete(</w:t>
+      </w:r>
+      <w:r>
+        <w:rPr>
+          <w:rFonts w:hint="eastAsia"/>
+        </w:rPr>
+        <w:t>키</w:t>
+      </w:r>
+      <w:r>
+        <w:t xml:space="preserve">) : </w:t>
+      </w:r>
+      <w:r>
+        <w:rPr>
+          <w:rFonts w:hint="eastAsia"/>
+        </w:rPr>
+        <w:t>해당 키를 제거함.</w:t>
+      </w:r>
+    </w:p>
+    <w:p>
+      <w:pPr>
+        <w:ind w:left="400" w:hangingChars="200" w:hanging="400"/>
+      </w:pPr>
+      <w:r>
+        <w:rPr>
+          <w:rFonts w:hint="eastAsia"/>
+        </w:rPr>
+        <w:t xml:space="preserve"> </w:t>
+      </w:r>
+      <w:r>
+        <w:t xml:space="preserve"> * toString() : </w:t>
+      </w:r>
+      <w:r>
+        <w:rPr>
+          <w:rFonts w:hint="eastAsia"/>
+        </w:rPr>
+        <w:t xml:space="preserve">조작한 </w:t>
+      </w:r>
+      <w:r>
+        <w:t xml:space="preserve">searchParams </w:t>
+      </w:r>
+      <w:r>
+        <w:rPr>
+          <w:rFonts w:hint="eastAsia"/>
+        </w:rPr>
+        <w:t>객체를 다시 문자열로 만듦.</w:t>
+      </w:r>
+      <w:r>
+        <w:t xml:space="preserve"> </w:t>
+      </w:r>
+      <w:r>
+        <w:rPr>
+          <w:rFonts w:hint="eastAsia"/>
+        </w:rPr>
+        <w:t xml:space="preserve">이 문자열을 </w:t>
+      </w:r>
+      <w:r>
+        <w:t>search</w:t>
+      </w:r>
+      <w:r>
+        <w:rPr>
+          <w:rFonts w:hint="eastAsia"/>
+        </w:rPr>
+        <w:t>에 대입하면 주소 객체에 반영됨.</w:t>
+      </w:r>
+    </w:p>
+    <w:p>
+      <w:pPr>
+        <w:ind w:left="200" w:hangingChars="100" w:hanging="200"/>
+      </w:pPr>
+      <w:r>
+        <w:rPr>
+          <w:rFonts w:hint="eastAsia"/>
+        </w:rPr>
+        <w:t>-</w:t>
+      </w:r>
+      <w:r>
+        <w:t xml:space="preserve"> quer</w:t>
+      </w:r>
+      <w:r>
+        <w:rPr>
+          <w:rFonts w:hint="eastAsia"/>
+        </w:rPr>
+        <w:t>y</w:t>
+      </w:r>
+      <w:r>
+        <w:t xml:space="preserve"> </w:t>
+      </w:r>
+      <w:r>
+        <w:rPr>
+          <w:rFonts w:hint="eastAsia"/>
+        </w:rPr>
+        <w:t xml:space="preserve">같은 문자열보다 </w:t>
+      </w:r>
+      <w:r>
+        <w:t>searchParams</w:t>
+      </w:r>
+      <w:r>
+        <w:rPr>
+          <w:rFonts w:hint="eastAsia"/>
+        </w:rPr>
+        <w:t xml:space="preserve">가 유용한 이유는 </w:t>
+      </w:r>
+      <w:r>
+        <w:t>query</w:t>
+      </w:r>
+      <w:r>
+        <w:rPr>
+          <w:rFonts w:hint="eastAsia"/>
+        </w:rPr>
+        <w:t>의 경우</w:t>
+      </w:r>
+      <w:r>
+        <w:t xml:space="preserve"> querystring </w:t>
+      </w:r>
+      <w:r>
+        <w:rPr>
+          <w:rFonts w:hint="eastAsia"/>
+        </w:rPr>
+        <w:t xml:space="preserve">모듈을 </w:t>
+      </w:r>
+      <w:r>
+        <w:rPr>
+          <w:rFonts w:hint="eastAsia"/>
+        </w:rPr>
+        <w:t>한 번 더 사용해야 하기 때문</w:t>
+      </w:r>
+    </w:p>
+    <w:p>
+      <w:pPr>
+        <w:ind w:left="200" w:hangingChars="100" w:hanging="200"/>
+      </w:pPr>
+    </w:p>
+    <w:p>
+      <w:pPr>
+        <w:ind w:left="200" w:hangingChars="100" w:hanging="200"/>
+      </w:pPr>
+      <w:r>
+        <w:rPr>
+          <w:rFonts w:hint="eastAsia"/>
+        </w:rPr>
+        <w:t>3</w:t>
+      </w:r>
+      <w:r>
+        <w:t>.5.4 querystring</w:t>
+      </w:r>
+    </w:p>
+    <w:p>
+      <w:pPr>
+        <w:ind w:left="200" w:hangingChars="100" w:hanging="200"/>
+      </w:pPr>
+      <w:r>
+        <w:rPr>
+          <w:rFonts w:hint="eastAsia"/>
+        </w:rPr>
+        <w:t>-</w:t>
+      </w:r>
+      <w:r>
+        <w:t xml:space="preserve"> WHATWG </w:t>
+      </w:r>
+      <w:r>
+        <w:rPr>
+          <w:rFonts w:hint="eastAsia"/>
+        </w:rPr>
+        <w:t xml:space="preserve">방식의 </w:t>
+      </w:r>
+      <w:r>
+        <w:t xml:space="preserve">url </w:t>
+      </w:r>
+      <w:r>
+        <w:rPr>
+          <w:rFonts w:hint="eastAsia"/>
+        </w:rPr>
+        <w:t xml:space="preserve">대신 기존 노드의 </w:t>
+      </w:r>
+      <w:r>
+        <w:t>url</w:t>
+      </w:r>
+      <w:r>
+        <w:rPr>
+          <w:rFonts w:hint="eastAsia"/>
+        </w:rPr>
+        <w:t>을 사용할 때,</w:t>
+      </w:r>
+      <w:r>
+        <w:t xml:space="preserve"> search </w:t>
+      </w:r>
+      <w:r>
+        <w:rPr>
+          <w:rFonts w:hint="eastAsia"/>
+        </w:rPr>
+        <w:t>부분을 사용하기 쉽게 객체로 만드는 모듈</w:t>
+      </w:r>
+    </w:p>
+    <w:p>
+      <w:pPr>
+        <w:ind w:left="200" w:hangingChars="100" w:hanging="200"/>
+      </w:pPr>
+      <w:r>
+        <w:t xml:space="preserve">- </w:t>
+      </w:r>
+      <w:r>
+        <w:rPr>
+          <w:rFonts w:hint="eastAsia"/>
+        </w:rPr>
+        <w:t>실제 프로젝트에서 모듈 여러 개를 파일 하나에 불러올 수 있음.</w:t>
+      </w:r>
+    </w:p>
+    <w:p>
+      <w:pPr>
+        <w:ind w:left="200" w:hangingChars="100" w:hanging="200"/>
+      </w:pPr>
+      <w:r>
+        <w:lastRenderedPageBreak/>
+        <w:t xml:space="preserve">  * querystring.parse(</w:t>
+      </w:r>
+      <w:r>
+        <w:rPr>
+          <w:rFonts w:hint="eastAsia"/>
+        </w:rPr>
+        <w:t>쿼리</w:t>
+      </w:r>
+      <w:r>
+        <w:t>) : url</w:t>
+      </w:r>
+      <w:r>
+        <w:rPr>
+          <w:rFonts w:hint="eastAsia"/>
+        </w:rPr>
+        <w:t xml:space="preserve">의 </w:t>
+      </w:r>
+      <w:r>
+        <w:t xml:space="preserve">query </w:t>
+      </w:r>
+      <w:r>
+        <w:rPr>
+          <w:rFonts w:hint="eastAsia"/>
+        </w:rPr>
+        <w:t>부분을 자바스크립트 객체로 분해함.</w:t>
+      </w:r>
+    </w:p>
+    <w:p>
+      <w:pPr>
+        <w:ind w:left="200" w:hangingChars="100" w:hanging="200"/>
+      </w:pPr>
+      <w:r>
+        <w:rPr>
+          <w:rFonts w:hint="eastAsia"/>
+        </w:rPr>
+        <w:t xml:space="preserve"> </w:t>
+      </w:r>
+      <w:r>
+        <w:t xml:space="preserve"> * querystring.stringify(</w:t>
+      </w:r>
+      <w:r>
+        <w:rPr>
+          <w:rFonts w:hint="eastAsia"/>
+        </w:rPr>
+        <w:t>객체</w:t>
+      </w:r>
+      <w:r>
+        <w:t xml:space="preserve">) : </w:t>
+      </w:r>
+      <w:r>
+        <w:rPr>
+          <w:rFonts w:hint="eastAsia"/>
+        </w:rPr>
+        <w:t xml:space="preserve">분해된 </w:t>
+      </w:r>
+      <w:r>
+        <w:t xml:space="preserve">query </w:t>
+      </w:r>
+      <w:r>
+        <w:rPr>
+          <w:rFonts w:hint="eastAsia"/>
+        </w:rPr>
+        <w:t>객체를 문자열로 다시 조립함.</w:t>
+      </w:r>
+    </w:p>
+    <w:p>
+      <w:pPr>
+        <w:ind w:left="200" w:hangingChars="100" w:hanging="200"/>
+      </w:pPr>
+    </w:p>
+    <w:p>
+      <w:pPr>
+        <w:ind w:left="200" w:hangingChars="100" w:hanging="200"/>
+      </w:pPr>
+      <w:r>
+        <w:rPr>
+          <w:rFonts w:hint="eastAsia"/>
+        </w:rPr>
+        <w:t>3</w:t>
+      </w:r>
+      <w:r>
+        <w:t>.5.5 crypto</w:t>
+      </w:r>
+    </w:p>
+    <w:p>
+      <w:pPr>
+        <w:ind w:left="200" w:hangingChars="100" w:hanging="200"/>
+      </w:pPr>
+      <w:r>
+        <w:rPr>
+          <w:rFonts w:hint="eastAsia"/>
+        </w:rPr>
+        <w:t>-</w:t>
+      </w:r>
+      <w:r>
+        <w:t xml:space="preserve"> </w:t>
+      </w:r>
+      <w:r>
+        <w:rPr>
+          <w:rFonts w:hint="eastAsia"/>
+        </w:rPr>
+        <w:t>다양한 방식의 암호화를 도와주는 모듈</w:t>
+      </w:r>
+    </w:p>
+    <w:p>
+      <w:pPr>
+        <w:ind w:left="200" w:hangingChars="100" w:hanging="200"/>
+      </w:pPr>
+    </w:p>
+    <w:p>
+      <w:pPr>
+        <w:ind w:left="200" w:hangingChars="100" w:hanging="200"/>
+      </w:pPr>
+      <w:r>
+        <w:rPr>
+          <w:rFonts w:hint="eastAsia"/>
+        </w:rPr>
+        <w:t>3</w:t>
+      </w:r>
+      <w:r>
+        <w:t>.5.</w:t>
+      </w:r>
+      <w:r>
+        <w:t>5.1</w:t>
+      </w:r>
+      <w:r>
+        <w:t xml:space="preserve"> </w:t>
+      </w:r>
+      <w:r>
+        <w:rPr>
+          <w:rFonts w:hint="eastAsia"/>
+        </w:rPr>
+        <w:t>단방향 암호화</w:t>
+      </w:r>
+    </w:p>
+    <w:p>
+      <w:pPr>
+        <w:ind w:left="200" w:hangingChars="100" w:hanging="200"/>
+      </w:pPr>
+      <w:r>
+        <w:rPr>
+          <w:rFonts w:hint="eastAsia"/>
+        </w:rPr>
+        <w:t>-</w:t>
+      </w:r>
+      <w:r>
+        <w:t xml:space="preserve"> </w:t>
+      </w:r>
+      <w:r>
+        <w:rPr>
+          <w:rFonts w:hint="eastAsia"/>
+        </w:rPr>
+        <w:t xml:space="preserve">단방향 암호화란 </w:t>
+      </w:r>
+      <w:proofErr w:type="spellStart"/>
+      <w:r>
+        <w:rPr>
+          <w:rFonts w:hint="eastAsia"/>
+        </w:rPr>
+        <w:t>복호화할</w:t>
+      </w:r>
+      <w:proofErr w:type="spellEnd"/>
+      <w:r>
+        <w:rPr>
+          <w:rFonts w:hint="eastAsia"/>
+        </w:rPr>
+        <w:t xml:space="preserve"> 수 없는 암호화 방식을 뜻함.</w:t>
+      </w:r>
+    </w:p>
+    <w:p>
+      <w:pPr>
+        <w:ind w:left="200" w:hangingChars="100" w:hanging="200"/>
+      </w:pPr>
+      <w:r>
+        <w:rPr>
+          <w:rFonts w:hint="eastAsia"/>
+        </w:rPr>
+        <w:t>-</w:t>
+      </w:r>
+      <w:r>
+        <w:t xml:space="preserve"> </w:t>
+      </w:r>
+      <w:r>
+        <w:rPr>
+          <w:rFonts w:hint="eastAsia"/>
+        </w:rPr>
+        <w:t xml:space="preserve">복호화 </w:t>
+      </w:r>
+      <w:r>
+        <w:t>:</w:t>
+      </w:r>
+      <w:r>
+        <w:rPr>
+          <w:rFonts w:hint="eastAsia"/>
+        </w:rPr>
+        <w:t xml:space="preserve"> 암호화된 문자열을 원래 문자열로 </w:t>
+      </w:r>
+      <w:proofErr w:type="spellStart"/>
+      <w:r>
+        <w:rPr>
+          <w:rFonts w:hint="eastAsia"/>
+        </w:rPr>
+        <w:t>되돌려놓는</w:t>
+      </w:r>
+      <w:proofErr w:type="spellEnd"/>
+      <w:r>
+        <w:rPr>
+          <w:rFonts w:hint="eastAsia"/>
+        </w:rPr>
+        <w:t xml:space="preserve"> 것을 의미</w:t>
+      </w:r>
+    </w:p>
+    <w:p>
+      <w:pPr>
+        <w:ind w:left="200" w:hangingChars="100" w:hanging="200"/>
+      </w:pPr>
+      <w:r>
+        <w:t xml:space="preserve">- </w:t>
+      </w:r>
+      <w:r>
+        <w:rPr>
+          <w:rFonts w:hint="eastAsia"/>
+        </w:rPr>
+        <w:t>즉,</w:t>
+      </w:r>
+      <w:r>
+        <w:t xml:space="preserve"> </w:t>
+      </w:r>
+      <w:r>
+        <w:rPr>
+          <w:rFonts w:hint="eastAsia"/>
+        </w:rPr>
+        <w:t>단방향 암호화는 한 번 암호화하면 원래 문자열을 찾을 수 없다.</w:t>
+      </w:r>
+      <w:r>
+        <w:t xml:space="preserve"> </w:t>
+      </w:r>
+      <w:proofErr w:type="spellStart"/>
+      <w:r>
+        <w:rPr>
+          <w:rFonts w:hint="eastAsia"/>
+        </w:rPr>
+        <w:t>복호화할</w:t>
+      </w:r>
+      <w:proofErr w:type="spellEnd"/>
+      <w:r>
+        <w:rPr>
+          <w:rFonts w:hint="eastAsia"/>
+        </w:rPr>
+        <w:t xml:space="preserve"> 수 없으므로 암호화라고 표현하는 대신 해시 함수라고 부르기도 한다.</w:t>
+      </w:r>
+    </w:p>
+    <w:p>
+      <w:pPr>
+        <w:ind w:left="200" w:hangingChars="100" w:hanging="200"/>
+      </w:pPr>
+      <w:r>
+        <w:rPr>
+          <w:rFonts w:hint="eastAsia"/>
+        </w:rPr>
+        <w:t>-</w:t>
+      </w:r>
+      <w:r>
+        <w:t xml:space="preserve"> </w:t>
+      </w:r>
+      <w:r>
+        <w:rPr>
+          <w:rFonts w:hint="eastAsia"/>
+        </w:rPr>
+        <w:t>단방향 암호화 알고리즘은 주로</w:t>
+      </w:r>
+      <w:r>
+        <w:t xml:space="preserve"> </w:t>
+      </w:r>
+      <w:r>
+        <w:rPr>
+          <w:rFonts w:hint="eastAsia"/>
+        </w:rPr>
+        <w:t>해시 기법을 사용함.</w:t>
+      </w:r>
+      <w:r>
+        <w:rPr>
+          <w:rFonts w:hint="eastAsia"/>
+        </w:rPr>
+        <w:t xml:space="preserve"> </w:t>
+      </w:r>
+      <w:r>
+        <w:rPr>
+          <w:rFonts w:hint="eastAsia"/>
+        </w:rPr>
+        <w:t>해시 기법이란 어떠한 문자열을 고정된 길이의 다른 문자열로 바꿔버리는 방식</w:t>
+      </w:r>
+      <w:r>
+        <w:rPr>
+          <w:rFonts w:hint="eastAsia"/>
+        </w:rPr>
+        <w:t xml:space="preserve"> </w:t>
+      </w:r>
+      <w:r>
+        <w:t>(</w:t>
+      </w:r>
+      <w:r>
+        <w:rPr>
+          <w:rFonts w:hint="eastAsia"/>
+        </w:rPr>
+        <w:t>입력 문자열의 길이는 다르지만</w:t>
+      </w:r>
+      <w:r>
+        <w:t xml:space="preserve">, </w:t>
+      </w:r>
+      <w:r>
+        <w:rPr>
+          <w:rFonts w:hint="eastAsia"/>
+        </w:rPr>
+        <w:t>출력 문자열의 길이는 고정</w:t>
+      </w:r>
+      <w:r>
+        <w:t>)</w:t>
+      </w:r>
+    </w:p>
+    <w:p>
+      <w:pPr>
+        <w:ind w:left="200" w:hangingChars="100" w:hanging="200"/>
+      </w:pPr>
+      <w:r>
+        <w:rPr>
+          <w:rFonts w:hint="eastAsia"/>
+        </w:rPr>
+        <w:t>-</w:t>
+      </w:r>
+      <w:r>
+        <w:t xml:space="preserve"> </w:t>
+      </w:r>
+      <w:r>
+        <w:rPr>
+          <w:rFonts w:hint="eastAsia"/>
+        </w:rPr>
+        <w:t>노드에서 해시 함수는 다음과 같이 사용됨.</w:t>
+      </w:r>
+    </w:p>
+    <w:p>
+      <w:pPr>
+        <w:ind w:left="400" w:hangingChars="200" w:hanging="400"/>
+        <w:rPr>
+          <w:rFonts w:hint="eastAsia"/>
+        </w:rPr>
+      </w:pPr>
+      <w:r>
+        <w:rPr>
+          <w:rFonts w:hint="eastAsia"/>
+        </w:rPr>
+        <w:t xml:space="preserve"> </w:t>
+      </w:r>
+      <w:r>
+        <w:t xml:space="preserve"> * createHash(</w:t>
+      </w:r>
+      <w:r>
+        <w:rPr>
+          <w:rFonts w:hint="eastAsia"/>
+        </w:rPr>
+        <w:t>알고리즘</w:t>
+      </w:r>
+      <w:r>
+        <w:t xml:space="preserve">) : </w:t>
+      </w:r>
+      <w:r>
+        <w:rPr>
+          <w:rFonts w:hint="eastAsia"/>
+        </w:rPr>
+        <w:t>사용할 해시 알고리즘을 넣음.</w:t>
+      </w:r>
+      <w:r>
+        <w:t xml:space="preserve"> </w:t>
+      </w:r>
+      <w:r>
+        <w:rPr>
+          <w:rFonts w:hint="eastAsia"/>
+        </w:rPr>
+        <w:t>m</w:t>
+      </w:r>
+      <w:r>
+        <w:t xml:space="preserve">d5, sha1, sha256, sha512 </w:t>
+      </w:r>
+      <w:r>
+        <w:rPr>
+          <w:rFonts w:hint="eastAsia"/>
+        </w:rPr>
+        <w:t>등이 가능</w:t>
+      </w:r>
+      <w:r>
+        <w:t>(md5, sha1</w:t>
+      </w:r>
+      <w:r>
+        <w:rPr>
+          <w:rFonts w:hint="eastAsia"/>
+        </w:rPr>
+        <w:t>은 이미 취약점이 발견됨</w:t>
+      </w:r>
+      <w:r>
+        <w:t>)</w:t>
+      </w:r>
+    </w:p>
+    <w:p>
+      <w:pPr>
+        <w:ind w:left="200" w:hangingChars="100" w:hanging="200"/>
+      </w:pPr>
+      <w:r>
+        <w:rPr>
+          <w:rFonts w:hint="eastAsia"/>
+        </w:rPr>
+        <w:t xml:space="preserve"> </w:t>
+      </w:r>
+      <w:r>
+        <w:t xml:space="preserve"> * update(</w:t>
+      </w:r>
+      <w:r>
+        <w:rPr>
+          <w:rFonts w:hint="eastAsia"/>
+        </w:rPr>
+        <w:t>문자열</w:t>
+      </w:r>
+      <w:r>
+        <w:t xml:space="preserve">) : </w:t>
+      </w:r>
+      <w:r>
+        <w:rPr>
+          <w:rFonts w:hint="eastAsia"/>
+        </w:rPr>
+        <w:t>반환할 문자열을 넣음.</w:t>
+      </w:r>
+    </w:p>
+    <w:p>
+      <w:pPr>
+        <w:ind w:left="400" w:hangingChars="200" w:hanging="400"/>
+      </w:pPr>
+      <w:r>
+        <w:rPr>
+          <w:rFonts w:hint="eastAsia"/>
+        </w:rPr>
+        <w:t xml:space="preserve"> </w:t>
+      </w:r>
+      <w:r>
+        <w:t xml:space="preserve"> * digest(</w:t>
+      </w:r>
+      <w:r>
+        <w:rPr>
+          <w:rFonts w:hint="eastAsia"/>
+        </w:rPr>
+        <w:t>인코딩</w:t>
+      </w:r>
+      <w:r>
+        <w:t xml:space="preserve">) : </w:t>
+      </w:r>
+      <w:r>
+        <w:rPr>
+          <w:rFonts w:hint="eastAsia"/>
+        </w:rPr>
+        <w:t>인코딩할 알고리즘을 넣음.</w:t>
+      </w:r>
+      <w:r>
+        <w:t xml:space="preserve"> (base64, hex, latin1</w:t>
+      </w:r>
+      <w:r>
+        <w:rPr>
+          <w:rFonts w:hint="eastAsia"/>
+        </w:rPr>
+        <w:t>이 주로 사용되는데,</w:t>
+      </w:r>
+      <w:r>
+        <w:t xml:space="preserve"> </w:t>
+      </w:r>
+      <w:r>
+        <w:rPr>
+          <w:rFonts w:hint="eastAsia"/>
+        </w:rPr>
+        <w:t xml:space="preserve">그중 </w:t>
+      </w:r>
+      <w:r>
+        <w:t>base64</w:t>
+      </w:r>
+      <w:r>
+        <w:rPr>
+          <w:rFonts w:hint="eastAsia"/>
+        </w:rPr>
+        <w:t>가 결과 문자열이 가장 짧아 애용됨</w:t>
+      </w:r>
+      <w:r>
+        <w:t xml:space="preserve">). </w:t>
+      </w:r>
+      <w:r>
+        <w:rPr>
+          <w:rFonts w:hint="eastAsia"/>
+        </w:rPr>
+        <w:t>결과물로 반환된 문자열을 반환함.</w:t>
+      </w:r>
+    </w:p>
+    <w:p>
+      <w:pPr>
+        <w:ind w:left="200" w:hangingChars="100" w:hanging="200"/>
+      </w:pPr>
+      <w:r>
+        <w:rPr>
+          <w:rFonts w:hint="eastAsia"/>
+        </w:rPr>
+        <w:t>-</w:t>
+      </w:r>
+      <w:r>
+        <w:t xml:space="preserve"> </w:t>
+      </w:r>
+      <w:r>
+        <w:rPr>
+          <w:rFonts w:hint="eastAsia"/>
+        </w:rPr>
+        <w:t xml:space="preserve">현재는 주로 </w:t>
+      </w:r>
+      <w:r>
+        <w:t>pbkdf2</w:t>
+      </w:r>
+      <w:r>
+        <w:rPr>
+          <w:rFonts w:hint="eastAsia"/>
+        </w:rPr>
+        <w:t xml:space="preserve">나 </w:t>
+      </w:r>
+      <w:r>
+        <w:t>bcrypt, scryp</w:t>
+      </w:r>
+      <w:r>
+        <w:rPr>
+          <w:rFonts w:hint="eastAsia"/>
+        </w:rPr>
+        <w:t>t라는 알고리즘으로 비밀번호를 암호화하고 있다.</w:t>
+      </w:r>
+    </w:p>
+    <w:p>
+      <w:pPr>
+        <w:ind w:left="200" w:hangingChars="100" w:hanging="200"/>
+      </w:pPr>
+      <w:r>
+        <w:rPr>
+          <w:rFonts w:hint="eastAsia"/>
+        </w:rPr>
+        <w:t>-</w:t>
+      </w:r>
+      <w:r>
+        <w:t xml:space="preserve"> pbkdf2</w:t>
+      </w:r>
+      <w:r>
+        <w:rPr>
+          <w:rFonts w:hint="eastAsia"/>
+        </w:rPr>
+        <w:t xml:space="preserve">는 기존 문자열에 </w:t>
+      </w:r>
+      <w:r>
+        <w:t>salt</w:t>
+      </w:r>
+      <w:r>
+        <w:rPr>
+          <w:rFonts w:hint="eastAsia"/>
+        </w:rPr>
+        <w:t>라고 불리는 문자열을 붙인 후</w:t>
+      </w:r>
+      <w:r>
+        <w:t xml:space="preserve">, </w:t>
+      </w:r>
+      <w:r>
+        <w:rPr>
+          <w:rFonts w:hint="eastAsia"/>
+        </w:rPr>
+        <w:t>해시 알고리즘을 반복 적용하는 것</w:t>
+      </w:r>
+    </w:p>
+    <w:p>
+      <w:pPr>
+        <w:ind w:left="200" w:hangingChars="100" w:hanging="200"/>
+      </w:pPr>
+      <w:r>
+        <w:rPr>
+          <w:rFonts w:hint="eastAsia"/>
+        </w:rPr>
+        <w:t>-</w:t>
+      </w:r>
+      <w:r>
+        <w:t xml:space="preserve"> pbkdf2</w:t>
+      </w:r>
+      <w:r>
+        <w:rPr>
+          <w:rFonts w:hint="eastAsia"/>
+        </w:rPr>
+        <w:t xml:space="preserve">는 간단하지만 </w:t>
+      </w:r>
+      <w:r>
+        <w:t>bcrypt</w:t>
+      </w:r>
+      <w:r>
+        <w:rPr>
+          <w:rFonts w:hint="eastAsia"/>
+        </w:rPr>
+        <w:t xml:space="preserve">나 </w:t>
+      </w:r>
+      <w:r>
+        <w:t>scrypt</w:t>
+      </w:r>
+      <w:r>
+        <w:rPr>
+          <w:rFonts w:hint="eastAsia"/>
+        </w:rPr>
+        <w:t xml:space="preserve">보다 취약하므로, 나중에 더 나은 보안이 필요하면 </w:t>
+      </w:r>
+      <w:r>
+        <w:t>bcrypt</w:t>
+      </w:r>
+      <w:r>
+        <w:rPr>
+          <w:rFonts w:hint="eastAsia"/>
+        </w:rPr>
+        <w:t xml:space="preserve">나 </w:t>
+      </w:r>
+      <w:r>
+        <w:t xml:space="preserve">scrypt </w:t>
+      </w:r>
+      <w:r>
+        <w:rPr>
+          <w:rFonts w:hint="eastAsia"/>
+        </w:rPr>
+        <w:t>방식을 사용하면 됨.</w:t>
+      </w:r>
+    </w:p>
+    <w:p>
+      <w:pPr>
+        <w:ind w:left="200" w:hangingChars="100" w:hanging="200"/>
+      </w:pPr>
+    </w:p>
+    <w:p>
+      <w:pPr>
+        <w:ind w:left="200" w:hangingChars="100" w:hanging="200"/>
+      </w:pPr>
+      <w:r>
+        <w:rPr>
+          <w:rFonts w:hint="eastAsia"/>
+        </w:rPr>
+        <w:t>3</w:t>
+      </w:r>
+      <w:r>
+        <w:t xml:space="preserve">.5.5.2 </w:t>
+      </w:r>
+      <w:r>
+        <w:rPr>
+          <w:rFonts w:hint="eastAsia"/>
+        </w:rPr>
+        <w:t>양방향 암호화</w:t>
+      </w:r>
+    </w:p>
+    <w:p>
+      <w:pPr>
+        <w:ind w:left="200" w:hangingChars="100" w:hanging="200"/>
+      </w:pPr>
+      <w:r>
+        <w:rPr>
+          <w:rFonts w:hint="eastAsia"/>
+        </w:rPr>
+        <w:t>-</w:t>
+      </w:r>
+      <w:r>
+        <w:t xml:space="preserve"> </w:t>
+      </w:r>
+      <w:r>
+        <w:rPr>
+          <w:rFonts w:hint="eastAsia"/>
+        </w:rPr>
+        <w:t xml:space="preserve">암호화된 문자열을 </w:t>
+      </w:r>
+      <w:proofErr w:type="spellStart"/>
+      <w:r>
+        <w:rPr>
+          <w:rFonts w:hint="eastAsia"/>
+        </w:rPr>
+        <w:t>복호화할</w:t>
+      </w:r>
+      <w:proofErr w:type="spellEnd"/>
+      <w:r>
+        <w:rPr>
+          <w:rFonts w:hint="eastAsia"/>
+        </w:rPr>
+        <w:t xml:space="preserve"> 수 있으며,</w:t>
+      </w:r>
+      <w:r>
+        <w:t xml:space="preserve"> </w:t>
+      </w:r>
+      <w:r>
+        <w:rPr>
+          <w:rFonts w:hint="eastAsia"/>
+        </w:rPr>
+        <w:t>키(열쇠</w:t>
+      </w:r>
+      <w:r>
+        <w:t>)</w:t>
+      </w:r>
+      <w:r>
+        <w:rPr>
+          <w:rFonts w:hint="eastAsia"/>
+        </w:rPr>
+        <w:t>라는 것이 사용됨.</w:t>
+      </w:r>
+    </w:p>
+    <w:p>
+      <w:pPr>
+        <w:ind w:left="200" w:hangingChars="100" w:hanging="200"/>
+      </w:pPr>
+      <w:r>
+        <w:rPr>
+          <w:rFonts w:hint="eastAsia"/>
+        </w:rPr>
+        <w:lastRenderedPageBreak/>
+        <w:t>-</w:t>
+      </w:r>
+      <w:r>
+        <w:t xml:space="preserve"> </w:t>
+      </w:r>
+      <w:r>
+        <w:rPr>
+          <w:rFonts w:hint="eastAsia"/>
+        </w:rPr>
+        <w:t xml:space="preserve">대칭형 암호화에서 암호를 </w:t>
+      </w:r>
+      <w:proofErr w:type="spellStart"/>
+      <w:r>
+        <w:rPr>
+          <w:rFonts w:hint="eastAsia"/>
+        </w:rPr>
+        <w:t>복호화하려면</w:t>
+      </w:r>
+      <w:proofErr w:type="spellEnd"/>
+      <w:r>
+        <w:rPr>
+          <w:rFonts w:hint="eastAsia"/>
+        </w:rPr>
+        <w:t xml:space="preserve"> 암호화할 때 사용한 키와 같은 키를 사용해야 함.</w:t>
+      </w:r>
+    </w:p>
+    <w:p>
+      <w:pPr>
+        <w:ind w:left="300" w:hangingChars="150" w:hanging="300"/>
+        <w:rPr>
+          <w:rFonts w:hint="eastAsia"/>
+        </w:rPr>
+      </w:pPr>
+      <w:r>
+        <w:rPr>
+          <w:rFonts w:hint="eastAsia"/>
+        </w:rPr>
+        <w:t xml:space="preserve"> </w:t>
+      </w:r>
+      <w:r>
+        <w:t xml:space="preserve"> * </w:t>
+      </w:r>
+      <w:r>
+        <w:rPr>
+          <w:rFonts w:hint="eastAsia"/>
+        </w:rPr>
+        <w:t>c</w:t>
+      </w:r>
+      <w:r>
+        <w:t>rypto.createCipheriv(</w:t>
+      </w:r>
+      <w:r>
+        <w:rPr>
+          <w:rFonts w:hint="eastAsia"/>
+        </w:rPr>
+        <w:t>알고리즘,</w:t>
+      </w:r>
+      <w:r>
+        <w:t xml:space="preserve"> </w:t>
+      </w:r>
+      <w:r>
+        <w:rPr>
+          <w:rFonts w:hint="eastAsia"/>
+        </w:rPr>
+        <w:t xml:space="preserve">키 </w:t>
+      </w:r>
+      <w:r>
+        <w:t xml:space="preserve">iv) : </w:t>
+      </w:r>
+      <w:r>
+        <w:rPr>
+          <w:rFonts w:hint="eastAsia"/>
+        </w:rPr>
+        <w:t>암호화 알고리즘과 키,</w:t>
+      </w:r>
+      <w:r>
+        <w:t xml:space="preserve"> iv</w:t>
+      </w:r>
+      <w:r>
+        <w:rPr>
+          <w:rFonts w:hint="eastAsia"/>
+        </w:rPr>
+        <w:t>를 넣음.</w:t>
+      </w:r>
+      <w:r>
+        <w:t xml:space="preserve"> </w:t>
+      </w:r>
+      <w:r>
+        <w:rPr>
+          <w:rFonts w:hint="eastAsia"/>
+        </w:rPr>
+        <w:t xml:space="preserve">암호화 알고리즘은 </w:t>
+      </w:r>
+      <w:r>
+        <w:t>aes-256-</w:t>
+      </w:r>
+      <w:r>
+        <w:rPr>
+          <w:rFonts w:hint="eastAsia"/>
+        </w:rPr>
+        <w:t>c</w:t>
+      </w:r>
+      <w:r>
+        <w:t>bc</w:t>
+      </w:r>
+      <w:r>
+        <w:rPr>
+          <w:rFonts w:hint="eastAsia"/>
+        </w:rPr>
+        <w:t>를 사용했으며,</w:t>
+      </w:r>
+      <w:r>
+        <w:t xml:space="preserve"> </w:t>
+      </w:r>
+      <w:r>
+        <w:rPr>
+          <w:rFonts w:hint="eastAsia"/>
+        </w:rPr>
+        <w:t>다른 알고리즘을 사용해도 됨</w:t>
+      </w:r>
+      <w:r>
+        <w:t>(aes-256-</w:t>
+      </w:r>
+      <w:r>
+        <w:rPr>
+          <w:rFonts w:hint="eastAsia"/>
+        </w:rPr>
+        <w:t>c</w:t>
+      </w:r>
+      <w:r>
+        <w:t xml:space="preserve">bc 알고리즘의 </w:t>
+      </w:r>
+      <w:r>
+        <w:rPr>
+          <w:rFonts w:hint="eastAsia"/>
+        </w:rPr>
+        <w:t xml:space="preserve">경우 키는 </w:t>
+      </w:r>
+      <w:r>
+        <w:t>32</w:t>
+      </w:r>
+      <w:r>
+        <w:rPr>
+          <w:rFonts w:hint="eastAsia"/>
+        </w:rPr>
+        <w:t>바이트여야 하고,</w:t>
+      </w:r>
+      <w:r>
+        <w:t xml:space="preserve"> iv</w:t>
+      </w:r>
+      <w:r>
+        <w:rPr>
+          <w:rFonts w:hint="eastAsia"/>
+        </w:rPr>
+        <w:t xml:space="preserve">는 </w:t>
+      </w:r>
+      <w:r>
+        <w:t>16</w:t>
+      </w:r>
+      <w:r>
+        <w:rPr>
+          <w:rFonts w:hint="eastAsia"/>
+        </w:rPr>
+        <w:t>바이트여야 함</w:t>
+      </w:r>
+      <w:r>
+        <w:t>). iv</w:t>
+      </w:r>
+      <w:r>
+        <w:rPr>
+          <w:rFonts w:hint="eastAsia"/>
+        </w:rPr>
+        <w:t>는 암호화할 때 사용하는 초기화 벡터를 의미함.</w:t>
+      </w:r>
+      <w:r>
+        <w:t xml:space="preserve"> </w:t>
+      </w:r>
+      <w:r>
+        <w:rPr>
+          <w:rFonts w:hint="eastAsia"/>
+        </w:rPr>
+        <w:t xml:space="preserve">사용 가능한 알고리즘 목록은 </w:t>
+      </w:r>
+      <w:r>
+        <w:t>crypto.getCiphers()</w:t>
+      </w:r>
+      <w:r>
+        <w:rPr>
+          <w:rFonts w:hint="eastAsia"/>
+        </w:rPr>
+        <w:t>를 호출하면 볼 수 있음.</w:t>
+      </w:r>
+    </w:p>
+    <w:p>
+      <w:pPr>
+        <w:ind w:left="400" w:hangingChars="200" w:hanging="400"/>
+      </w:pPr>
+      <w:r>
+        <w:rPr>
+          <w:rFonts w:hint="eastAsia"/>
+        </w:rPr>
+        <w:t xml:space="preserve"> </w:t>
+      </w:r>
+      <w:r>
+        <w:t xml:space="preserve"> * </w:t>
+      </w:r>
+      <w:r>
+        <w:t>cipher.update(</w:t>
+      </w:r>
+      <w:r>
+        <w:rPr>
+          <w:rFonts w:hint="eastAsia"/>
+        </w:rPr>
+        <w:t>문자열,</w:t>
+      </w:r>
+      <w:r>
+        <w:t xml:space="preserve"> </w:t>
+      </w:r>
+      <w:r>
+        <w:rPr>
+          <w:rFonts w:hint="eastAsia"/>
+        </w:rPr>
+        <w:t>인코딩,</w:t>
+      </w:r>
+      <w:r>
+        <w:t xml:space="preserve"> </w:t>
+      </w:r>
+      <w:r>
+        <w:rPr>
+          <w:rFonts w:hint="eastAsia"/>
+        </w:rPr>
+        <w:t>출력 인코딩</w:t>
+      </w:r>
+      <w:r>
+        <w:t xml:space="preserve">) : </w:t>
+      </w:r>
+      <w:r>
+        <w:rPr>
+          <w:rFonts w:hint="eastAsia"/>
+        </w:rPr>
+        <w:t>암호화할 대상과 대상의 인코딩,</w:t>
+      </w:r>
+      <w:r>
+        <w:t xml:space="preserve"> </w:t>
+      </w:r>
+      <w:r>
+        <w:rPr>
+          <w:rFonts w:hint="eastAsia"/>
+        </w:rPr>
+        <w:t>출력 결과물의 인코딩을 넣음.</w:t>
+      </w:r>
+      <w:r>
+        <w:t xml:space="preserve"> </w:t>
+      </w:r>
+      <w:r>
+        <w:rPr>
+          <w:rFonts w:hint="eastAsia"/>
+        </w:rPr>
+        <w:t xml:space="preserve">보통 문자열은 </w:t>
+      </w:r>
+      <w:r>
+        <w:t xml:space="preserve">utf8 </w:t>
+      </w:r>
+      <w:r>
+        <w:rPr>
+          <w:rFonts w:hint="eastAsia"/>
+        </w:rPr>
+        <w:t>인코딩을,</w:t>
+      </w:r>
+      <w:r>
+        <w:t xml:space="preserve"> </w:t>
+      </w:r>
+      <w:r>
+        <w:rPr>
+          <w:rFonts w:hint="eastAsia"/>
+        </w:rPr>
+        <w:t xml:space="preserve">암호는 </w:t>
+      </w:r>
+      <w:r>
+        <w:t>base64</w:t>
+      </w:r>
+      <w:r>
+        <w:rPr>
+          <w:rFonts w:hint="eastAsia"/>
+        </w:rPr>
+        <w:t>를 많이 사용함.</w:t>
+      </w:r>
+    </w:p>
+    <w:p>
+      <w:pPr>
+        <w:ind w:left="200" w:hangingChars="100" w:hanging="200"/>
+      </w:pPr>
+      <w:r>
+        <w:rPr>
+          <w:rFonts w:hint="eastAsia"/>
+        </w:rPr>
+        <w:t xml:space="preserve"> </w:t>
+      </w:r>
+      <w:r>
+        <w:t xml:space="preserve"> * </w:t>
+      </w:r>
+      <w:r>
+        <w:t>cipher.final(</w:t>
+      </w:r>
+      <w:r>
+        <w:rPr>
+          <w:rFonts w:hint="eastAsia"/>
+        </w:rPr>
+        <w:t>출력 인코딩</w:t>
+      </w:r>
+      <w:r>
+        <w:t xml:space="preserve">) : </w:t>
+      </w:r>
+      <w:r>
+        <w:rPr>
+          <w:rFonts w:hint="eastAsia"/>
+        </w:rPr>
+        <w:t>출력 결과물의 인코딩을 넣으면 암호화가 완료됨.</w:t>
+      </w:r>
+    </w:p>
+    <w:p>
+      <w:pPr>
+        <w:ind w:left="400" w:hangingChars="200" w:hanging="400"/>
+        <w:rPr>
+          <w:rFonts w:hint="eastAsia"/>
+        </w:rPr>
+      </w:pPr>
+      <w:r>
+        <w:rPr>
+          <w:rFonts w:hint="eastAsia"/>
+        </w:rPr>
+        <w:t xml:space="preserve"> </w:t>
+      </w:r>
+      <w:r>
+        <w:t xml:space="preserve"> * </w:t>
+      </w:r>
+      <w:r>
+        <w:t>crypto.createDecipheriv(</w:t>
+      </w:r>
+      <w:r>
+        <w:rPr>
+          <w:rFonts w:hint="eastAsia"/>
+        </w:rPr>
+        <w:t>알고리즘,</w:t>
+      </w:r>
+      <w:r>
+        <w:t xml:space="preserve"> </w:t>
+      </w:r>
+      <w:r>
+        <w:rPr>
+          <w:rFonts w:hint="eastAsia"/>
+        </w:rPr>
+        <w:t>키,</w:t>
+      </w:r>
+      <w:r>
+        <w:t xml:space="preserve"> iv) : </w:t>
+      </w:r>
+      <w:proofErr w:type="spellStart"/>
+      <w:r>
+        <w:rPr>
+          <w:rFonts w:hint="eastAsia"/>
+        </w:rPr>
+        <w:t>복호화할</w:t>
+      </w:r>
+      <w:proofErr w:type="spellEnd"/>
+      <w:r>
+        <w:rPr>
+          <w:rFonts w:hint="eastAsia"/>
+        </w:rPr>
+        <w:t xml:space="preserve"> 때 사용.</w:t>
+      </w:r>
+      <w:r>
+        <w:t xml:space="preserve"> </w:t>
+      </w:r>
+      <w:r>
+        <w:rPr>
+          <w:rFonts w:hint="eastAsia"/>
+        </w:rPr>
+        <w:t>암호화할 때 사용했던 알고리즘과 키,</w:t>
+      </w:r>
+      <w:r>
+        <w:t xml:space="preserve"> iv</w:t>
+      </w:r>
+      <w:r>
+        <w:rPr>
+          <w:rFonts w:hint="eastAsia"/>
+        </w:rPr>
+        <w:t>를 그대로 넣어야 함.</w:t>
+      </w:r>
+    </w:p>
+    <w:p>
+      <w:pPr>
+        <w:ind w:left="400" w:hangingChars="200" w:hanging="400"/>
+        <w:rPr>
+          <w:rFonts w:hint="eastAsia"/>
+        </w:rPr>
+      </w:pPr>
+      <w:r>
+        <w:rPr>
+          <w:rFonts w:hint="eastAsia"/>
+        </w:rPr>
+        <w:t xml:space="preserve"> </w:t>
+      </w:r>
+      <w:r>
+        <w:t xml:space="preserve"> * </w:t>
+      </w:r>
+      <w:r>
+        <w:t>decipher.update(</w:t>
+      </w:r>
+      <w:r>
+        <w:rPr>
+          <w:rFonts w:hint="eastAsia"/>
+        </w:rPr>
+        <w:t>문자열,</w:t>
+      </w:r>
+      <w:r>
+        <w:t xml:space="preserve"> </w:t>
+      </w:r>
+      <w:r>
+        <w:rPr>
+          <w:rFonts w:hint="eastAsia"/>
+        </w:rPr>
+        <w:t>인코딩,</w:t>
+      </w:r>
+      <w:r>
+        <w:t xml:space="preserve"> </w:t>
+      </w:r>
+      <w:r>
+        <w:rPr>
+          <w:rFonts w:hint="eastAsia"/>
+        </w:rPr>
+        <w:t>출력 인코딩</w:t>
+      </w:r>
+      <w:r>
+        <w:t xml:space="preserve">) : </w:t>
+      </w:r>
+      <w:r>
+        <w:rPr>
+          <w:rFonts w:hint="eastAsia"/>
+        </w:rPr>
+        <w:t>암호화된 문장,</w:t>
+      </w:r>
+      <w:r>
+        <w:t xml:space="preserve"> </w:t>
+      </w:r>
+      <w:r>
+        <w:rPr>
+          <w:rFonts w:hint="eastAsia"/>
+        </w:rPr>
+        <w:t>그 문장의 인코딩,</w:t>
+      </w:r>
+      <w:r>
+        <w:t xml:space="preserve"> </w:t>
+      </w:r>
+      <w:proofErr w:type="spellStart"/>
+      <w:r>
+        <w:rPr>
+          <w:rFonts w:hint="eastAsia"/>
+        </w:rPr>
+        <w:t>복호화할</w:t>
+      </w:r>
+      <w:proofErr w:type="spellEnd"/>
+      <w:r>
+        <w:rPr>
+          <w:rFonts w:hint="eastAsia"/>
+        </w:rPr>
+        <w:t xml:space="preserve"> 인코딩을 넣음.</w:t>
+      </w:r>
+      <w:r>
+        <w:t xml:space="preserve"> createCipheriv</w:t>
+      </w:r>
+      <w:r>
+        <w:rPr>
+          <w:rFonts w:hint="eastAsia"/>
+        </w:rPr>
+        <w:t xml:space="preserve">의 </w:t>
+      </w:r>
+      <w:r>
+        <w:t>update()</w:t>
+      </w:r>
+      <w:r>
+        <w:rPr>
+          <w:rFonts w:hint="eastAsia"/>
+        </w:rPr>
+        <w:t xml:space="preserve">에서 </w:t>
+      </w:r>
+      <w:r>
+        <w:t>urf8, base64</w:t>
+      </w:r>
+      <w:r>
+        <w:rPr>
+          <w:rFonts w:hint="eastAsia"/>
+        </w:rPr>
+        <w:t xml:space="preserve">순으로 넣었다면 </w:t>
+      </w:r>
+      <w:r>
+        <w:t>createDecipheriv</w:t>
+      </w:r>
+      <w:r>
+        <w:rPr>
+          <w:rFonts w:hint="eastAsia"/>
+        </w:rPr>
+        <w:t xml:space="preserve">의 </w:t>
+      </w:r>
+      <w:r>
+        <w:t>update()</w:t>
+      </w:r>
+      <w:r>
+        <w:rPr>
+          <w:rFonts w:hint="eastAsia"/>
+        </w:rPr>
+        <w:t xml:space="preserve">에서는 </w:t>
+      </w:r>
+      <w:r>
+        <w:t>base64, utf8</w:t>
+      </w:r>
+      <w:r>
+        <w:rPr>
+          <w:rFonts w:hint="eastAsia"/>
+        </w:rPr>
+        <w:t>순으로 넣으면 됨.</w:t>
+      </w:r>
+    </w:p>
+    <w:p>
+      <w:pPr>
+        <w:ind w:left="200" w:hangingChars="100" w:hanging="200"/>
+      </w:pPr>
+      <w:r>
+        <w:rPr>
+          <w:rFonts w:hint="eastAsia"/>
+        </w:rPr>
+        <w:t xml:space="preserve"> </w:t>
+      </w:r>
+      <w:r>
+        <w:t xml:space="preserve"> * </w:t>
+      </w:r>
+      <w:r>
+        <w:t>decipher.final(</w:t>
+      </w:r>
+      <w:r>
+        <w:rPr>
+          <w:rFonts w:hint="eastAsia"/>
+        </w:rPr>
+        <w:t>출력 인코딩</w:t>
+      </w:r>
+      <w:r>
+        <w:t xml:space="preserve">) : </w:t>
+      </w:r>
+      <w:proofErr w:type="spellStart"/>
+      <w:r>
+        <w:rPr>
+          <w:rFonts w:hint="eastAsia"/>
+        </w:rPr>
+        <w:t>복호화할</w:t>
+      </w:r>
+      <w:proofErr w:type="spellEnd"/>
+      <w:r>
+        <w:rPr>
+          <w:rFonts w:hint="eastAsia"/>
+        </w:rPr>
+        <w:t xml:space="preserve"> 결과물의 인코딩을 넣음.</w:t>
+      </w:r>
+    </w:p>
+    <w:p>
+      <w:pPr>
+        <w:ind w:left="200" w:hangingChars="100" w:hanging="200"/>
+      </w:pPr>
+      <w:r>
+        <w:rPr>
+          <w:rFonts w:hint="eastAsia"/>
+        </w:rPr>
+        <w:t>-</w:t>
+      </w:r>
+      <w:r>
+        <w:t xml:space="preserve"> </w:t>
+      </w:r>
+      <w:r>
+        <w:rPr>
+          <w:rFonts w:hint="eastAsia"/>
+        </w:rPr>
+        <w:t xml:space="preserve">좀 더 간단하게 암호화를 하고 싶다면 </w:t>
+      </w:r>
+      <w:r>
+        <w:t xml:space="preserve">npm </w:t>
+      </w:r>
+      <w:r>
+        <w:rPr>
+          <w:rFonts w:hint="eastAsia"/>
+        </w:rPr>
+        <w:t xml:space="preserve">패키지인 </w:t>
+      </w:r>
+      <w:r>
+        <w:t>crypto-js</w:t>
+      </w:r>
+      <w:r>
+        <w:rPr>
+          <w:rFonts w:hint="eastAsia"/>
+        </w:rPr>
+        <w:t>를 사용할 것</w:t>
+      </w:r>
+    </w:p>
+    <w:p>
+      <w:pPr>
+        <w:ind w:left="200" w:hangingChars="100" w:hanging="200"/>
+      </w:pPr>
+    </w:p>
+    <w:p>
+      <w:pPr>
+        <w:ind w:left="200" w:hangingChars="100" w:hanging="200"/>
+      </w:pPr>
+      <w:r>
+        <w:rPr>
+          <w:rFonts w:hint="eastAsia"/>
+        </w:rPr>
+        <w:t>3</w:t>
+      </w:r>
+      <w:r>
+        <w:t>.5.6 util</w:t>
+      </w:r>
+    </w:p>
+    <w:p>
+      <w:pPr>
+        <w:ind w:left="200" w:hangingChars="100" w:hanging="200"/>
+      </w:pPr>
+      <w:r>
+        <w:rPr>
+          <w:rFonts w:hint="eastAsia"/>
+        </w:rPr>
+        <w:t>-</w:t>
+      </w:r>
+      <w:r>
+        <w:t xml:space="preserve"> util</w:t>
+      </w:r>
+      <w:r>
+        <w:rPr>
+          <w:rFonts w:hint="eastAsia"/>
+        </w:rPr>
+        <w:t>이라는 이름처럼 각종 편의 기능을 모아둔 모듈</w:t>
+      </w:r>
+    </w:p>
+    <w:p>
+      <w:pPr>
+        <w:ind w:left="200" w:hangingChars="100" w:hanging="200"/>
+      </w:pPr>
+      <w:r>
+        <w:rPr>
+          <w:rFonts w:hint="eastAsia"/>
+        </w:rPr>
+        <w:t>-</w:t>
+      </w:r>
+      <w:r>
+        <w:t xml:space="preserve"> </w:t>
+      </w:r>
+      <w:r>
+        <w:rPr>
+          <w:rFonts w:hint="eastAsia"/>
+        </w:rPr>
+        <w:t xml:space="preserve">계속해서 </w:t>
+      </w:r>
+      <w:r>
+        <w:t>API</w:t>
+      </w:r>
+      <w:r>
+        <w:rPr>
+          <w:rFonts w:hint="eastAsia"/>
+        </w:rPr>
+        <w:t>가 추가되고 있으며,</w:t>
+      </w:r>
+      <w:r>
+        <w:t xml:space="preserve"> </w:t>
+      </w:r>
+      <w:r>
+        <w:rPr>
+          <w:rFonts w:hint="eastAsia"/>
+        </w:rPr>
+        <w:t xml:space="preserve">가끔 </w:t>
+      </w:r>
+      <w:r>
+        <w:t>deprecated</w:t>
+      </w:r>
+      <w:r>
+        <w:rPr>
+          <w:rFonts w:hint="eastAsia"/>
+        </w:rPr>
+        <w:t>되어 사라지는 경우도 있음</w:t>
+      </w:r>
+    </w:p>
+    <w:p>
+      <w:pPr>
+        <w:ind w:left="200" w:hangingChars="100" w:hanging="200"/>
+      </w:pPr>
+      <w:r>
+        <w:rPr>
+          <w:rFonts w:hint="eastAsia"/>
+        </w:rPr>
+        <w:t>-</w:t>
+      </w:r>
+      <w:r>
+        <w:t xml:space="preserve"> </w:t>
+      </w:r>
+      <w:r>
+        <w:rPr>
+          <w:rFonts w:hint="eastAsia"/>
+        </w:rPr>
+        <w:t>u</w:t>
+      </w:r>
+      <w:r>
+        <w:t>til</w:t>
+      </w:r>
+      <w:r>
+        <w:rPr>
+          <w:rFonts w:hint="eastAsia"/>
+        </w:rPr>
+        <w:t>에서 자주 사용되는 두 메서드</w:t>
+      </w:r>
+    </w:p>
+    <w:p>
+      <w:pPr>
+        <w:ind w:left="400" w:hangingChars="200" w:hanging="400"/>
+      </w:pPr>
+      <w:r>
+        <w:rPr>
+          <w:rFonts w:hint="eastAsia"/>
+        </w:rPr>
+        <w:t xml:space="preserve"> </w:t>
+      </w:r>
+      <w:r>
+        <w:t xml:space="preserve"> * util.deprecate : </w:t>
+      </w:r>
+      <w:r>
+        <w:rPr>
+          <w:rFonts w:hint="eastAsia"/>
+        </w:rPr>
+        <w:t xml:space="preserve">함수가 </w:t>
+      </w:r>
+      <w:r>
+        <w:t xml:space="preserve">deprecated </w:t>
+      </w:r>
+      <w:r>
+        <w:rPr>
+          <w:rFonts w:hint="eastAsia"/>
+        </w:rPr>
+        <w:t>처리되었음을 알림.</w:t>
+      </w:r>
+      <w:r>
+        <w:t xml:space="preserve"> </w:t>
+      </w:r>
+      <w:r>
+        <w:rPr>
+          <w:rFonts w:hint="eastAsia"/>
+        </w:rPr>
+        <w:t>첫 번째 인수로 넣은 함수를 사용했을 때 경고 메시지가 출력됨.</w:t>
+      </w:r>
+      <w:r>
+        <w:t xml:space="preserve"> </w:t>
+      </w:r>
+      <w:r>
+        <w:rPr>
+          <w:rFonts w:hint="eastAsia"/>
+        </w:rPr>
+        <w:t>두 번째 인수로 경고 메시지를 넣으면 됨.</w:t>
+      </w:r>
+      <w:r>
+        <w:t xml:space="preserve"> </w:t>
+      </w:r>
+      <w:r>
+        <w:rPr>
+          <w:rFonts w:hint="eastAsia"/>
+        </w:rPr>
+        <w:t>함수가 조만간 사라지거나 변경될 때 알려줄 수 있어 유용함.</w:t>
+      </w:r>
+    </w:p>
+    <w:p>
+      <w:pPr>
+        <w:ind w:left="400" w:hangingChars="200" w:hanging="400"/>
+      </w:pPr>
+      <w:r>
+        <w:rPr>
+          <w:rFonts w:hint="eastAsia"/>
+        </w:rPr>
+        <w:t xml:space="preserve"> </w:t>
+      </w:r>
+      <w:r>
+        <w:t xml:space="preserve"> * util.promisify : </w:t>
+      </w:r>
+      <w:r>
+        <w:rPr>
+          <w:rFonts w:hint="eastAsia"/>
+        </w:rPr>
+        <w:t>콜백 패턴을 프로미스 패턴으로 바꿈.</w:t>
+      </w:r>
+      <w:r>
+        <w:t xml:space="preserve"> </w:t>
+      </w:r>
+      <w:r>
+        <w:rPr>
+          <w:rFonts w:hint="eastAsia"/>
+        </w:rPr>
+        <w:t>바꿀 함수를 인수로 제공하면 됨.</w:t>
+      </w:r>
+      <w:r>
+        <w:t xml:space="preserve"> </w:t>
+      </w:r>
+      <w:r>
+        <w:rPr>
+          <w:rFonts w:hint="eastAsia"/>
+        </w:rPr>
+        <w:t xml:space="preserve">이렇게 </w:t>
+      </w:r>
+      <w:proofErr w:type="spellStart"/>
+      <w:r>
+        <w:rPr>
+          <w:rFonts w:hint="eastAsia"/>
+        </w:rPr>
+        <w:t>바꿔두면</w:t>
+      </w:r>
+      <w:proofErr w:type="spellEnd"/>
+      <w:r>
+        <w:rPr>
+          <w:rFonts w:hint="eastAsia"/>
+        </w:rPr>
+        <w:t xml:space="preserve"> </w:t>
+      </w:r>
+      <w:r>
+        <w:t xml:space="preserve">async/await </w:t>
+      </w:r>
+      <w:r>
+        <w:rPr>
+          <w:rFonts w:hint="eastAsia"/>
+        </w:rPr>
+        <w:t>패턴까지 사용할 수 있음.</w:t>
+      </w:r>
+    </w:p>
+    <w:p>
+      <w:pPr>
+        <w:rPr>
+          <w:rFonts w:hint="eastAsia"/>
+        </w:rPr>
+      </w:pPr>
+    </w:p>
+    <w:p>
+      <w:r>
+        <w:rPr>
+          <w:rFonts w:hint="eastAsia"/>
+        </w:rPr>
+        <w:t>3</w:t>
+      </w:r>
+      <w:r>
+        <w:t>.5.7 worker_threads</w:t>
+      </w:r>
+    </w:p>
+    <w:p>
+      <w:r>
+        <w:rPr>
+          <w:rFonts w:hint="eastAsia"/>
+        </w:rPr>
+        <w:t>-</w:t>
+      </w:r>
+      <w:r>
+        <w:t xml:space="preserve"> </w:t>
+      </w:r>
+      <w:r>
+        <w:rPr>
+          <w:rFonts w:hint="eastAsia"/>
+        </w:rPr>
+        <w:t>노드에서 멀티 스레드 방식으로 작업하는 방법을 소개.</w:t>
+      </w:r>
+      <w:r>
+        <w:t xml:space="preserve"> worker_threads </w:t>
+      </w:r>
+      <w:r>
+        <w:rPr>
+          <w:rFonts w:hint="eastAsia"/>
+        </w:rPr>
+        <w:t>모듈로 가능함.</w:t>
+      </w:r>
+    </w:p>
+    <w:p/>
+    <w:p>
+      <w:r>
+        <w:rPr>
+          <w:rFonts w:hint="eastAsia"/>
+        </w:rPr>
+        <w:lastRenderedPageBreak/>
+        <w:t>3</w:t>
+      </w:r>
+      <w:r>
+        <w:t>.5.8 child_process</w:t>
+      </w:r>
+    </w:p>
+    <w:p>
+      <w:r>
+        <w:rPr>
+          <w:rFonts w:hint="eastAsia"/>
+        </w:rPr>
+        <w:t>-</w:t>
+      </w:r>
+      <w:r>
+        <w:t xml:space="preserve"> </w:t>
+      </w:r>
+      <w:r>
+        <w:rPr>
+          <w:rFonts w:hint="eastAsia"/>
+        </w:rPr>
+        <w:t>노드에서 다른 프로그램을 실행하고 싶거나 명령어를 수행하고 싶을 때 사용하는 모듈</w:t>
+      </w:r>
+    </w:p>
+    <w:p>
+      <w:r>
+        <w:rPr>
+          <w:rFonts w:hint="eastAsia"/>
+        </w:rPr>
+        <w:t>-</w:t>
+      </w:r>
+      <w:r>
+        <w:t xml:space="preserve"> </w:t>
+      </w:r>
+      <w:r>
+        <w:rPr>
+          <w:rFonts w:hint="eastAsia"/>
+        </w:rPr>
+        <w:t>이 모듈을 통해 다른 언어의 코드(파이썬</w:t>
+      </w:r>
+      <w:r>
+        <w:t xml:space="preserve"> </w:t>
+      </w:r>
+      <w:r>
+        <w:rPr>
+          <w:rFonts w:hint="eastAsia"/>
+        </w:rPr>
+        <w:t>등</w:t>
+      </w:r>
+      <w:r>
+        <w:t>)</w:t>
+      </w:r>
+      <w:r>
+        <w:rPr>
+          <w:rFonts w:hint="eastAsia"/>
+        </w:rPr>
+        <w:t>를 실행하고 결과값을 받을 수 있음.</w:t>
+      </w:r>
+    </w:p>
+    <w:p>
+      <w:pPr>
+        <w:ind w:left="200" w:hangingChars="100" w:hanging="200"/>
+      </w:pPr>
+      <w:r>
+        <w:t>- exec vs spawn : exec</w:t>
+      </w:r>
+      <w:r>
+        <w:rPr>
+          <w:rFonts w:hint="eastAsia"/>
+        </w:rPr>
+        <w:t>은 셸을 실행해서 명령어를 수행하고,</w:t>
+      </w:r>
+      <w:r>
+        <w:t xml:space="preserve"> spawn</w:t>
+      </w:r>
+      <w:r>
+        <w:rPr>
+          <w:rFonts w:hint="eastAsia"/>
+        </w:rPr>
+        <w:t>은 새로운 프로세스를 띄우면서 명령어를 실행함.</w:t>
+      </w:r>
+      <w:r>
+        <w:t xml:space="preserve"> spawn</w:t>
+      </w:r>
+      <w:r>
+        <w:rPr>
+          <w:rFonts w:hint="eastAsia"/>
+        </w:rPr>
+        <w:t xml:space="preserve">에서도 세 번째 인수로 </w:t>
+      </w:r>
+      <w:r>
+        <w:t>{ shell: true }</w:t>
+      </w:r>
+      <w:r>
+        <w:rPr>
+          <w:rFonts w:hint="eastAsia"/>
+        </w:rPr>
+        <w:t xml:space="preserve">를 제공하면 </w:t>
+      </w:r>
+      <w:r>
+        <w:t>exec</w:t>
+      </w:r>
+      <w:r>
+        <w:rPr>
+          <w:rFonts w:hint="eastAsia"/>
+        </w:rPr>
+        <w:t>처럼 셸을 실행해서 명령어를 수행함.</w:t>
+      </w:r>
+    </w:p>
+    <w:p>
+      <w:pPr>
+        <w:ind w:left="200" w:hangingChars="100" w:hanging="200"/>
+      </w:pPr>
+    </w:p>
+    <w:p>
+      <w:pPr>
+        <w:ind w:left="200" w:hangingChars="100" w:hanging="200"/>
+      </w:pPr>
+      <w:r>
+        <w:rPr>
+          <w:rFonts w:hint="eastAsia"/>
+        </w:rPr>
+        <w:t>3</w:t>
+      </w:r>
+      <w:r>
+        <w:t xml:space="preserve">.5.9 </w:t>
+      </w:r>
+      <w:r>
+        <w:rPr>
+          <w:rFonts w:hint="eastAsia"/>
+        </w:rPr>
+        <w:t>기타 모듈들</w:t>
+      </w:r>
+    </w:p>
+    <w:p>
+      <w:pPr>
+        <w:ind w:left="200" w:hangingChars="100" w:hanging="200"/>
+      </w:pPr>
+      <w:r>
+        <w:rPr>
+          <w:rFonts w:hint="eastAsia"/>
+        </w:rPr>
+        <w:t>-</w:t>
+      </w:r>
+      <w:r>
+        <w:t xml:space="preserve"> </w:t>
+      </w:r>
+      <w:r>
+        <w:rPr>
+          <w:rFonts w:hint="eastAsia"/>
+        </w:rPr>
+        <w:t>a</w:t>
+      </w:r>
+      <w:r>
+        <w:t xml:space="preserve">ssert : </w:t>
+      </w:r>
+      <w:r>
+        <w:rPr>
+          <w:rFonts w:hint="eastAsia"/>
+        </w:rPr>
+        <w:t>값을 비교하여 프로그램이 제대로 동작하는지 테스트하는 데 사용</w:t>
+      </w:r>
+    </w:p>
+    <w:p>
+      <w:pPr>
+        <w:ind w:left="200" w:hangingChars="100" w:hanging="200"/>
+      </w:pPr>
+      <w:r>
+        <w:rPr>
+          <w:rFonts w:hint="eastAsia"/>
+        </w:rPr>
+        <w:t>-</w:t>
+      </w:r>
+      <w:r>
+        <w:t xml:space="preserve"> </w:t>
+      </w:r>
+      <w:r>
+        <w:rPr>
+          <w:rFonts w:hint="eastAsia"/>
+        </w:rPr>
+        <w:t>d</w:t>
+      </w:r>
+      <w:r>
+        <w:t xml:space="preserve">ns : </w:t>
+      </w:r>
+      <w:r>
+        <w:rPr>
+          <w:rFonts w:hint="eastAsia"/>
+        </w:rPr>
+        <w:t xml:space="preserve">도메인 이름에 대한 </w:t>
+      </w:r>
+      <w:r>
+        <w:t xml:space="preserve">IP </w:t>
+      </w:r>
+      <w:r>
+        <w:rPr>
+          <w:rFonts w:hint="eastAsia"/>
+        </w:rPr>
+        <w:t>주소를 얻어내는 데 사용</w:t>
+      </w:r>
+    </w:p>
+    <w:p>
+      <w:pPr>
+        <w:ind w:left="200" w:hangingChars="100" w:hanging="200"/>
+      </w:pPr>
+      <w:r>
+        <w:rPr>
+          <w:rFonts w:hint="eastAsia"/>
+        </w:rPr>
+        <w:t>-</w:t>
+      </w:r>
+      <w:r>
+        <w:t xml:space="preserve"> net : HTTP</w:t>
+      </w:r>
+      <w:r>
+        <w:rPr>
+          <w:rFonts w:hint="eastAsia"/>
+        </w:rPr>
+        <w:t xml:space="preserve">보다 로우 레벨인 </w:t>
+      </w:r>
+      <w:r>
+        <w:t>TCP</w:t>
+      </w:r>
+      <w:r>
+        <w:rPr>
+          <w:rFonts w:hint="eastAsia"/>
+        </w:rPr>
+        <w:t xml:space="preserve">나 </w:t>
+      </w:r>
+      <w:r>
+        <w:t xml:space="preserve">IPC </w:t>
+      </w:r>
+      <w:r>
+        <w:rPr>
+          <w:rFonts w:hint="eastAsia"/>
+        </w:rPr>
+        <w:t>통신을 할 때 사용</w:t>
+      </w:r>
+    </w:p>
+    <w:p>
+      <w:pPr>
+        <w:ind w:left="200" w:hangingChars="100" w:hanging="200"/>
+      </w:pPr>
+      <w:r>
+        <w:rPr>
+          <w:rFonts w:hint="eastAsia"/>
+        </w:rPr>
+        <w:t>-</w:t>
+      </w:r>
+      <w:r>
+        <w:t xml:space="preserve"> string_decoder : </w:t>
+      </w:r>
+      <w:r>
+        <w:rPr>
+          <w:rFonts w:hint="eastAsia"/>
+        </w:rPr>
+        <w:t>버퍼 데이터를 문자열로 바꾸는 데 사용</w:t>
+      </w:r>
+    </w:p>
+    <w:p>
+      <w:pPr>
+        <w:ind w:left="200" w:hangingChars="100" w:hanging="200"/>
+      </w:pPr>
+      <w:r>
+        <w:rPr>
+          <w:rFonts w:hint="eastAsia"/>
+        </w:rPr>
+        <w:t>-</w:t>
+      </w:r>
+      <w:r>
+        <w:t xml:space="preserve"> </w:t>
+      </w:r>
+      <w:r>
+        <w:rPr>
+          <w:rFonts w:hint="eastAsia"/>
+        </w:rPr>
+        <w:t>t</w:t>
+      </w:r>
+      <w:r>
+        <w:t>ls : TLS</w:t>
+      </w:r>
+      <w:r>
+        <w:rPr>
+          <w:rFonts w:hint="eastAsia"/>
+        </w:rPr>
+        <w:t xml:space="preserve">와 </w:t>
+      </w:r>
+      <w:r>
+        <w:t>SSL</w:t>
+      </w:r>
+      <w:r>
+        <w:rPr>
+          <w:rFonts w:hint="eastAsia"/>
+        </w:rPr>
+        <w:t>에 관련된 작업을 할 때 사용</w:t>
+      </w:r>
+    </w:p>
+    <w:p>
+      <w:pPr>
+        <w:ind w:left="200" w:hangingChars="100" w:hanging="200"/>
+      </w:pPr>
+      <w:r>
+        <w:rPr>
+          <w:rFonts w:hint="eastAsia"/>
+        </w:rPr>
+        <w:t>-</w:t>
+      </w:r>
+      <w:r>
+        <w:t xml:space="preserve"> tty : </w:t>
+      </w:r>
+      <w:r>
+        <w:rPr>
+          <w:rFonts w:hint="eastAsia"/>
+        </w:rPr>
+        <w:t>터미널과 관련된 작업을 할 때 사용</w:t>
+      </w:r>
+    </w:p>
+    <w:p>
+      <w:pPr>
+        <w:ind w:left="200" w:hangingChars="100" w:hanging="200"/>
+      </w:pPr>
+      <w:r>
+        <w:rPr>
+          <w:rFonts w:hint="eastAsia"/>
+        </w:rPr>
+        <w:t>-</w:t>
+      </w:r>
+      <w:r>
+        <w:t xml:space="preserve"> dgram : UDP</w:t>
+      </w:r>
+      <w:r>
+        <w:rPr>
+          <w:rFonts w:hint="eastAsia"/>
+        </w:rPr>
+        <w:t>와 관련된 작업을 할 때 사용</w:t>
+      </w:r>
+    </w:p>
+    <w:p>
+      <w:pPr>
+        <w:ind w:left="200" w:hangingChars="100" w:hanging="200"/>
+      </w:pPr>
+      <w:r>
+        <w:rPr>
+          <w:rFonts w:hint="eastAsia"/>
+        </w:rPr>
+        <w:t>-</w:t>
+      </w:r>
+      <w:r>
+        <w:t xml:space="preserve"> v8 : V8</w:t>
+      </w:r>
+      <w:r>
+        <w:rPr>
+          <w:rFonts w:hint="eastAsia"/>
+        </w:rPr>
+        <w:t xml:space="preserve"> 엔진에 직접 접근할 때 사용</w:t>
+      </w:r>
+    </w:p>
+    <w:p>
+      <w:pPr>
+        <w:ind w:left="200" w:hangingChars="100" w:hanging="200"/>
+      </w:pPr>
+      <w:r>
+        <w:rPr>
+          <w:rFonts w:hint="eastAsia"/>
+        </w:rPr>
+        <w:t>-</w:t>
+      </w:r>
+      <w:r>
+        <w:t xml:space="preserve"> </w:t>
+      </w:r>
+      <w:r>
+        <w:rPr>
+          <w:rFonts w:hint="eastAsia"/>
+        </w:rPr>
+        <w:t>v</w:t>
+      </w:r>
+      <w:r>
+        <w:t xml:space="preserve">m : </w:t>
+      </w:r>
+      <w:r>
+        <w:rPr>
+          <w:rFonts w:hint="eastAsia"/>
+        </w:rPr>
+        <w:t xml:space="preserve">가상 </w:t>
+      </w:r>
+      <w:proofErr w:type="spellStart"/>
+      <w:r>
+        <w:rPr>
+          <w:rFonts w:hint="eastAsia"/>
+        </w:rPr>
+        <w:t>머신에</w:t>
+      </w:r>
+      <w:proofErr w:type="spellEnd"/>
+      <w:r>
+        <w:rPr>
+          <w:rFonts w:hint="eastAsia"/>
+        </w:rPr>
+        <w:t xml:space="preserve"> 직접 접근할 때 사용</w:t>
       </w:r>
     </w:p>
     <w:p>

--- a/WordFile/Node.js 개념.docx
+++ b/WordFile/Node.js 개념.docx
@@ -416,21 +416,7 @@
         <w:rPr>
           <w:rFonts w:hint="eastAsia"/>
         </w:rPr>
-        <w:t xml:space="preserve">이를 이벤트 </w:t>
-      </w:r>
-      <w:proofErr w:type="spellStart"/>
-      <w:r>
-        <w:rPr>
-          <w:rFonts w:hint="eastAsia"/>
-        </w:rPr>
-        <w:t>리스너</w:t>
-      </w:r>
-      <w:proofErr w:type="spellEnd"/>
-      <w:r>
-        <w:rPr>
-          <w:rFonts w:hint="eastAsia"/>
-        </w:rPr>
-        <w:t>(</w:t>
+        <w:t>이를 이벤트 리스너(</w:t>
       </w:r>
       <w:r>
         <w:t>event listener)</w:t>
@@ -889,19 +875,11 @@
       <w:r>
         <w:t xml:space="preserve">: </w:t>
       </w:r>
-      <w:proofErr w:type="spellStart"/>
-      <w:r>
-        <w:rPr>
-          <w:rFonts w:hint="eastAsia"/>
-        </w:rPr>
-        <w:t>스레드풀</w:t>
-      </w:r>
-      <w:proofErr w:type="spellEnd"/>
-      <w:r>
-        <w:rPr>
-          <w:rFonts w:hint="eastAsia"/>
-        </w:rPr>
-        <w:t>,</w:t>
+      <w:r>
+        <w:rPr>
+          <w:rFonts w:hint="eastAsia"/>
+        </w:rPr>
+        <w:t>스레드풀,</w:t>
       </w:r>
       <w:r>
         <w:t xml:space="preserve"> </w:t>
@@ -6675,9 +6653,6 @@
     <w:p>
       <w:pPr>
         <w:ind w:left="200" w:hangingChars="100" w:hanging="200"/>
-        <w:rPr>
-          <w:rFonts w:hint="eastAsia"/>
-        </w:rPr>
       </w:pPr>
       <w:r>
         <w:rPr>
@@ -7021,9 +6996,6 @@
     <w:p>
       <w:pPr>
         <w:ind w:left="400" w:hangingChars="200" w:hanging="400"/>
-        <w:rPr>
-          <w:rFonts w:hint="eastAsia"/>
-        </w:rPr>
       </w:pPr>
       <w:r>
         <w:rPr>
@@ -7087,11 +7059,6 @@
       </w:r>
     </w:p>
     <w:p>
-      <w:pPr>
-        <w:rPr>
-          <w:rFonts w:hint="eastAsia"/>
-        </w:rPr>
-      </w:pPr>
       <w:r>
         <w:rPr>
           <w:rFonts w:hint="eastAsia"/>
@@ -7877,9 +7844,6 @@
     <w:p>
       <w:pPr>
         <w:ind w:left="400" w:hangingChars="200" w:hanging="400"/>
-        <w:rPr>
-          <w:rFonts w:hint="eastAsia"/>
-        </w:rPr>
       </w:pPr>
       <w:r>
         <w:rPr>
@@ -8277,9 +8241,6 @@
     <w:p>
       <w:pPr>
         <w:ind w:left="300" w:hangingChars="150" w:hanging="300"/>
-        <w:rPr>
-          <w:rFonts w:hint="eastAsia"/>
-        </w:rPr>
       </w:pPr>
       <w:r>
         <w:rPr>
@@ -8571,9 +8532,6 @@
     <w:p>
       <w:pPr>
         <w:ind w:left="400" w:hangingChars="200" w:hanging="400"/>
-        <w:rPr>
-          <w:rFonts w:hint="eastAsia"/>
-        </w:rPr>
       </w:pPr>
       <w:r>
         <w:rPr>
@@ -8641,9 +8599,6 @@
     <w:p>
       <w:pPr>
         <w:ind w:left="400" w:hangingChars="200" w:hanging="400"/>
-        <w:rPr>
-          <w:rFonts w:hint="eastAsia"/>
-        </w:rPr>
       </w:pPr>
       <w:r>
         <w:rPr>
@@ -9081,13 +9036,7 @@
         <w:t>패턴까지 사용할 수 있음.</w:t>
       </w:r>
     </w:p>
-    <w:p>
-      <w:pPr>
-        <w:rPr>
-          <w:rFonts w:hint="eastAsia"/>
-        </w:rPr>
-      </w:pPr>
-    </w:p>
+    <w:p/>
     <w:p>
       <w:r>
         <w:rPr>
@@ -9539,10 +9488,3059 @@
     <w:p>
       <w:pPr>
         <w:ind w:left="200" w:hangingChars="100" w:hanging="200"/>
-        <w:rPr>
-          <w:rFonts w:hint="eastAsia"/>
-        </w:rPr>
-      </w:pPr>
+      </w:pPr>
+      <w:r>
+        <w:rPr>
+          <w:rFonts w:hint="eastAsia"/>
+        </w:rPr>
+        <w:t>3</w:t>
+      </w:r>
+      <w:r>
+        <w:t xml:space="preserve">.6 </w:t>
+      </w:r>
+      <w:r>
+        <w:rPr>
+          <w:rFonts w:hint="eastAsia"/>
+        </w:rPr>
+        <w:t>파일 시스템 접근하기</w:t>
+      </w:r>
+    </w:p>
+    <w:p>
+      <w:pPr>
+        <w:ind w:left="200" w:hangingChars="100" w:hanging="200"/>
+      </w:pPr>
+      <w:r>
+        <w:rPr>
+          <w:rFonts w:hint="eastAsia"/>
+        </w:rPr>
+        <w:t>-</w:t>
+      </w:r>
+      <w:r>
+        <w:t xml:space="preserve"> fs </w:t>
+      </w:r>
+      <w:r>
+        <w:rPr>
+          <w:rFonts w:hint="eastAsia"/>
+        </w:rPr>
+        <w:t>모듈은 파일 시스템에 접근하는 모듈</w:t>
+      </w:r>
+    </w:p>
+    <w:p>
+      <w:pPr>
+        <w:ind w:left="200" w:hangingChars="100" w:hanging="200"/>
+      </w:pPr>
+      <w:r>
+        <w:rPr>
+          <w:rFonts w:hint="eastAsia"/>
+        </w:rPr>
+        <w:t>-</w:t>
+      </w:r>
+      <w:r>
+        <w:t xml:space="preserve"> </w:t>
+      </w:r>
+      <w:r>
+        <w:rPr>
+          <w:rFonts w:hint="eastAsia"/>
+        </w:rPr>
+        <w:t>즉,</w:t>
+      </w:r>
+      <w:r>
+        <w:t xml:space="preserve"> </w:t>
+      </w:r>
+      <w:r>
+        <w:rPr>
+          <w:rFonts w:hint="eastAsia"/>
+        </w:rPr>
+        <w:t>파일을 생성하거나 삭제하고,</w:t>
+      </w:r>
+      <w:r>
+        <w:t xml:space="preserve"> </w:t>
+      </w:r>
+      <w:r>
+        <w:rPr>
+          <w:rFonts w:hint="eastAsia"/>
+        </w:rPr>
+        <w:t>읽거나 쓸 수 있음.</w:t>
+      </w:r>
+      <w:r>
+        <w:t xml:space="preserve"> </w:t>
+      </w:r>
+      <w:r>
+        <w:rPr>
+          <w:rFonts w:hint="eastAsia"/>
+        </w:rPr>
+        <w:t>폴더도 만들거나 지울 수 있음.</w:t>
+      </w:r>
+    </w:p>
+    <w:p>
+      <w:pPr>
+        <w:ind w:left="200" w:hangingChars="100" w:hanging="200"/>
+      </w:pPr>
+      <w:r>
+        <w:rPr>
+          <w:rFonts w:hint="eastAsia"/>
+        </w:rPr>
+        <w:t>-</w:t>
+      </w:r>
+      <w:r>
+        <w:t xml:space="preserve"> fs</w:t>
+      </w:r>
+      <w:r>
+        <w:rPr>
+          <w:rFonts w:hint="eastAsia"/>
+        </w:rPr>
+        <w:t>는 기본적으로 콜백 형식의 모듈이므로 실무에서 사용하기가 불편함.</w:t>
+      </w:r>
+      <w:r>
+        <w:t xml:space="preserve"> </w:t>
+      </w:r>
+      <w:r>
+        <w:rPr>
+          <w:rFonts w:hint="eastAsia"/>
+        </w:rPr>
+        <w:t xml:space="preserve">따라서 </w:t>
+      </w:r>
+      <w:r>
+        <w:t xml:space="preserve">fs </w:t>
+      </w:r>
+      <w:r>
+        <w:rPr>
+          <w:rFonts w:hint="eastAsia"/>
+        </w:rPr>
+        <w:t>모듈을 프로미스 형식으로 바꿔 사용</w:t>
+      </w:r>
+    </w:p>
+    <w:p>
+      <w:pPr>
+        <w:ind w:left="200" w:hangingChars="100" w:hanging="200"/>
+      </w:pPr>
+    </w:p>
+    <w:p>
+      <w:pPr>
+        <w:ind w:left="200" w:hangingChars="100" w:hanging="200"/>
+      </w:pPr>
+      <w:r>
+        <w:rPr>
+          <w:rFonts w:hint="eastAsia"/>
+        </w:rPr>
+        <w:t>3</w:t>
+      </w:r>
+      <w:r>
+        <w:t xml:space="preserve">.6.1 </w:t>
+      </w:r>
+      <w:r>
+        <w:rPr>
+          <w:rFonts w:hint="eastAsia"/>
+        </w:rPr>
+        <w:t>동기 메서드와 비동기 메서드</w:t>
+      </w:r>
+    </w:p>
+    <w:p>
+      <w:pPr>
+        <w:ind w:left="200" w:hangingChars="100" w:hanging="200"/>
+      </w:pPr>
+      <w:r>
+        <w:rPr>
+          <w:rFonts w:hint="eastAsia"/>
+        </w:rPr>
+        <w:t>-</w:t>
+      </w:r>
+      <w:r>
+        <w:t xml:space="preserve"> setTimeout</w:t>
+      </w:r>
+      <w:r>
+        <w:rPr>
+          <w:rFonts w:hint="eastAsia"/>
+        </w:rPr>
+        <w:t xml:space="preserve"> 같은 타이머와 </w:t>
+      </w:r>
+      <w:r>
+        <w:t xml:space="preserve">process.nextTick </w:t>
+      </w:r>
+      <w:r>
+        <w:rPr>
+          <w:rFonts w:hint="eastAsia"/>
+        </w:rPr>
+        <w:t>외에도,</w:t>
+      </w:r>
+      <w:r>
+        <w:t xml:space="preserve"> </w:t>
+      </w:r>
+      <w:r>
+        <w:rPr>
+          <w:rFonts w:hint="eastAsia"/>
+        </w:rPr>
+        <w:t>노드는 대부분의 메서드를 비동기 방식으로 처리하지만</w:t>
+      </w:r>
+      <w:r>
+        <w:t xml:space="preserve"> </w:t>
+      </w:r>
+      <w:r>
+        <w:rPr>
+          <w:rFonts w:hint="eastAsia"/>
+        </w:rPr>
+        <w:t>몇몇 메서드는 동기 방식으로도 사용할 수 있음.</w:t>
+      </w:r>
+      <w:r>
+        <w:t xml:space="preserve"> </w:t>
+      </w:r>
+      <w:r>
+        <w:rPr>
+          <w:rFonts w:hint="eastAsia"/>
+        </w:rPr>
+        <w:t xml:space="preserve">특히 </w:t>
+      </w:r>
+      <w:r>
+        <w:t>fs</w:t>
+      </w:r>
+      <w:r>
+        <w:rPr>
+          <w:rFonts w:hint="eastAsia"/>
+        </w:rPr>
+        <w:t xml:space="preserve"> 모듈이 그러한 메서드를 </w:t>
+      </w:r>
+      <w:r>
+        <w:rPr>
+          <w:rFonts w:hint="eastAsia"/>
+        </w:rPr>
+        <w:lastRenderedPageBreak/>
+        <w:t>많이 가지고 있음.</w:t>
+      </w:r>
+    </w:p>
+    <w:p>
+      <w:pPr>
+        <w:ind w:left="200" w:hangingChars="100" w:hanging="200"/>
+      </w:pPr>
+      <w:r>
+        <w:rPr>
+          <w:rFonts w:hint="eastAsia"/>
+        </w:rPr>
+        <w:t>-</w:t>
+      </w:r>
+      <w:r>
+        <w:t xml:space="preserve"> </w:t>
+      </w:r>
+      <w:r>
+        <w:rPr>
+          <w:rFonts w:hint="eastAsia"/>
+        </w:rPr>
+        <w:t xml:space="preserve">비동기 메서드들은 백그라운드에 해당 파일을 읽으라고만 요청하고 다음 작업으로 </w:t>
+      </w:r>
+      <w:proofErr w:type="spellStart"/>
+      <w:r>
+        <w:rPr>
+          <w:rFonts w:hint="eastAsia"/>
+        </w:rPr>
+        <w:t>넘어감</w:t>
+      </w:r>
+      <w:proofErr w:type="spellEnd"/>
+      <w:r>
+        <w:rPr>
+          <w:rFonts w:hint="eastAsia"/>
+        </w:rPr>
+        <w:t>.</w:t>
+      </w:r>
+      <w:r>
+        <w:t xml:space="preserve"> </w:t>
+      </w:r>
+      <w:r>
+        <w:rPr>
+          <w:rFonts w:hint="eastAsia"/>
+        </w:rPr>
+        <w:t xml:space="preserve">이 방식은 수백 개의 </w:t>
+      </w:r>
+      <w:r>
+        <w:t xml:space="preserve">I/O </w:t>
+      </w:r>
+      <w:r>
+        <w:rPr>
+          <w:rFonts w:hint="eastAsia"/>
+        </w:rPr>
+        <w:t>요청이 들어와도 메인 스레드는 백그라운드에 요청 처리를 위임함.</w:t>
+      </w:r>
+      <w:r>
+        <w:t xml:space="preserve"> </w:t>
+      </w:r>
+      <w:r>
+        <w:rPr>
+          <w:rFonts w:hint="eastAsia"/>
+        </w:rPr>
+        <w:t>그 후로도 얼마든지 요청을 더 받을 수 있음.</w:t>
+      </w:r>
+      <w:r>
+        <w:t xml:space="preserve"> </w:t>
+      </w:r>
+      <w:r>
+        <w:rPr>
+          <w:rFonts w:hint="eastAsia"/>
+        </w:rPr>
+        <w:t>나중에 백그라운드가 각각의 요청 처리가 완료되었다고 알리면 그때 콜백 함수를 처리하면 됨.</w:t>
+      </w:r>
+    </w:p>
+    <w:p>
+      <w:pPr>
+        <w:ind w:left="200" w:hangingChars="100" w:hanging="200"/>
+      </w:pPr>
+      <w:r>
+        <w:t xml:space="preserve">- </w:t>
+      </w:r>
+      <w:r>
+        <w:rPr>
+          <w:rFonts w:hint="eastAsia"/>
+        </w:rPr>
+        <w:t>노드에서는 동기-블로킹 방식과 비동기-논 블로킹 방식이 대부분</w:t>
+      </w:r>
+    </w:p>
+    <w:p>
+      <w:pPr>
+        <w:ind w:left="2200" w:hangingChars="1100" w:hanging="2200"/>
+      </w:pPr>
+      <w:r>
+        <w:rPr>
+          <w:rFonts w:hint="eastAsia"/>
+        </w:rPr>
+        <w:t xml:space="preserve"> </w:t>
+      </w:r>
+      <w:r>
+        <w:t xml:space="preserve"> </w:t>
+      </w:r>
+      <w:r>
+        <w:rPr>
+          <w:rFonts w:hint="eastAsia"/>
+        </w:rPr>
+        <w:t xml:space="preserve">동기-블로킹 방식 </w:t>
+      </w:r>
+      <w:r>
+        <w:t xml:space="preserve">: </w:t>
+      </w:r>
+      <w:r>
+        <w:rPr>
+          <w:rFonts w:hint="eastAsia"/>
+        </w:rPr>
+        <w:t>백그라운드 작업 완료 여부를 계속 확인하며,</w:t>
+      </w:r>
+      <w:r>
+        <w:t xml:space="preserve"> </w:t>
+      </w:r>
+      <w:r>
+        <w:rPr>
+          <w:rFonts w:hint="eastAsia"/>
+        </w:rPr>
+        <w:t xml:space="preserve">호출한 함수가 바로 </w:t>
+      </w:r>
+      <w:r>
+        <w:t xml:space="preserve">return  </w:t>
+      </w:r>
+      <w:r>
+        <w:rPr>
+          <w:rFonts w:hint="eastAsia"/>
+        </w:rPr>
+        <w:t xml:space="preserve">되지 않고 백그라운드 작업이 끝나야 </w:t>
+      </w:r>
+      <w:r>
+        <w:t>return</w:t>
+      </w:r>
+      <w:r>
+        <w:rPr>
+          <w:rFonts w:hint="eastAsia"/>
+        </w:rPr>
+        <w:t>됨</w:t>
+      </w:r>
+    </w:p>
+    <w:p>
+      <w:pPr>
+        <w:ind w:left="1400" w:hangingChars="700" w:hanging="1400"/>
+      </w:pPr>
+      <w:r>
+        <w:rPr>
+          <w:rFonts w:hint="eastAsia"/>
+        </w:rPr>
+        <w:t xml:space="preserve"> </w:t>
+      </w:r>
+      <w:r>
+        <w:t xml:space="preserve"> </w:t>
+      </w:r>
+      <w:r>
+        <w:rPr>
+          <w:rFonts w:hint="eastAsia"/>
+        </w:rPr>
+        <w:t>비동기</w:t>
+      </w:r>
+      <w:r>
+        <w:t>-</w:t>
+      </w:r>
+      <w:r>
+        <w:rPr>
+          <w:rFonts w:hint="eastAsia"/>
+        </w:rPr>
+        <w:t xml:space="preserve">논 블로킹 방식 </w:t>
+      </w:r>
+      <w:r>
+        <w:t xml:space="preserve">: </w:t>
+      </w:r>
+      <w:r>
+        <w:rPr>
+          <w:rFonts w:hint="eastAsia"/>
+        </w:rPr>
+        <w:t xml:space="preserve">호출한 함수가 바로 </w:t>
+      </w:r>
+      <w:r>
+        <w:t>return</w:t>
+      </w:r>
+      <w:r>
+        <w:rPr>
+          <w:rFonts w:hint="eastAsia"/>
+        </w:rPr>
+        <w:t>되어 다음 작업으로 넘어가며,</w:t>
+      </w:r>
+      <w:r>
+        <w:t xml:space="preserve"> </w:t>
+      </w:r>
+      <w:r>
+        <w:rPr>
+          <w:rFonts w:hint="eastAsia"/>
+        </w:rPr>
+        <w:t>백그라운드 작업 완료 여부는 신경</w:t>
+      </w:r>
+      <w:r>
+        <w:rPr>
+          <w:rFonts w:hint="eastAsia"/>
+        </w:rPr>
+        <w:t xml:space="preserve"> </w:t>
+      </w:r>
+      <w:r>
+        <w:rPr>
+          <w:rFonts w:hint="eastAsia"/>
+        </w:rPr>
+        <w:t>쓰지 않고 나중에 백그라운드가 알림을 줄 때 비로소 처리</w:t>
+      </w:r>
+    </w:p>
+    <w:p>
+      <w:pPr>
+        <w:ind w:left="1400" w:hangingChars="700" w:hanging="1400"/>
+      </w:pPr>
+    </w:p>
+    <w:p>
+      <w:pPr>
+        <w:ind w:left="1400" w:hangingChars="700" w:hanging="1400"/>
+      </w:pPr>
+      <w:r>
+        <w:rPr>
+          <w:rFonts w:hint="eastAsia"/>
+        </w:rPr>
+        <w:t>3</w:t>
+      </w:r>
+      <w:r>
+        <w:t xml:space="preserve">.6.2 </w:t>
+      </w:r>
+      <w:r>
+        <w:rPr>
+          <w:rFonts w:hint="eastAsia"/>
+        </w:rPr>
+        <w:t>버퍼와 스트림 이해하기</w:t>
+      </w:r>
+    </w:p>
+    <w:p>
+      <w:pPr>
+        <w:ind w:left="200" w:hangingChars="100" w:hanging="200"/>
+      </w:pPr>
+      <w:r>
+        <w:rPr>
+          <w:rFonts w:hint="eastAsia"/>
+        </w:rPr>
+        <w:t>-</w:t>
+      </w:r>
+      <w:r>
+        <w:t xml:space="preserve"> </w:t>
+      </w:r>
+      <w:r>
+        <w:rPr>
+          <w:rFonts w:hint="eastAsia"/>
+        </w:rPr>
+        <w:t xml:space="preserve">노드는 파일을 읽을 때 메모리에 파일 크기만큼 공간을 </w:t>
+      </w:r>
+      <w:proofErr w:type="spellStart"/>
+      <w:r>
+        <w:rPr>
+          <w:rFonts w:hint="eastAsia"/>
+        </w:rPr>
+        <w:t>마련해두며</w:t>
+      </w:r>
+      <w:proofErr w:type="spellEnd"/>
+      <w:r>
+        <w:rPr>
+          <w:rFonts w:hint="eastAsia"/>
+        </w:rPr>
+        <w:t xml:space="preserve"> 파일 데이터를 메모리에 저장한 뒤 사용자가 조작할 수 있도록 함.</w:t>
+      </w:r>
+      <w:r>
+        <w:t xml:space="preserve"> </w:t>
+      </w:r>
+      <w:r>
+        <w:rPr>
+          <w:rFonts w:hint="eastAsia"/>
+        </w:rPr>
+        <w:t>이때 메모리에 저장된 데이터가 바로 버퍼임.</w:t>
+      </w:r>
+    </w:p>
+    <w:p>
+      <w:pPr>
+        <w:ind w:left="200" w:hangingChars="100" w:hanging="200"/>
+      </w:pPr>
+      <w:r>
+        <w:rPr>
+          <w:rFonts w:hint="eastAsia"/>
+        </w:rPr>
+        <w:t>-</w:t>
+      </w:r>
+      <w:r>
+        <w:t xml:space="preserve"> Buffer : </w:t>
+      </w:r>
+      <w:r>
+        <w:rPr>
+          <w:rFonts w:hint="eastAsia"/>
+        </w:rPr>
+        <w:t>버퍼를 직접 다룰 수 있는 클래스</w:t>
+      </w:r>
+    </w:p>
+    <w:p>
+      <w:pPr>
+        <w:ind w:left="200" w:hangingChars="100" w:hanging="200"/>
+      </w:pPr>
+      <w:r>
+        <w:rPr>
+          <w:rFonts w:hint="eastAsia"/>
+        </w:rPr>
+        <w:t>-</w:t>
+      </w:r>
+      <w:r>
+        <w:t xml:space="preserve"> Buffer </w:t>
+      </w:r>
+      <w:r>
+        <w:rPr>
+          <w:rFonts w:hint="eastAsia"/>
+        </w:rPr>
+        <w:t>객체는 여러 가지 메서드를 제공함.</w:t>
+      </w:r>
+    </w:p>
+    <w:p>
+      <w:pPr>
+        <w:ind w:left="200" w:hangingChars="100" w:hanging="200"/>
+      </w:pPr>
+      <w:r>
+        <w:rPr>
+          <w:rFonts w:hint="eastAsia"/>
+        </w:rPr>
+        <w:t xml:space="preserve"> </w:t>
+      </w:r>
+      <w:r>
+        <w:t xml:space="preserve"> * form(</w:t>
+      </w:r>
+      <w:r>
+        <w:rPr>
+          <w:rFonts w:hint="eastAsia"/>
+        </w:rPr>
+        <w:t>문자열</w:t>
+      </w:r>
+      <w:r>
+        <w:t xml:space="preserve">) : </w:t>
+      </w:r>
+      <w:r>
+        <w:rPr>
+          <w:rFonts w:hint="eastAsia"/>
+        </w:rPr>
+        <w:t>문자열을 버퍼로 바꿀 수 있음.</w:t>
+      </w:r>
+      <w:r>
+        <w:t xml:space="preserve"> length </w:t>
+      </w:r>
+      <w:r>
+        <w:rPr>
+          <w:rFonts w:hint="eastAsia"/>
+        </w:rPr>
+        <w:t>속성은 버퍼의 크기를 알림</w:t>
+      </w:r>
+      <w:r>
+        <w:t>(</w:t>
+      </w:r>
+      <w:r>
+        <w:rPr>
+          <w:rFonts w:hint="eastAsia"/>
+        </w:rPr>
+        <w:t>바이트 단위</w:t>
+      </w:r>
+      <w:r>
+        <w:t>)</w:t>
+      </w:r>
+    </w:p>
+    <w:p>
+      <w:pPr>
+        <w:ind w:left="400" w:hangingChars="200" w:hanging="400"/>
+      </w:pPr>
+      <w:r>
+        <w:rPr>
+          <w:rFonts w:hint="eastAsia"/>
+        </w:rPr>
+        <w:t xml:space="preserve"> </w:t>
+      </w:r>
+      <w:r>
+        <w:t xml:space="preserve"> * </w:t>
+      </w:r>
+      <w:r>
+        <w:t>toString(</w:t>
+      </w:r>
+      <w:r>
+        <w:rPr>
+          <w:rFonts w:hint="eastAsia"/>
+        </w:rPr>
+        <w:t>버퍼</w:t>
+      </w:r>
+      <w:r>
+        <w:t xml:space="preserve">) : </w:t>
+      </w:r>
+      <w:r>
+        <w:rPr>
+          <w:rFonts w:hint="eastAsia"/>
+        </w:rPr>
+        <w:t>버퍼를 다시 문자열로 바꿀 수 있음.</w:t>
+      </w:r>
+      <w:r>
+        <w:t xml:space="preserve"> </w:t>
+      </w:r>
+      <w:r>
+        <w:rPr>
+          <w:rFonts w:hint="eastAsia"/>
+        </w:rPr>
+        <w:t xml:space="preserve">이때 </w:t>
+      </w:r>
+      <w:r>
+        <w:t>base64</w:t>
+      </w:r>
+      <w:r>
+        <w:rPr>
+          <w:rFonts w:hint="eastAsia"/>
+        </w:rPr>
+        <w:t xml:space="preserve">나 </w:t>
+      </w:r>
+      <w:r>
+        <w:t>hex</w:t>
+      </w:r>
+      <w:r>
+        <w:rPr>
+          <w:rFonts w:hint="eastAsia"/>
+        </w:rPr>
+        <w:t>를 인수로 넣으면 해당 인코딩으로 변환 가능</w:t>
+      </w:r>
+    </w:p>
+    <w:p>
+      <w:pPr>
+        <w:ind w:left="200" w:hangingChars="100" w:hanging="200"/>
+      </w:pPr>
+      <w:r>
+        <w:rPr>
+          <w:rFonts w:hint="eastAsia"/>
+        </w:rPr>
+        <w:t xml:space="preserve"> </w:t>
+      </w:r>
+      <w:r>
+        <w:t xml:space="preserve"> * </w:t>
+      </w:r>
+      <w:r>
+        <w:t>concat(</w:t>
+      </w:r>
+      <w:r>
+        <w:rPr>
+          <w:rFonts w:hint="eastAsia"/>
+        </w:rPr>
+        <w:t>배열</w:t>
+      </w:r>
+      <w:r>
+        <w:t xml:space="preserve">) : </w:t>
+      </w:r>
+      <w:r>
+        <w:rPr>
+          <w:rFonts w:hint="eastAsia"/>
+        </w:rPr>
+        <w:t>배열 안에 든 버퍼들을 하나로 합침</w:t>
+      </w:r>
+    </w:p>
+    <w:p>
+      <w:pPr>
+        <w:ind w:left="200" w:hangingChars="100" w:hanging="200"/>
+      </w:pPr>
+      <w:r>
+        <w:rPr>
+          <w:rFonts w:hint="eastAsia"/>
+        </w:rPr>
+        <w:t xml:space="preserve"> </w:t>
+      </w:r>
+      <w:r>
+        <w:t xml:space="preserve"> * </w:t>
+      </w:r>
+      <w:r>
+        <w:t>alloc(</w:t>
+      </w:r>
+      <w:r>
+        <w:rPr>
+          <w:rFonts w:hint="eastAsia"/>
+        </w:rPr>
+        <w:t>바이트</w:t>
+      </w:r>
+      <w:r>
+        <w:t xml:space="preserve">) : </w:t>
+      </w:r>
+      <w:r>
+        <w:rPr>
+          <w:rFonts w:hint="eastAsia"/>
+        </w:rPr>
+        <w:t>빈 버퍼를 생성함.</w:t>
+      </w:r>
+      <w:r>
+        <w:t xml:space="preserve"> </w:t>
+      </w:r>
+      <w:r>
+        <w:rPr>
+          <w:rFonts w:hint="eastAsia"/>
+        </w:rPr>
+        <w:t>바이트를 인수로 넣으면 해당 크기의 버퍼가 생성됨.</w:t>
+      </w:r>
+    </w:p>
+    <w:p>
+      <w:pPr>
+        <w:ind w:left="200" w:hangingChars="100" w:hanging="200"/>
+        <w:rPr>
+          <w:rFonts w:hint="eastAsia"/>
+        </w:rPr>
+      </w:pPr>
+      <w:r>
+        <w:rPr>
+          <w:rFonts w:hint="eastAsia"/>
+        </w:rPr>
+        <w:t>-</w:t>
+      </w:r>
+      <w:r>
+        <w:t xml:space="preserve"> </w:t>
+      </w:r>
+      <w:r>
+        <w:rPr>
+          <w:rFonts w:hint="eastAsia"/>
+        </w:rPr>
+        <w:t xml:space="preserve">모든 내용을 버퍼에 다 쓴 </w:t>
+      </w:r>
+      <w:proofErr w:type="spellStart"/>
+      <w:r>
+        <w:rPr>
+          <w:rFonts w:hint="eastAsia"/>
+        </w:rPr>
+        <w:t>후에야</w:t>
+      </w:r>
+      <w:proofErr w:type="spellEnd"/>
+      <w:r>
+        <w:rPr>
+          <w:rFonts w:hint="eastAsia"/>
+        </w:rPr>
+        <w:t xml:space="preserve"> 다음 동작으로 넘어가므로 파일 읽기,</w:t>
+      </w:r>
+      <w:r>
+        <w:t xml:space="preserve"> </w:t>
+      </w:r>
+      <w:r>
+        <w:rPr>
+          <w:rFonts w:hint="eastAsia"/>
+        </w:rPr>
+        <w:t>압축,</w:t>
+      </w:r>
+      <w:r>
+        <w:t xml:space="preserve"> </w:t>
+      </w:r>
+      <w:r>
+        <w:rPr>
+          <w:rFonts w:hint="eastAsia"/>
+        </w:rPr>
+        <w:t>파일 쓰기 등의 조작을 연달아 할 때</w:t>
+      </w:r>
+      <w:r>
+        <w:t xml:space="preserve"> </w:t>
+      </w:r>
+      <w:r>
+        <w:rPr>
+          <w:rFonts w:hint="eastAsia"/>
+        </w:rPr>
+        <w:t>매번 전체 용량을 버퍼로 처리해야 다음 단계로 넘어갈 수 있음.</w:t>
+      </w:r>
+    </w:p>
+    <w:p>
+      <w:pPr>
+        <w:ind w:left="200" w:hangingChars="100" w:hanging="200"/>
+      </w:pPr>
+      <w:r>
+        <w:rPr>
+          <w:rFonts w:hint="eastAsia"/>
+        </w:rPr>
+        <w:t>-</w:t>
+      </w:r>
+      <w:r>
+        <w:t xml:space="preserve"> </w:t>
+      </w:r>
+      <w:r>
+        <w:rPr>
+          <w:rFonts w:hint="eastAsia"/>
+        </w:rPr>
+        <w:t>그래서 버퍼의 크기를 작게 만든 후 여러 번으로 나눠 보내는 방식이 등장함.</w:t>
+      </w:r>
+      <w:r>
+        <w:t xml:space="preserve"> </w:t>
+      </w:r>
+      <w:r>
+        <w:rPr>
+          <w:rFonts w:hint="eastAsia"/>
+        </w:rPr>
+        <w:t>이를 편리하게 만든 것이 스트림</w:t>
+      </w:r>
+    </w:p>
+    <w:p>
+      <w:pPr>
+        <w:ind w:left="200" w:hangingChars="100" w:hanging="200"/>
+      </w:pPr>
+    </w:p>
+    <w:p>
+      <w:pPr>
+        <w:ind w:left="200" w:hangingChars="100" w:hanging="200"/>
+      </w:pPr>
+      <w:r>
+        <w:rPr>
+          <w:rFonts w:hint="eastAsia"/>
+        </w:rPr>
+        <w:t>3</w:t>
+      </w:r>
+      <w:r>
+        <w:t xml:space="preserve">.6.3 </w:t>
+      </w:r>
+      <w:r>
+        <w:rPr>
+          <w:rFonts w:hint="eastAsia"/>
+        </w:rPr>
+        <w:t xml:space="preserve">기타 </w:t>
+      </w:r>
+      <w:r>
+        <w:t xml:space="preserve">fs </w:t>
+      </w:r>
+      <w:r>
+        <w:rPr>
+          <w:rFonts w:hint="eastAsia"/>
+        </w:rPr>
+        <w:t>메서드 알아보기</w:t>
+      </w:r>
+    </w:p>
+    <w:p>
+      <w:pPr>
+        <w:ind w:left="200" w:hangingChars="100" w:hanging="200"/>
+      </w:pPr>
+      <w:r>
+        <w:rPr>
+          <w:rFonts w:hint="eastAsia"/>
+        </w:rPr>
+        <w:t>-</w:t>
+      </w:r>
+      <w:r>
+        <w:t xml:space="preserve"> fs</w:t>
+      </w:r>
+      <w:r>
+        <w:rPr>
+          <w:rFonts w:hint="eastAsia"/>
+        </w:rPr>
+        <w:t>는 파일 시스템을 조작하는 다양한 메서드를 제공함.</w:t>
+      </w:r>
+      <w:r>
+        <w:t xml:space="preserve"> </w:t>
+      </w:r>
+      <w:r>
+        <w:rPr>
+          <w:rFonts w:hint="eastAsia"/>
+        </w:rPr>
+        <w:t xml:space="preserve">다음 네 가지의 메서드는 모두 비동기 메서드이므로 한 메서드의 </w:t>
+      </w:r>
+      <w:proofErr w:type="spellStart"/>
+      <w:r>
+        <w:rPr>
+          <w:rFonts w:hint="eastAsia"/>
+        </w:rPr>
+        <w:t>콜백에서</w:t>
+      </w:r>
+      <w:proofErr w:type="spellEnd"/>
+      <w:r>
+        <w:rPr>
+          <w:rFonts w:hint="eastAsia"/>
+        </w:rPr>
+        <w:t xml:space="preserve"> 다른 메서드를 호출함.</w:t>
+      </w:r>
+    </w:p>
+    <w:p>
+      <w:pPr>
+        <w:ind w:left="400" w:hangingChars="200" w:hanging="400"/>
+        <w:rPr>
+          <w:rFonts w:hint="eastAsia"/>
+        </w:rPr>
+      </w:pPr>
+      <w:r>
+        <w:rPr>
+          <w:rFonts w:hint="eastAsia"/>
+        </w:rPr>
+        <w:lastRenderedPageBreak/>
+        <w:t xml:space="preserve"> </w:t>
+      </w:r>
+      <w:r>
+        <w:t xml:space="preserve"> * fs.access(</w:t>
+      </w:r>
+      <w:r>
+        <w:rPr>
+          <w:rFonts w:hint="eastAsia"/>
+        </w:rPr>
+        <w:t>경로,</w:t>
+      </w:r>
+      <w:r>
+        <w:t xml:space="preserve"> </w:t>
+      </w:r>
+      <w:r>
+        <w:rPr>
+          <w:rFonts w:hint="eastAsia"/>
+        </w:rPr>
+        <w:t>옵션,</w:t>
+      </w:r>
+      <w:r>
+        <w:t xml:space="preserve"> </w:t>
+      </w:r>
+      <w:r>
+        <w:rPr>
+          <w:rFonts w:hint="eastAsia"/>
+        </w:rPr>
+        <w:t>콜백</w:t>
+      </w:r>
+      <w:r>
+        <w:t xml:space="preserve">) : </w:t>
+      </w:r>
+      <w:r>
+        <w:rPr>
+          <w:rFonts w:hint="eastAsia"/>
+        </w:rPr>
+        <w:t>폴더나 파일에 접근할 수 있는지를 체크.</w:t>
+      </w:r>
+      <w:r>
+        <w:t xml:space="preserve"> </w:t>
+      </w:r>
+      <w:r>
+        <w:rPr>
+          <w:rFonts w:hint="eastAsia"/>
+        </w:rPr>
+        <w:t>두 번째 인수로 상수들을 넣음</w:t>
+      </w:r>
+      <w:r>
+        <w:t>(F_OK</w:t>
+      </w:r>
+      <w:r>
+        <w:rPr>
+          <w:rFonts w:hint="eastAsia"/>
+        </w:rPr>
+        <w:t>는 파일 존재 여부,</w:t>
+      </w:r>
+      <w:r>
+        <w:t xml:space="preserve"> R_OK</w:t>
+      </w:r>
+      <w:r>
+        <w:rPr>
+          <w:rFonts w:hint="eastAsia"/>
+        </w:rPr>
+        <w:t>는 읽기 권한 여부,</w:t>
+      </w:r>
+      <w:r>
+        <w:t xml:space="preserve"> W_OK</w:t>
+      </w:r>
+      <w:r>
+        <w:rPr>
+          <w:rFonts w:hint="eastAsia"/>
+        </w:rPr>
+        <w:t>는 쓰기 권한 여부를 체크함</w:t>
+      </w:r>
+      <w:r>
+        <w:t xml:space="preserve">). </w:t>
+      </w:r>
+      <w:r>
+        <w:rPr>
+          <w:rFonts w:hint="eastAsia"/>
+        </w:rPr>
+        <w:t xml:space="preserve">파일/폴더나 권한이 없다면 에러가 발생하는데 파일/폴더가 없을 때의 에러 코드는 </w:t>
+      </w:r>
+      <w:r>
+        <w:t>ENOENT</w:t>
+      </w:r>
+    </w:p>
+    <w:p>
+      <w:pPr>
+        <w:ind w:left="400" w:hangingChars="200" w:hanging="400"/>
+      </w:pPr>
+      <w:r>
+        <w:rPr>
+          <w:rFonts w:hint="eastAsia"/>
+        </w:rPr>
+        <w:t xml:space="preserve"> </w:t>
+      </w:r>
+      <w:r>
+        <w:t xml:space="preserve"> * fs.mkdir(</w:t>
+      </w:r>
+      <w:r>
+        <w:rPr>
+          <w:rFonts w:hint="eastAsia"/>
+        </w:rPr>
+        <w:t>경로,</w:t>
+      </w:r>
+      <w:r>
+        <w:t xml:space="preserve"> </w:t>
+      </w:r>
+      <w:r>
+        <w:rPr>
+          <w:rFonts w:hint="eastAsia"/>
+        </w:rPr>
+        <w:t>콜백</w:t>
+      </w:r>
+      <w:r>
+        <w:t xml:space="preserve">) : </w:t>
+      </w:r>
+      <w:r>
+        <w:rPr>
+          <w:rFonts w:hint="eastAsia"/>
+        </w:rPr>
+        <w:t>폴더를 만드는 메서드.</w:t>
+      </w:r>
+      <w:r>
+        <w:t xml:space="preserve"> </w:t>
+      </w:r>
+      <w:r>
+        <w:rPr>
+          <w:rFonts w:hint="eastAsia"/>
+        </w:rPr>
+        <w:t xml:space="preserve">이미 폴더가 있다면 에러가 발생하므로 먼저 </w:t>
+      </w:r>
+      <w:r>
+        <w:t xml:space="preserve">access </w:t>
+      </w:r>
+      <w:r>
+        <w:rPr>
+          <w:rFonts w:hint="eastAsia"/>
+        </w:rPr>
+        <w:t>메서드를 호출해서 확인하는 것이 중요함.</w:t>
+      </w:r>
+    </w:p>
+    <w:p>
+      <w:pPr>
+        <w:ind w:left="400" w:hangingChars="200" w:hanging="400"/>
+        <w:rPr>
+          <w:rFonts w:hint="eastAsia"/>
+        </w:rPr>
+      </w:pPr>
+      <w:r>
+        <w:rPr>
+          <w:rFonts w:hint="eastAsia"/>
+        </w:rPr>
+        <w:t xml:space="preserve"> </w:t>
+      </w:r>
+      <w:r>
+        <w:t xml:space="preserve"> * fs.open(</w:t>
+      </w:r>
+      <w:r>
+        <w:rPr>
+          <w:rFonts w:hint="eastAsia"/>
+        </w:rPr>
+        <w:t>경로</w:t>
+      </w:r>
+      <w:r>
+        <w:t xml:space="preserve">, </w:t>
+      </w:r>
+      <w:r>
+        <w:rPr>
+          <w:rFonts w:hint="eastAsia"/>
+        </w:rPr>
+        <w:t>옵션,</w:t>
+      </w:r>
+      <w:r>
+        <w:t xml:space="preserve"> </w:t>
+      </w:r>
+      <w:r>
+        <w:rPr>
+          <w:rFonts w:hint="eastAsia"/>
+        </w:rPr>
+        <w:t>콜백</w:t>
+      </w:r>
+      <w:r>
+        <w:t xml:space="preserve">) : </w:t>
+      </w:r>
+      <w:r>
+        <w:rPr>
+          <w:rFonts w:hint="eastAsia"/>
+        </w:rPr>
+        <w:t>파일의 아이디(</w:t>
+      </w:r>
+      <w:r>
+        <w:t xml:space="preserve">fd </w:t>
+      </w:r>
+      <w:r>
+        <w:rPr>
+          <w:rFonts w:hint="eastAsia"/>
+        </w:rPr>
+        <w:t>변수</w:t>
+      </w:r>
+      <w:r>
+        <w:t>)</w:t>
+      </w:r>
+      <w:r>
+        <w:rPr>
+          <w:rFonts w:hint="eastAsia"/>
+        </w:rPr>
+        <w:t>를 가져오는 메서드.</w:t>
+      </w:r>
+      <w:r>
+        <w:t xml:space="preserve"> </w:t>
+      </w:r>
+      <w:r>
+        <w:rPr>
+          <w:rFonts w:hint="eastAsia"/>
+        </w:rPr>
+        <w:t>파일이 없다면 파일을 생성한 뒤 그 아이디를 가져옴.</w:t>
+      </w:r>
+      <w:r>
+        <w:t xml:space="preserve"> </w:t>
+      </w:r>
+      <w:r>
+        <w:rPr>
+          <w:rFonts w:hint="eastAsia"/>
+        </w:rPr>
+        <w:t>두 번째 인수로 어떤 동작을 할 것인지를 설정할 수 있음</w:t>
+      </w:r>
+      <w:r>
+        <w:t>(</w:t>
+      </w:r>
+      <w:r>
+        <w:rPr>
+          <w:rFonts w:hint="eastAsia"/>
+        </w:rPr>
+        <w:t xml:space="preserve">쓰려면 </w:t>
+      </w:r>
+      <w:r>
+        <w:t xml:space="preserve">w, </w:t>
+      </w:r>
+      <w:r>
+        <w:rPr>
+          <w:rFonts w:hint="eastAsia"/>
+        </w:rPr>
+        <w:t xml:space="preserve">읽으려면 </w:t>
+      </w:r>
+      <w:r>
+        <w:t xml:space="preserve">r, </w:t>
+      </w:r>
+      <w:r>
+        <w:rPr>
+          <w:rFonts w:hint="eastAsia"/>
+        </w:rPr>
+        <w:t xml:space="preserve">기존 파일에 추가하려면 </w:t>
+      </w:r>
+      <w:r>
+        <w:t>a).</w:t>
+      </w:r>
+    </w:p>
+    <w:p>
+      <w:pPr>
+        <w:ind w:left="400" w:hangingChars="200" w:hanging="400"/>
+        <w:rPr>
+          <w:rFonts w:hint="eastAsia"/>
+        </w:rPr>
+      </w:pPr>
+      <w:r>
+        <w:rPr>
+          <w:rFonts w:hint="eastAsia"/>
+        </w:rPr>
+        <w:t xml:space="preserve"> </w:t>
+      </w:r>
+      <w:r>
+        <w:t xml:space="preserve"> * </w:t>
+      </w:r>
+      <w:r>
+        <w:t>fs.rename(</w:t>
+      </w:r>
+      <w:r>
+        <w:rPr>
+          <w:rFonts w:hint="eastAsia"/>
+        </w:rPr>
+        <w:t>기존 경로,</w:t>
+      </w:r>
+      <w:r>
+        <w:t xml:space="preserve"> </w:t>
+      </w:r>
+      <w:r>
+        <w:rPr>
+          <w:rFonts w:hint="eastAsia"/>
+        </w:rPr>
+        <w:t>새 경로,</w:t>
+      </w:r>
+      <w:r>
+        <w:t xml:space="preserve"> </w:t>
+      </w:r>
+      <w:r>
+        <w:rPr>
+          <w:rFonts w:hint="eastAsia"/>
+        </w:rPr>
+        <w:t>콜백</w:t>
+      </w:r>
+      <w:r>
+        <w:t xml:space="preserve">) : </w:t>
+      </w:r>
+      <w:r>
+        <w:rPr>
+          <w:rFonts w:hint="eastAsia"/>
+        </w:rPr>
+        <w:t>파일의 이름을 바꾸는 메서드.</w:t>
+      </w:r>
+      <w:r>
+        <w:t xml:space="preserve"> </w:t>
+      </w:r>
+      <w:r>
+        <w:rPr>
+          <w:rFonts w:hint="eastAsia"/>
+        </w:rPr>
+        <w:t>기존 파일 위치와 새로운 파일 위치를 적으면 됨(꼭 같은 폴더를 지정할 필요는 없으므로 잘라내기 같은 기능을 할 수도 있음</w:t>
+      </w:r>
+      <w:r>
+        <w:t>)</w:t>
+      </w:r>
+      <w:r>
+        <w:rPr>
+          <w:rFonts w:hint="eastAsia"/>
+        </w:rPr>
+        <w:t>.</w:t>
+      </w:r>
+    </w:p>
+    <w:p>
+      <w:pPr>
+        <w:ind w:left="200" w:hangingChars="100" w:hanging="200"/>
+      </w:pPr>
+      <w:r>
+        <w:rPr>
+          <w:rFonts w:hint="eastAsia"/>
+        </w:rPr>
+        <w:t>-</w:t>
+      </w:r>
+      <w:r>
+        <w:t xml:space="preserve"> </w:t>
+      </w:r>
+      <w:r>
+        <w:rPr>
+          <w:rFonts w:hint="eastAsia"/>
+        </w:rPr>
+        <w:t>폴더 내용 확인 및 삭제와 관련된 메서드</w:t>
+      </w:r>
+    </w:p>
+    <w:p>
+      <w:pPr>
+        <w:ind w:left="400" w:hangingChars="200" w:hanging="400"/>
+        <w:rPr>
+          <w:rFonts w:hint="eastAsia"/>
+        </w:rPr>
+      </w:pPr>
+      <w:r>
+        <w:rPr>
+          <w:rFonts w:hint="eastAsia"/>
+        </w:rPr>
+        <w:t xml:space="preserve"> </w:t>
+      </w:r>
+      <w:r>
+        <w:t xml:space="preserve"> * fs.readdir(</w:t>
+      </w:r>
+      <w:r>
+        <w:rPr>
+          <w:rFonts w:hint="eastAsia"/>
+        </w:rPr>
+        <w:t>경로,</w:t>
+      </w:r>
+      <w:r>
+        <w:t xml:space="preserve"> </w:t>
+      </w:r>
+      <w:r>
+        <w:rPr>
+          <w:rFonts w:hint="eastAsia"/>
+        </w:rPr>
+        <w:t>콜백</w:t>
+      </w:r>
+      <w:r>
+        <w:t xml:space="preserve">) : </w:t>
+      </w:r>
+      <w:r>
+        <w:rPr>
+          <w:rFonts w:hint="eastAsia"/>
+        </w:rPr>
+        <w:t>폴더 안의 내용물을 확인할 수 있음.</w:t>
+      </w:r>
+      <w:r>
+        <w:t xml:space="preserve"> </w:t>
+      </w:r>
+      <w:r>
+        <w:rPr>
+          <w:rFonts w:hint="eastAsia"/>
+        </w:rPr>
+        <w:t>배열 안에 내부 파일과 폴더명이 나옴.</w:t>
+      </w:r>
+    </w:p>
+    <w:p>
+      <w:pPr>
+        <w:ind w:left="400" w:hangingChars="200" w:hanging="400"/>
+      </w:pPr>
+      <w:r>
+        <w:rPr>
+          <w:rFonts w:hint="eastAsia"/>
+        </w:rPr>
+        <w:t xml:space="preserve"> </w:t>
+      </w:r>
+      <w:r>
+        <w:t xml:space="preserve"> * fs.unlink(</w:t>
+      </w:r>
+      <w:r>
+        <w:rPr>
+          <w:rFonts w:hint="eastAsia"/>
+        </w:rPr>
+        <w:t>경로,</w:t>
+      </w:r>
+      <w:r>
+        <w:t xml:space="preserve"> </w:t>
+      </w:r>
+      <w:r>
+        <w:rPr>
+          <w:rFonts w:hint="eastAsia"/>
+        </w:rPr>
+        <w:t>콜백</w:t>
+      </w:r>
+      <w:r>
+        <w:t xml:space="preserve">) : </w:t>
+      </w:r>
+      <w:r>
+        <w:rPr>
+          <w:rFonts w:hint="eastAsia"/>
+        </w:rPr>
+        <w:t>파일을 지울 수 있음.</w:t>
+      </w:r>
+      <w:r>
+        <w:t xml:space="preserve"> </w:t>
+      </w:r>
+      <w:r>
+        <w:rPr>
+          <w:rFonts w:hint="eastAsia"/>
+        </w:rPr>
+        <w:t>파일이 없다면 에러가 발생하므로 먼저 파일이 있는지를 꼭 확인해야 함.</w:t>
+      </w:r>
+    </w:p>
+    <w:p>
+      <w:pPr>
+        <w:ind w:left="400" w:hangingChars="200" w:hanging="400"/>
+      </w:pPr>
+      <w:r>
+        <w:rPr>
+          <w:rFonts w:hint="eastAsia"/>
+        </w:rPr>
+        <w:t xml:space="preserve"> </w:t>
+      </w:r>
+      <w:r>
+        <w:t xml:space="preserve"> * fs.</w:t>
+      </w:r>
+      <w:r>
+        <w:rPr>
+          <w:rFonts w:hint="eastAsia"/>
+        </w:rPr>
+        <w:t>r</w:t>
+      </w:r>
+      <w:r>
+        <w:t>mdir(</w:t>
+      </w:r>
+      <w:r>
+        <w:rPr>
+          <w:rFonts w:hint="eastAsia"/>
+        </w:rPr>
+        <w:t>경로</w:t>
+      </w:r>
+      <w:r>
+        <w:t xml:space="preserve">, </w:t>
+      </w:r>
+      <w:r>
+        <w:rPr>
+          <w:rFonts w:hint="eastAsia"/>
+        </w:rPr>
+        <w:t>콜백</w:t>
+      </w:r>
+      <w:r>
+        <w:t xml:space="preserve">) : </w:t>
+      </w:r>
+      <w:r>
+        <w:rPr>
+          <w:rFonts w:hint="eastAsia"/>
+        </w:rPr>
+        <w:t>폴더를 지울 수 있음.</w:t>
+      </w:r>
+      <w:r>
+        <w:t xml:space="preserve"> </w:t>
+      </w:r>
+      <w:r>
+        <w:rPr>
+          <w:rFonts w:hint="eastAsia"/>
+        </w:rPr>
+        <w:t>폴더 안에 파일들이 있다면 에러가 발생하므로 먼저 내부 파일을 모두 지우고 호출해야 함.</w:t>
+      </w:r>
+    </w:p>
+    <w:p>
+      <w:pPr>
+        <w:ind w:left="200" w:hangingChars="100" w:hanging="200"/>
+      </w:pPr>
+    </w:p>
+    <w:p>
+      <w:pPr>
+        <w:ind w:left="200" w:hangingChars="100" w:hanging="200"/>
+      </w:pPr>
+      <w:r>
+        <w:rPr>
+          <w:rFonts w:hint="eastAsia"/>
+        </w:rPr>
+        <w:t>3</w:t>
+      </w:r>
+      <w:r>
+        <w:t xml:space="preserve">.6.4 </w:t>
+      </w:r>
+      <w:r>
+        <w:rPr>
+          <w:rFonts w:hint="eastAsia"/>
+        </w:rPr>
+        <w:t>스레드풀 알아보기</w:t>
+      </w:r>
+    </w:p>
+    <w:p>
+      <w:pPr>
+        <w:ind w:left="200" w:hangingChars="100" w:hanging="200"/>
+      </w:pPr>
+      <w:r>
+        <w:rPr>
+          <w:rFonts w:hint="eastAsia"/>
+        </w:rPr>
+        <w:t>-</w:t>
+      </w:r>
+      <w:r>
+        <w:t xml:space="preserve"> </w:t>
+      </w:r>
+      <w:r>
+        <w:rPr>
+          <w:rFonts w:hint="eastAsia"/>
+        </w:rPr>
+        <w:t>비동기 메서드들은 백그라운드에서 실행되고</w:t>
+      </w:r>
+      <w:r>
+        <w:t xml:space="preserve">, </w:t>
+      </w:r>
+      <w:r>
+        <w:rPr>
+          <w:rFonts w:hint="eastAsia"/>
+        </w:rPr>
+        <w:t>실행된 후에는 다시 메인 스레드의 콜백 함수나 프로미스의 t</w:t>
+      </w:r>
+      <w:r>
+        <w:t>he</w:t>
+      </w:r>
+      <w:r>
+        <w:rPr>
+          <w:rFonts w:hint="eastAsia"/>
+        </w:rPr>
+        <w:t>n</w:t>
+      </w:r>
+      <w:r>
+        <w:t xml:space="preserve"> </w:t>
+      </w:r>
+      <w:r>
+        <w:rPr>
+          <w:rFonts w:hint="eastAsia"/>
+        </w:rPr>
+        <w:t>부분이 실행된다.</w:t>
+      </w:r>
+      <w:r>
+        <w:t xml:space="preserve"> </w:t>
+      </w:r>
+      <w:r>
+        <w:rPr>
+          <w:rFonts w:hint="eastAsia"/>
+        </w:rPr>
+        <w:t xml:space="preserve">이때 </w:t>
+      </w:r>
+      <w:r>
+        <w:t xml:space="preserve">fs </w:t>
+      </w:r>
+      <w:r>
+        <w:rPr>
+          <w:rFonts w:hint="eastAsia"/>
+        </w:rPr>
+        <w:t>메서드를 여러 번 실행해도 백그라운드에서 동시에 처리되는데,</w:t>
+      </w:r>
+      <w:r>
+        <w:t xml:space="preserve"> </w:t>
+      </w:r>
+      <w:r>
+        <w:rPr>
+          <w:rFonts w:hint="eastAsia"/>
+        </w:rPr>
+        <w:t xml:space="preserve">바로 </w:t>
+      </w:r>
+      <w:proofErr w:type="spellStart"/>
+      <w:r>
+        <w:rPr>
+          <w:rFonts w:hint="eastAsia"/>
+        </w:rPr>
+        <w:t>스레드풀이</w:t>
+      </w:r>
+      <w:proofErr w:type="spellEnd"/>
+      <w:r>
+        <w:rPr>
+          <w:rFonts w:hint="eastAsia"/>
+        </w:rPr>
+        <w:t xml:space="preserve"> 있기 때문.</w:t>
+      </w:r>
+    </w:p>
+    <w:p>
+      <w:pPr>
+        <w:ind w:left="200" w:hangingChars="100" w:hanging="200"/>
+      </w:pPr>
+      <w:r>
+        <w:rPr>
+          <w:rFonts w:hint="eastAsia"/>
+        </w:rPr>
+        <w:t>-</w:t>
+      </w:r>
+      <w:r>
+        <w:t xml:space="preserve"> fs </w:t>
+      </w:r>
+      <w:r>
+        <w:rPr>
+          <w:rFonts w:hint="eastAsia"/>
+        </w:rPr>
+        <w:t xml:space="preserve">외에도 내부적으로 </w:t>
+      </w:r>
+      <w:proofErr w:type="spellStart"/>
+      <w:r>
+        <w:rPr>
+          <w:rFonts w:hint="eastAsia"/>
+        </w:rPr>
+        <w:t>스레드풀을</w:t>
+      </w:r>
+      <w:proofErr w:type="spellEnd"/>
+      <w:r>
+        <w:rPr>
+          <w:rFonts w:hint="eastAsia"/>
+        </w:rPr>
+        <w:t xml:space="preserve"> 사용하는 모듈로는 </w:t>
+      </w:r>
+      <w:r>
+        <w:t xml:space="preserve">crypto, zlib, </w:t>
+      </w:r>
+      <w:r>
+        <w:rPr>
+          <w:rFonts w:hint="eastAsia"/>
+        </w:rPr>
+        <w:t>d</w:t>
+      </w:r>
+      <w:r>
+        <w:t xml:space="preserve">ns.lookup </w:t>
+      </w:r>
+      <w:r>
+        <w:rPr>
+          <w:rFonts w:hint="eastAsia"/>
+        </w:rPr>
+        <w:t>등이 있음.</w:t>
+      </w:r>
+    </w:p>
+    <w:p>
+      <w:pPr>
+        <w:ind w:left="200" w:hangingChars="100" w:hanging="200"/>
+      </w:pPr>
+      <w:r>
+        <w:rPr>
+          <w:rFonts w:hint="eastAsia"/>
+        </w:rPr>
+        <w:t>-</w:t>
+      </w:r>
+      <w:r>
+        <w:t xml:space="preserve"> </w:t>
+      </w:r>
+      <w:r>
+        <w:rPr>
+          <w:rFonts w:hint="eastAsia"/>
+        </w:rPr>
+        <w:t xml:space="preserve">우리는 </w:t>
+      </w:r>
+      <w:proofErr w:type="spellStart"/>
+      <w:r>
+        <w:rPr>
+          <w:rFonts w:hint="eastAsia"/>
+        </w:rPr>
+        <w:t>스레드풀을</w:t>
+      </w:r>
+      <w:proofErr w:type="spellEnd"/>
+      <w:r>
+        <w:rPr>
+          <w:rFonts w:hint="eastAsia"/>
+        </w:rPr>
+        <w:t xml:space="preserve"> 직접 컨트롤할 수는 없지만 개수를 조절할 수는 있음.</w:t>
+      </w:r>
+      <w:r>
+        <w:t xml:space="preserve"> </w:t>
+      </w:r>
+      <w:r>
+        <w:rPr>
+          <w:rFonts w:hint="eastAsia"/>
+        </w:rPr>
+        <w:t>스레드의 숫자를 크게 할 때는 자신의 컴퓨터 코어 개수와 같거나 많게 두어야 뚜렷한 효과가 발생함.</w:t>
+      </w:r>
+    </w:p>
+    <w:p>
+      <w:pPr>
+        <w:ind w:left="200" w:hangingChars="100" w:hanging="200"/>
+      </w:pPr>
+    </w:p>
+    <w:p>
+      <w:pPr>
+        <w:ind w:left="200" w:hangingChars="100" w:hanging="200"/>
+      </w:pPr>
+      <w:r>
+        <w:rPr>
+          <w:rFonts w:hint="eastAsia"/>
+        </w:rPr>
+        <w:t>3</w:t>
+      </w:r>
+      <w:r>
+        <w:t xml:space="preserve">.7 </w:t>
+      </w:r>
+      <w:r>
+        <w:rPr>
+          <w:rFonts w:hint="eastAsia"/>
+        </w:rPr>
+        <w:t>이벤트 이해하기</w:t>
+      </w:r>
+    </w:p>
+    <w:p>
+      <w:pPr>
+        <w:ind w:left="200" w:hangingChars="100" w:hanging="200"/>
+      </w:pPr>
+      <w:r>
+        <w:rPr>
+          <w:rFonts w:hint="eastAsia"/>
+        </w:rPr>
+        <w:t>-</w:t>
+      </w:r>
+      <w:r>
+        <w:t xml:space="preserve"> </w:t>
+      </w:r>
+      <w:r>
+        <w:rPr>
+          <w:rFonts w:hint="eastAsia"/>
+        </w:rPr>
+        <w:t xml:space="preserve">스트림을 배울 때 </w:t>
+      </w:r>
+      <w:r>
+        <w:t xml:space="preserve">on(‘data’, </w:t>
+      </w:r>
+      <w:r>
+        <w:rPr>
+          <w:rFonts w:hint="eastAsia"/>
+        </w:rPr>
+        <w:t>콜백</w:t>
+      </w:r>
+      <w:r>
+        <w:t xml:space="preserve">) </w:t>
+      </w:r>
+      <w:r>
+        <w:rPr>
+          <w:rFonts w:hint="eastAsia"/>
+        </w:rPr>
+        <w:t xml:space="preserve">또는 </w:t>
+      </w:r>
+      <w:r>
+        <w:t xml:space="preserve">on(‘end’, </w:t>
+      </w:r>
+      <w:r>
+        <w:rPr>
+          <w:rFonts w:hint="eastAsia"/>
+        </w:rPr>
+        <w:t>콜백</w:t>
+      </w:r>
+      <w:r>
+        <w:t>)</w:t>
+      </w:r>
+      <w:r>
+        <w:rPr>
+          <w:rFonts w:hint="eastAsia"/>
+        </w:rPr>
+        <w:t>을 사용했음.</w:t>
+      </w:r>
+      <w:r>
+        <w:t xml:space="preserve"> </w:t>
+      </w:r>
+      <w:r>
+        <w:rPr>
+          <w:rFonts w:hint="eastAsia"/>
+        </w:rPr>
+        <w:t xml:space="preserve">바로 </w:t>
+      </w:r>
+      <w:r>
+        <w:t>data</w:t>
+      </w:r>
+      <w:r>
+        <w:rPr>
+          <w:rFonts w:hint="eastAsia"/>
+        </w:rPr>
+        <w:t xml:space="preserve">라는 이벤트와 </w:t>
+      </w:r>
+      <w:r>
+        <w:t>end</w:t>
+      </w:r>
+      <w:r>
+        <w:rPr>
+          <w:rFonts w:hint="eastAsia"/>
+        </w:rPr>
+        <w:t>라는 이벤트가 발생할 때 콜백 함수를 호출하도록 이벤트를 등록한 것임.</w:t>
+      </w:r>
+    </w:p>
+    <w:p>
+      <w:pPr>
+        <w:ind w:left="200" w:hangingChars="100" w:hanging="200"/>
+      </w:pPr>
+      <w:r>
+        <w:rPr>
+          <w:rFonts w:hint="eastAsia"/>
+        </w:rPr>
+        <w:lastRenderedPageBreak/>
+        <w:t>-</w:t>
+      </w:r>
+      <w:r>
+        <w:t xml:space="preserve"> </w:t>
+      </w:r>
+      <w:r>
+        <w:rPr>
+          <w:rFonts w:hint="eastAsia"/>
+        </w:rPr>
+        <w:t>c</w:t>
+      </w:r>
+      <w:r>
+        <w:t xml:space="preserve">reateReadStream </w:t>
+      </w:r>
+      <w:r>
+        <w:rPr>
+          <w:rFonts w:hint="eastAsia"/>
+        </w:rPr>
+        <w:t xml:space="preserve">같은 경우는 내부적으로 알아서 </w:t>
+      </w:r>
+      <w:r>
+        <w:t>data</w:t>
+      </w:r>
+      <w:r>
+        <w:rPr>
+          <w:rFonts w:hint="eastAsia"/>
+        </w:rPr>
+        <w:t xml:space="preserve">와 </w:t>
+      </w:r>
+      <w:r>
+        <w:t xml:space="preserve">end </w:t>
+      </w:r>
+      <w:r>
+        <w:rPr>
+          <w:rFonts w:hint="eastAsia"/>
+        </w:rPr>
+        <w:t>이벤트를 호출하지만,</w:t>
+      </w:r>
+      <w:r>
+        <w:t xml:space="preserve"> </w:t>
+      </w:r>
+      <w:r>
+        <w:rPr>
+          <w:rFonts w:hint="eastAsia"/>
+        </w:rPr>
+        <w:t>우리가 직접 이벤트를 만들 수도 있는데 이는</w:t>
+      </w:r>
+      <w:r>
+        <w:t xml:space="preserve"> events </w:t>
+      </w:r>
+      <w:r>
+        <w:rPr>
+          <w:rFonts w:hint="eastAsia"/>
+        </w:rPr>
+        <w:t>모듈을 사용하면 됨.</w:t>
+      </w:r>
+    </w:p>
+    <w:p>
+      <w:pPr>
+        <w:ind w:left="200" w:hangingChars="100" w:hanging="200"/>
+        <w:rPr>
+          <w:rFonts w:hint="eastAsia"/>
+        </w:rPr>
+      </w:pPr>
+      <w:r>
+        <w:rPr>
+          <w:rFonts w:hint="eastAsia"/>
+        </w:rPr>
+        <w:t xml:space="preserve"> </w:t>
+      </w:r>
+      <w:r>
+        <w:t xml:space="preserve"> * on(</w:t>
+      </w:r>
+      <w:r>
+        <w:rPr>
+          <w:rFonts w:hint="eastAsia"/>
+        </w:rPr>
+        <w:t>이벤트명,</w:t>
+      </w:r>
+      <w:r>
+        <w:t xml:space="preserve"> </w:t>
+      </w:r>
+      <w:r>
+        <w:rPr>
+          <w:rFonts w:hint="eastAsia"/>
+        </w:rPr>
+        <w:t>콜백</w:t>
+      </w:r>
+      <w:r>
+        <w:t xml:space="preserve">) : </w:t>
+      </w:r>
+      <w:r>
+        <w:rPr>
+          <w:rFonts w:hint="eastAsia"/>
+        </w:rPr>
+        <w:t xml:space="preserve">이벤트 이름과 이벤트 발생 시의 </w:t>
+      </w:r>
+      <w:proofErr w:type="spellStart"/>
+      <w:r>
+        <w:rPr>
+          <w:rFonts w:hint="eastAsia"/>
+        </w:rPr>
+        <w:t>콜백을</w:t>
+      </w:r>
+      <w:proofErr w:type="spellEnd"/>
+      <w:r>
+        <w:rPr>
+          <w:rFonts w:hint="eastAsia"/>
+        </w:rPr>
+        <w:t xml:space="preserve"> 연결함 </w:t>
+      </w:r>
+      <w:r>
+        <w:t>(</w:t>
+      </w:r>
+      <w:r>
+        <w:rPr>
+          <w:rFonts w:hint="eastAsia"/>
+        </w:rPr>
+        <w:t xml:space="preserve">이렇게 연결하는 동작을 이벤트 </w:t>
+      </w:r>
+      <w:proofErr w:type="spellStart"/>
+      <w:r>
+        <w:rPr>
+          <w:rFonts w:hint="eastAsia"/>
+        </w:rPr>
+        <w:t>리스닝이라고</w:t>
+      </w:r>
+      <w:proofErr w:type="spellEnd"/>
+      <w:r>
+        <w:rPr>
+          <w:rFonts w:hint="eastAsia"/>
+        </w:rPr>
+        <w:t xml:space="preserve"> 부름).</w:t>
+      </w:r>
+      <w:r>
+        <w:t xml:space="preserve"> </w:t>
+      </w:r>
+      <w:r>
+        <w:rPr>
+          <w:rFonts w:hint="eastAsia"/>
+        </w:rPr>
+        <w:t>이벤트 하나에 이벤트 여러 개를 달아줄 수도 있음.</w:t>
+      </w:r>
+    </w:p>
+    <w:p>
+      <w:pPr>
+        <w:ind w:left="200" w:hangingChars="100" w:hanging="200"/>
+      </w:pPr>
+      <w:r>
+        <w:rPr>
+          <w:rFonts w:hint="eastAsia"/>
+        </w:rPr>
+        <w:t xml:space="preserve"> </w:t>
+      </w:r>
+      <w:r>
+        <w:t xml:space="preserve"> * addListener(</w:t>
+      </w:r>
+      <w:r>
+        <w:rPr>
+          <w:rFonts w:hint="eastAsia"/>
+        </w:rPr>
+        <w:t>이벤트명,</w:t>
+      </w:r>
+      <w:r>
+        <w:t xml:space="preserve"> </w:t>
+      </w:r>
+      <w:r>
+        <w:rPr>
+          <w:rFonts w:hint="eastAsia"/>
+        </w:rPr>
+        <w:t>콜백</w:t>
+      </w:r>
+      <w:r>
+        <w:t>) : on</w:t>
+      </w:r>
+      <w:r>
+        <w:rPr>
+          <w:rFonts w:hint="eastAsia"/>
+        </w:rPr>
+        <w:t>과 기능이 같음.</w:t>
+      </w:r>
+    </w:p>
+    <w:p>
+      <w:pPr>
+        <w:ind w:left="200" w:hangingChars="100" w:hanging="200"/>
+      </w:pPr>
+      <w:r>
+        <w:rPr>
+          <w:rFonts w:hint="eastAsia"/>
+        </w:rPr>
+        <w:t xml:space="preserve"> </w:t>
+      </w:r>
+      <w:r>
+        <w:t xml:space="preserve"> * emit(</w:t>
+      </w:r>
+      <w:r>
+        <w:rPr>
+          <w:rFonts w:hint="eastAsia"/>
+        </w:rPr>
+        <w:t>이벤트명</w:t>
+      </w:r>
+      <w:r>
+        <w:t xml:space="preserve">) : </w:t>
+      </w:r>
+      <w:r>
+        <w:rPr>
+          <w:rFonts w:hint="eastAsia"/>
+        </w:rPr>
+        <w:t>이벤트를 호출하는 메서드.</w:t>
+      </w:r>
+      <w:r>
+        <w:t xml:space="preserve"> </w:t>
+      </w:r>
+      <w:r>
+        <w:rPr>
+          <w:rFonts w:hint="eastAsia"/>
+        </w:rPr>
+        <w:t xml:space="preserve">이벤트 이름을 인수로 넣으면 미리 </w:t>
+      </w:r>
+      <w:proofErr w:type="spellStart"/>
+      <w:r>
+        <w:rPr>
+          <w:rFonts w:hint="eastAsia"/>
+        </w:rPr>
+        <w:t>등록해뒀던</w:t>
+      </w:r>
+      <w:proofErr w:type="spellEnd"/>
+      <w:r>
+        <w:rPr>
+          <w:rFonts w:hint="eastAsia"/>
+        </w:rPr>
+        <w:t xml:space="preserve"> 이벤트 </w:t>
+      </w:r>
+      <w:proofErr w:type="spellStart"/>
+      <w:r>
+        <w:rPr>
+          <w:rFonts w:hint="eastAsia"/>
+        </w:rPr>
+        <w:t>콜백이</w:t>
+      </w:r>
+      <w:proofErr w:type="spellEnd"/>
+      <w:r>
+        <w:rPr>
+          <w:rFonts w:hint="eastAsia"/>
+        </w:rPr>
+        <w:t xml:space="preserve"> 실행됨.</w:t>
+      </w:r>
+    </w:p>
+    <w:p>
+      <w:pPr>
+        <w:ind w:left="200" w:hangingChars="100" w:hanging="200"/>
+      </w:pPr>
+      <w:r>
+        <w:rPr>
+          <w:rFonts w:hint="eastAsia"/>
+        </w:rPr>
+        <w:t xml:space="preserve"> </w:t>
+      </w:r>
+      <w:r>
+        <w:t xml:space="preserve"> * once(</w:t>
+      </w:r>
+      <w:r>
+        <w:rPr>
+          <w:rFonts w:hint="eastAsia"/>
+        </w:rPr>
+        <w:t>이벤트명,</w:t>
+      </w:r>
+      <w:r>
+        <w:t xml:space="preserve"> </w:t>
+      </w:r>
+      <w:r>
+        <w:rPr>
+          <w:rFonts w:hint="eastAsia"/>
+        </w:rPr>
+        <w:t>콜백</w:t>
+      </w:r>
+      <w:r>
+        <w:t xml:space="preserve">) : </w:t>
+      </w:r>
+      <w:r>
+        <w:rPr>
+          <w:rFonts w:hint="eastAsia"/>
+        </w:rPr>
+        <w:t>한 번만 실행되는 이벤트.</w:t>
+      </w:r>
+    </w:p>
+    <w:p>
+      <w:pPr>
+        <w:ind w:left="200" w:hangingChars="100" w:hanging="200"/>
+      </w:pPr>
+      <w:r>
+        <w:rPr>
+          <w:rFonts w:hint="eastAsia"/>
+        </w:rPr>
+        <w:t xml:space="preserve"> </w:t>
+      </w:r>
+      <w:r>
+        <w:t xml:space="preserve"> * removeAllListeners(</w:t>
+      </w:r>
+      <w:r>
+        <w:rPr>
+          <w:rFonts w:hint="eastAsia"/>
+        </w:rPr>
+        <w:t>이벤트명</w:t>
+      </w:r>
+      <w:r>
+        <w:t xml:space="preserve">) : </w:t>
+      </w:r>
+      <w:r>
+        <w:rPr>
+          <w:rFonts w:hint="eastAsia"/>
+        </w:rPr>
+        <w:t xml:space="preserve">이벤트에 연결된 모든 이벤트 </w:t>
+      </w:r>
+      <w:proofErr w:type="spellStart"/>
+      <w:r>
+        <w:rPr>
+          <w:rFonts w:hint="eastAsia"/>
+        </w:rPr>
+        <w:t>리스너를</w:t>
+      </w:r>
+      <w:proofErr w:type="spellEnd"/>
+      <w:r>
+        <w:rPr>
+          <w:rFonts w:hint="eastAsia"/>
+        </w:rPr>
+        <w:t xml:space="preserve"> 제거</w:t>
+      </w:r>
+    </w:p>
+    <w:p>
+      <w:pPr>
+        <w:ind w:left="200" w:hangingChars="100" w:hanging="200"/>
+        <w:rPr>
+          <w:rFonts w:hint="eastAsia"/>
+        </w:rPr>
+      </w:pPr>
+      <w:r>
+        <w:rPr>
+          <w:rFonts w:hint="eastAsia"/>
+        </w:rPr>
+        <w:t xml:space="preserve"> </w:t>
+      </w:r>
+      <w:r>
+        <w:t xml:space="preserve"> * removeListener(</w:t>
+      </w:r>
+      <w:r>
+        <w:rPr>
+          <w:rFonts w:hint="eastAsia"/>
+        </w:rPr>
+        <w:t>이벤트명,</w:t>
+      </w:r>
+      <w:r>
+        <w:t xml:space="preserve"> </w:t>
+      </w:r>
+      <w:r>
+        <w:rPr>
+          <w:rFonts w:hint="eastAsia"/>
+        </w:rPr>
+        <w:t>리스너</w:t>
+      </w:r>
+      <w:r>
+        <w:t xml:space="preserve">) : </w:t>
+      </w:r>
+      <w:r>
+        <w:rPr>
+          <w:rFonts w:hint="eastAsia"/>
+        </w:rPr>
+        <w:t xml:space="preserve">이벤트에 연결된 </w:t>
+      </w:r>
+      <w:proofErr w:type="spellStart"/>
+      <w:r>
+        <w:rPr>
+          <w:rFonts w:hint="eastAsia"/>
+        </w:rPr>
+        <w:t>리스너를</w:t>
+      </w:r>
+      <w:proofErr w:type="spellEnd"/>
+      <w:r>
+        <w:rPr>
+          <w:rFonts w:hint="eastAsia"/>
+        </w:rPr>
+        <w:t xml:space="preserve"> 하나씩 제거(</w:t>
+      </w:r>
+      <w:proofErr w:type="spellStart"/>
+      <w:r>
+        <w:rPr>
+          <w:rFonts w:hint="eastAsia"/>
+        </w:rPr>
+        <w:t>리스너를</w:t>
+      </w:r>
+      <w:proofErr w:type="spellEnd"/>
+      <w:r>
+        <w:rPr>
+          <w:rFonts w:hint="eastAsia"/>
+        </w:rPr>
+        <w:t xml:space="preserve"> 넣어야 한다는 것을 잊으면 안됨</w:t>
+      </w:r>
+      <w:r>
+        <w:t>)</w:t>
+      </w:r>
+    </w:p>
+    <w:p>
+      <w:pPr>
+        <w:ind w:left="200" w:hangingChars="100" w:hanging="200"/>
+      </w:pPr>
+      <w:r>
+        <w:rPr>
+          <w:rFonts w:hint="eastAsia"/>
+        </w:rPr>
+        <w:t xml:space="preserve"> </w:t>
+      </w:r>
+      <w:r>
+        <w:t xml:space="preserve"> * off(</w:t>
+      </w:r>
+      <w:r>
+        <w:rPr>
+          <w:rFonts w:hint="eastAsia"/>
+        </w:rPr>
+        <w:t>이벤트명,</w:t>
+      </w:r>
+      <w:r>
+        <w:t xml:space="preserve"> </w:t>
+      </w:r>
+      <w:r>
+        <w:rPr>
+          <w:rFonts w:hint="eastAsia"/>
+        </w:rPr>
+        <w:t>콜백</w:t>
+      </w:r>
+      <w:r>
+        <w:t xml:space="preserve">) : </w:t>
+      </w:r>
+      <w:r>
+        <w:rPr>
+          <w:rFonts w:hint="eastAsia"/>
+        </w:rPr>
+        <w:t xml:space="preserve">노드 </w:t>
+      </w:r>
+      <w:r>
+        <w:t xml:space="preserve">10 </w:t>
+      </w:r>
+      <w:r>
+        <w:rPr>
+          <w:rFonts w:hint="eastAsia"/>
+        </w:rPr>
+        <w:t>버전에서 추가된 메서드로,</w:t>
+      </w:r>
+      <w:r>
+        <w:t xml:space="preserve"> removeListener</w:t>
+      </w:r>
+      <w:r>
+        <w:rPr>
+          <w:rFonts w:hint="eastAsia"/>
+        </w:rPr>
+        <w:t>와 기능이 같음.</w:t>
+      </w:r>
+    </w:p>
+    <w:p>
+      <w:pPr>
+        <w:ind w:left="200" w:hangingChars="100" w:hanging="200"/>
+      </w:pPr>
+      <w:r>
+        <w:rPr>
+          <w:rFonts w:hint="eastAsia"/>
+        </w:rPr>
+        <w:t xml:space="preserve"> </w:t>
+      </w:r>
+      <w:r>
+        <w:t xml:space="preserve"> * listenerCount(</w:t>
+      </w:r>
+      <w:r>
+        <w:rPr>
+          <w:rFonts w:hint="eastAsia"/>
+        </w:rPr>
+        <w:t>이벤트명</w:t>
+      </w:r>
+      <w:r>
+        <w:t xml:space="preserve">) : </w:t>
+      </w:r>
+      <w:r>
+        <w:rPr>
+          <w:rFonts w:hint="eastAsia"/>
+        </w:rPr>
+        <w:t xml:space="preserve">현재 </w:t>
+      </w:r>
+      <w:proofErr w:type="spellStart"/>
+      <w:r>
+        <w:rPr>
+          <w:rFonts w:hint="eastAsia"/>
+        </w:rPr>
+        <w:t>리스너가</w:t>
+      </w:r>
+      <w:proofErr w:type="spellEnd"/>
+      <w:r>
+        <w:rPr>
+          <w:rFonts w:hint="eastAsia"/>
+        </w:rPr>
+        <w:t xml:space="preserve"> 몇 개 연결되어 있는지 확인</w:t>
+      </w:r>
+    </w:p>
+    <w:p>
+      <w:pPr>
+        <w:ind w:left="200" w:hangingChars="100" w:hanging="200"/>
+      </w:pPr>
+    </w:p>
+    <w:p>
+      <w:pPr>
+        <w:ind w:left="200" w:hangingChars="100" w:hanging="200"/>
+      </w:pPr>
+      <w:r>
+        <w:rPr>
+          <w:rFonts w:hint="eastAsia"/>
+        </w:rPr>
+        <w:t>3</w:t>
+      </w:r>
+      <w:r>
+        <w:t xml:space="preserve">.8 </w:t>
+      </w:r>
+      <w:r>
+        <w:rPr>
+          <w:rFonts w:hint="eastAsia"/>
+        </w:rPr>
+        <w:t>예외 처리하기</w:t>
+      </w:r>
+    </w:p>
+    <w:p>
+      <w:pPr>
+        <w:ind w:left="200" w:hangingChars="100" w:hanging="200"/>
+      </w:pPr>
+      <w:r>
+        <w:rPr>
+          <w:rFonts w:hint="eastAsia"/>
+        </w:rPr>
+        <w:t>-</w:t>
+      </w:r>
+      <w:r>
+        <w:t xml:space="preserve"> </w:t>
+      </w:r>
+      <w:proofErr w:type="spellStart"/>
+      <w:r>
+        <w:rPr>
+          <w:rFonts w:hint="eastAsia"/>
+        </w:rPr>
+        <w:t>예외란</w:t>
+      </w:r>
+      <w:proofErr w:type="spellEnd"/>
+      <w:r>
+        <w:rPr>
+          <w:rFonts w:hint="eastAsia"/>
+        </w:rPr>
+        <w:t xml:space="preserve"> 보통 처리하지 못한 에러를 가리킴.</w:t>
+      </w:r>
+    </w:p>
+    <w:p>
+      <w:pPr>
+        <w:ind w:left="200" w:hangingChars="100" w:hanging="200"/>
+      </w:pPr>
+      <w:r>
+        <w:rPr>
+          <w:rFonts w:hint="eastAsia"/>
+        </w:rPr>
+        <w:t>-</w:t>
+      </w:r>
+      <w:r>
+        <w:t xml:space="preserve"> </w:t>
+      </w:r>
+      <w:r>
+        <w:rPr>
+          <w:rFonts w:hint="eastAsia"/>
+        </w:rPr>
+        <w:t>멀티 스레드 프로그램에서는 스레드 하나가 멈추면 그 일을 다른 스레드가 대신하지만,</w:t>
+      </w:r>
+      <w:r>
+        <w:t xml:space="preserve"> </w:t>
+      </w:r>
+      <w:r>
+        <w:rPr>
+          <w:rFonts w:hint="eastAsia"/>
+        </w:rPr>
+        <w:t>노드의 메인 스레드는 하나뿐이므로 그 하나를 소중히 보호해야 함.</w:t>
+      </w:r>
+    </w:p>
+    <w:p>
+      <w:pPr>
+        <w:ind w:left="200" w:hangingChars="100" w:hanging="200"/>
+      </w:pPr>
+      <w:r>
+        <w:rPr>
+          <w:rFonts w:hint="eastAsia"/>
+        </w:rPr>
+        <w:t>-</w:t>
+      </w:r>
+      <w:r>
+        <w:t xml:space="preserve"> </w:t>
+      </w:r>
+      <w:r>
+        <w:rPr>
+          <w:rFonts w:hint="eastAsia"/>
+        </w:rPr>
+        <w:t>메인 스레드가 에러로 인해 멈춘다는 것은 스레드를 갖고 있는 프로세스가 멈춘다는 뜻이고,</w:t>
+      </w:r>
+      <w:r>
+        <w:t xml:space="preserve"> </w:t>
+      </w:r>
+      <w:r>
+        <w:rPr>
+          <w:rFonts w:hint="eastAsia"/>
+        </w:rPr>
+        <w:t>전체 서버도 멈춘다는 뜻과 같다.</w:t>
+      </w:r>
+    </w:p>
+    <w:p>
+      <w:pPr>
+        <w:ind w:left="200" w:hangingChars="100" w:hanging="200"/>
+      </w:pPr>
+    </w:p>
+    <w:p>
+      <w:pPr>
+        <w:ind w:left="200" w:hangingChars="100" w:hanging="200"/>
+      </w:pPr>
+      <w:r>
+        <w:rPr>
+          <w:rFonts w:hint="eastAsia"/>
+        </w:rPr>
+        <w:t>3</w:t>
+      </w:r>
+      <w:r>
+        <w:t xml:space="preserve">.8.1 </w:t>
+      </w:r>
+      <w:r>
+        <w:rPr>
+          <w:rFonts w:hint="eastAsia"/>
+        </w:rPr>
+        <w:t>자주 발생하는 에러들</w:t>
+      </w:r>
+    </w:p>
+    <w:p>
+      <w:pPr>
+        <w:ind w:left="200" w:hangingChars="100" w:hanging="200"/>
+      </w:pPr>
+      <w:r>
+        <w:rPr>
+          <w:rFonts w:hint="eastAsia"/>
+        </w:rPr>
+        <w:t>-</w:t>
+      </w:r>
+      <w:r>
+        <w:t xml:space="preserve"> </w:t>
+      </w:r>
+      <w:r>
+        <w:rPr>
+          <w:b/>
+          <w:bCs/>
+        </w:rPr>
+        <w:t>node: command not found</w:t>
+      </w:r>
+      <w:r>
+        <w:t xml:space="preserve"> : </w:t>
+      </w:r>
+      <w:r>
+        <w:rPr>
+          <w:rFonts w:hint="eastAsia"/>
+        </w:rPr>
+        <w:t>노드를 설치했지만 이 에러가 발생하는 경우는 환경 변수가 제대로 설정되지 않은 것.</w:t>
+      </w:r>
+      <w:r>
+        <w:t xml:space="preserve"> </w:t>
+      </w:r>
+      <w:r>
+        <w:rPr>
+          <w:rFonts w:hint="eastAsia"/>
+        </w:rPr>
+        <w:t>환경 변수에는 노드가 설치된 경로가 포함되어야 함.</w:t>
+      </w:r>
+      <w:r>
+        <w:t xml:space="preserve"> node </w:t>
+      </w:r>
+      <w:r>
+        <w:rPr>
+          <w:rFonts w:hint="eastAsia"/>
+        </w:rPr>
+        <w:t>외의 다른 명령어도 마찬가지이다.</w:t>
+      </w:r>
+      <w:r>
+        <w:t xml:space="preserve"> </w:t>
+      </w:r>
+      <w:r>
+        <w:rPr>
+          <w:rFonts w:hint="eastAsia"/>
+        </w:rPr>
+        <w:t>그 명령어를 수행할 수 있는 파일이 환경 변수에 들어 있어야 명령어를 콘솔에서 사용할 수 있다.</w:t>
+      </w:r>
+    </w:p>
+    <w:p>
+      <w:pPr>
+        <w:ind w:left="200" w:hangingChars="100" w:hanging="200"/>
+      </w:pPr>
+      <w:r>
+        <w:t xml:space="preserve">- </w:t>
+      </w:r>
+      <w:r>
+        <w:rPr>
+          <w:b/>
+          <w:bCs/>
+        </w:rPr>
+        <w:t xml:space="preserve">ReferenceError: </w:t>
+      </w:r>
+      <w:r>
+        <w:rPr>
+          <w:rFonts w:hint="eastAsia"/>
+          <w:b/>
+          <w:bCs/>
+        </w:rPr>
+        <w:t xml:space="preserve">모듈 </w:t>
+      </w:r>
+      <w:r>
+        <w:rPr>
+          <w:b/>
+          <w:bCs/>
+        </w:rPr>
+        <w:t>is not defined</w:t>
+      </w:r>
+      <w:r>
+        <w:t xml:space="preserve"> : </w:t>
+      </w:r>
+      <w:r>
+        <w:rPr>
+          <w:rFonts w:hint="eastAsia"/>
+        </w:rPr>
+        <w:t xml:space="preserve">모듈을 </w:t>
+      </w:r>
+      <w:r>
+        <w:t>require</w:t>
+      </w:r>
+      <w:r>
+        <w:rPr>
+          <w:rFonts w:hint="eastAsia"/>
+        </w:rPr>
+        <w:t>했는지 확인</w:t>
+      </w:r>
+    </w:p>
+    <w:p>
+      <w:pPr>
+        <w:ind w:left="200" w:hangingChars="100" w:hanging="200"/>
+      </w:pPr>
+      <w:r>
+        <w:rPr>
+          <w:rFonts w:hint="eastAsia"/>
+        </w:rPr>
+        <w:t>-</w:t>
+      </w:r>
+      <w:r>
+        <w:t xml:space="preserve"> </w:t>
+      </w:r>
+      <w:r>
+        <w:rPr>
+          <w:b/>
+          <w:bCs/>
+        </w:rPr>
+        <w:t xml:space="preserve">Error: Cannot find module </w:t>
+      </w:r>
+      <w:proofErr w:type="spellStart"/>
+      <w:r>
+        <w:rPr>
+          <w:rFonts w:hint="eastAsia"/>
+          <w:b/>
+          <w:bCs/>
+        </w:rPr>
+        <w:t>모듈명</w:t>
+      </w:r>
+      <w:proofErr w:type="spellEnd"/>
+      <w:r>
+        <w:rPr>
+          <w:rFonts w:hint="eastAsia"/>
+        </w:rPr>
+        <w:t xml:space="preserve"> </w:t>
+      </w:r>
+      <w:r>
+        <w:t xml:space="preserve">: </w:t>
+      </w:r>
+      <w:r>
+        <w:rPr>
+          <w:rFonts w:hint="eastAsia"/>
+        </w:rPr>
+        <w:t xml:space="preserve">해당 모듈을 </w:t>
+      </w:r>
+      <w:r>
+        <w:t>require</w:t>
+      </w:r>
+      <w:r>
+        <w:rPr>
+          <w:rFonts w:hint="eastAsia"/>
+        </w:rPr>
+        <w:t>했지만 설치하지 않았음.</w:t>
+      </w:r>
+    </w:p>
+    <w:p>
+      <w:pPr>
+        <w:ind w:left="200" w:hangingChars="100" w:hanging="200"/>
+      </w:pPr>
+      <w:r>
+        <w:rPr>
+          <w:rFonts w:hint="eastAsia"/>
+        </w:rPr>
+        <w:lastRenderedPageBreak/>
+        <w:t>-</w:t>
+      </w:r>
+      <w:r>
+        <w:t xml:space="preserve"> </w:t>
+      </w:r>
+      <w:r>
+        <w:rPr>
+          <w:b/>
+          <w:bCs/>
+        </w:rPr>
+        <w:t>Error: Can’t set headers after they are sent</w:t>
+      </w:r>
+      <w:r>
+        <w:t xml:space="preserve"> : </w:t>
+      </w:r>
+      <w:r>
+        <w:rPr>
+          <w:rFonts w:hint="eastAsia"/>
+        </w:rPr>
+        <w:t>요청에 대한 응답을 보낼 때 응답을 두 번 이상 보냄.</w:t>
+      </w:r>
+      <w:r>
+        <w:t xml:space="preserve"> (</w:t>
+      </w:r>
+      <w:r>
+        <w:rPr>
+          <w:rFonts w:hint="eastAsia"/>
+        </w:rPr>
+        <w:t>요청에 대한 응답은 한 번만 보내야 한다.</w:t>
+      </w:r>
+      <w:r>
+        <w:t xml:space="preserve"> </w:t>
+      </w:r>
+      <w:r>
+        <w:rPr>
+          <w:rFonts w:hint="eastAsia"/>
+        </w:rPr>
+        <w:t>응답을 보내는 메서드를 두 번 이상 사용하지 않았는지 체크해야 함.</w:t>
+      </w:r>
+      <w:r>
+        <w:t>)</w:t>
+      </w:r>
+    </w:p>
+    <w:p>
+      <w:pPr>
+        <w:ind w:left="200" w:hangingChars="100" w:hanging="200"/>
+      </w:pPr>
+      <w:r>
+        <w:t xml:space="preserve">- </w:t>
+      </w:r>
+      <w:r>
+        <w:rPr>
+          <w:b/>
+          <w:bCs/>
+        </w:rPr>
+        <w:t>FATAL ERROR: CALL_AND_RETRY_LAST Allocation failed - JavaScript heap out of memory</w:t>
+      </w:r>
+      <w:r>
+        <w:t xml:space="preserve"> : </w:t>
+      </w:r>
+      <w:r>
+        <w:rPr>
+          <w:rFonts w:hint="eastAsia"/>
+        </w:rPr>
+        <w:t xml:space="preserve">코드를 실행할 때 메모리가 부족하여 스크립트가 정상 작동하지 않는 경우 </w:t>
+      </w:r>
+      <w:r>
+        <w:t>(</w:t>
+      </w:r>
+      <w:r>
+        <w:rPr>
+          <w:rFonts w:hint="eastAsia"/>
+        </w:rPr>
+        <w:t>코드가 잘못되었을 확률이 높으므로 코드를 점검해보기.</w:t>
+      </w:r>
+      <w:r>
+        <w:t xml:space="preserve"> </w:t>
+      </w:r>
+      <w:r>
+        <w:rPr>
+          <w:rFonts w:hint="eastAsia"/>
+        </w:rPr>
+        <w:t>만약 코드는 정상이지만 노드가 활용할 수 있는 메모리가 부족한 경우라면 노드의 메모리를 늘릴 수 있음.</w:t>
+      </w:r>
+      <w:r>
+        <w:t>)</w:t>
+      </w:r>
+    </w:p>
+    <w:p>
+      <w:pPr>
+        <w:ind w:left="200" w:hangingChars="100" w:hanging="200"/>
+      </w:pPr>
+      <w:r>
+        <w:t xml:space="preserve">- </w:t>
+      </w:r>
+      <w:r>
+        <w:rPr>
+          <w:rFonts w:hint="eastAsia"/>
+          <w:b/>
+          <w:bCs/>
+        </w:rPr>
+        <w:t>U</w:t>
+      </w:r>
+      <w:r>
+        <w:rPr>
+          <w:b/>
+          <w:bCs/>
+        </w:rPr>
+        <w:t>nhandledPromiseRejectionWarning: Unhandled promise rejection</w:t>
+      </w:r>
+      <w:r>
+        <w:t xml:space="preserve"> : </w:t>
+      </w:r>
+      <w:r>
+        <w:rPr>
+          <w:rFonts w:hint="eastAsia"/>
+        </w:rPr>
+        <w:t xml:space="preserve">프로미스 사용 시 </w:t>
+      </w:r>
+      <w:r>
+        <w:t xml:space="preserve">catch </w:t>
+      </w:r>
+      <w:r>
+        <w:rPr>
+          <w:rFonts w:hint="eastAsia"/>
+        </w:rPr>
+        <w:t>메서드를 붙이지 않으면 발생</w:t>
+      </w:r>
+    </w:p>
+    <w:p>
+      <w:pPr>
+        <w:ind w:left="200" w:hangingChars="100" w:hanging="200"/>
+      </w:pPr>
+      <w:r>
+        <w:rPr>
+          <w:rFonts w:hint="eastAsia"/>
+        </w:rPr>
+        <w:t>-</w:t>
+      </w:r>
+      <w:r>
+        <w:t xml:space="preserve"> </w:t>
+      </w:r>
+      <w:r>
+        <w:rPr>
+          <w:b/>
+          <w:bCs/>
+        </w:rPr>
+        <w:t xml:space="preserve">EADDRINUSE </w:t>
+      </w:r>
+      <w:r>
+        <w:rPr>
+          <w:rFonts w:hint="eastAsia"/>
+          <w:b/>
+          <w:bCs/>
+        </w:rPr>
+        <w:t>포트번호</w:t>
+      </w:r>
+      <w:r>
+        <w:rPr>
+          <w:rFonts w:hint="eastAsia"/>
+        </w:rPr>
+        <w:t xml:space="preserve"> </w:t>
+      </w:r>
+      <w:r>
+        <w:t xml:space="preserve">: </w:t>
+      </w:r>
+      <w:r>
+        <w:rPr>
+          <w:rFonts w:hint="eastAsia"/>
+        </w:rPr>
+        <w:t>해당 포트번호에 이미 다른 프로세스가 연결되어 있음.</w:t>
+      </w:r>
+      <w:r>
+        <w:t xml:space="preserve"> </w:t>
+      </w:r>
+      <w:r>
+        <w:rPr>
+          <w:rFonts w:hint="eastAsia"/>
+        </w:rPr>
+        <w:t>그 프로세스는 노드 프로세스일 수도 있고 다른 프로그램일 수도 있음.</w:t>
+      </w:r>
+      <w:r>
+        <w:t xml:space="preserve"> </w:t>
+      </w:r>
+      <w:r>
+        <w:rPr>
+          <w:rFonts w:hint="eastAsia"/>
+        </w:rPr>
+        <w:t>그 프로세스를 종료하거나 다른 포트번호를 사용해야 함.</w:t>
+      </w:r>
+    </w:p>
+    <w:p>
+      <w:pPr>
+        <w:ind w:left="200" w:hangingChars="100" w:hanging="200"/>
+        <w:rPr>
+          <w:rFonts w:hint="eastAsia"/>
+        </w:rPr>
+      </w:pPr>
+      <w:r>
+        <w:rPr>
+          <w:rFonts w:hint="eastAsia"/>
+        </w:rPr>
+        <w:t>-</w:t>
+      </w:r>
+      <w:r>
+        <w:t xml:space="preserve"> </w:t>
+      </w:r>
+      <w:r>
+        <w:rPr>
+          <w:b/>
+          <w:bCs/>
+        </w:rPr>
+        <w:t xml:space="preserve">EACCES </w:t>
+      </w:r>
+      <w:r>
+        <w:rPr>
+          <w:rFonts w:hint="eastAsia"/>
+          <w:b/>
+          <w:bCs/>
+        </w:rPr>
+        <w:t xml:space="preserve">또는 </w:t>
+      </w:r>
+      <w:r>
+        <w:rPr>
+          <w:b/>
+          <w:bCs/>
+        </w:rPr>
+        <w:t>EPERM</w:t>
+      </w:r>
+      <w:r>
+        <w:t xml:space="preserve"> : </w:t>
+      </w:r>
+      <w:r>
+        <w:rPr>
+          <w:rFonts w:hint="eastAsia"/>
+        </w:rPr>
+        <w:t>노드가 작업을 수행하는 데 권한이 충분하지 않음.</w:t>
+      </w:r>
+      <w:r>
+        <w:t xml:space="preserve"> </w:t>
+      </w:r>
+      <w:r>
+        <w:rPr>
+          <w:rFonts w:hint="eastAsia"/>
+        </w:rPr>
+        <w:t>파일/폴더 수정,</w:t>
+      </w:r>
+      <w:r>
+        <w:t xml:space="preserve"> </w:t>
+      </w:r>
+      <w:r>
+        <w:rPr>
+          <w:rFonts w:hint="eastAsia"/>
+        </w:rPr>
+        <w:t>삭제,</w:t>
+      </w:r>
+      <w:r>
+        <w:t xml:space="preserve"> </w:t>
+      </w:r>
+      <w:r>
+        <w:rPr>
+          <w:rFonts w:hint="eastAsia"/>
+        </w:rPr>
+        <w:t>생성 권한을 확인해보는 것이 좋음.</w:t>
+      </w:r>
+      <w:r>
+        <w:t xml:space="preserve"> </w:t>
+      </w:r>
+      <w:r>
+        <w:rPr>
+          <w:rFonts w:hint="eastAsia"/>
+        </w:rPr>
+        <w:t xml:space="preserve">맥이나 리눅스 운영체제라면 명령어 앞에 </w:t>
+      </w:r>
+      <w:r>
+        <w:t>sudo</w:t>
+      </w:r>
+      <w:r>
+        <w:rPr>
+          <w:rFonts w:hint="eastAsia"/>
+        </w:rPr>
+        <w:t>를 붙이는 것도 방법</w:t>
+      </w:r>
+    </w:p>
+    <w:p>
+      <w:pPr>
+        <w:ind w:left="200" w:hangingChars="100" w:hanging="200"/>
+        <w:rPr>
+          <w:rFonts w:hint="eastAsia"/>
+        </w:rPr>
+      </w:pPr>
+      <w:r>
+        <w:rPr>
+          <w:rFonts w:hint="eastAsia"/>
+        </w:rPr>
+        <w:t>-</w:t>
+      </w:r>
+      <w:r>
+        <w:t xml:space="preserve"> </w:t>
+      </w:r>
+      <w:r>
+        <w:rPr>
+          <w:b/>
+          <w:bCs/>
+        </w:rPr>
+        <w:t>EJSOMPARSE</w:t>
+      </w:r>
+      <w:r>
+        <w:t xml:space="preserve"> : package.json </w:t>
+      </w:r>
+      <w:r>
+        <w:rPr>
+          <w:rFonts w:hint="eastAsia"/>
+        </w:rPr>
+        <w:t xml:space="preserve">등의 </w:t>
+      </w:r>
+      <w:r>
+        <w:t xml:space="preserve">JSON </w:t>
+      </w:r>
+      <w:r>
+        <w:rPr>
+          <w:rFonts w:hint="eastAsia"/>
+        </w:rPr>
+        <w:t>파일에 문법 오류가 있을 때 발생.</w:t>
+      </w:r>
+      <w:r>
+        <w:t xml:space="preserve"> </w:t>
+      </w:r>
+      <w:r>
+        <w:rPr>
+          <w:rFonts w:hint="eastAsia"/>
+        </w:rPr>
+        <w:t>자바스크립트 객체와는 형식이 조금 다르니 쉼표 같은 게 빠지거나 추가되지는 않았는지 확인하기</w:t>
+      </w:r>
+    </w:p>
+    <w:p>
+      <w:pPr>
+        <w:ind w:left="200" w:hangingChars="100" w:hanging="200"/>
+        <w:rPr>
+          <w:rFonts w:hint="eastAsia"/>
+        </w:rPr>
+      </w:pPr>
+      <w:r>
+        <w:rPr>
+          <w:rFonts w:hint="eastAsia"/>
+        </w:rPr>
+        <w:t>-</w:t>
+      </w:r>
+      <w:r>
+        <w:t xml:space="preserve"> </w:t>
+      </w:r>
+      <w:r>
+        <w:rPr>
+          <w:b/>
+          <w:bCs/>
+        </w:rPr>
+        <w:t>ECONNREFUSED</w:t>
+      </w:r>
+      <w:r>
+        <w:t xml:space="preserve"> : </w:t>
+      </w:r>
+      <w:r>
+        <w:rPr>
+          <w:rFonts w:hint="eastAsia"/>
+        </w:rPr>
+        <w:t>요청을 보냈으나 연결이 성립되지 않을 때 발생</w:t>
+      </w:r>
+      <w:r>
+        <w:rPr>
+          <w:rFonts w:hint="eastAsia"/>
+        </w:rPr>
+        <w:t>.</w:t>
+      </w:r>
+      <w:r>
+        <w:t xml:space="preserve"> </w:t>
+      </w:r>
+      <w:r>
+        <w:rPr>
+          <w:rFonts w:hint="eastAsia"/>
+        </w:rPr>
+        <w:t>요청을 받는 서버의 주소가 올바른지,</w:t>
+      </w:r>
+      <w:r>
+        <w:t xml:space="preserve"> </w:t>
+      </w:r>
+      <w:r>
+        <w:rPr>
+          <w:rFonts w:hint="eastAsia"/>
+        </w:rPr>
+        <w:t>꺼져 있지는 않는지 확인하기</w:t>
+      </w:r>
+    </w:p>
+    <w:p>
+      <w:pPr>
+        <w:ind w:left="200" w:hangingChars="100" w:hanging="200"/>
+      </w:pPr>
+      <w:r>
+        <w:rPr>
+          <w:rFonts w:hint="eastAsia"/>
+        </w:rPr>
+        <w:t>-</w:t>
+      </w:r>
+      <w:r>
+        <w:t xml:space="preserve"> </w:t>
+      </w:r>
+      <w:r>
+        <w:rPr>
+          <w:b/>
+          <w:bCs/>
+        </w:rPr>
+        <w:t>ETARGET</w:t>
+      </w:r>
+      <w:r>
+        <w:t xml:space="preserve"> : </w:t>
+      </w:r>
+      <w:r>
+        <w:t>package.json</w:t>
+      </w:r>
+      <w:r>
+        <w:rPr>
+          <w:rFonts w:hint="eastAsia"/>
+        </w:rPr>
+        <w:t>에 기록한 패키지 버전이 존재하지 않을 때 발생.</w:t>
+      </w:r>
+      <w:r>
+        <w:t xml:space="preserve"> </w:t>
+      </w:r>
+      <w:r>
+        <w:rPr>
+          <w:rFonts w:hint="eastAsia"/>
+        </w:rPr>
+        <w:t>해당 버전이 존재하는지 확인하기</w:t>
+      </w:r>
+    </w:p>
+    <w:p>
+      <w:pPr>
+        <w:ind w:left="200" w:hangingChars="100" w:hanging="200"/>
+      </w:pPr>
+      <w:r>
+        <w:rPr>
+          <w:rFonts w:hint="eastAsia"/>
+        </w:rPr>
+        <w:t>-</w:t>
+      </w:r>
+      <w:r>
+        <w:t xml:space="preserve"> </w:t>
+      </w:r>
+      <w:r>
+        <w:rPr>
+          <w:b/>
+          <w:bCs/>
+        </w:rPr>
+        <w:t>ETIMEOUT</w:t>
+      </w:r>
+      <w:r>
+        <w:t xml:space="preserve"> : </w:t>
+      </w:r>
+      <w:r>
+        <w:rPr>
+          <w:rFonts w:hint="eastAsia"/>
+        </w:rPr>
+        <w:t>요청을 보냈으나 응답이 일정 시간 내에 오지 않을 때 발생.</w:t>
+      </w:r>
+      <w:r>
+        <w:t xml:space="preserve"> </w:t>
+      </w:r>
+      <w:r>
+        <w:rPr>
+          <w:rFonts w:hint="eastAsia"/>
+        </w:rPr>
+        <w:t>역시 요청을 받는 서버의 상태를 점검해보기</w:t>
+      </w:r>
+    </w:p>
+    <w:p>
+      <w:pPr>
+        <w:ind w:left="200" w:hangingChars="100" w:hanging="200"/>
+        <w:rPr>
+          <w:rFonts w:hint="eastAsia"/>
+        </w:rPr>
+      </w:pPr>
+      <w:r>
+        <w:rPr>
+          <w:rFonts w:hint="eastAsia"/>
+        </w:rPr>
+        <w:t>-</w:t>
+      </w:r>
+      <w:r>
+        <w:t xml:space="preserve"> </w:t>
+      </w:r>
+      <w:r>
+        <w:rPr>
+          <w:b/>
+          <w:bCs/>
+        </w:rPr>
+        <w:t>ENOENT</w:t>
+      </w:r>
+      <w:r>
+        <w:rPr>
+          <w:b/>
+          <w:bCs/>
+        </w:rPr>
+        <w:t>: no such file or directory</w:t>
+      </w:r>
+      <w:r>
+        <w:t xml:space="preserve"> : </w:t>
+      </w:r>
+      <w:r>
+        <w:rPr>
+          <w:rFonts w:hint="eastAsia"/>
+        </w:rPr>
+        <w:t>지정한 폴더나 파일이 존재하지 않는 경우.</w:t>
+      </w:r>
+      <w:r>
+        <w:t xml:space="preserve"> </w:t>
+      </w:r>
+      <w:r>
+        <w:rPr>
+          <w:rFonts w:hint="eastAsia"/>
+        </w:rPr>
+        <w:t>맥이나 리눅스 운영체제에서는 대소문자도 구별함.</w:t>
+      </w:r>
     </w:p>
     <w:sectPr>
       <w:pgSz w:w="11906" w:h="16838"/>
